--- a/Documentation/Interview Preparation Application (Final Proposal).docx
+++ b/Documentation/Interview Preparation Application (Final Proposal).docx
@@ -726,17 +726,1218 @@
     </w:p>
     <w:p>
       <w:pPr>
+        <w:spacing w:before="120" w:after="120" w:line="240" w:lineRule="auto"/>
+        <w:jc w:val="center"/>
+        <w:rPr>
+          <w:rFonts w:asciiTheme="majorBidi" w:hAnsiTheme="majorBidi" w:cstheme="majorBidi"/>
+          <w:b/>
+          <w:sz w:val="36"/>
+          <w:szCs w:val="36"/>
+        </w:rPr>
+      </w:pPr>
+    </w:p>
+    <w:p>
+      <w:pPr>
+        <w:spacing w:before="120" w:after="120" w:line="240" w:lineRule="auto"/>
+        <w:jc w:val="center"/>
+        <w:rPr>
+          <w:rFonts w:asciiTheme="majorBidi" w:hAnsiTheme="majorBidi" w:cstheme="majorBidi"/>
+          <w:b/>
+          <w:sz w:val="36"/>
+          <w:szCs w:val="36"/>
+        </w:rPr>
+      </w:pPr>
+    </w:p>
+    <w:p>
+      <w:pPr>
+        <w:spacing w:before="120" w:after="120" w:line="240" w:lineRule="auto"/>
+        <w:jc w:val="center"/>
+        <w:rPr>
+          <w:rFonts w:asciiTheme="majorBidi" w:hAnsiTheme="majorBidi" w:cstheme="majorBidi"/>
+          <w:b/>
+          <w:sz w:val="36"/>
+          <w:szCs w:val="36"/>
+        </w:rPr>
+      </w:pPr>
+    </w:p>
+    <w:p>
+      <w:pPr>
+        <w:spacing w:before="120" w:after="120" w:line="240" w:lineRule="auto"/>
+        <w:jc w:val="center"/>
+        <w:rPr>
+          <w:rFonts w:asciiTheme="majorBidi" w:hAnsiTheme="majorBidi" w:cstheme="majorBidi"/>
+          <w:b/>
+          <w:sz w:val="36"/>
+          <w:szCs w:val="36"/>
+        </w:rPr>
+      </w:pPr>
+    </w:p>
+    <w:p>
+      <w:pPr>
+        <w:spacing w:before="120" w:after="120" w:line="240" w:lineRule="auto"/>
+        <w:jc w:val="center"/>
+        <w:rPr>
+          <w:rFonts w:asciiTheme="majorBidi" w:hAnsiTheme="majorBidi" w:cstheme="majorBidi"/>
+          <w:b/>
+          <w:sz w:val="36"/>
+          <w:szCs w:val="36"/>
+        </w:rPr>
+      </w:pPr>
+    </w:p>
+    <w:p>
+      <w:pPr>
+        <w:spacing w:before="120" w:after="120" w:line="240" w:lineRule="auto"/>
+        <w:jc w:val="center"/>
+        <w:rPr>
+          <w:rFonts w:asciiTheme="majorBidi" w:hAnsiTheme="majorBidi" w:cstheme="majorBidi"/>
+          <w:b/>
+          <w:color w:val="auto"/>
+          <w:sz w:val="36"/>
+          <w:szCs w:val="36"/>
+        </w:rPr>
+      </w:pPr>
+      <w:r>
+        <w:rPr>
+          <w:rFonts w:asciiTheme="majorBidi" w:hAnsiTheme="majorBidi" w:cstheme="majorBidi"/>
+          <w:b/>
+          <w:sz w:val="36"/>
+          <w:szCs w:val="36"/>
+        </w:rPr>
+        <w:t>Table of Contents</w:t>
+      </w:r>
+    </w:p>
+    <w:p>
+      <w:pPr>
+        <w:tabs>
+          <w:tab w:val="left" w:pos="360"/>
+          <w:tab w:val="right" w:leader="dot" w:pos="9360"/>
+        </w:tabs>
+        <w:spacing w:before="60" w:after="0" w:line="220" w:lineRule="exact"/>
+        <w:ind w:left="360" w:hanging="360"/>
+        <w:jc w:val="both"/>
+        <w:rPr>
+          <w:rFonts w:asciiTheme="majorBidi" w:hAnsiTheme="majorBidi" w:cstheme="majorBidi"/>
+          <w:noProof/>
+          <w:sz w:val="22"/>
+        </w:rPr>
+      </w:pPr>
+      <w:r>
+        <w:rPr>
+          <w:rFonts w:asciiTheme="majorBidi" w:hAnsiTheme="majorBidi" w:cstheme="majorBidi"/>
+          <w:noProof/>
+          <w:szCs w:val="20"/>
+        </w:rPr>
+        <w:fldChar w:fldCharType="begin"/>
+      </w:r>
+      <w:r>
+        <w:rPr>
+          <w:rFonts w:asciiTheme="majorBidi" w:hAnsiTheme="majorBidi" w:cstheme="majorBidi"/>
+          <w:noProof/>
+          <w:szCs w:val="20"/>
+        </w:rPr>
+        <w:instrText xml:space="preserve"> TOC \o "1-2" \t "TOCentry,1" </w:instrText>
+      </w:r>
+      <w:r>
+        <w:rPr>
+          <w:rFonts w:asciiTheme="majorBidi" w:hAnsiTheme="majorBidi" w:cstheme="majorBidi"/>
+          <w:noProof/>
+          <w:szCs w:val="20"/>
+        </w:rPr>
+        <w:fldChar w:fldCharType="separate"/>
+      </w:r>
+      <w:r>
+        <w:rPr>
+          <w:rFonts w:asciiTheme="majorBidi" w:hAnsiTheme="majorBidi" w:cstheme="majorBidi"/>
+          <w:b/>
+          <w:noProof/>
+          <w:szCs w:val="20"/>
+        </w:rPr>
+        <w:t>1.</w:t>
+      </w:r>
+      <w:r>
+        <w:rPr>
+          <w:rFonts w:asciiTheme="majorBidi" w:hAnsiTheme="majorBidi" w:cstheme="majorBidi"/>
+          <w:noProof/>
+        </w:rPr>
+        <w:tab/>
+      </w:r>
+      <w:r>
+        <w:rPr>
+          <w:rFonts w:asciiTheme="majorBidi" w:hAnsiTheme="majorBidi" w:cstheme="majorBidi"/>
+          <w:b/>
+          <w:noProof/>
+          <w:szCs w:val="20"/>
+        </w:rPr>
+        <w:t>Introduction</w:t>
+      </w:r>
+      <w:r>
+        <w:rPr>
+          <w:rFonts w:asciiTheme="majorBidi" w:hAnsiTheme="majorBidi" w:cstheme="majorBidi"/>
+          <w:b/>
+          <w:noProof/>
+          <w:szCs w:val="20"/>
+        </w:rPr>
+        <w:tab/>
+      </w:r>
+      <w:r>
+        <w:rPr>
+          <w:rFonts w:asciiTheme="majorBidi" w:hAnsiTheme="majorBidi" w:cstheme="majorBidi"/>
+          <w:b/>
+          <w:noProof/>
+          <w:szCs w:val="20"/>
+        </w:rPr>
+        <w:t>3</w:t>
+      </w:r>
+    </w:p>
+    <w:p>
+      <w:pPr>
+        <w:tabs>
+          <w:tab w:val="left" w:pos="360"/>
+          <w:tab w:val="right" w:leader="dot" w:pos="9360"/>
+        </w:tabs>
+        <w:spacing w:before="60" w:after="0" w:line="220" w:lineRule="exact"/>
+        <w:ind w:left="360" w:hanging="360"/>
+        <w:jc w:val="both"/>
+        <w:rPr>
+          <w:rFonts w:asciiTheme="majorBidi" w:hAnsiTheme="majorBidi" w:cstheme="majorBidi"/>
+          <w:noProof/>
+        </w:rPr>
+      </w:pPr>
+      <w:r>
+        <w:rPr>
+          <w:rFonts w:asciiTheme="majorBidi" w:hAnsiTheme="majorBidi" w:cstheme="majorBidi"/>
+          <w:b/>
+          <w:noProof/>
+          <w:szCs w:val="20"/>
+        </w:rPr>
+        <w:t>2.</w:t>
+      </w:r>
+      <w:r>
+        <w:rPr>
+          <w:rFonts w:asciiTheme="majorBidi" w:hAnsiTheme="majorBidi" w:cstheme="majorBidi"/>
+          <w:noProof/>
+        </w:rPr>
+        <w:tab/>
+      </w:r>
+      <w:r>
+        <w:rPr>
+          <w:rFonts w:asciiTheme="majorBidi" w:hAnsiTheme="majorBidi" w:cstheme="majorBidi"/>
+          <w:b/>
+          <w:noProof/>
+          <w:szCs w:val="20"/>
+        </w:rPr>
+        <w:t>Problem Statement</w:t>
+      </w:r>
+      <w:r>
+        <w:rPr>
+          <w:rFonts w:asciiTheme="majorBidi" w:hAnsiTheme="majorBidi" w:cstheme="majorBidi"/>
+          <w:b/>
+          <w:noProof/>
+          <w:szCs w:val="20"/>
+        </w:rPr>
+        <w:tab/>
+      </w:r>
+      <w:r>
+        <w:rPr>
+          <w:rFonts w:asciiTheme="majorBidi" w:hAnsiTheme="majorBidi" w:cstheme="majorBidi"/>
+          <w:b/>
+          <w:noProof/>
+          <w:szCs w:val="20"/>
+        </w:rPr>
+        <w:t>3</w:t>
+      </w:r>
+    </w:p>
+    <w:p>
+      <w:pPr>
+        <w:tabs>
+          <w:tab w:val="left" w:pos="360"/>
+          <w:tab w:val="right" w:leader="dot" w:pos="9360"/>
+        </w:tabs>
+        <w:spacing w:before="60" w:after="0" w:line="220" w:lineRule="exact"/>
+        <w:ind w:left="360" w:hanging="360"/>
+        <w:jc w:val="both"/>
+        <w:rPr>
+          <w:rFonts w:asciiTheme="majorBidi" w:hAnsiTheme="majorBidi" w:cstheme="majorBidi"/>
+          <w:noProof/>
+        </w:rPr>
+      </w:pPr>
+      <w:r>
+        <w:rPr>
+          <w:rFonts w:asciiTheme="majorBidi" w:hAnsiTheme="majorBidi" w:cstheme="majorBidi"/>
+          <w:b/>
+          <w:noProof/>
+          <w:szCs w:val="20"/>
+        </w:rPr>
+        <w:t>3.</w:t>
+      </w:r>
+      <w:r>
+        <w:rPr>
+          <w:rFonts w:asciiTheme="majorBidi" w:hAnsiTheme="majorBidi" w:cstheme="majorBidi"/>
+          <w:noProof/>
+        </w:rPr>
+        <w:tab/>
+      </w:r>
+      <w:r>
+        <w:rPr>
+          <w:rFonts w:asciiTheme="majorBidi" w:hAnsiTheme="majorBidi" w:cstheme="majorBidi"/>
+          <w:b/>
+          <w:noProof/>
+          <w:szCs w:val="20"/>
+        </w:rPr>
+        <w:t>Problem Solution for Proposed System</w:t>
+      </w:r>
+      <w:r>
+        <w:rPr>
+          <w:rFonts w:asciiTheme="majorBidi" w:hAnsiTheme="majorBidi" w:cstheme="majorBidi"/>
+          <w:b/>
+          <w:noProof/>
+          <w:szCs w:val="20"/>
+        </w:rPr>
+        <w:tab/>
+      </w:r>
+      <w:r>
+        <w:rPr>
+          <w:rFonts w:asciiTheme="majorBidi" w:hAnsiTheme="majorBidi" w:cstheme="majorBidi"/>
+          <w:b/>
+          <w:noProof/>
+          <w:szCs w:val="20"/>
+        </w:rPr>
+        <w:t>3</w:t>
+      </w:r>
+    </w:p>
+    <w:p>
+      <w:pPr>
+        <w:tabs>
+          <w:tab w:val="left" w:pos="360"/>
+          <w:tab w:val="right" w:leader="dot" w:pos="9360"/>
+        </w:tabs>
+        <w:spacing w:before="60" w:after="0" w:line="220" w:lineRule="exact"/>
+        <w:ind w:left="360" w:hanging="360"/>
+        <w:jc w:val="both"/>
+        <w:rPr>
+          <w:rFonts w:asciiTheme="majorBidi" w:hAnsiTheme="majorBidi" w:cstheme="majorBidi"/>
+          <w:noProof/>
+        </w:rPr>
+      </w:pPr>
+      <w:r>
+        <w:rPr>
+          <w:rFonts w:asciiTheme="majorBidi" w:hAnsiTheme="majorBidi" w:cstheme="majorBidi"/>
+          <w:b/>
+          <w:noProof/>
+          <w:szCs w:val="20"/>
+        </w:rPr>
+        <w:t>4.</w:t>
+      </w:r>
+      <w:r>
+        <w:rPr>
+          <w:rFonts w:asciiTheme="majorBidi" w:hAnsiTheme="majorBidi" w:cstheme="majorBidi"/>
+          <w:noProof/>
+        </w:rPr>
+        <w:tab/>
+      </w:r>
+      <w:r>
+        <w:rPr>
+          <w:rFonts w:asciiTheme="majorBidi" w:hAnsiTheme="majorBidi" w:cstheme="majorBidi"/>
+          <w:b/>
+          <w:noProof/>
+          <w:szCs w:val="20"/>
+        </w:rPr>
+        <w:t>Advantages/Benefits of Proposed System</w:t>
+      </w:r>
+      <w:r>
+        <w:rPr>
+          <w:rFonts w:asciiTheme="majorBidi" w:hAnsiTheme="majorBidi" w:cstheme="majorBidi"/>
+          <w:b/>
+          <w:noProof/>
+          <w:szCs w:val="20"/>
+        </w:rPr>
+        <w:tab/>
+      </w:r>
+      <w:r>
+        <w:rPr>
+          <w:rFonts w:asciiTheme="majorBidi" w:hAnsiTheme="majorBidi" w:cstheme="majorBidi"/>
+          <w:b/>
+          <w:noProof/>
+          <w:szCs w:val="20"/>
+        </w:rPr>
+        <w:t>3</w:t>
+      </w:r>
+    </w:p>
+    <w:p>
+      <w:pPr>
+        <w:tabs>
+          <w:tab w:val="left" w:pos="360"/>
+          <w:tab w:val="right" w:leader="dot" w:pos="9360"/>
+        </w:tabs>
+        <w:spacing w:before="60" w:after="0" w:line="220" w:lineRule="exact"/>
+        <w:ind w:left="360" w:hanging="360"/>
+        <w:jc w:val="both"/>
+        <w:rPr>
+          <w:rFonts w:asciiTheme="majorBidi" w:hAnsiTheme="majorBidi" w:cstheme="majorBidi"/>
+          <w:noProof/>
+        </w:rPr>
+      </w:pPr>
+      <w:r>
+        <w:rPr>
+          <w:rFonts w:asciiTheme="majorBidi" w:hAnsiTheme="majorBidi" w:cstheme="majorBidi"/>
+          <w:b/>
+          <w:noProof/>
+          <w:szCs w:val="20"/>
+        </w:rPr>
+        <w:t>5.</w:t>
+      </w:r>
+      <w:r>
+        <w:rPr>
+          <w:rFonts w:asciiTheme="majorBidi" w:hAnsiTheme="majorBidi" w:cstheme="majorBidi"/>
+          <w:noProof/>
+        </w:rPr>
+        <w:tab/>
+      </w:r>
+      <w:r>
+        <w:rPr>
+          <w:rFonts w:asciiTheme="majorBidi" w:hAnsiTheme="majorBidi" w:cstheme="majorBidi"/>
+          <w:b/>
+          <w:noProof/>
+          <w:szCs w:val="20"/>
+        </w:rPr>
+        <w:t>Scope</w:t>
+      </w:r>
+      <w:r>
+        <w:rPr>
+          <w:rFonts w:asciiTheme="majorBidi" w:hAnsiTheme="majorBidi" w:cstheme="majorBidi"/>
+          <w:b/>
+          <w:noProof/>
+          <w:szCs w:val="20"/>
+        </w:rPr>
+        <w:tab/>
+      </w:r>
+      <w:r>
+        <w:rPr>
+          <w:rFonts w:asciiTheme="majorBidi" w:hAnsiTheme="majorBidi" w:cstheme="majorBidi"/>
+          <w:b/>
+          <w:noProof/>
+          <w:szCs w:val="20"/>
+        </w:rPr>
+        <w:t>4</w:t>
+      </w:r>
+    </w:p>
+    <w:p>
+      <w:pPr>
+        <w:tabs>
+          <w:tab w:val="left" w:pos="360"/>
+          <w:tab w:val="right" w:leader="dot" w:pos="9360"/>
+        </w:tabs>
+        <w:spacing w:before="60" w:after="0" w:line="220" w:lineRule="exact"/>
+        <w:ind w:left="360" w:hanging="360"/>
+        <w:jc w:val="both"/>
+        <w:rPr>
+          <w:rFonts w:asciiTheme="majorBidi" w:hAnsiTheme="majorBidi" w:cstheme="majorBidi"/>
+          <w:noProof/>
+        </w:rPr>
+      </w:pPr>
+      <w:r>
+        <w:rPr>
+          <w:rFonts w:asciiTheme="majorBidi" w:hAnsiTheme="majorBidi" w:cstheme="majorBidi"/>
+          <w:b/>
+          <w:noProof/>
+          <w:szCs w:val="20"/>
+        </w:rPr>
+        <w:t>6.</w:t>
+      </w:r>
+      <w:r>
+        <w:rPr>
+          <w:rFonts w:asciiTheme="majorBidi" w:hAnsiTheme="majorBidi" w:cstheme="majorBidi"/>
+          <w:noProof/>
+        </w:rPr>
+        <w:tab/>
+      </w:r>
+      <w:r>
+        <w:rPr>
+          <w:rFonts w:asciiTheme="majorBidi" w:hAnsiTheme="majorBidi" w:cstheme="majorBidi"/>
+          <w:b/>
+          <w:noProof/>
+          <w:szCs w:val="20"/>
+        </w:rPr>
+        <w:t>Modules</w:t>
+      </w:r>
+      <w:r>
+        <w:rPr>
+          <w:rFonts w:asciiTheme="majorBidi" w:hAnsiTheme="majorBidi" w:cstheme="majorBidi"/>
+          <w:b/>
+          <w:noProof/>
+          <w:szCs w:val="20"/>
+        </w:rPr>
+        <w:tab/>
+      </w:r>
+      <w:r>
+        <w:rPr>
+          <w:rFonts w:asciiTheme="majorBidi" w:hAnsiTheme="majorBidi" w:cstheme="majorBidi"/>
+          <w:b/>
+          <w:noProof/>
+          <w:szCs w:val="20"/>
+        </w:rPr>
+        <w:t>4</w:t>
+      </w:r>
+    </w:p>
+    <w:p>
+      <w:pPr>
+        <w:tabs>
+          <w:tab w:val="left" w:pos="960"/>
+          <w:tab w:val="right" w:leader="dot" w:pos="9360"/>
+        </w:tabs>
+        <w:spacing w:after="0" w:line="220" w:lineRule="exact"/>
+        <w:ind w:left="730"/>
+        <w:jc w:val="both"/>
+        <w:rPr>
+          <w:rFonts w:asciiTheme="majorBidi" w:hAnsiTheme="majorBidi" w:cstheme="majorBidi"/>
+          <w:noProof/>
+        </w:rPr>
+      </w:pPr>
+      <w:r>
+        <w:rPr>
+          <w:rFonts w:asciiTheme="majorBidi" w:hAnsiTheme="majorBidi" w:cstheme="majorBidi"/>
+          <w:noProof/>
+        </w:rPr>
+        <w:tab/>
+      </w:r>
+      <w:r>
+        <w:rPr>
+          <w:rFonts w:asciiTheme="majorBidi" w:hAnsiTheme="majorBidi" w:cstheme="majorBidi"/>
+          <w:noProof/>
+          <w:szCs w:val="20"/>
+        </w:rPr>
+        <w:t>Module 1:  User Panel</w:t>
+      </w:r>
+      <w:r>
+        <w:rPr>
+          <w:rFonts w:asciiTheme="majorBidi" w:hAnsiTheme="majorBidi" w:cstheme="majorBidi"/>
+          <w:noProof/>
+          <w:szCs w:val="20"/>
+        </w:rPr>
+        <w:tab/>
+      </w:r>
+      <w:r>
+        <w:rPr>
+          <w:rFonts w:asciiTheme="majorBidi" w:hAnsiTheme="majorBidi" w:cstheme="majorBidi"/>
+          <w:noProof/>
+          <w:szCs w:val="20"/>
+        </w:rPr>
+        <w:t>4</w:t>
+      </w:r>
+    </w:p>
+    <w:p>
+      <w:pPr>
+        <w:tabs>
+          <w:tab w:val="left" w:pos="960"/>
+          <w:tab w:val="right" w:leader="dot" w:pos="9360"/>
+        </w:tabs>
+        <w:spacing w:after="0" w:line="220" w:lineRule="exact"/>
+        <w:ind w:left="730"/>
+        <w:jc w:val="both"/>
+        <w:rPr>
+          <w:rFonts w:asciiTheme="majorBidi" w:hAnsiTheme="majorBidi" w:cstheme="majorBidi"/>
+          <w:noProof/>
+          <w:szCs w:val="20"/>
+        </w:rPr>
+      </w:pPr>
+      <w:r>
+        <w:rPr>
+          <w:rFonts w:asciiTheme="majorBidi" w:hAnsiTheme="majorBidi" w:cstheme="majorBidi"/>
+          <w:noProof/>
+        </w:rPr>
+        <w:tab/>
+      </w:r>
+      <w:r>
+        <w:rPr>
+          <w:rFonts w:asciiTheme="majorBidi" w:hAnsiTheme="majorBidi" w:cstheme="majorBidi"/>
+          <w:noProof/>
+          <w:szCs w:val="20"/>
+        </w:rPr>
+        <w:t>Module 2:  Expert panel</w:t>
+      </w:r>
+      <w:r>
+        <w:rPr>
+          <w:rFonts w:asciiTheme="majorBidi" w:hAnsiTheme="majorBidi" w:cstheme="majorBidi"/>
+          <w:noProof/>
+          <w:szCs w:val="20"/>
+        </w:rPr>
+        <w:tab/>
+      </w:r>
+      <w:r>
+        <w:rPr>
+          <w:rFonts w:asciiTheme="majorBidi" w:hAnsiTheme="majorBidi" w:cstheme="majorBidi"/>
+          <w:noProof/>
+          <w:szCs w:val="20"/>
+        </w:rPr>
+        <w:t>5</w:t>
+      </w:r>
+    </w:p>
+    <w:p>
+      <w:pPr>
+        <w:tabs>
+          <w:tab w:val="left" w:pos="960"/>
+          <w:tab w:val="right" w:leader="dot" w:pos="9360"/>
+        </w:tabs>
+        <w:spacing w:after="0" w:line="220" w:lineRule="exact"/>
+        <w:ind w:left="730"/>
+        <w:jc w:val="both"/>
+        <w:rPr>
+          <w:rFonts w:asciiTheme="majorBidi" w:hAnsiTheme="majorBidi" w:cstheme="majorBidi"/>
+          <w:noProof/>
+        </w:rPr>
+      </w:pPr>
+      <w:r>
+        <w:rPr>
+          <w:rFonts w:asciiTheme="majorBidi" w:hAnsiTheme="majorBidi" w:cstheme="majorBidi"/>
+          <w:noProof/>
+        </w:rPr>
+        <w:tab/>
+      </w:r>
+      <w:r>
+        <w:rPr>
+          <w:rFonts w:asciiTheme="majorBidi" w:hAnsiTheme="majorBidi" w:cstheme="majorBidi"/>
+          <w:noProof/>
+          <w:szCs w:val="20"/>
+        </w:rPr>
+        <w:t>Module 3:  Mock Interview</w:t>
+      </w:r>
+      <w:r>
+        <w:rPr>
+          <w:rFonts w:asciiTheme="majorBidi" w:hAnsiTheme="majorBidi" w:cstheme="majorBidi"/>
+          <w:noProof/>
+          <w:szCs w:val="20"/>
+        </w:rPr>
+        <w:tab/>
+      </w:r>
+      <w:r>
+        <w:rPr>
+          <w:rFonts w:asciiTheme="majorBidi" w:hAnsiTheme="majorBidi" w:cstheme="majorBidi"/>
+          <w:noProof/>
+          <w:szCs w:val="20"/>
+        </w:rPr>
+        <w:t>5</w:t>
+      </w:r>
+    </w:p>
+    <w:p>
+      <w:pPr>
+        <w:tabs>
+          <w:tab w:val="left" w:pos="960"/>
+          <w:tab w:val="right" w:leader="dot" w:pos="9360"/>
+        </w:tabs>
+        <w:spacing w:after="0" w:line="220" w:lineRule="exact"/>
+        <w:ind w:left="730"/>
+        <w:jc w:val="both"/>
+        <w:rPr>
+          <w:rFonts w:asciiTheme="majorBidi" w:hAnsiTheme="majorBidi" w:cstheme="majorBidi"/>
+          <w:noProof/>
+        </w:rPr>
+      </w:pPr>
+      <w:r>
+        <w:rPr>
+          <w:rFonts w:asciiTheme="majorBidi" w:hAnsiTheme="majorBidi" w:cstheme="majorBidi"/>
+          <w:noProof/>
+        </w:rPr>
+        <w:tab/>
+      </w:r>
+      <w:r>
+        <w:rPr>
+          <w:rFonts w:asciiTheme="majorBidi" w:hAnsiTheme="majorBidi" w:cstheme="majorBidi"/>
+          <w:noProof/>
+          <w:szCs w:val="20"/>
+        </w:rPr>
+        <w:t>Module 4:  Admin Panel</w:t>
+      </w:r>
+      <w:r>
+        <w:rPr>
+          <w:rFonts w:asciiTheme="majorBidi" w:hAnsiTheme="majorBidi" w:cstheme="majorBidi"/>
+          <w:noProof/>
+          <w:szCs w:val="20"/>
+        </w:rPr>
+        <w:tab/>
+      </w:r>
+      <w:r>
+        <w:rPr>
+          <w:rFonts w:asciiTheme="majorBidi" w:hAnsiTheme="majorBidi" w:cstheme="majorBidi"/>
+          <w:noProof/>
+          <w:szCs w:val="20"/>
+        </w:rPr>
+        <w:t>5</w:t>
+      </w:r>
+    </w:p>
+    <w:p>
+      <w:pPr>
+        <w:tabs>
+          <w:tab w:val="left" w:pos="360"/>
+          <w:tab w:val="right" w:leader="dot" w:pos="9360"/>
+        </w:tabs>
+        <w:spacing w:before="60" w:after="0" w:line="220" w:lineRule="exact"/>
+        <w:ind w:left="360" w:hanging="360"/>
+        <w:jc w:val="both"/>
+        <w:rPr>
+          <w:rFonts w:asciiTheme="majorBidi" w:hAnsiTheme="majorBidi" w:cstheme="majorBidi"/>
+          <w:noProof/>
+        </w:rPr>
+      </w:pPr>
+      <w:r>
+        <w:rPr>
+          <w:rFonts w:asciiTheme="majorBidi" w:hAnsiTheme="majorBidi" w:cstheme="majorBidi"/>
+          <w:b/>
+          <w:noProof/>
+          <w:szCs w:val="20"/>
+        </w:rPr>
+        <w:t>7.</w:t>
+      </w:r>
+      <w:r>
+        <w:rPr>
+          <w:rFonts w:asciiTheme="majorBidi" w:hAnsiTheme="majorBidi" w:cstheme="majorBidi"/>
+          <w:noProof/>
+        </w:rPr>
+        <w:tab/>
+      </w:r>
+      <w:r>
+        <w:rPr>
+          <w:rFonts w:asciiTheme="majorBidi" w:hAnsiTheme="majorBidi" w:cstheme="majorBidi"/>
+          <w:b/>
+          <w:noProof/>
+          <w:szCs w:val="20"/>
+        </w:rPr>
+        <w:t>System Limitations/Constraints</w:t>
+      </w:r>
+      <w:r>
+        <w:rPr>
+          <w:rFonts w:asciiTheme="majorBidi" w:hAnsiTheme="majorBidi" w:cstheme="majorBidi"/>
+          <w:b/>
+          <w:noProof/>
+          <w:szCs w:val="20"/>
+        </w:rPr>
+        <w:tab/>
+      </w:r>
+      <w:r>
+        <w:rPr>
+          <w:rFonts w:asciiTheme="majorBidi" w:hAnsiTheme="majorBidi" w:cstheme="majorBidi"/>
+          <w:b/>
+          <w:noProof/>
+          <w:szCs w:val="20"/>
+        </w:rPr>
+        <w:fldChar w:fldCharType="begin"/>
+      </w:r>
+      <w:r>
+        <w:rPr>
+          <w:rFonts w:asciiTheme="majorBidi" w:hAnsiTheme="majorBidi" w:cstheme="majorBidi"/>
+          <w:b/>
+          <w:noProof/>
+          <w:szCs w:val="20"/>
+        </w:rPr>
+        <w:instrText xml:space="preserve"> PAGEREF _Toc520754473 \h </w:instrText>
+      </w:r>
+      <w:r>
+        <w:rPr>
+          <w:rFonts w:asciiTheme="majorBidi" w:hAnsiTheme="majorBidi" w:cstheme="majorBidi"/>
+          <w:b/>
+          <w:noProof/>
+          <w:szCs w:val="20"/>
+        </w:rPr>
+      </w:r>
+      <w:r>
+        <w:rPr>
+          <w:rFonts w:asciiTheme="majorBidi" w:hAnsiTheme="majorBidi" w:cstheme="majorBidi"/>
+          <w:b/>
+          <w:noProof/>
+          <w:szCs w:val="20"/>
+        </w:rPr>
+        <w:fldChar w:fldCharType="separate"/>
+      </w:r>
+      <w:r>
+        <w:rPr>
+          <w:rFonts w:asciiTheme="majorBidi" w:hAnsiTheme="majorBidi" w:cstheme="majorBidi"/>
+          <w:b/>
+          <w:noProof/>
+          <w:szCs w:val="20"/>
+        </w:rPr>
+        <w:t>6</w:t>
+      </w:r>
+      <w:r>
+        <w:rPr>
+          <w:rFonts w:asciiTheme="majorBidi" w:hAnsiTheme="majorBidi" w:cstheme="majorBidi"/>
+          <w:b/>
+          <w:noProof/>
+          <w:szCs w:val="20"/>
+        </w:rPr>
+        <w:fldChar w:fldCharType="end"/>
+      </w:r>
+    </w:p>
+    <w:p>
+      <w:pPr>
+        <w:tabs>
+          <w:tab w:val="left" w:pos="360"/>
+          <w:tab w:val="right" w:leader="dot" w:pos="9360"/>
+        </w:tabs>
+        <w:spacing w:before="60" w:after="0" w:line="220" w:lineRule="exact"/>
+        <w:ind w:left="360" w:hanging="360"/>
+        <w:jc w:val="both"/>
+        <w:rPr>
+          <w:rFonts w:asciiTheme="majorBidi" w:hAnsiTheme="majorBidi" w:cstheme="majorBidi"/>
+          <w:noProof/>
+        </w:rPr>
+      </w:pPr>
+      <w:r>
+        <w:rPr>
+          <w:rFonts w:asciiTheme="majorBidi" w:hAnsiTheme="majorBidi" w:cstheme="majorBidi"/>
+          <w:b/>
+          <w:noProof/>
+          <w:szCs w:val="20"/>
+        </w:rPr>
+        <w:t>8.</w:t>
+      </w:r>
+      <w:r>
+        <w:rPr>
+          <w:rFonts w:asciiTheme="majorBidi" w:hAnsiTheme="majorBidi" w:cstheme="majorBidi"/>
+          <w:noProof/>
+        </w:rPr>
+        <w:tab/>
+      </w:r>
+      <w:r>
+        <w:rPr>
+          <w:rFonts w:asciiTheme="majorBidi" w:hAnsiTheme="majorBidi" w:cstheme="majorBidi"/>
+          <w:b/>
+          <w:noProof/>
+          <w:szCs w:val="20"/>
+        </w:rPr>
+        <w:t>Software Process Methodology</w:t>
+      </w:r>
+      <w:r>
+        <w:rPr>
+          <w:rFonts w:asciiTheme="majorBidi" w:hAnsiTheme="majorBidi" w:cstheme="majorBidi"/>
+          <w:b/>
+          <w:noProof/>
+          <w:szCs w:val="20"/>
+        </w:rPr>
+        <w:tab/>
+      </w:r>
+      <w:r>
+        <w:rPr>
+          <w:rFonts w:asciiTheme="majorBidi" w:hAnsiTheme="majorBidi" w:cstheme="majorBidi"/>
+          <w:b/>
+          <w:noProof/>
+          <w:szCs w:val="20"/>
+        </w:rPr>
+        <w:fldChar w:fldCharType="begin"/>
+      </w:r>
+      <w:r>
+        <w:rPr>
+          <w:rFonts w:asciiTheme="majorBidi" w:hAnsiTheme="majorBidi" w:cstheme="majorBidi"/>
+          <w:b/>
+          <w:noProof/>
+          <w:szCs w:val="20"/>
+        </w:rPr>
+        <w:instrText xml:space="preserve"> PAGEREF _Toc520754474 \h </w:instrText>
+      </w:r>
+      <w:r>
+        <w:rPr>
+          <w:rFonts w:asciiTheme="majorBidi" w:hAnsiTheme="majorBidi" w:cstheme="majorBidi"/>
+          <w:b/>
+          <w:noProof/>
+          <w:szCs w:val="20"/>
+        </w:rPr>
+      </w:r>
+      <w:r>
+        <w:rPr>
+          <w:rFonts w:asciiTheme="majorBidi" w:hAnsiTheme="majorBidi" w:cstheme="majorBidi"/>
+          <w:b/>
+          <w:noProof/>
+          <w:szCs w:val="20"/>
+        </w:rPr>
+        <w:fldChar w:fldCharType="separate"/>
+      </w:r>
+      <w:r>
+        <w:rPr>
+          <w:rFonts w:asciiTheme="majorBidi" w:hAnsiTheme="majorBidi" w:cstheme="majorBidi"/>
+          <w:b/>
+          <w:noProof/>
+          <w:szCs w:val="20"/>
+        </w:rPr>
+        <w:t>6</w:t>
+      </w:r>
+      <w:r>
+        <w:rPr>
+          <w:rFonts w:asciiTheme="majorBidi" w:hAnsiTheme="majorBidi" w:cstheme="majorBidi"/>
+          <w:b/>
+          <w:noProof/>
+          <w:szCs w:val="20"/>
+        </w:rPr>
+        <w:fldChar w:fldCharType="end"/>
+      </w:r>
+    </w:p>
+    <w:p>
+      <w:pPr>
+        <w:tabs>
+          <w:tab w:val="left" w:pos="360"/>
+          <w:tab w:val="right" w:leader="dot" w:pos="9360"/>
+        </w:tabs>
+        <w:spacing w:before="60" w:after="0" w:line="220" w:lineRule="exact"/>
+        <w:ind w:left="360" w:hanging="360"/>
+        <w:jc w:val="both"/>
+        <w:rPr>
+          <w:rFonts w:asciiTheme="majorBidi" w:hAnsiTheme="majorBidi" w:cstheme="majorBidi"/>
+          <w:noProof/>
+        </w:rPr>
+      </w:pPr>
+      <w:r>
+        <w:rPr>
+          <w:rFonts w:asciiTheme="majorBidi" w:hAnsiTheme="majorBidi" w:cstheme="majorBidi"/>
+          <w:b/>
+          <w:noProof/>
+          <w:szCs w:val="20"/>
+        </w:rPr>
+        <w:t>9.</w:t>
+      </w:r>
+      <w:r>
+        <w:rPr>
+          <w:rFonts w:asciiTheme="majorBidi" w:hAnsiTheme="majorBidi" w:cstheme="majorBidi"/>
+          <w:noProof/>
+        </w:rPr>
+        <w:tab/>
+      </w:r>
+      <w:r>
+        <w:rPr>
+          <w:rFonts w:asciiTheme="majorBidi" w:hAnsiTheme="majorBidi" w:cstheme="majorBidi"/>
+          <w:b/>
+          <w:noProof/>
+          <w:szCs w:val="20"/>
+        </w:rPr>
+        <w:t>Tools and Technologies</w:t>
+      </w:r>
+      <w:r>
+        <w:rPr>
+          <w:rFonts w:asciiTheme="majorBidi" w:hAnsiTheme="majorBidi" w:cstheme="majorBidi"/>
+          <w:b/>
+          <w:noProof/>
+          <w:szCs w:val="20"/>
+        </w:rPr>
+        <w:tab/>
+      </w:r>
+      <w:r>
+        <w:rPr>
+          <w:rFonts w:asciiTheme="majorBidi" w:hAnsiTheme="majorBidi" w:cstheme="majorBidi"/>
+          <w:b/>
+          <w:noProof/>
+          <w:szCs w:val="20"/>
+        </w:rPr>
+        <w:t>6</w:t>
+      </w:r>
+    </w:p>
+    <w:p>
+      <w:pPr>
+        <w:tabs>
+          <w:tab w:val="left" w:pos="360"/>
+          <w:tab w:val="right" w:leader="dot" w:pos="9360"/>
+        </w:tabs>
+        <w:spacing w:before="60" w:after="0" w:line="220" w:lineRule="exact"/>
+        <w:ind w:left="360" w:hanging="360"/>
+        <w:jc w:val="both"/>
+        <w:rPr>
+          <w:rFonts w:asciiTheme="majorBidi" w:hAnsiTheme="majorBidi" w:cstheme="majorBidi"/>
+          <w:noProof/>
+        </w:rPr>
+      </w:pPr>
+      <w:r>
+        <w:rPr>
+          <w:rFonts w:asciiTheme="majorBidi" w:hAnsiTheme="majorBidi" w:cstheme="majorBidi"/>
+          <w:b/>
+          <w:noProof/>
+          <w:szCs w:val="20"/>
+        </w:rPr>
+        <w:t>10.</w:t>
+      </w:r>
+      <w:r>
+        <w:rPr>
+          <w:rFonts w:asciiTheme="majorBidi" w:hAnsiTheme="majorBidi" w:cstheme="majorBidi"/>
+          <w:noProof/>
+        </w:rPr>
+        <w:tab/>
+      </w:r>
+      <w:r>
+        <w:rPr>
+          <w:rFonts w:asciiTheme="majorBidi" w:hAnsiTheme="majorBidi" w:cstheme="majorBidi"/>
+          <w:b/>
+          <w:noProof/>
+          <w:szCs w:val="20"/>
+        </w:rPr>
+        <w:t>Project Stakeholders and Roles</w:t>
+      </w:r>
+      <w:r>
+        <w:rPr>
+          <w:rFonts w:asciiTheme="majorBidi" w:hAnsiTheme="majorBidi" w:cstheme="majorBidi"/>
+          <w:b/>
+          <w:noProof/>
+          <w:szCs w:val="20"/>
+        </w:rPr>
+        <w:tab/>
+      </w:r>
+      <w:r>
+        <w:rPr>
+          <w:rFonts w:asciiTheme="majorBidi" w:hAnsiTheme="majorBidi" w:cstheme="majorBidi"/>
+          <w:b/>
+          <w:noProof/>
+          <w:szCs w:val="20"/>
+        </w:rPr>
+        <w:t>6</w:t>
+      </w:r>
+    </w:p>
+    <w:p>
+      <w:pPr>
+        <w:tabs>
+          <w:tab w:val="left" w:pos="360"/>
+          <w:tab w:val="right" w:leader="dot" w:pos="9360"/>
+        </w:tabs>
+        <w:spacing w:before="60" w:after="0" w:line="220" w:lineRule="exact"/>
+        <w:ind w:left="360" w:hanging="360"/>
+        <w:jc w:val="both"/>
+        <w:rPr>
+          <w:rFonts w:asciiTheme="majorBidi" w:hAnsiTheme="majorBidi" w:cstheme="majorBidi"/>
+          <w:noProof/>
+        </w:rPr>
+      </w:pPr>
+      <w:r>
+        <w:rPr>
+          <w:rFonts w:asciiTheme="majorBidi" w:hAnsiTheme="majorBidi" w:cstheme="majorBidi"/>
+          <w:b/>
+          <w:noProof/>
+          <w:szCs w:val="20"/>
+        </w:rPr>
+        <w:t>1</w:t>
+      </w:r>
+      <w:r>
+        <w:rPr>
+          <w:rFonts w:asciiTheme="majorBidi" w:hAnsiTheme="majorBidi" w:cstheme="majorBidi"/>
+          <w:b/>
+          <w:noProof/>
+          <w:szCs w:val="20"/>
+        </w:rPr>
+        <w:t>1</w:t>
+      </w:r>
+      <w:r>
+        <w:rPr>
+          <w:rFonts w:asciiTheme="majorBidi" w:hAnsiTheme="majorBidi" w:cstheme="majorBidi"/>
+          <w:b/>
+          <w:noProof/>
+          <w:szCs w:val="20"/>
+        </w:rPr>
+        <w:t>.</w:t>
+      </w:r>
+      <w:r>
+        <w:rPr>
+          <w:rFonts w:asciiTheme="majorBidi" w:hAnsiTheme="majorBidi" w:cstheme="majorBidi"/>
+          <w:noProof/>
+        </w:rPr>
+        <w:tab/>
+      </w:r>
+      <w:r>
+        <w:rPr>
+          <w:rFonts w:asciiTheme="majorBidi" w:hAnsiTheme="majorBidi" w:cstheme="majorBidi"/>
+          <w:b/>
+          <w:noProof/>
+          <w:szCs w:val="20"/>
+        </w:rPr>
+        <w:t>Gantt chart</w:t>
+      </w:r>
+      <w:r>
+        <w:rPr>
+          <w:rFonts w:asciiTheme="majorBidi" w:hAnsiTheme="majorBidi" w:cstheme="majorBidi"/>
+          <w:b/>
+          <w:noProof/>
+          <w:szCs w:val="20"/>
+        </w:rPr>
+        <w:tab/>
+      </w:r>
+      <w:r>
+        <w:rPr>
+          <w:rFonts w:asciiTheme="majorBidi" w:hAnsiTheme="majorBidi" w:cstheme="majorBidi"/>
+          <w:b/>
+          <w:noProof/>
+          <w:szCs w:val="20"/>
+        </w:rPr>
+        <w:t>7</w:t>
+      </w:r>
+    </w:p>
+    <w:p>
+      <w:pPr>
+        <w:tabs>
+          <w:tab w:val="left" w:pos="360"/>
+          <w:tab w:val="right" w:leader="dot" w:pos="9360"/>
+        </w:tabs>
+        <w:spacing w:before="60" w:after="0" w:line="220" w:lineRule="exact"/>
+        <w:ind w:left="360" w:hanging="360"/>
+        <w:jc w:val="both"/>
+        <w:rPr>
+          <w:rFonts w:asciiTheme="majorBidi" w:hAnsiTheme="majorBidi" w:cstheme="majorBidi"/>
+          <w:noProof/>
+        </w:rPr>
+      </w:pPr>
+      <w:r>
+        <w:rPr>
+          <w:rFonts w:asciiTheme="majorBidi" w:hAnsiTheme="majorBidi" w:cstheme="majorBidi"/>
+          <w:b/>
+          <w:noProof/>
+          <w:szCs w:val="20"/>
+        </w:rPr>
+        <w:t>1</w:t>
+      </w:r>
+      <w:r>
+        <w:rPr>
+          <w:rFonts w:asciiTheme="majorBidi" w:hAnsiTheme="majorBidi" w:cstheme="majorBidi"/>
+          <w:b/>
+          <w:noProof/>
+          <w:szCs w:val="20"/>
+        </w:rPr>
+        <w:t>2</w:t>
+      </w:r>
+      <w:r>
+        <w:rPr>
+          <w:rFonts w:asciiTheme="majorBidi" w:hAnsiTheme="majorBidi" w:cstheme="majorBidi"/>
+          <w:b/>
+          <w:noProof/>
+          <w:szCs w:val="20"/>
+        </w:rPr>
+        <w:t>.</w:t>
+      </w:r>
+      <w:r>
+        <w:rPr>
+          <w:rFonts w:asciiTheme="majorBidi" w:hAnsiTheme="majorBidi" w:cstheme="majorBidi"/>
+          <w:noProof/>
+        </w:rPr>
+        <w:tab/>
+      </w:r>
+      <w:r>
+        <w:rPr>
+          <w:rFonts w:asciiTheme="majorBidi" w:hAnsiTheme="majorBidi" w:cstheme="majorBidi"/>
+          <w:b/>
+          <w:noProof/>
+          <w:szCs w:val="20"/>
+        </w:rPr>
+        <w:t>Conclusion</w:t>
+      </w:r>
+      <w:r>
+        <w:rPr>
+          <w:rFonts w:asciiTheme="majorBidi" w:hAnsiTheme="majorBidi" w:cstheme="majorBidi"/>
+          <w:b/>
+          <w:noProof/>
+          <w:szCs w:val="20"/>
+        </w:rPr>
+        <w:tab/>
+      </w:r>
+      <w:r>
+        <w:rPr>
+          <w:rFonts w:asciiTheme="majorBidi" w:hAnsiTheme="majorBidi" w:cstheme="majorBidi"/>
+          <w:b/>
+          <w:noProof/>
+          <w:szCs w:val="20"/>
+        </w:rPr>
+        <w:t>7</w:t>
+      </w:r>
+    </w:p>
+    <w:p>
+      <w:pPr>
+        <w:tabs>
+          <w:tab w:val="left" w:pos="360"/>
+          <w:tab w:val="right" w:leader="dot" w:pos="9360"/>
+        </w:tabs>
+        <w:spacing w:before="60" w:after="0" w:line="220" w:lineRule="exact"/>
+        <w:ind w:left="360" w:hanging="360"/>
+        <w:jc w:val="both"/>
+        <w:rPr>
+          <w:rFonts w:asciiTheme="majorBidi" w:hAnsiTheme="majorBidi" w:cstheme="majorBidi"/>
+          <w:noProof/>
+        </w:rPr>
+      </w:pPr>
+    </w:p>
+    <w:p>
+      <w:pPr>
         <w:pStyle w:val="NormalWeb"/>
         <w:shd w:val="clear" w:color="auto" w:fill="FFFFFF"/>
         <w:spacing w:before="360" w:beforeAutospacing="0" w:after="360" w:afterAutospacing="0"/>
         <w:rPr>
+          <w:rFonts w:asciiTheme="majorBidi" w:hAnsiTheme="majorBidi" w:cstheme="majorBidi"/>
+          <w:noProof/>
+          <w:szCs w:val="20"/>
+        </w:rPr>
+      </w:pPr>
+      <w:r>
+        <w:rPr>
+          <w:rFonts w:asciiTheme="majorBidi" w:hAnsiTheme="majorBidi" w:cstheme="majorBidi"/>
+          <w:noProof/>
+          <w:szCs w:val="20"/>
+        </w:rPr>
+        <w:fldChar w:fldCharType="end"/>
+      </w:r>
+    </w:p>
+    <w:p>
+      <w:pPr>
+        <w:pStyle w:val="NormalWeb"/>
+        <w:shd w:val="clear" w:color="auto" w:fill="FFFFFF"/>
+        <w:spacing w:before="360" w:beforeAutospacing="0" w:after="360" w:afterAutospacing="0"/>
+        <w:rPr>
+          <w:rFonts w:asciiTheme="majorBidi" w:hAnsiTheme="majorBidi" w:cstheme="majorBidi"/>
+          <w:noProof/>
+          <w:szCs w:val="20"/>
+        </w:rPr>
+      </w:pPr>
+    </w:p>
+    <w:p>
+      <w:pPr>
+        <w:pStyle w:val="NormalWeb"/>
+        <w:shd w:val="clear" w:color="auto" w:fill="FFFFFF"/>
+        <w:spacing w:before="360" w:beforeAutospacing="0" w:after="360" w:afterAutospacing="0"/>
+        <w:rPr>
+          <w:rFonts w:asciiTheme="majorBidi" w:hAnsiTheme="majorBidi" w:cstheme="majorBidi"/>
+          <w:noProof/>
+          <w:szCs w:val="20"/>
+        </w:rPr>
+      </w:pPr>
+    </w:p>
+    <w:p>
+      <w:pPr>
+        <w:pStyle w:val="NormalWeb"/>
+        <w:shd w:val="clear" w:color="auto" w:fill="FFFFFF"/>
+        <w:spacing w:before="360" w:beforeAutospacing="0" w:after="360" w:afterAutospacing="0"/>
+        <w:rPr>
+          <w:rFonts w:asciiTheme="majorBidi" w:hAnsiTheme="majorBidi" w:cstheme="majorBidi"/>
+          <w:noProof/>
+          <w:szCs w:val="20"/>
+        </w:rPr>
+      </w:pPr>
+    </w:p>
+    <w:p>
+      <w:pPr>
+        <w:pStyle w:val="NormalWeb"/>
+        <w:shd w:val="clear" w:color="auto" w:fill="FFFFFF"/>
+        <w:spacing w:before="360" w:beforeAutospacing="0" w:after="360" w:afterAutospacing="0"/>
+        <w:rPr>
+          <w:rFonts w:asciiTheme="majorBidi" w:hAnsiTheme="majorBidi" w:cstheme="majorBidi"/>
+          <w:noProof/>
+          <w:szCs w:val="20"/>
+        </w:rPr>
+      </w:pPr>
+    </w:p>
+    <w:p>
+      <w:pPr>
+        <w:pStyle w:val="NormalWeb"/>
+        <w:shd w:val="clear" w:color="auto" w:fill="FFFFFF"/>
+        <w:spacing w:before="360" w:beforeAutospacing="0" w:after="360" w:afterAutospacing="0"/>
+        <w:rPr>
+          <w:rStyle w:val="Strong"/>
           <w:color w:val="1F1F1F"/>
           <w:sz w:val="28"/>
           <w:szCs w:val="28"/>
           <w:u w:val="single"/>
         </w:rPr>
       </w:pPr>
-      <w:r>
+    </w:p>
+    <w:p>
+      <w:pPr>
+        <w:pStyle w:val="NormalWeb"/>
+        <w:shd w:val="clear" w:color="auto" w:fill="FFFFFF"/>
+        <w:spacing w:before="360" w:beforeAutospacing="0" w:after="360" w:afterAutospacing="0"/>
         <w:rPr>
           <w:rStyle w:val="Strong"/>
           <w:color w:val="1F1F1F"/>
@@ -744,6 +1945,46 @@
           <w:szCs w:val="28"/>
           <w:u w:val="single"/>
         </w:rPr>
+      </w:pPr>
+    </w:p>
+    <w:p>
+      <w:pPr>
+        <w:pStyle w:val="NormalWeb"/>
+        <w:shd w:val="clear" w:color="auto" w:fill="FFFFFF"/>
+        <w:spacing w:before="360" w:beforeAutospacing="0" w:after="360" w:afterAutospacing="0"/>
+        <w:rPr>
+          <w:rStyle w:val="Strong"/>
+          <w:color w:val="1F1F1F"/>
+          <w:sz w:val="28"/>
+          <w:szCs w:val="28"/>
+          <w:u w:val="single"/>
+        </w:rPr>
+      </w:pPr>
+    </w:p>
+    <w:p>
+      <w:pPr>
+        <w:pStyle w:val="NormalWeb"/>
+        <w:numPr>
+          <w:ilvl w:val="0"/>
+          <w:numId w:val="55"/>
+        </w:numPr>
+        <w:shd w:val="clear" w:color="auto" w:fill="FFFFFF"/>
+        <w:spacing w:before="360" w:beforeAutospacing="0" w:after="360" w:afterAutospacing="0"/>
+        <w:rPr>
+          <w:color w:val="1F1F1F"/>
+          <w:sz w:val="28"/>
+          <w:szCs w:val="28"/>
+          <w:u w:val="single"/>
+        </w:rPr>
+      </w:pPr>
+      <w:r>
+        <w:rPr>
+          <w:rStyle w:val="Strong"/>
+          <w:color w:val="1F1F1F"/>
+          <w:sz w:val="28"/>
+          <w:szCs w:val="28"/>
+          <w:u w:val="single"/>
+        </w:rPr>
         <w:lastRenderedPageBreak/>
         <w:t>Introduction:</w:t>
       </w:r>
@@ -825,6 +2066,10 @@
     <w:p>
       <w:pPr>
         <w:pStyle w:val="NormalWeb"/>
+        <w:numPr>
+          <w:ilvl w:val="0"/>
+          <w:numId w:val="55"/>
+        </w:numPr>
         <w:shd w:val="clear" w:color="auto" w:fill="FFFFFF"/>
         <w:spacing w:before="360" w:after="360"/>
         <w:rPr>
@@ -867,6 +2112,10 @@
     <w:p>
       <w:pPr>
         <w:pStyle w:val="NormalWeb"/>
+        <w:numPr>
+          <w:ilvl w:val="0"/>
+          <w:numId w:val="55"/>
+        </w:numPr>
         <w:shd w:val="clear" w:color="auto" w:fill="FFFFFF"/>
         <w:spacing w:before="360" w:after="360"/>
         <w:rPr>
@@ -887,7 +2136,29 @@
           <w:szCs w:val="28"/>
           <w:u w:val="single"/>
         </w:rPr>
-        <w:t>Problem Solution:</w:t>
+        <w:t>Problem Solution</w:t>
+      </w:r>
+      <w:r>
+        <w:rPr>
+          <w:b/>
+          <w:bCs/>
+          <w:color w:val="1F1F1F"/>
+          <w:sz w:val="28"/>
+          <w:szCs w:val="28"/>
+          <w:u w:val="single"/>
+        </w:rPr>
+        <w:t xml:space="preserve"> for Proposed System</w:t>
+      </w:r>
+      <w:r>
+        <w:rPr>
+          <w:b/>
+          <w:bCs/>
+          <w:color w:val="1F1F1F"/>
+          <w:sz w:val="28"/>
+          <w:szCs w:val="28"/>
+          <w:u w:val="single"/>
+        </w:rPr>
+        <w:t>:</w:t>
       </w:r>
     </w:p>
     <w:p>
@@ -903,13 +2174,7 @@
         <w:rPr>
           <w:color w:val="1F1F1F"/>
         </w:rPr>
-        <w:t xml:space="preserve">Our </w:t>
-      </w:r>
-      <w:r>
-        <w:rPr>
-          <w:color w:val="1F1F1F"/>
-        </w:rPr>
-        <w:t>app</w:t>
+        <w:t>Our app</w:t>
       </w:r>
       <w:r>
         <w:rPr>
@@ -921,19 +2186,7 @@
         <w:rPr>
           <w:color w:val="1F1F1F"/>
         </w:rPr>
-        <w:t xml:space="preserve"> provides software engineering graduates </w:t>
-      </w:r>
-      <w:r>
-        <w:rPr>
-          <w:color w:val="1F1F1F"/>
-        </w:rPr>
-        <w:t>with interview</w:t>
-      </w:r>
-      <w:r>
-        <w:rPr>
-          <w:color w:val="1F1F1F"/>
-        </w:rPr>
-        <w:t xml:space="preserve"> resources. It offers a wide range of relevant questions and answers, connects users with experts, and uses advanced technology to help build interview confidence. Unlike other apps, our focus is on making interview preparation specific and easy for </w:t>
+        <w:t xml:space="preserve"> provides software engineering graduates with interview resources. It offers a wide range of relevant questions and answers, connects users with experts, and uses advanced technology to help build interview confidence. Unlike other apps, our focus is on making interview preparation specific and easy for </w:t>
       </w:r>
       <w:r>
         <w:rPr>
@@ -946,6 +2199,216 @@
           <w:color w:val="1F1F1F"/>
         </w:rPr>
         <w:t xml:space="preserve"> audience. By re-implementing this system, we can better understand their unique needs and improve the user experience.</w:t>
+      </w:r>
+    </w:p>
+    <w:p>
+      <w:pPr>
+        <w:pStyle w:val="NormalWeb"/>
+        <w:numPr>
+          <w:ilvl w:val="0"/>
+          <w:numId w:val="55"/>
+        </w:numPr>
+        <w:shd w:val="clear" w:color="auto" w:fill="FFFFFF"/>
+        <w:spacing w:before="360" w:after="360"/>
+        <w:rPr>
+          <w:b/>
+          <w:bCs/>
+          <w:color w:val="1F1F1F"/>
+          <w:sz w:val="32"/>
+          <w:szCs w:val="32"/>
+          <w:u w:val="single"/>
+        </w:rPr>
+      </w:pPr>
+      <w:r>
+        <w:rPr>
+          <w:b/>
+          <w:bCs/>
+          <w:color w:val="1F1F1F"/>
+          <w:sz w:val="28"/>
+          <w:szCs w:val="28"/>
+          <w:u w:val="single"/>
+        </w:rPr>
+        <w:t>Advantages/Benefits of Proposed System:</w:t>
+      </w:r>
+    </w:p>
+    <w:p>
+      <w:pPr>
+        <w:pStyle w:val="NormalWeb"/>
+        <w:numPr>
+          <w:ilvl w:val="0"/>
+          <w:numId w:val="53"/>
+        </w:numPr>
+        <w:shd w:val="clear" w:color="auto" w:fill="FFFFFF"/>
+        <w:spacing w:before="360" w:after="360"/>
+        <w:rPr>
+          <w:color w:val="1F1F1F"/>
+        </w:rPr>
+      </w:pPr>
+      <w:r>
+        <w:rPr>
+          <w:b/>
+          <w:bCs/>
+          <w:color w:val="1F1F1F"/>
+        </w:rPr>
+        <w:t>Expert Advice:</w:t>
+      </w:r>
+      <w:r>
+        <w:rPr>
+          <w:color w:val="1F1F1F"/>
+        </w:rPr>
+        <w:t xml:space="preserve"> Chat with experts and learn from experienced interviewees in real-time.</w:t>
+      </w:r>
+    </w:p>
+    <w:p>
+      <w:pPr>
+        <w:pStyle w:val="NormalWeb"/>
+        <w:numPr>
+          <w:ilvl w:val="0"/>
+          <w:numId w:val="53"/>
+        </w:numPr>
+        <w:shd w:val="clear" w:color="auto" w:fill="FFFFFF"/>
+        <w:spacing w:before="360" w:after="360"/>
+        <w:rPr>
+          <w:color w:val="1F1F1F"/>
+        </w:rPr>
+      </w:pPr>
+      <w:r>
+        <w:rPr>
+          <w:b/>
+          <w:bCs/>
+          <w:color w:val="1F1F1F"/>
+        </w:rPr>
+        <w:t>Boosted Confidence:</w:t>
+      </w:r>
+      <w:r>
+        <w:rPr>
+          <w:color w:val="1F1F1F"/>
+        </w:rPr>
+        <w:t xml:space="preserve"> Our </w:t>
+      </w:r>
+      <w:r>
+        <w:rPr>
+          <w:color w:val="1F1F1F"/>
+        </w:rPr>
+        <w:t>application</w:t>
+      </w:r>
+      <w:r>
+        <w:rPr>
+          <w:color w:val="1F1F1F"/>
+        </w:rPr>
+        <w:t xml:space="preserve"> helps you appear more confident during interviews, regardless of your answers.</w:t>
+      </w:r>
+    </w:p>
+    <w:p>
+      <w:pPr>
+        <w:pStyle w:val="NormalWeb"/>
+        <w:numPr>
+          <w:ilvl w:val="0"/>
+          <w:numId w:val="53"/>
+        </w:numPr>
+        <w:shd w:val="clear" w:color="auto" w:fill="FFFFFF"/>
+        <w:spacing w:before="360" w:after="360"/>
+        <w:rPr>
+          <w:color w:val="1F1F1F"/>
+        </w:rPr>
+      </w:pPr>
+      <w:r>
+        <w:rPr>
+          <w:b/>
+          <w:bCs/>
+          <w:color w:val="1F1F1F"/>
+        </w:rPr>
+        <w:t>Community Support:</w:t>
+      </w:r>
+      <w:r>
+        <w:rPr>
+          <w:color w:val="1F1F1F"/>
+        </w:rPr>
+        <w:t xml:space="preserve"> Join a friendly community, share experiences, and get feedback.</w:t>
+      </w:r>
+    </w:p>
+    <w:p>
+      <w:pPr>
+        <w:pStyle w:val="NormalWeb"/>
+        <w:numPr>
+          <w:ilvl w:val="0"/>
+          <w:numId w:val="53"/>
+        </w:numPr>
+        <w:shd w:val="clear" w:color="auto" w:fill="FFFFFF"/>
+        <w:spacing w:before="360" w:after="360"/>
+        <w:rPr>
+          <w:color w:val="1F1F1F"/>
+        </w:rPr>
+      </w:pPr>
+      <w:r>
+        <w:rPr>
+          <w:b/>
+          <w:bCs/>
+          <w:color w:val="1F1F1F"/>
+        </w:rPr>
+        <w:t>Extensive Question Bank:</w:t>
+      </w:r>
+      <w:r>
+        <w:rPr>
+          <w:color w:val="1F1F1F"/>
+        </w:rPr>
+        <w:t xml:space="preserve"> Access a wide range of interview questions and answers.</w:t>
+      </w:r>
+    </w:p>
+    <w:p>
+      <w:pPr>
+        <w:pStyle w:val="NormalWeb"/>
+        <w:numPr>
+          <w:ilvl w:val="0"/>
+          <w:numId w:val="53"/>
+        </w:numPr>
+        <w:shd w:val="clear" w:color="auto" w:fill="FFFFFF"/>
+        <w:spacing w:before="360" w:after="360"/>
+        <w:rPr>
+          <w:color w:val="1F1F1F"/>
+        </w:rPr>
+      </w:pPr>
+      <w:r>
+        <w:rPr>
+          <w:b/>
+          <w:bCs/>
+          <w:color w:val="1F1F1F"/>
+        </w:rPr>
+        <w:t>User Contributions:</w:t>
+      </w:r>
+      <w:r>
+        <w:rPr>
+          <w:color w:val="1F1F1F"/>
+        </w:rPr>
+        <w:t xml:space="preserve"> Add your own questions and answers, and benefit from community checks.</w:t>
+      </w:r>
+    </w:p>
+    <w:p>
+      <w:pPr>
+        <w:pStyle w:val="NormalWeb"/>
+        <w:numPr>
+          <w:ilvl w:val="0"/>
+          <w:numId w:val="53"/>
+        </w:numPr>
+        <w:shd w:val="clear" w:color="auto" w:fill="FFFFFF"/>
+        <w:spacing w:before="360" w:after="360"/>
+        <w:rPr>
+          <w:color w:val="1F1F1F"/>
+        </w:rPr>
+      </w:pPr>
+      <w:r>
+        <w:rPr>
+          <w:b/>
+          <w:bCs/>
+          <w:color w:val="1F1F1F"/>
+        </w:rPr>
+        <w:t>Progress Tracking:</w:t>
+      </w:r>
+      <w:r>
+        <w:rPr>
+          <w:color w:val="1F1F1F"/>
+        </w:rPr>
+        <w:t xml:space="preserve"> Keep an eye on your progress and see how you're improving.</w:t>
       </w:r>
     </w:p>
     <w:p>
@@ -954,6 +2417,30 @@
         <w:shd w:val="clear" w:color="auto" w:fill="FFFFFF"/>
         <w:spacing w:before="360" w:after="360"/>
         <w:rPr>
+          <w:color w:val="1F1F1F"/>
+        </w:rPr>
+      </w:pPr>
+    </w:p>
+    <w:p>
+      <w:pPr>
+        <w:pStyle w:val="NormalWeb"/>
+        <w:shd w:val="clear" w:color="auto" w:fill="FFFFFF"/>
+        <w:spacing w:before="360" w:after="360"/>
+        <w:rPr>
+          <w:color w:val="1F1F1F"/>
+        </w:rPr>
+      </w:pPr>
+    </w:p>
+    <w:p>
+      <w:pPr>
+        <w:pStyle w:val="NormalWeb"/>
+        <w:numPr>
+          <w:ilvl w:val="0"/>
+          <w:numId w:val="55"/>
+        </w:numPr>
+        <w:shd w:val="clear" w:color="auto" w:fill="FFFFFF"/>
+        <w:spacing w:before="360" w:after="360"/>
+        <w:rPr>
           <w:b/>
           <w:bCs/>
           <w:color w:val="1F1F1F"/>
@@ -971,6 +2458,7 @@
           <w:szCs w:val="28"/>
           <w:u w:val="single"/>
         </w:rPr>
+        <w:lastRenderedPageBreak/>
         <w:t>Scope</w:t>
       </w:r>
       <w:r>
@@ -1258,7 +2746,6 @@
           <w:bCs/>
           <w:color w:val="1F1F1F"/>
         </w:rPr>
-        <w:lastRenderedPageBreak/>
         <w:t>User-Friendly Design:</w:t>
       </w:r>
       <w:r>
@@ -1327,6 +2814,10 @@
     <w:p>
       <w:pPr>
         <w:pStyle w:val="NormalWeb"/>
+        <w:numPr>
+          <w:ilvl w:val="0"/>
+          <w:numId w:val="55"/>
+        </w:numPr>
         <w:shd w:val="clear" w:color="auto" w:fill="FFFFFF"/>
         <w:spacing w:before="360" w:beforeAutospacing="0" w:after="360" w:afterAutospacing="0"/>
         <w:rPr>
@@ -1617,6 +3108,7 @@
           <w:bCs/>
           <w:color w:val="1F1F1F"/>
         </w:rPr>
+        <w:lastRenderedPageBreak/>
         <w:t>Profile Management:</w:t>
       </w:r>
       <w:r>
@@ -1745,7 +3237,6 @@
           <w:bCs/>
           <w:color w:val="1F1F1F"/>
         </w:rPr>
-        <w:lastRenderedPageBreak/>
         <w:t>Interactive Collaboration:</w:t>
       </w:r>
       <w:r>
@@ -1916,19 +3407,7 @@
         <w:rPr>
           <w:color w:val="1F1F1F"/>
         </w:rPr>
-        <w:t xml:space="preserve"> You can select the level of difficulty for your mock interview: basic, intermediate, or advanced. It means you can start </w:t>
-      </w:r>
-      <w:r>
-        <w:rPr>
-          <w:color w:val="1F1F1F"/>
-        </w:rPr>
-        <w:t>easily</w:t>
-      </w:r>
-      <w:r>
-        <w:rPr>
-          <w:color w:val="1F1F1F"/>
-        </w:rPr>
-        <w:t xml:space="preserve"> and work your way up as you get better.</w:t>
+        <w:t xml:space="preserve"> You can select the level of difficulty for your mock interview: basic, intermediate, or advanced. It means you can start easily and work your way up as you get better.</w:t>
       </w:r>
     </w:p>
     <w:p>
@@ -2132,13 +3611,14 @@
           <w:bCs/>
           <w:color w:val="1F1F1F"/>
         </w:rPr>
-        <w:t xml:space="preserve">Content Moderation: </w:t>
-      </w:r>
-      <w:r>
-        <w:rPr>
-          <w:color w:val="1F1F1F"/>
-        </w:rPr>
-        <w:t>Admins can moderate user-generated content, including questions, answers, and comments, to maintain the quality and authenticity of the question bank.</w:t>
+        <w:lastRenderedPageBreak/>
+        <w:t>Question and Answer Moderation:</w:t>
+      </w:r>
+      <w:r>
+        <w:rPr>
+          <w:color w:val="1F1F1F"/>
+        </w:rPr>
+        <w:t xml:space="preserve"> Admins can moderate user-generated questions and answers to maintain the quality and authenticity of the question bank.</w:t>
       </w:r>
     </w:p>
     <w:p>
@@ -2160,19 +3640,113 @@
           <w:bCs/>
           <w:color w:val="1F1F1F"/>
         </w:rPr>
-        <w:t xml:space="preserve">Report Handling: </w:t>
-      </w:r>
-      <w:r>
-        <w:rPr>
-          <w:color w:val="1F1F1F"/>
-        </w:rPr>
-        <w:t>Admins handle user reports regarding inappropriate content or behavior within the app, ensuring a safe and respectful environment for all users</w:t>
-      </w:r>
-      <w:r>
-        <w:rPr>
-          <w:color w:val="1F1F1F"/>
-        </w:rPr>
-        <w:t>.</w:t>
+        <w:t>Report Handling:</w:t>
+      </w:r>
+      <w:r>
+        <w:rPr>
+          <w:color w:val="1F1F1F"/>
+        </w:rPr>
+        <w:t xml:space="preserve"> Admins handle user reports regarding inappropriate content within the app, ensuring a safe and respectful environment for all users. This feature is primarily for reporting inappropriate questions and answers.</w:t>
+      </w:r>
+    </w:p>
+    <w:p>
+      <w:pPr>
+        <w:pStyle w:val="NormalWeb"/>
+        <w:numPr>
+          <w:ilvl w:val="0"/>
+          <w:numId w:val="55"/>
+        </w:numPr>
+        <w:shd w:val="clear" w:color="auto" w:fill="FFFFFF"/>
+        <w:spacing w:before="360" w:after="360"/>
+        <w:rPr>
+          <w:b/>
+          <w:bCs/>
+          <w:color w:val="1F1F1F"/>
+          <w:sz w:val="28"/>
+          <w:szCs w:val="28"/>
+          <w:u w:val="single"/>
+        </w:rPr>
+      </w:pPr>
+      <w:r>
+        <w:rPr>
+          <w:b/>
+          <w:bCs/>
+          <w:color w:val="1F1F1F"/>
+          <w:sz w:val="28"/>
+          <w:szCs w:val="28"/>
+          <w:u w:val="single"/>
+        </w:rPr>
+        <w:t>System Limitations/Constraints:</w:t>
+      </w:r>
+    </w:p>
+    <w:p>
+      <w:pPr>
+        <w:pStyle w:val="NormalWeb"/>
+        <w:numPr>
+          <w:ilvl w:val="0"/>
+          <w:numId w:val="54"/>
+        </w:numPr>
+        <w:shd w:val="clear" w:color="auto" w:fill="FFFFFF"/>
+        <w:spacing w:before="360" w:after="360"/>
+        <w:rPr>
+          <w:color w:val="1F1F1F"/>
+        </w:rPr>
+      </w:pPr>
+      <w:r>
+        <w:rPr>
+          <w:color w:val="1F1F1F"/>
+        </w:rPr>
+        <w:t>You need an internet connection to use the app because it stores data in the cloud. Without the internet, the app wouldn’t work.</w:t>
+      </w:r>
+    </w:p>
+    <w:p>
+      <w:pPr>
+        <w:pStyle w:val="NormalWeb"/>
+        <w:numPr>
+          <w:ilvl w:val="0"/>
+          <w:numId w:val="54"/>
+        </w:numPr>
+        <w:shd w:val="clear" w:color="auto" w:fill="FFFFFF"/>
+        <w:spacing w:before="360" w:after="360"/>
+        <w:rPr>
+          <w:color w:val="1F1F1F"/>
+        </w:rPr>
+      </w:pPr>
+      <w:r>
+        <w:rPr>
+          <w:color w:val="1F1F1F"/>
+        </w:rPr>
+        <w:t>The app checks your facial expressions and hand movements. If your device's camera is in the wrong place or doesn't have the right features, it might not work well.</w:t>
+      </w:r>
+    </w:p>
+    <w:p>
+      <w:pPr>
+        <w:pStyle w:val="NormalWeb"/>
+        <w:numPr>
+          <w:ilvl w:val="0"/>
+          <w:numId w:val="55"/>
+        </w:numPr>
+        <w:shd w:val="clear" w:color="auto" w:fill="FFFFFF"/>
+        <w:spacing w:before="360" w:after="360"/>
+        <w:rPr>
+          <w:b/>
+          <w:bCs/>
+          <w:color w:val="1F1F1F"/>
+          <w:sz w:val="28"/>
+          <w:szCs w:val="28"/>
+          <w:u w:val="single"/>
+        </w:rPr>
+      </w:pPr>
+      <w:r>
+        <w:rPr>
+          <w:b/>
+          <w:bCs/>
+          <w:color w:val="1F1F1F"/>
+          <w:sz w:val="28"/>
+          <w:szCs w:val="28"/>
+          <w:u w:val="single"/>
+        </w:rPr>
+        <w:t>Software Process Methodology:</w:t>
       </w:r>
     </w:p>
     <w:p>
@@ -2180,143 +3754,48 @@
         <w:pStyle w:val="NormalWeb"/>
         <w:shd w:val="clear" w:color="auto" w:fill="FFFFFF"/>
         <w:spacing w:before="360" w:after="360"/>
-        <w:rPr>
-          <w:b/>
-          <w:bCs/>
-          <w:color w:val="1F1F1F"/>
-          <w:sz w:val="28"/>
-          <w:szCs w:val="28"/>
-          <w:u w:val="single"/>
-        </w:rPr>
-      </w:pPr>
-      <w:r>
-        <w:rPr>
-          <w:b/>
-          <w:bCs/>
-          <w:color w:val="1F1F1F"/>
-          <w:sz w:val="28"/>
-          <w:szCs w:val="28"/>
-          <w:u w:val="single"/>
-        </w:rPr>
-        <w:t>System Limitations/Constraints:</w:t>
-      </w:r>
+        <w:ind w:left="360"/>
+        <w:rPr>
+          <w:color w:val="1F1F1F"/>
+        </w:rPr>
+      </w:pPr>
+      <w:r>
+        <w:rPr>
+          <w:color w:val="1F1F1F"/>
+        </w:rPr>
+        <w:t>We have chosen an Agile software development methodology for our project due to its iterative, collaborative, and adaptable nature. Agile allows us to continuously gather feedback, efficiently address changing requirements</w:t>
+      </w:r>
+      <w:r>
+        <w:rPr>
+          <w:color w:val="1F1F1F"/>
+        </w:rPr>
+        <w:t xml:space="preserve"> </w:t>
+      </w:r>
+      <w:r>
+        <w:rPr>
+          <w:color w:val="1F1F1F"/>
+        </w:rPr>
+        <w:t>ultimately helping us deliver a user-centric solution.</w:t>
+      </w:r>
+    </w:p>
+    <w:p>
+      <w:pPr>
+        <w:pStyle w:val="NormalWeb"/>
+        <w:shd w:val="clear" w:color="auto" w:fill="FFFFFF"/>
+        <w:spacing w:before="360" w:after="360"/>
+        <w:ind w:left="360"/>
+        <w:rPr>
+          <w:color w:val="1F1F1F"/>
+        </w:rPr>
+      </w:pPr>
     </w:p>
     <w:p>
       <w:pPr>
         <w:pStyle w:val="NormalWeb"/>
         <w:numPr>
           <w:ilvl w:val="0"/>
-          <w:numId w:val="49"/>
+          <w:numId w:val="55"/>
         </w:numPr>
-        <w:shd w:val="clear" w:color="auto" w:fill="FFFFFF"/>
-        <w:spacing w:before="360" w:after="360"/>
-        <w:rPr>
-          <w:color w:val="1F1F1F"/>
-        </w:rPr>
-      </w:pPr>
-      <w:r>
-        <w:rPr>
-          <w:b/>
-          <w:bCs/>
-          <w:color w:val="1F1F1F"/>
-        </w:rPr>
-        <w:t>Technology Dependency:</w:t>
-      </w:r>
-      <w:r>
-        <w:rPr>
-          <w:color w:val="1F1F1F"/>
-        </w:rPr>
-        <w:t xml:space="preserve"> The accuracy of mock interview analysis depends on technology capabilities, potentially affecting reliability.</w:t>
-      </w:r>
-    </w:p>
-    <w:p>
-      <w:pPr>
-        <w:pStyle w:val="NormalWeb"/>
-        <w:numPr>
-          <w:ilvl w:val="0"/>
-          <w:numId w:val="49"/>
-        </w:numPr>
-        <w:shd w:val="clear" w:color="auto" w:fill="FFFFFF"/>
-        <w:spacing w:before="360" w:after="360"/>
-        <w:rPr>
-          <w:color w:val="1F1F1F"/>
-        </w:rPr>
-      </w:pPr>
-      <w:r>
-        <w:rPr>
-          <w:b/>
-          <w:bCs/>
-          <w:color w:val="1F1F1F"/>
-        </w:rPr>
-        <w:t>Device Compatibility:</w:t>
-      </w:r>
-      <w:r>
-        <w:rPr>
-          <w:color w:val="1F1F1F"/>
-        </w:rPr>
-        <w:t xml:space="preserve"> The mock interview feature may require specific device capabilities, limiting accessibility for some users.</w:t>
-      </w:r>
-    </w:p>
-    <w:p>
-      <w:pPr>
-        <w:pStyle w:val="NormalWeb"/>
-        <w:numPr>
-          <w:ilvl w:val="0"/>
-          <w:numId w:val="49"/>
-        </w:numPr>
-        <w:shd w:val="clear" w:color="auto" w:fill="FFFFFF"/>
-        <w:spacing w:before="360" w:after="360"/>
-        <w:rPr>
-          <w:color w:val="1F1F1F"/>
-        </w:rPr>
-      </w:pPr>
-      <w:r>
-        <w:rPr>
-          <w:b/>
-          <w:bCs/>
-          <w:color w:val="1F1F1F"/>
-        </w:rPr>
-        <w:t xml:space="preserve">Data Security: </w:t>
-      </w:r>
-      <w:r>
-        <w:rPr>
-          <w:color w:val="1F1F1F"/>
-        </w:rPr>
-        <w:t>Ensuring data privacy and security is crucial for user trust and regulatory compliance.</w:t>
-      </w:r>
-    </w:p>
-    <w:p>
-      <w:pPr>
-        <w:pStyle w:val="NormalWeb"/>
-        <w:numPr>
-          <w:ilvl w:val="0"/>
-          <w:numId w:val="49"/>
-        </w:numPr>
-        <w:shd w:val="clear" w:color="auto" w:fill="FFFFFF"/>
-        <w:spacing w:before="360" w:after="360"/>
-        <w:rPr>
-          <w:color w:val="1F1F1F"/>
-        </w:rPr>
-      </w:pPr>
-      <w:r>
-        <w:rPr>
-          <w:b/>
-          <w:bCs/>
-          <w:color w:val="1F1F1F"/>
-        </w:rPr>
-        <w:lastRenderedPageBreak/>
-        <w:t>Content Quality:</w:t>
-      </w:r>
-      <w:r>
-        <w:rPr>
-          <w:color w:val="1F1F1F"/>
-        </w:rPr>
-        <w:t xml:space="preserve"> Maintaining the quality of user-contributed content is essential for app credibility.</w:t>
-      </w:r>
-    </w:p>
-    <w:p>
-      <w:pPr>
-        <w:pStyle w:val="NormalWeb"/>
         <w:shd w:val="clear" w:color="auto" w:fill="FFFFFF"/>
         <w:spacing w:before="360" w:after="360"/>
         <w:rPr>
@@ -2709,15 +4188,12 @@
             <w:pPr>
               <w:pStyle w:val="NormalWeb"/>
               <w:spacing w:before="360" w:after="360"/>
-              <w:rPr>
-                <w:color w:val="1F1F1F"/>
-                <w:sz w:val="28"/>
-                <w:szCs w:val="28"/>
-                <w:u w:val="single"/>
-              </w:rPr>
             </w:pPr>
             <w:r>
-              <w:t>Artificial Intelligence (AI)</w:t>
+              <w:t>OpenCV</w:t>
+            </w:r>
+            <w:r>
+              <w:t xml:space="preserve"> (Open-Source Computer Vision Library)</w:t>
             </w:r>
           </w:p>
         </w:tc>
@@ -2746,6 +4222,10 @@
     <w:p>
       <w:pPr>
         <w:pStyle w:val="NormalWeb"/>
+        <w:numPr>
+          <w:ilvl w:val="0"/>
+          <w:numId w:val="55"/>
+        </w:numPr>
         <w:shd w:val="clear" w:color="auto" w:fill="FFFFFF"/>
         <w:spacing w:before="360" w:after="360"/>
         <w:rPr>
@@ -2757,6 +4237,14 @@
           <w:u w:val="single"/>
         </w:rPr>
       </w:pPr>
+      <w:r>
+        <w:rPr>
+          <w:color w:val="1F1F1F"/>
+          <w:sz w:val="28"/>
+          <w:szCs w:val="28"/>
+        </w:rPr>
+        <w:t xml:space="preserve"> </w:t>
+      </w:r>
       <w:r>
         <w:rPr>
           <w:b/>
@@ -2861,10 +4349,10 @@
               <w:spacing w:before="360" w:after="360"/>
             </w:pPr>
             <w:r>
-              <w:t>Hammad Khan</w:t>
+              <w:t xml:space="preserve">Muhammad </w:t>
             </w:r>
             <w:r>
-              <w:t xml:space="preserve"> </w:t>
+              <w:t xml:space="preserve">Hammad </w:t>
             </w:r>
           </w:p>
           <w:p>
@@ -2947,7 +4435,11 @@
               </w:rPr>
             </w:pPr>
             <w:r>
-              <w:t>Provides guidance, mentorship, and project oversight. Offers technical and project management support, reviews progress, and ensures project alignment with academic requirements and industry standards.</w:t>
+              <w:t xml:space="preserve">Provides guidance, mentorship, and project oversight. Offers technical and project management support, reviews </w:t>
+            </w:r>
+            <w:r>
+              <w:lastRenderedPageBreak/>
+              <w:t>progress, and ensures project alignment with academic requirements and industry standards.</w:t>
             </w:r>
           </w:p>
         </w:tc>
@@ -2956,14 +4448,41 @@
     <w:p>
       <w:pPr>
         <w:pStyle w:val="NormalWeb"/>
+        <w:numPr>
+          <w:ilvl w:val="0"/>
+          <w:numId w:val="55"/>
+        </w:numPr>
         <w:shd w:val="clear" w:color="auto" w:fill="FFFFFF"/>
         <w:spacing w:before="360" w:after="360"/>
         <w:rPr>
+          <w:b/>
+          <w:bCs/>
           <w:color w:val="1F1F1F"/>
           <w:sz w:val="28"/>
           <w:szCs w:val="28"/>
-        </w:rPr>
-      </w:pPr>
+          <w:u w:val="single"/>
+        </w:rPr>
+      </w:pPr>
+      <w:r>
+        <w:rPr>
+          <w:color w:val="1F1F1F"/>
+          <w:sz w:val="28"/>
+          <w:szCs w:val="28"/>
+        </w:rPr>
+        <w:lastRenderedPageBreak/>
+        <w:t xml:space="preserve"> </w:t>
+      </w:r>
+      <w:r>
+        <w:rPr>
+          <w:b/>
+          <w:bCs/>
+          <w:color w:val="1F1F1F"/>
+          <w:sz w:val="28"/>
+          <w:szCs w:val="28"/>
+          <w:u w:val="single"/>
+        </w:rPr>
+        <w:t xml:space="preserve">Gantt Chart: </w:t>
+      </w:r>
     </w:p>
     <w:p>
       <w:pPr>
@@ -2974,209 +4493,22 @@
           <w:b/>
           <w:bCs/>
           <w:color w:val="1F1F1F"/>
-          <w:sz w:val="32"/>
-          <w:szCs w:val="32"/>
-          <w:u w:val="single"/>
-        </w:rPr>
-      </w:pPr>
-      <w:r>
-        <w:rPr>
-          <w:b/>
-          <w:bCs/>
-          <w:color w:val="1F1F1F"/>
           <w:sz w:val="28"/>
           <w:szCs w:val="28"/>
           <w:u w:val="single"/>
         </w:rPr>
-        <w:t>Advantages/Benefits of Proposed System:</w:t>
-      </w:r>
+      </w:pPr>
     </w:p>
     <w:p>
       <w:pPr>
         <w:pStyle w:val="NormalWeb"/>
         <w:numPr>
           <w:ilvl w:val="0"/>
-          <w:numId w:val="53"/>
+          <w:numId w:val="55"/>
         </w:numPr>
         <w:shd w:val="clear" w:color="auto" w:fill="FFFFFF"/>
         <w:spacing w:before="360" w:after="360"/>
         <w:rPr>
-          <w:color w:val="1F1F1F"/>
-        </w:rPr>
-      </w:pPr>
-      <w:r>
-        <w:rPr>
-          <w:b/>
-          <w:bCs/>
-          <w:color w:val="1F1F1F"/>
-        </w:rPr>
-        <w:t>Expert Advice:</w:t>
-      </w:r>
-      <w:r>
-        <w:rPr>
-          <w:color w:val="1F1F1F"/>
-        </w:rPr>
-        <w:t xml:space="preserve"> Chat with experts and learn from experienced interviewees in real-time.</w:t>
-      </w:r>
-    </w:p>
-    <w:p>
-      <w:pPr>
-        <w:pStyle w:val="NormalWeb"/>
-        <w:numPr>
-          <w:ilvl w:val="0"/>
-          <w:numId w:val="53"/>
-        </w:numPr>
-        <w:shd w:val="clear" w:color="auto" w:fill="FFFFFF"/>
-        <w:spacing w:before="360" w:after="360"/>
-        <w:rPr>
-          <w:color w:val="1F1F1F"/>
-        </w:rPr>
-      </w:pPr>
-      <w:r>
-        <w:rPr>
-          <w:b/>
-          <w:bCs/>
-          <w:color w:val="1F1F1F"/>
-        </w:rPr>
-        <w:t>Boosted Confidence:</w:t>
-      </w:r>
-      <w:r>
-        <w:rPr>
-          <w:color w:val="1F1F1F"/>
-        </w:rPr>
-        <w:t xml:space="preserve"> Our </w:t>
-      </w:r>
-      <w:r>
-        <w:rPr>
-          <w:color w:val="1F1F1F"/>
-        </w:rPr>
-        <w:t>application</w:t>
-      </w:r>
-      <w:r>
-        <w:rPr>
-          <w:color w:val="1F1F1F"/>
-        </w:rPr>
-        <w:t xml:space="preserve"> helps you appear more confident during interviews, regardless of your answers.</w:t>
-      </w:r>
-    </w:p>
-    <w:p>
-      <w:pPr>
-        <w:pStyle w:val="NormalWeb"/>
-        <w:numPr>
-          <w:ilvl w:val="0"/>
-          <w:numId w:val="53"/>
-        </w:numPr>
-        <w:shd w:val="clear" w:color="auto" w:fill="FFFFFF"/>
-        <w:spacing w:before="360" w:after="360"/>
-        <w:rPr>
-          <w:color w:val="1F1F1F"/>
-        </w:rPr>
-      </w:pPr>
-      <w:r>
-        <w:rPr>
-          <w:b/>
-          <w:bCs/>
-          <w:color w:val="1F1F1F"/>
-        </w:rPr>
-        <w:t>Community Support:</w:t>
-      </w:r>
-      <w:r>
-        <w:rPr>
-          <w:color w:val="1F1F1F"/>
-        </w:rPr>
-        <w:t xml:space="preserve"> Join a friendly community, share experiences, and get feedback.</w:t>
-      </w:r>
-    </w:p>
-    <w:p>
-      <w:pPr>
-        <w:pStyle w:val="NormalWeb"/>
-        <w:numPr>
-          <w:ilvl w:val="0"/>
-          <w:numId w:val="53"/>
-        </w:numPr>
-        <w:shd w:val="clear" w:color="auto" w:fill="FFFFFF"/>
-        <w:spacing w:before="360" w:after="360"/>
-        <w:rPr>
-          <w:color w:val="1F1F1F"/>
-        </w:rPr>
-      </w:pPr>
-      <w:r>
-        <w:rPr>
-          <w:b/>
-          <w:bCs/>
-          <w:color w:val="1F1F1F"/>
-        </w:rPr>
-        <w:t>Extensive Question Bank:</w:t>
-      </w:r>
-      <w:r>
-        <w:rPr>
-          <w:color w:val="1F1F1F"/>
-        </w:rPr>
-        <w:t xml:space="preserve"> Access a wide range of interview questions and answers.</w:t>
-      </w:r>
-    </w:p>
-    <w:p>
-      <w:pPr>
-        <w:pStyle w:val="NormalWeb"/>
-        <w:numPr>
-          <w:ilvl w:val="0"/>
-          <w:numId w:val="53"/>
-        </w:numPr>
-        <w:shd w:val="clear" w:color="auto" w:fill="FFFFFF"/>
-        <w:spacing w:before="360" w:after="360"/>
-        <w:rPr>
-          <w:color w:val="1F1F1F"/>
-        </w:rPr>
-      </w:pPr>
-      <w:r>
-        <w:rPr>
-          <w:b/>
-          <w:bCs/>
-          <w:color w:val="1F1F1F"/>
-        </w:rPr>
-        <w:t>User Contributions:</w:t>
-      </w:r>
-      <w:r>
-        <w:rPr>
-          <w:color w:val="1F1F1F"/>
-        </w:rPr>
-        <w:t xml:space="preserve"> Add your own questions and answers, and benefit from community checks.</w:t>
-      </w:r>
-    </w:p>
-    <w:p>
-      <w:pPr>
-        <w:pStyle w:val="NormalWeb"/>
-        <w:numPr>
-          <w:ilvl w:val="0"/>
-          <w:numId w:val="53"/>
-        </w:numPr>
-        <w:shd w:val="clear" w:color="auto" w:fill="FFFFFF"/>
-        <w:spacing w:before="360" w:after="360"/>
-        <w:rPr>
-          <w:color w:val="1F1F1F"/>
-        </w:rPr>
-      </w:pPr>
-      <w:r>
-        <w:rPr>
-          <w:b/>
-          <w:bCs/>
-          <w:color w:val="1F1F1F"/>
-        </w:rPr>
-        <w:t>Progress Tracking:</w:t>
-      </w:r>
-      <w:r>
-        <w:rPr>
-          <w:color w:val="1F1F1F"/>
-        </w:rPr>
-        <w:t xml:space="preserve"> Keep an eye on your progress and see how you're improving.</w:t>
-      </w:r>
-    </w:p>
-    <w:p>
-      <w:pPr>
-        <w:pStyle w:val="NormalWeb"/>
-        <w:shd w:val="clear" w:color="auto" w:fill="FFFFFF"/>
-        <w:spacing w:before="360" w:after="360"/>
-        <w:rPr>
           <w:b/>
           <w:bCs/>
           <w:color w:val="1F1F1F"/>
@@ -3185,12 +4517,15 @@
           <w:u w:val="single"/>
         </w:rPr>
       </w:pPr>
-    </w:p>
-    <w:p>
-      <w:pPr>
-        <w:pStyle w:val="NormalWeb"/>
-        <w:shd w:val="clear" w:color="auto" w:fill="FFFFFF"/>
-        <w:spacing w:before="360" w:after="360"/>
+      <w:r>
+        <w:rPr>
+          <w:color w:val="1F1F1F"/>
+          <w:sz w:val="28"/>
+          <w:szCs w:val="28"/>
+        </w:rPr>
+        <w:t xml:space="preserve"> </w:t>
+      </w:r>
+      <w:r>
         <w:rPr>
           <w:b/>
           <w:bCs/>
@@ -3199,32 +4534,6 @@
           <w:szCs w:val="28"/>
           <w:u w:val="single"/>
         </w:rPr>
-      </w:pPr>
-    </w:p>
-    <w:p>
-      <w:pPr>
-        <w:pStyle w:val="NormalWeb"/>
-        <w:shd w:val="clear" w:color="auto" w:fill="FFFFFF"/>
-        <w:spacing w:before="360" w:after="360"/>
-        <w:rPr>
-          <w:b/>
-          <w:bCs/>
-          <w:color w:val="1F1F1F"/>
-          <w:sz w:val="28"/>
-          <w:szCs w:val="28"/>
-          <w:u w:val="single"/>
-        </w:rPr>
-      </w:pPr>
-      <w:r>
-        <w:rPr>
-          <w:b/>
-          <w:bCs/>
-          <w:color w:val="1F1F1F"/>
-          <w:sz w:val="28"/>
-          <w:szCs w:val="28"/>
-          <w:u w:val="single"/>
-        </w:rPr>
-        <w:lastRenderedPageBreak/>
         <w:t>Conclusion:</w:t>
       </w:r>
     </w:p>
@@ -9468,7 +10777,7 @@
   <w:abstractNum w:abstractNumId="7" w15:restartNumberingAfterBreak="0">
     <w:nsid w:val="11FD4DA8"/>
     <w:multiLevelType w:val="hybridMultilevel"/>
-    <w:tmpl w:val="B60804C4"/>
+    <w:tmpl w:val="DB02682C"/>
     <w:lvl w:ilvl="0" w:tplc="08090001">
       <w:start w:val="1"/>
       <w:numFmt w:val="bullet"/>
@@ -9959,6 +11268,119 @@
     </w:lvl>
   </w:abstractNum>
   <w:abstractNum w:abstractNumId="12" w15:restartNumberingAfterBreak="0">
+    <w:nsid w:val="213A6932"/>
+    <w:multiLevelType w:val="hybridMultilevel"/>
+    <w:tmpl w:val="DA28EB7C"/>
+    <w:lvl w:ilvl="0" w:tplc="08090001">
+      <w:start w:val="1"/>
+      <w:numFmt w:val="bullet"/>
+      <w:lvlText w:val=""/>
+      <w:lvlJc w:val="left"/>
+      <w:pPr>
+        <w:ind w:left="360" w:hanging="360"/>
+      </w:pPr>
+      <w:rPr>
+        <w:rFonts w:ascii="Symbol" w:hAnsi="Symbol" w:hint="default"/>
+      </w:rPr>
+    </w:lvl>
+    <w:lvl w:ilvl="1" w:tplc="08090003" w:tentative="1">
+      <w:start w:val="1"/>
+      <w:numFmt w:val="bullet"/>
+      <w:lvlText w:val="o"/>
+      <w:lvlJc w:val="left"/>
+      <w:pPr>
+        <w:ind w:left="1080" w:hanging="360"/>
+      </w:pPr>
+      <w:rPr>
+        <w:rFonts w:ascii="Courier New" w:hAnsi="Courier New" w:cs="Courier New" w:hint="default"/>
+      </w:rPr>
+    </w:lvl>
+    <w:lvl w:ilvl="2" w:tplc="08090005" w:tentative="1">
+      <w:start w:val="1"/>
+      <w:numFmt w:val="bullet"/>
+      <w:lvlText w:val=""/>
+      <w:lvlJc w:val="left"/>
+      <w:pPr>
+        <w:ind w:left="1800" w:hanging="360"/>
+      </w:pPr>
+      <w:rPr>
+        <w:rFonts w:ascii="Wingdings" w:hAnsi="Wingdings" w:hint="default"/>
+      </w:rPr>
+    </w:lvl>
+    <w:lvl w:ilvl="3" w:tplc="08090001" w:tentative="1">
+      <w:start w:val="1"/>
+      <w:numFmt w:val="bullet"/>
+      <w:lvlText w:val=""/>
+      <w:lvlJc w:val="left"/>
+      <w:pPr>
+        <w:ind w:left="2520" w:hanging="360"/>
+      </w:pPr>
+      <w:rPr>
+        <w:rFonts w:ascii="Symbol" w:hAnsi="Symbol" w:hint="default"/>
+      </w:rPr>
+    </w:lvl>
+    <w:lvl w:ilvl="4" w:tplc="08090003" w:tentative="1">
+      <w:start w:val="1"/>
+      <w:numFmt w:val="bullet"/>
+      <w:lvlText w:val="o"/>
+      <w:lvlJc w:val="left"/>
+      <w:pPr>
+        <w:ind w:left="3240" w:hanging="360"/>
+      </w:pPr>
+      <w:rPr>
+        <w:rFonts w:ascii="Courier New" w:hAnsi="Courier New" w:cs="Courier New" w:hint="default"/>
+      </w:rPr>
+    </w:lvl>
+    <w:lvl w:ilvl="5" w:tplc="08090005" w:tentative="1">
+      <w:start w:val="1"/>
+      <w:numFmt w:val="bullet"/>
+      <w:lvlText w:val=""/>
+      <w:lvlJc w:val="left"/>
+      <w:pPr>
+        <w:ind w:left="3960" w:hanging="360"/>
+      </w:pPr>
+      <w:rPr>
+        <w:rFonts w:ascii="Wingdings" w:hAnsi="Wingdings" w:hint="default"/>
+      </w:rPr>
+    </w:lvl>
+    <w:lvl w:ilvl="6" w:tplc="08090001" w:tentative="1">
+      <w:start w:val="1"/>
+      <w:numFmt w:val="bullet"/>
+      <w:lvlText w:val=""/>
+      <w:lvlJc w:val="left"/>
+      <w:pPr>
+        <w:ind w:left="4680" w:hanging="360"/>
+      </w:pPr>
+      <w:rPr>
+        <w:rFonts w:ascii="Symbol" w:hAnsi="Symbol" w:hint="default"/>
+      </w:rPr>
+    </w:lvl>
+    <w:lvl w:ilvl="7" w:tplc="08090003" w:tentative="1">
+      <w:start w:val="1"/>
+      <w:numFmt w:val="bullet"/>
+      <w:lvlText w:val="o"/>
+      <w:lvlJc w:val="left"/>
+      <w:pPr>
+        <w:ind w:left="5400" w:hanging="360"/>
+      </w:pPr>
+      <w:rPr>
+        <w:rFonts w:ascii="Courier New" w:hAnsi="Courier New" w:cs="Courier New" w:hint="default"/>
+      </w:rPr>
+    </w:lvl>
+    <w:lvl w:ilvl="8" w:tplc="08090005" w:tentative="1">
+      <w:start w:val="1"/>
+      <w:numFmt w:val="bullet"/>
+      <w:lvlText w:val=""/>
+      <w:lvlJc w:val="left"/>
+      <w:pPr>
+        <w:ind w:left="6120" w:hanging="360"/>
+      </w:pPr>
+      <w:rPr>
+        <w:rFonts w:ascii="Wingdings" w:hAnsi="Wingdings" w:hint="default"/>
+      </w:rPr>
+    </w:lvl>
+  </w:abstractNum>
+  <w:abstractNum w:abstractNumId="13" w15:restartNumberingAfterBreak="0">
     <w:nsid w:val="264274EF"/>
     <w:multiLevelType w:val="hybridMultilevel"/>
     <w:tmpl w:val="6C94F580"/>
@@ -10071,7 +11493,7 @@
       </w:rPr>
     </w:lvl>
   </w:abstractNum>
-  <w:abstractNum w:abstractNumId="13" w15:restartNumberingAfterBreak="0">
+  <w:abstractNum w:abstractNumId="14" w15:restartNumberingAfterBreak="0">
     <w:nsid w:val="28916A71"/>
     <w:multiLevelType w:val="hybridMultilevel"/>
     <w:tmpl w:val="AB4CF922"/>
@@ -10184,7 +11606,97 @@
       </w:rPr>
     </w:lvl>
   </w:abstractNum>
-  <w:abstractNum w:abstractNumId="14" w15:restartNumberingAfterBreak="0">
+  <w:abstractNum w:abstractNumId="15" w15:restartNumberingAfterBreak="0">
+    <w:nsid w:val="28FB543E"/>
+    <w:multiLevelType w:val="hybridMultilevel"/>
+    <w:tmpl w:val="13702C20"/>
+    <w:lvl w:ilvl="0" w:tplc="9DCC2D02">
+      <w:start w:val="1"/>
+      <w:numFmt w:val="decimal"/>
+      <w:lvlText w:val="%1."/>
+      <w:lvlJc w:val="left"/>
+      <w:pPr>
+        <w:ind w:left="360" w:hanging="360"/>
+      </w:pPr>
+      <w:rPr>
+        <w:rFonts w:hint="default"/>
+        <w:b/>
+      </w:rPr>
+    </w:lvl>
+    <w:lvl w:ilvl="1" w:tplc="08090019" w:tentative="1">
+      <w:start w:val="1"/>
+      <w:numFmt w:val="lowerLetter"/>
+      <w:lvlText w:val="%2."/>
+      <w:lvlJc w:val="left"/>
+      <w:pPr>
+        <w:ind w:left="1080" w:hanging="360"/>
+      </w:pPr>
+    </w:lvl>
+    <w:lvl w:ilvl="2" w:tplc="0809001B" w:tentative="1">
+      <w:start w:val="1"/>
+      <w:numFmt w:val="lowerRoman"/>
+      <w:lvlText w:val="%3."/>
+      <w:lvlJc w:val="right"/>
+      <w:pPr>
+        <w:ind w:left="1800" w:hanging="180"/>
+      </w:pPr>
+    </w:lvl>
+    <w:lvl w:ilvl="3" w:tplc="0809000F" w:tentative="1">
+      <w:start w:val="1"/>
+      <w:numFmt w:val="decimal"/>
+      <w:lvlText w:val="%4."/>
+      <w:lvlJc w:val="left"/>
+      <w:pPr>
+        <w:ind w:left="2520" w:hanging="360"/>
+      </w:pPr>
+    </w:lvl>
+    <w:lvl w:ilvl="4" w:tplc="08090019" w:tentative="1">
+      <w:start w:val="1"/>
+      <w:numFmt w:val="lowerLetter"/>
+      <w:lvlText w:val="%5."/>
+      <w:lvlJc w:val="left"/>
+      <w:pPr>
+        <w:ind w:left="3240" w:hanging="360"/>
+      </w:pPr>
+    </w:lvl>
+    <w:lvl w:ilvl="5" w:tplc="0809001B" w:tentative="1">
+      <w:start w:val="1"/>
+      <w:numFmt w:val="lowerRoman"/>
+      <w:lvlText w:val="%6."/>
+      <w:lvlJc w:val="right"/>
+      <w:pPr>
+        <w:ind w:left="3960" w:hanging="180"/>
+      </w:pPr>
+    </w:lvl>
+    <w:lvl w:ilvl="6" w:tplc="0809000F" w:tentative="1">
+      <w:start w:val="1"/>
+      <w:numFmt w:val="decimal"/>
+      <w:lvlText w:val="%7."/>
+      <w:lvlJc w:val="left"/>
+      <w:pPr>
+        <w:ind w:left="4680" w:hanging="360"/>
+      </w:pPr>
+    </w:lvl>
+    <w:lvl w:ilvl="7" w:tplc="08090019" w:tentative="1">
+      <w:start w:val="1"/>
+      <w:numFmt w:val="lowerLetter"/>
+      <w:lvlText w:val="%8."/>
+      <w:lvlJc w:val="left"/>
+      <w:pPr>
+        <w:ind w:left="5400" w:hanging="360"/>
+      </w:pPr>
+    </w:lvl>
+    <w:lvl w:ilvl="8" w:tplc="0809001B" w:tentative="1">
+      <w:start w:val="1"/>
+      <w:numFmt w:val="lowerRoman"/>
+      <w:lvlText w:val="%9."/>
+      <w:lvlJc w:val="right"/>
+      <w:pPr>
+        <w:ind w:left="6120" w:hanging="180"/>
+      </w:pPr>
+    </w:lvl>
+  </w:abstractNum>
+  <w:abstractNum w:abstractNumId="16" w15:restartNumberingAfterBreak="0">
     <w:nsid w:val="2FFE60A6"/>
     <w:multiLevelType w:val="hybridMultilevel"/>
     <w:tmpl w:val="A484FE32"/>
@@ -10273,7 +11785,7 @@
       </w:pPr>
     </w:lvl>
   </w:abstractNum>
-  <w:abstractNum w:abstractNumId="15" w15:restartNumberingAfterBreak="0">
+  <w:abstractNum w:abstractNumId="17" w15:restartNumberingAfterBreak="0">
     <w:nsid w:val="300D3189"/>
     <w:multiLevelType w:val="hybridMultilevel"/>
     <w:tmpl w:val="27FA2A22"/>
@@ -10386,7 +11898,7 @@
       </w:rPr>
     </w:lvl>
   </w:abstractNum>
-  <w:abstractNum w:abstractNumId="16" w15:restartNumberingAfterBreak="0">
+  <w:abstractNum w:abstractNumId="18" w15:restartNumberingAfterBreak="0">
     <w:nsid w:val="332C6D6F"/>
     <w:multiLevelType w:val="hybridMultilevel"/>
     <w:tmpl w:val="443C2EC0"/>
@@ -10499,7 +12011,7 @@
       </w:rPr>
     </w:lvl>
   </w:abstractNum>
-  <w:abstractNum w:abstractNumId="17" w15:restartNumberingAfterBreak="0">
+  <w:abstractNum w:abstractNumId="19" w15:restartNumberingAfterBreak="0">
     <w:nsid w:val="339B7BCA"/>
     <w:multiLevelType w:val="hybridMultilevel"/>
     <w:tmpl w:val="0E6A388C"/>
@@ -10588,7 +12100,7 @@
       </w:pPr>
     </w:lvl>
   </w:abstractNum>
-  <w:abstractNum w:abstractNumId="18" w15:restartNumberingAfterBreak="0">
+  <w:abstractNum w:abstractNumId="20" w15:restartNumberingAfterBreak="0">
     <w:nsid w:val="35832A56"/>
     <w:multiLevelType w:val="hybridMultilevel"/>
     <w:tmpl w:val="4AE0D81E"/>
@@ -10677,7 +12189,7 @@
       </w:pPr>
     </w:lvl>
   </w:abstractNum>
-  <w:abstractNum w:abstractNumId="19" w15:restartNumberingAfterBreak="0">
+  <w:abstractNum w:abstractNumId="21" w15:restartNumberingAfterBreak="0">
     <w:nsid w:val="35C575A1"/>
     <w:multiLevelType w:val="hybridMultilevel"/>
     <w:tmpl w:val="6E02C5FE"/>
@@ -10790,7 +12302,7 @@
       </w:rPr>
     </w:lvl>
   </w:abstractNum>
-  <w:abstractNum w:abstractNumId="20" w15:restartNumberingAfterBreak="0">
+  <w:abstractNum w:abstractNumId="22" w15:restartNumberingAfterBreak="0">
     <w:nsid w:val="378A5A1F"/>
     <w:multiLevelType w:val="hybridMultilevel"/>
     <w:tmpl w:val="2AF66608"/>
@@ -10903,7 +12415,7 @@
       </w:rPr>
     </w:lvl>
   </w:abstractNum>
-  <w:abstractNum w:abstractNumId="21" w15:restartNumberingAfterBreak="0">
+  <w:abstractNum w:abstractNumId="23" w15:restartNumberingAfterBreak="0">
     <w:nsid w:val="38AC4C4B"/>
     <w:multiLevelType w:val="hybridMultilevel"/>
     <w:tmpl w:val="26CA81CE"/>
@@ -11016,7 +12528,7 @@
       </w:rPr>
     </w:lvl>
   </w:abstractNum>
-  <w:abstractNum w:abstractNumId="22" w15:restartNumberingAfterBreak="0">
+  <w:abstractNum w:abstractNumId="24" w15:restartNumberingAfterBreak="0">
     <w:nsid w:val="3CCB0409"/>
     <w:multiLevelType w:val="hybridMultilevel"/>
     <w:tmpl w:val="FA9CC87E"/>
@@ -11102,7 +12614,7 @@
       </w:pPr>
     </w:lvl>
   </w:abstractNum>
-  <w:abstractNum w:abstractNumId="23" w15:restartNumberingAfterBreak="0">
+  <w:abstractNum w:abstractNumId="25" w15:restartNumberingAfterBreak="0">
     <w:nsid w:val="3FC07A38"/>
     <w:multiLevelType w:val="hybridMultilevel"/>
     <w:tmpl w:val="E422849C"/>
@@ -11191,7 +12703,7 @@
       </w:pPr>
     </w:lvl>
   </w:abstractNum>
-  <w:abstractNum w:abstractNumId="24" w15:restartNumberingAfterBreak="0">
+  <w:abstractNum w:abstractNumId="26" w15:restartNumberingAfterBreak="0">
     <w:nsid w:val="45840B55"/>
     <w:multiLevelType w:val="multilevel"/>
     <w:tmpl w:val="C3820A16"/>
@@ -11340,7 +12852,7 @@
       </w:rPr>
     </w:lvl>
   </w:abstractNum>
-  <w:abstractNum w:abstractNumId="25" w15:restartNumberingAfterBreak="0">
+  <w:abstractNum w:abstractNumId="27" w15:restartNumberingAfterBreak="0">
     <w:nsid w:val="4E137957"/>
     <w:multiLevelType w:val="hybridMultilevel"/>
     <w:tmpl w:val="7F3A689A"/>
@@ -11453,7 +12965,7 @@
       </w:rPr>
     </w:lvl>
   </w:abstractNum>
-  <w:abstractNum w:abstractNumId="26" w15:restartNumberingAfterBreak="0">
+  <w:abstractNum w:abstractNumId="28" w15:restartNumberingAfterBreak="0">
     <w:nsid w:val="4E792EAF"/>
     <w:multiLevelType w:val="multilevel"/>
     <w:tmpl w:val="4412E05A"/>
@@ -11602,7 +13114,7 @@
       </w:rPr>
     </w:lvl>
   </w:abstractNum>
-  <w:abstractNum w:abstractNumId="27" w15:restartNumberingAfterBreak="0">
+  <w:abstractNum w:abstractNumId="29" w15:restartNumberingAfterBreak="0">
     <w:nsid w:val="4E7C306C"/>
     <w:multiLevelType w:val="hybridMultilevel"/>
     <w:tmpl w:val="9AD42DC8"/>
@@ -11715,7 +13227,7 @@
       </w:rPr>
     </w:lvl>
   </w:abstractNum>
-  <w:abstractNum w:abstractNumId="28" w15:restartNumberingAfterBreak="0">
+  <w:abstractNum w:abstractNumId="30" w15:restartNumberingAfterBreak="0">
     <w:nsid w:val="51CC3665"/>
     <w:multiLevelType w:val="multilevel"/>
     <w:tmpl w:val="D84088FA"/>
@@ -11864,7 +13376,7 @@
       </w:rPr>
     </w:lvl>
   </w:abstractNum>
-  <w:abstractNum w:abstractNumId="29" w15:restartNumberingAfterBreak="0">
+  <w:abstractNum w:abstractNumId="31" w15:restartNumberingAfterBreak="0">
     <w:nsid w:val="52136B28"/>
     <w:multiLevelType w:val="hybridMultilevel"/>
     <w:tmpl w:val="3ABCC9EE"/>
@@ -11977,7 +13489,7 @@
       </w:rPr>
     </w:lvl>
   </w:abstractNum>
-  <w:abstractNum w:abstractNumId="30" w15:restartNumberingAfterBreak="0">
+  <w:abstractNum w:abstractNumId="32" w15:restartNumberingAfterBreak="0">
     <w:nsid w:val="537860DD"/>
     <w:multiLevelType w:val="hybridMultilevel"/>
     <w:tmpl w:val="62B05390"/>
@@ -12066,7 +13578,7 @@
       </w:pPr>
     </w:lvl>
   </w:abstractNum>
-  <w:abstractNum w:abstractNumId="31" w15:restartNumberingAfterBreak="0">
+  <w:abstractNum w:abstractNumId="33" w15:restartNumberingAfterBreak="0">
     <w:nsid w:val="53900C53"/>
     <w:multiLevelType w:val="hybridMultilevel"/>
     <w:tmpl w:val="106A0D54"/>
@@ -12179,7 +13691,7 @@
       </w:rPr>
     </w:lvl>
   </w:abstractNum>
-  <w:abstractNum w:abstractNumId="32" w15:restartNumberingAfterBreak="0">
+  <w:abstractNum w:abstractNumId="34" w15:restartNumberingAfterBreak="0">
     <w:nsid w:val="55A26B50"/>
     <w:multiLevelType w:val="hybridMultilevel"/>
     <w:tmpl w:val="58949926"/>
@@ -12292,7 +13804,7 @@
       </w:rPr>
     </w:lvl>
   </w:abstractNum>
-  <w:abstractNum w:abstractNumId="33" w15:restartNumberingAfterBreak="0">
+  <w:abstractNum w:abstractNumId="35" w15:restartNumberingAfterBreak="0">
     <w:nsid w:val="59427145"/>
     <w:multiLevelType w:val="multilevel"/>
     <w:tmpl w:val="60F04442"/>
@@ -12441,7 +13953,7 @@
       </w:rPr>
     </w:lvl>
   </w:abstractNum>
-  <w:abstractNum w:abstractNumId="34" w15:restartNumberingAfterBreak="0">
+  <w:abstractNum w:abstractNumId="36" w15:restartNumberingAfterBreak="0">
     <w:nsid w:val="595D11DA"/>
     <w:multiLevelType w:val="hybridMultilevel"/>
     <w:tmpl w:val="09380802"/>
@@ -12554,7 +14066,7 @@
       </w:rPr>
     </w:lvl>
   </w:abstractNum>
-  <w:abstractNum w:abstractNumId="35" w15:restartNumberingAfterBreak="0">
+  <w:abstractNum w:abstractNumId="37" w15:restartNumberingAfterBreak="0">
     <w:nsid w:val="5A621B6F"/>
     <w:multiLevelType w:val="hybridMultilevel"/>
     <w:tmpl w:val="E21A876A"/>
@@ -12667,7 +14179,7 @@
       </w:rPr>
     </w:lvl>
   </w:abstractNum>
-  <w:abstractNum w:abstractNumId="36" w15:restartNumberingAfterBreak="0">
+  <w:abstractNum w:abstractNumId="38" w15:restartNumberingAfterBreak="0">
     <w:nsid w:val="60A320E0"/>
     <w:multiLevelType w:val="hybridMultilevel"/>
     <w:tmpl w:val="DCC89464"/>
@@ -12753,7 +14265,7 @@
       </w:pPr>
     </w:lvl>
   </w:abstractNum>
-  <w:abstractNum w:abstractNumId="37" w15:restartNumberingAfterBreak="0">
+  <w:abstractNum w:abstractNumId="39" w15:restartNumberingAfterBreak="0">
     <w:nsid w:val="610244D8"/>
     <w:multiLevelType w:val="multilevel"/>
     <w:tmpl w:val="1536FC92"/>
@@ -12902,7 +14414,7 @@
       </w:rPr>
     </w:lvl>
   </w:abstractNum>
-  <w:abstractNum w:abstractNumId="38" w15:restartNumberingAfterBreak="0">
+  <w:abstractNum w:abstractNumId="40" w15:restartNumberingAfterBreak="0">
     <w:nsid w:val="636C7C24"/>
     <w:multiLevelType w:val="hybridMultilevel"/>
     <w:tmpl w:val="87764954"/>
@@ -13015,7 +14527,7 @@
       </w:rPr>
     </w:lvl>
   </w:abstractNum>
-  <w:abstractNum w:abstractNumId="39" w15:restartNumberingAfterBreak="0">
+  <w:abstractNum w:abstractNumId="41" w15:restartNumberingAfterBreak="0">
     <w:nsid w:val="64F1478B"/>
     <w:multiLevelType w:val="multilevel"/>
     <w:tmpl w:val="A0E04DDC"/>
@@ -13164,7 +14676,7 @@
       </w:rPr>
     </w:lvl>
   </w:abstractNum>
-  <w:abstractNum w:abstractNumId="40" w15:restartNumberingAfterBreak="0">
+  <w:abstractNum w:abstractNumId="42" w15:restartNumberingAfterBreak="0">
     <w:nsid w:val="651224EF"/>
     <w:multiLevelType w:val="hybridMultilevel"/>
     <w:tmpl w:val="D0C6C34A"/>
@@ -13253,7 +14765,7 @@
       </w:pPr>
     </w:lvl>
   </w:abstractNum>
-  <w:abstractNum w:abstractNumId="41" w15:restartNumberingAfterBreak="0">
+  <w:abstractNum w:abstractNumId="43" w15:restartNumberingAfterBreak="0">
     <w:nsid w:val="65D556D5"/>
     <w:multiLevelType w:val="hybridMultilevel"/>
     <w:tmpl w:val="0832D3A6"/>
@@ -13366,7 +14878,7 @@
       </w:rPr>
     </w:lvl>
   </w:abstractNum>
-  <w:abstractNum w:abstractNumId="42" w15:restartNumberingAfterBreak="0">
+  <w:abstractNum w:abstractNumId="44" w15:restartNumberingAfterBreak="0">
     <w:nsid w:val="67E17AF3"/>
     <w:multiLevelType w:val="multilevel"/>
     <w:tmpl w:val="CD9EE5A0"/>
@@ -13515,7 +15027,7 @@
       </w:rPr>
     </w:lvl>
   </w:abstractNum>
-  <w:abstractNum w:abstractNumId="43" w15:restartNumberingAfterBreak="0">
+  <w:abstractNum w:abstractNumId="45" w15:restartNumberingAfterBreak="0">
     <w:nsid w:val="69773C17"/>
     <w:multiLevelType w:val="hybridMultilevel"/>
     <w:tmpl w:val="33CCA408"/>
@@ -13628,7 +15140,7 @@
       </w:rPr>
     </w:lvl>
   </w:abstractNum>
-  <w:abstractNum w:abstractNumId="44" w15:restartNumberingAfterBreak="0">
+  <w:abstractNum w:abstractNumId="46" w15:restartNumberingAfterBreak="0">
     <w:nsid w:val="6AB912A8"/>
     <w:multiLevelType w:val="hybridMultilevel"/>
     <w:tmpl w:val="B6DC84C8"/>
@@ -13741,7 +15253,7 @@
       </w:rPr>
     </w:lvl>
   </w:abstractNum>
-  <w:abstractNum w:abstractNumId="45" w15:restartNumberingAfterBreak="0">
+  <w:abstractNum w:abstractNumId="47" w15:restartNumberingAfterBreak="0">
     <w:nsid w:val="6AC8539F"/>
     <w:multiLevelType w:val="hybridMultilevel"/>
     <w:tmpl w:val="9520631E"/>
@@ -13854,7 +15366,7 @@
       </w:rPr>
     </w:lvl>
   </w:abstractNum>
-  <w:abstractNum w:abstractNumId="46" w15:restartNumberingAfterBreak="0">
+  <w:abstractNum w:abstractNumId="48" w15:restartNumberingAfterBreak="0">
     <w:nsid w:val="6C3C0815"/>
     <w:multiLevelType w:val="hybridMultilevel"/>
     <w:tmpl w:val="9F7AB3FC"/>
@@ -13943,7 +15455,7 @@
       </w:pPr>
     </w:lvl>
   </w:abstractNum>
-  <w:abstractNum w:abstractNumId="47" w15:restartNumberingAfterBreak="0">
+  <w:abstractNum w:abstractNumId="49" w15:restartNumberingAfterBreak="0">
     <w:nsid w:val="73D2110B"/>
     <w:multiLevelType w:val="hybridMultilevel"/>
     <w:tmpl w:val="395CCA94"/>
@@ -14056,7 +15568,7 @@
       </w:rPr>
     </w:lvl>
   </w:abstractNum>
-  <w:abstractNum w:abstractNumId="48" w15:restartNumberingAfterBreak="0">
+  <w:abstractNum w:abstractNumId="50" w15:restartNumberingAfterBreak="0">
     <w:nsid w:val="758122D8"/>
     <w:multiLevelType w:val="hybridMultilevel"/>
     <w:tmpl w:val="555C3AF2"/>
@@ -14169,7 +15681,7 @@
       </w:rPr>
     </w:lvl>
   </w:abstractNum>
-  <w:abstractNum w:abstractNumId="49" w15:restartNumberingAfterBreak="0">
+  <w:abstractNum w:abstractNumId="51" w15:restartNumberingAfterBreak="0">
     <w:nsid w:val="75EE0A16"/>
     <w:multiLevelType w:val="hybridMultilevel"/>
     <w:tmpl w:val="5BFE8BA8"/>
@@ -14282,7 +15794,7 @@
       </w:rPr>
     </w:lvl>
   </w:abstractNum>
-  <w:abstractNum w:abstractNumId="50" w15:restartNumberingAfterBreak="0">
+  <w:abstractNum w:abstractNumId="52" w15:restartNumberingAfterBreak="0">
     <w:nsid w:val="79E17056"/>
     <w:multiLevelType w:val="multilevel"/>
     <w:tmpl w:val="5C106F5C"/>
@@ -14431,7 +15943,7 @@
       </w:rPr>
     </w:lvl>
   </w:abstractNum>
-  <w:abstractNum w:abstractNumId="51" w15:restartNumberingAfterBreak="0">
+  <w:abstractNum w:abstractNumId="53" w15:restartNumberingAfterBreak="0">
     <w:nsid w:val="7B082335"/>
     <w:multiLevelType w:val="hybridMultilevel"/>
     <w:tmpl w:val="BB727BF6"/>
@@ -14544,7 +16056,7 @@
       </w:rPr>
     </w:lvl>
   </w:abstractNum>
-  <w:abstractNum w:abstractNumId="52" w15:restartNumberingAfterBreak="0">
+  <w:abstractNum w:abstractNumId="54" w15:restartNumberingAfterBreak="0">
     <w:nsid w:val="7E9323B8"/>
     <w:multiLevelType w:val="hybridMultilevel"/>
     <w:tmpl w:val="0BFE7152"/>
@@ -14658,94 +16170,94 @@
     </w:lvl>
   </w:abstractNum>
   <w:num w:numId="1" w16cid:durableId="1007249199">
-    <w:abstractNumId w:val="46"/>
+    <w:abstractNumId w:val="48"/>
   </w:num>
   <w:num w:numId="2" w16cid:durableId="2100906762">
-    <w:abstractNumId w:val="48"/>
+    <w:abstractNumId w:val="50"/>
   </w:num>
   <w:num w:numId="3" w16cid:durableId="1891526376">
     <w:abstractNumId w:val="10"/>
   </w:num>
   <w:num w:numId="4" w16cid:durableId="1445804356">
-    <w:abstractNumId w:val="16"/>
+    <w:abstractNumId w:val="18"/>
   </w:num>
   <w:num w:numId="5" w16cid:durableId="1612668459">
-    <w:abstractNumId w:val="43"/>
+    <w:abstractNumId w:val="45"/>
   </w:num>
   <w:num w:numId="6" w16cid:durableId="1304239915">
-    <w:abstractNumId w:val="47"/>
+    <w:abstractNumId w:val="49"/>
   </w:num>
   <w:num w:numId="7" w16cid:durableId="1591811048">
+    <w:abstractNumId w:val="28"/>
+  </w:num>
+  <w:num w:numId="8" w16cid:durableId="1112288778">
+    <w:abstractNumId w:val="41"/>
+  </w:num>
+  <w:num w:numId="9" w16cid:durableId="2093156185">
+    <w:abstractNumId w:val="30"/>
+  </w:num>
+  <w:num w:numId="10" w16cid:durableId="554852355">
+    <w:abstractNumId w:val="35"/>
+  </w:num>
+  <w:num w:numId="11" w16cid:durableId="2115705632">
     <w:abstractNumId w:val="26"/>
   </w:num>
-  <w:num w:numId="8" w16cid:durableId="1112288778">
+  <w:num w:numId="12" w16cid:durableId="244267671">
+    <w:abstractNumId w:val="44"/>
+  </w:num>
+  <w:num w:numId="13" w16cid:durableId="1387755665">
+    <w:abstractNumId w:val="52"/>
+  </w:num>
+  <w:num w:numId="14" w16cid:durableId="1326975373">
     <w:abstractNumId w:val="39"/>
   </w:num>
-  <w:num w:numId="9" w16cid:durableId="2093156185">
-    <w:abstractNumId w:val="28"/>
-  </w:num>
-  <w:num w:numId="10" w16cid:durableId="554852355">
+  <w:num w:numId="15" w16cid:durableId="797115443">
     <w:abstractNumId w:val="33"/>
   </w:num>
-  <w:num w:numId="11" w16cid:durableId="2115705632">
-    <w:abstractNumId w:val="24"/>
-  </w:num>
-  <w:num w:numId="12" w16cid:durableId="244267671">
-    <w:abstractNumId w:val="42"/>
-  </w:num>
-  <w:num w:numId="13" w16cid:durableId="1387755665">
-    <w:abstractNumId w:val="50"/>
-  </w:num>
-  <w:num w:numId="14" w16cid:durableId="1326975373">
-    <w:abstractNumId w:val="37"/>
-  </w:num>
-  <w:num w:numId="15" w16cid:durableId="797115443">
-    <w:abstractNumId w:val="31"/>
-  </w:num>
   <w:num w:numId="16" w16cid:durableId="417946490">
-    <w:abstractNumId w:val="15"/>
+    <w:abstractNumId w:val="17"/>
   </w:num>
   <w:num w:numId="17" w16cid:durableId="12267175">
     <w:abstractNumId w:val="2"/>
   </w:num>
   <w:num w:numId="18" w16cid:durableId="815343902">
-    <w:abstractNumId w:val="12"/>
+    <w:abstractNumId w:val="13"/>
   </w:num>
   <w:num w:numId="19" w16cid:durableId="505481562">
-    <w:abstractNumId w:val="41"/>
+    <w:abstractNumId w:val="43"/>
   </w:num>
   <w:num w:numId="20" w16cid:durableId="863515159">
-    <w:abstractNumId w:val="29"/>
+    <w:abstractNumId w:val="31"/>
   </w:num>
   <w:num w:numId="21" w16cid:durableId="24791514">
-    <w:abstractNumId w:val="38"/>
+    <w:abstractNumId w:val="40"/>
   </w:num>
   <w:num w:numId="22" w16cid:durableId="1143766983">
+    <w:abstractNumId w:val="24"/>
+  </w:num>
+  <w:num w:numId="23" w16cid:durableId="6252215">
     <w:abstractNumId w:val="22"/>
   </w:num>
-  <w:num w:numId="23" w16cid:durableId="6252215">
-    <w:abstractNumId w:val="20"/>
-  </w:num>
   <w:num w:numId="24" w16cid:durableId="2122532249">
-    <w:abstractNumId w:val="19"/>
+    <w:abstractNumId w:val="21"/>
   </w:num>
   <w:num w:numId="25" w16cid:durableId="1894077014">
-    <w:abstractNumId w:val="51"/>
+    <w:abstractNumId w:val="53"/>
   </w:num>
   <w:num w:numId="26" w16cid:durableId="2064987234">
     <w:abstractNumId w:val="5"/>
   </w:num>
   <w:num w:numId="27" w16cid:durableId="1506701925">
-    <w:abstractNumId w:val="44"/>
+    <w:abstractNumId w:val="46"/>
   </w:num>
   <w:num w:numId="28" w16cid:durableId="2108889279">
     <w:abstractNumId w:val="6"/>
   </w:num>
   <w:num w:numId="29" w16cid:durableId="195824212">
-    <w:abstractNumId w:val="36"/>
+    <w:abstractNumId w:val="38"/>
   </w:num>
   <w:num w:numId="30" w16cid:durableId="2048337921">
-    <w:abstractNumId w:val="45"/>
+    <w:abstractNumId w:val="47"/>
   </w:num>
   <w:num w:numId="31" w16cid:durableId="337586286">
     <w:abstractNumId w:val="3"/>
@@ -14757,13 +16269,13 @@
     <w:abstractNumId w:val="11"/>
   </w:num>
   <w:num w:numId="34" w16cid:durableId="2055427876">
-    <w:abstractNumId w:val="14"/>
+    <w:abstractNumId w:val="16"/>
   </w:num>
   <w:num w:numId="35" w16cid:durableId="1606695666">
-    <w:abstractNumId w:val="18"/>
+    <w:abstractNumId w:val="20"/>
   </w:num>
   <w:num w:numId="36" w16cid:durableId="1191065159">
-    <w:abstractNumId w:val="17"/>
+    <w:abstractNumId w:val="19"/>
   </w:num>
   <w:num w:numId="37" w16cid:durableId="52438248">
     <w:abstractNumId w:val="4"/>
@@ -14772,49 +16284,55 @@
     <w:abstractNumId w:val="1"/>
   </w:num>
   <w:num w:numId="39" w16cid:durableId="653215668">
-    <w:abstractNumId w:val="40"/>
+    <w:abstractNumId w:val="42"/>
   </w:num>
   <w:num w:numId="40" w16cid:durableId="451442261">
-    <w:abstractNumId w:val="23"/>
+    <w:abstractNumId w:val="25"/>
   </w:num>
   <w:num w:numId="41" w16cid:durableId="1482770264">
-    <w:abstractNumId w:val="30"/>
+    <w:abstractNumId w:val="32"/>
   </w:num>
   <w:num w:numId="42" w16cid:durableId="522280548">
-    <w:abstractNumId w:val="49"/>
+    <w:abstractNumId w:val="51"/>
   </w:num>
   <w:num w:numId="43" w16cid:durableId="671373894">
-    <w:abstractNumId w:val="35"/>
+    <w:abstractNumId w:val="37"/>
   </w:num>
   <w:num w:numId="44" w16cid:durableId="371883981">
     <w:abstractNumId w:val="9"/>
   </w:num>
   <w:num w:numId="45" w16cid:durableId="2009824259">
-    <w:abstractNumId w:val="32"/>
+    <w:abstractNumId w:val="34"/>
   </w:num>
   <w:num w:numId="46" w16cid:durableId="1636133491">
     <w:abstractNumId w:val="0"/>
   </w:num>
   <w:num w:numId="47" w16cid:durableId="290939630">
-    <w:abstractNumId w:val="52"/>
+    <w:abstractNumId w:val="54"/>
   </w:num>
   <w:num w:numId="48" w16cid:durableId="332295559">
     <w:abstractNumId w:val="7"/>
   </w:num>
   <w:num w:numId="49" w16cid:durableId="752702397">
-    <w:abstractNumId w:val="25"/>
+    <w:abstractNumId w:val="27"/>
   </w:num>
   <w:num w:numId="50" w16cid:durableId="992635085">
-    <w:abstractNumId w:val="27"/>
+    <w:abstractNumId w:val="29"/>
   </w:num>
   <w:num w:numId="51" w16cid:durableId="989594702">
-    <w:abstractNumId w:val="13"/>
+    <w:abstractNumId w:val="14"/>
   </w:num>
   <w:num w:numId="52" w16cid:durableId="799497323">
-    <w:abstractNumId w:val="21"/>
+    <w:abstractNumId w:val="23"/>
   </w:num>
   <w:num w:numId="53" w16cid:durableId="2068069689">
-    <w:abstractNumId w:val="34"/>
+    <w:abstractNumId w:val="36"/>
+  </w:num>
+  <w:num w:numId="54" w16cid:durableId="2040471287">
+    <w:abstractNumId w:val="12"/>
+  </w:num>
+  <w:num w:numId="55" w16cid:durableId="1505972371">
+    <w:abstractNumId w:val="15"/>
   </w:num>
   <w:numIdMacAtCleanup w:val="5"/>
 </w:numbering>

--- a/Documentation/Interview Preparation Application (Final Proposal).docx
+++ b/Documentation/Interview Preparation Application (Final Proposal).docx
@@ -1437,24 +1437,16 @@
           <w:noProof/>
           <w:szCs w:val="20"/>
         </w:rPr>
-      </w:r>
-      <w:r>
-        <w:rPr>
-          <w:rFonts w:asciiTheme="majorBidi" w:hAnsiTheme="majorBidi" w:cstheme="majorBidi"/>
-          <w:b/>
+        <w:fldChar w:fldCharType="separate"/>
+      </w:r>
+      <w:r>
+        <w:rPr>
+          <w:rFonts w:asciiTheme="majorBidi" w:hAnsiTheme="majorBidi" w:cstheme="majorBidi"/>
+          <w:bCs/>
           <w:noProof/>
           <w:szCs w:val="20"/>
         </w:rPr>
-        <w:fldChar w:fldCharType="separate"/>
-      </w:r>
-      <w:r>
-        <w:rPr>
-          <w:rFonts w:asciiTheme="majorBidi" w:hAnsiTheme="majorBidi" w:cstheme="majorBidi"/>
-          <w:b/>
-          <w:noProof/>
-          <w:szCs w:val="20"/>
-        </w:rPr>
-        <w:t>6</w:t>
+        <w:t>Error! Bookmark not defined.</w:t>
       </w:r>
       <w:r>
         <w:rPr>
@@ -1539,24 +1531,16 @@
           <w:noProof/>
           <w:szCs w:val="20"/>
         </w:rPr>
-      </w:r>
-      <w:r>
-        <w:rPr>
-          <w:rFonts w:asciiTheme="majorBidi" w:hAnsiTheme="majorBidi" w:cstheme="majorBidi"/>
-          <w:b/>
+        <w:fldChar w:fldCharType="separate"/>
+      </w:r>
+      <w:r>
+        <w:rPr>
+          <w:rFonts w:asciiTheme="majorBidi" w:hAnsiTheme="majorBidi" w:cstheme="majorBidi"/>
+          <w:bCs/>
           <w:noProof/>
           <w:szCs w:val="20"/>
         </w:rPr>
-        <w:fldChar w:fldCharType="separate"/>
-      </w:r>
-      <w:r>
-        <w:rPr>
-          <w:rFonts w:asciiTheme="majorBidi" w:hAnsiTheme="majorBidi" w:cstheme="majorBidi"/>
-          <w:b/>
-          <w:noProof/>
-          <w:szCs w:val="20"/>
-        </w:rPr>
-        <w:t>6</w:t>
+        <w:t>Error! Bookmark not defined.</w:t>
       </w:r>
       <w:r>
         <w:rPr>
@@ -1966,7 +1950,7 @@
         <w:pStyle w:val="NormalWeb"/>
         <w:numPr>
           <w:ilvl w:val="0"/>
-          <w:numId w:val="55"/>
+          <w:numId w:val="10"/>
         </w:numPr>
         <w:shd w:val="clear" w:color="auto" w:fill="FFFFFF"/>
         <w:spacing w:before="360" w:beforeAutospacing="0" w:after="360" w:afterAutospacing="0"/>
@@ -2068,7 +2052,7 @@
         <w:pStyle w:val="NormalWeb"/>
         <w:numPr>
           <w:ilvl w:val="0"/>
-          <w:numId w:val="55"/>
+          <w:numId w:val="10"/>
         </w:numPr>
         <w:shd w:val="clear" w:color="auto" w:fill="FFFFFF"/>
         <w:spacing w:before="360" w:after="360"/>
@@ -2114,7 +2098,7 @@
         <w:pStyle w:val="NormalWeb"/>
         <w:numPr>
           <w:ilvl w:val="0"/>
-          <w:numId w:val="55"/>
+          <w:numId w:val="10"/>
         </w:numPr>
         <w:shd w:val="clear" w:color="auto" w:fill="FFFFFF"/>
         <w:spacing w:before="360" w:after="360"/>
@@ -2206,7 +2190,7 @@
         <w:pStyle w:val="NormalWeb"/>
         <w:numPr>
           <w:ilvl w:val="0"/>
-          <w:numId w:val="55"/>
+          <w:numId w:val="10"/>
         </w:numPr>
         <w:shd w:val="clear" w:color="auto" w:fill="FFFFFF"/>
         <w:spacing w:before="360" w:after="360"/>
@@ -2236,7 +2220,7 @@
         <w:pStyle w:val="NormalWeb"/>
         <w:numPr>
           <w:ilvl w:val="0"/>
-          <w:numId w:val="53"/>
+          <w:numId w:val="8"/>
         </w:numPr>
         <w:shd w:val="clear" w:color="auto" w:fill="FFFFFF"/>
         <w:spacing w:before="360" w:after="360"/>
@@ -2264,7 +2248,7 @@
         <w:pStyle w:val="NormalWeb"/>
         <w:numPr>
           <w:ilvl w:val="0"/>
-          <w:numId w:val="53"/>
+          <w:numId w:val="8"/>
         </w:numPr>
         <w:shd w:val="clear" w:color="auto" w:fill="FFFFFF"/>
         <w:spacing w:before="360" w:after="360"/>
@@ -2304,7 +2288,7 @@
         <w:pStyle w:val="NormalWeb"/>
         <w:numPr>
           <w:ilvl w:val="0"/>
-          <w:numId w:val="53"/>
+          <w:numId w:val="8"/>
         </w:numPr>
         <w:shd w:val="clear" w:color="auto" w:fill="FFFFFF"/>
         <w:spacing w:before="360" w:after="360"/>
@@ -2332,7 +2316,7 @@
         <w:pStyle w:val="NormalWeb"/>
         <w:numPr>
           <w:ilvl w:val="0"/>
-          <w:numId w:val="53"/>
+          <w:numId w:val="8"/>
         </w:numPr>
         <w:shd w:val="clear" w:color="auto" w:fill="FFFFFF"/>
         <w:spacing w:before="360" w:after="360"/>
@@ -2360,7 +2344,7 @@
         <w:pStyle w:val="NormalWeb"/>
         <w:numPr>
           <w:ilvl w:val="0"/>
-          <w:numId w:val="53"/>
+          <w:numId w:val="8"/>
         </w:numPr>
         <w:shd w:val="clear" w:color="auto" w:fill="FFFFFF"/>
         <w:spacing w:before="360" w:after="360"/>
@@ -2388,7 +2372,7 @@
         <w:pStyle w:val="NormalWeb"/>
         <w:numPr>
           <w:ilvl w:val="0"/>
-          <w:numId w:val="53"/>
+          <w:numId w:val="8"/>
         </w:numPr>
         <w:shd w:val="clear" w:color="auto" w:fill="FFFFFF"/>
         <w:spacing w:before="360" w:after="360"/>
@@ -2436,7 +2420,7 @@
         <w:pStyle w:val="NormalWeb"/>
         <w:numPr>
           <w:ilvl w:val="0"/>
-          <w:numId w:val="55"/>
+          <w:numId w:val="10"/>
         </w:numPr>
         <w:shd w:val="clear" w:color="auto" w:fill="FFFFFF"/>
         <w:spacing w:before="360" w:after="360"/>
@@ -2508,7 +2492,7 @@
         <w:pStyle w:val="NormalWeb"/>
         <w:numPr>
           <w:ilvl w:val="0"/>
-          <w:numId w:val="43"/>
+          <w:numId w:val="1"/>
         </w:numPr>
         <w:shd w:val="clear" w:color="auto" w:fill="FFFFFF"/>
         <w:spacing w:before="360" w:after="360"/>
@@ -2536,7 +2520,7 @@
         <w:pStyle w:val="NormalWeb"/>
         <w:numPr>
           <w:ilvl w:val="0"/>
-          <w:numId w:val="43"/>
+          <w:numId w:val="1"/>
         </w:numPr>
         <w:shd w:val="clear" w:color="auto" w:fill="FFFFFF"/>
         <w:spacing w:before="360" w:after="360"/>
@@ -2564,7 +2548,7 @@
         <w:pStyle w:val="NormalWeb"/>
         <w:numPr>
           <w:ilvl w:val="0"/>
-          <w:numId w:val="43"/>
+          <w:numId w:val="1"/>
         </w:numPr>
         <w:shd w:val="clear" w:color="auto" w:fill="FFFFFF"/>
         <w:spacing w:before="360" w:after="360"/>
@@ -2592,7 +2576,7 @@
         <w:pStyle w:val="NormalWeb"/>
         <w:numPr>
           <w:ilvl w:val="0"/>
-          <w:numId w:val="43"/>
+          <w:numId w:val="1"/>
         </w:numPr>
         <w:shd w:val="clear" w:color="auto" w:fill="FFFFFF"/>
         <w:spacing w:before="360" w:after="360"/>
@@ -2620,7 +2604,7 @@
         <w:pStyle w:val="NormalWeb"/>
         <w:numPr>
           <w:ilvl w:val="0"/>
-          <w:numId w:val="43"/>
+          <w:numId w:val="1"/>
         </w:numPr>
         <w:shd w:val="clear" w:color="auto" w:fill="FFFFFF"/>
         <w:spacing w:before="360" w:after="360"/>
@@ -2648,7 +2632,7 @@
         <w:pStyle w:val="NormalWeb"/>
         <w:numPr>
           <w:ilvl w:val="0"/>
-          <w:numId w:val="43"/>
+          <w:numId w:val="1"/>
         </w:numPr>
         <w:shd w:val="clear" w:color="auto" w:fill="FFFFFF"/>
         <w:spacing w:before="360" w:after="360"/>
@@ -2676,7 +2660,7 @@
         <w:pStyle w:val="NormalWeb"/>
         <w:numPr>
           <w:ilvl w:val="0"/>
-          <w:numId w:val="43"/>
+          <w:numId w:val="1"/>
         </w:numPr>
         <w:shd w:val="clear" w:color="auto" w:fill="FFFFFF"/>
         <w:spacing w:before="360" w:after="360"/>
@@ -2704,7 +2688,7 @@
         <w:pStyle w:val="NormalWeb"/>
         <w:numPr>
           <w:ilvl w:val="0"/>
-          <w:numId w:val="43"/>
+          <w:numId w:val="1"/>
         </w:numPr>
         <w:shd w:val="clear" w:color="auto" w:fill="FFFFFF"/>
         <w:spacing w:before="360" w:after="360"/>
@@ -2732,7 +2716,7 @@
         <w:pStyle w:val="NormalWeb"/>
         <w:numPr>
           <w:ilvl w:val="0"/>
-          <w:numId w:val="43"/>
+          <w:numId w:val="1"/>
         </w:numPr>
         <w:shd w:val="clear" w:color="auto" w:fill="FFFFFF"/>
         <w:spacing w:before="360" w:after="360"/>
@@ -2760,7 +2744,7 @@
         <w:pStyle w:val="NormalWeb"/>
         <w:numPr>
           <w:ilvl w:val="0"/>
-          <w:numId w:val="43"/>
+          <w:numId w:val="1"/>
         </w:numPr>
         <w:shd w:val="clear" w:color="auto" w:fill="FFFFFF"/>
         <w:spacing w:before="360" w:after="360"/>
@@ -2788,7 +2772,7 @@
         <w:pStyle w:val="NormalWeb"/>
         <w:numPr>
           <w:ilvl w:val="0"/>
-          <w:numId w:val="43"/>
+          <w:numId w:val="1"/>
         </w:numPr>
         <w:shd w:val="clear" w:color="auto" w:fill="FFFFFF"/>
         <w:spacing w:before="360" w:after="360"/>
@@ -2816,7 +2800,7 @@
         <w:pStyle w:val="NormalWeb"/>
         <w:numPr>
           <w:ilvl w:val="0"/>
-          <w:numId w:val="55"/>
+          <w:numId w:val="10"/>
         </w:numPr>
         <w:shd w:val="clear" w:color="auto" w:fill="FFFFFF"/>
         <w:spacing w:before="360" w:beforeAutospacing="0" w:after="360" w:afterAutospacing="0"/>
@@ -2846,7 +2830,7 @@
         <w:pStyle w:val="NormalWeb"/>
         <w:numPr>
           <w:ilvl w:val="0"/>
-          <w:numId w:val="44"/>
+          <w:numId w:val="2"/>
         </w:numPr>
         <w:shd w:val="clear" w:color="auto" w:fill="FFFFFF"/>
         <w:spacing w:before="360" w:beforeAutospacing="0" w:after="360" w:afterAutospacing="0"/>
@@ -2890,7 +2874,7 @@
         <w:pStyle w:val="NormalWeb"/>
         <w:numPr>
           <w:ilvl w:val="0"/>
-          <w:numId w:val="45"/>
+          <w:numId w:val="3"/>
         </w:numPr>
         <w:shd w:val="clear" w:color="auto" w:fill="FFFFFF"/>
         <w:spacing w:before="360" w:after="360"/>
@@ -2918,7 +2902,7 @@
         <w:pStyle w:val="NormalWeb"/>
         <w:numPr>
           <w:ilvl w:val="0"/>
-          <w:numId w:val="45"/>
+          <w:numId w:val="3"/>
         </w:numPr>
         <w:shd w:val="clear" w:color="auto" w:fill="FFFFFF"/>
         <w:spacing w:before="360" w:after="360"/>
@@ -2958,7 +2942,7 @@
         <w:pStyle w:val="NormalWeb"/>
         <w:numPr>
           <w:ilvl w:val="0"/>
-          <w:numId w:val="45"/>
+          <w:numId w:val="3"/>
         </w:numPr>
         <w:shd w:val="clear" w:color="auto" w:fill="FFFFFF"/>
         <w:spacing w:before="360" w:after="360"/>
@@ -2986,7 +2970,7 @@
         <w:pStyle w:val="NormalWeb"/>
         <w:numPr>
           <w:ilvl w:val="0"/>
-          <w:numId w:val="45"/>
+          <w:numId w:val="3"/>
         </w:numPr>
         <w:shd w:val="clear" w:color="auto" w:fill="FFFFFF"/>
         <w:spacing w:before="360" w:after="360"/>
@@ -3026,7 +3010,7 @@
         <w:pStyle w:val="NormalWeb"/>
         <w:numPr>
           <w:ilvl w:val="0"/>
-          <w:numId w:val="45"/>
+          <w:numId w:val="3"/>
         </w:numPr>
         <w:shd w:val="clear" w:color="auto" w:fill="FFFFFF"/>
         <w:spacing w:before="360" w:after="360"/>
@@ -3066,7 +3050,7 @@
         <w:pStyle w:val="NormalWeb"/>
         <w:numPr>
           <w:ilvl w:val="0"/>
-          <w:numId w:val="45"/>
+          <w:numId w:val="3"/>
         </w:numPr>
         <w:shd w:val="clear" w:color="auto" w:fill="FFFFFF"/>
         <w:spacing w:before="360" w:after="360"/>
@@ -3094,7 +3078,7 @@
         <w:pStyle w:val="NormalWeb"/>
         <w:numPr>
           <w:ilvl w:val="0"/>
-          <w:numId w:val="45"/>
+          <w:numId w:val="3"/>
         </w:numPr>
         <w:shd w:val="clear" w:color="auto" w:fill="FFFFFF"/>
         <w:spacing w:before="360" w:after="360"/>
@@ -3123,7 +3107,7 @@
         <w:pStyle w:val="NormalWeb"/>
         <w:numPr>
           <w:ilvl w:val="0"/>
-          <w:numId w:val="44"/>
+          <w:numId w:val="2"/>
         </w:numPr>
         <w:shd w:val="clear" w:color="auto" w:fill="FFFFFF"/>
         <w:spacing w:before="360" w:after="360"/>
@@ -3167,7 +3151,7 @@
         <w:pStyle w:val="NormalWeb"/>
         <w:numPr>
           <w:ilvl w:val="0"/>
-          <w:numId w:val="46"/>
+          <w:numId w:val="4"/>
         </w:numPr>
         <w:shd w:val="clear" w:color="auto" w:fill="FFFFFF"/>
         <w:spacing w:before="360" w:after="360"/>
@@ -3195,7 +3179,7 @@
         <w:pStyle w:val="NormalWeb"/>
         <w:numPr>
           <w:ilvl w:val="0"/>
-          <w:numId w:val="46"/>
+          <w:numId w:val="4"/>
         </w:numPr>
         <w:shd w:val="clear" w:color="auto" w:fill="FFFFFF"/>
         <w:spacing w:before="360" w:after="360"/>
@@ -3223,7 +3207,7 @@
         <w:pStyle w:val="NormalWeb"/>
         <w:numPr>
           <w:ilvl w:val="0"/>
-          <w:numId w:val="46"/>
+          <w:numId w:val="4"/>
         </w:numPr>
         <w:shd w:val="clear" w:color="auto" w:fill="FFFFFF"/>
         <w:spacing w:before="360" w:after="360"/>
@@ -3251,7 +3235,7 @@
         <w:pStyle w:val="NormalWeb"/>
         <w:numPr>
           <w:ilvl w:val="0"/>
-          <w:numId w:val="46"/>
+          <w:numId w:val="4"/>
         </w:numPr>
         <w:shd w:val="clear" w:color="auto" w:fill="FFFFFF"/>
         <w:spacing w:before="360" w:after="360"/>
@@ -3291,7 +3275,7 @@
         <w:pStyle w:val="NormalWeb"/>
         <w:numPr>
           <w:ilvl w:val="0"/>
-          <w:numId w:val="44"/>
+          <w:numId w:val="2"/>
         </w:numPr>
         <w:shd w:val="clear" w:color="auto" w:fill="FFFFFF"/>
         <w:spacing w:before="360" w:after="360"/>
@@ -3359,7 +3343,7 @@
         <w:pStyle w:val="NormalWeb"/>
         <w:numPr>
           <w:ilvl w:val="0"/>
-          <w:numId w:val="47"/>
+          <w:numId w:val="5"/>
         </w:numPr>
         <w:shd w:val="clear" w:color="auto" w:fill="FFFFFF"/>
         <w:spacing w:before="360" w:after="360"/>
@@ -3387,7 +3371,7 @@
         <w:pStyle w:val="NormalWeb"/>
         <w:numPr>
           <w:ilvl w:val="0"/>
-          <w:numId w:val="47"/>
+          <w:numId w:val="5"/>
         </w:numPr>
         <w:shd w:val="clear" w:color="auto" w:fill="FFFFFF"/>
         <w:spacing w:before="360" w:after="360"/>
@@ -3415,7 +3399,7 @@
         <w:pStyle w:val="NormalWeb"/>
         <w:numPr>
           <w:ilvl w:val="0"/>
-          <w:numId w:val="47"/>
+          <w:numId w:val="5"/>
         </w:numPr>
         <w:shd w:val="clear" w:color="auto" w:fill="FFFFFF"/>
         <w:spacing w:before="360" w:after="360"/>
@@ -3455,7 +3439,7 @@
         <w:pStyle w:val="NormalWeb"/>
         <w:numPr>
           <w:ilvl w:val="0"/>
-          <w:numId w:val="47"/>
+          <w:numId w:val="5"/>
         </w:numPr>
         <w:shd w:val="clear" w:color="auto" w:fill="FFFFFF"/>
         <w:spacing w:before="360" w:after="360"/>
@@ -3497,7 +3481,7 @@
         <w:pStyle w:val="NormalWeb"/>
         <w:numPr>
           <w:ilvl w:val="0"/>
-          <w:numId w:val="47"/>
+          <w:numId w:val="5"/>
         </w:numPr>
         <w:shd w:val="clear" w:color="auto" w:fill="FFFFFF"/>
         <w:spacing w:before="360" w:after="360"/>
@@ -3525,7 +3509,7 @@
         <w:pStyle w:val="NormalWeb"/>
         <w:numPr>
           <w:ilvl w:val="0"/>
-          <w:numId w:val="44"/>
+          <w:numId w:val="2"/>
         </w:numPr>
         <w:shd w:val="clear" w:color="auto" w:fill="FFFFFF"/>
         <w:spacing w:before="360" w:after="360"/>
@@ -3569,7 +3553,7 @@
         <w:pStyle w:val="NormalWeb"/>
         <w:numPr>
           <w:ilvl w:val="0"/>
-          <w:numId w:val="48"/>
+          <w:numId w:val="6"/>
         </w:numPr>
         <w:shd w:val="clear" w:color="auto" w:fill="FFFFFF"/>
         <w:spacing w:before="360" w:after="360"/>
@@ -3597,7 +3581,7 @@
         <w:pStyle w:val="NormalWeb"/>
         <w:numPr>
           <w:ilvl w:val="0"/>
-          <w:numId w:val="48"/>
+          <w:numId w:val="6"/>
         </w:numPr>
         <w:shd w:val="clear" w:color="auto" w:fill="FFFFFF"/>
         <w:spacing w:before="360" w:after="360"/>
@@ -3626,7 +3610,7 @@
         <w:pStyle w:val="NormalWeb"/>
         <w:numPr>
           <w:ilvl w:val="0"/>
-          <w:numId w:val="48"/>
+          <w:numId w:val="6"/>
         </w:numPr>
         <w:shd w:val="clear" w:color="auto" w:fill="FFFFFF"/>
         <w:spacing w:before="360" w:after="360"/>
@@ -3654,7 +3638,7 @@
         <w:pStyle w:val="NormalWeb"/>
         <w:numPr>
           <w:ilvl w:val="0"/>
-          <w:numId w:val="55"/>
+          <w:numId w:val="10"/>
         </w:numPr>
         <w:shd w:val="clear" w:color="auto" w:fill="FFFFFF"/>
         <w:spacing w:before="360" w:after="360"/>
@@ -3684,7 +3668,7 @@
         <w:pStyle w:val="NormalWeb"/>
         <w:numPr>
           <w:ilvl w:val="0"/>
-          <w:numId w:val="54"/>
+          <w:numId w:val="9"/>
         </w:numPr>
         <w:shd w:val="clear" w:color="auto" w:fill="FFFFFF"/>
         <w:spacing w:before="360" w:after="360"/>
@@ -3704,7 +3688,7 @@
         <w:pStyle w:val="NormalWeb"/>
         <w:numPr>
           <w:ilvl w:val="0"/>
-          <w:numId w:val="54"/>
+          <w:numId w:val="9"/>
         </w:numPr>
         <w:shd w:val="clear" w:color="auto" w:fill="FFFFFF"/>
         <w:spacing w:before="360" w:after="360"/>
@@ -3724,7 +3708,7 @@
         <w:pStyle w:val="NormalWeb"/>
         <w:numPr>
           <w:ilvl w:val="0"/>
-          <w:numId w:val="55"/>
+          <w:numId w:val="10"/>
         </w:numPr>
         <w:shd w:val="clear" w:color="auto" w:fill="FFFFFF"/>
         <w:spacing w:before="360" w:after="360"/>
@@ -3794,7 +3778,7 @@
         <w:pStyle w:val="NormalWeb"/>
         <w:numPr>
           <w:ilvl w:val="0"/>
-          <w:numId w:val="55"/>
+          <w:numId w:val="10"/>
         </w:numPr>
         <w:shd w:val="clear" w:color="auto" w:fill="FFFFFF"/>
         <w:spacing w:before="360" w:after="360"/>
@@ -4224,7 +4208,7 @@
         <w:pStyle w:val="NormalWeb"/>
         <w:numPr>
           <w:ilvl w:val="0"/>
-          <w:numId w:val="55"/>
+          <w:numId w:val="10"/>
         </w:numPr>
         <w:shd w:val="clear" w:color="auto" w:fill="FFFFFF"/>
         <w:spacing w:before="360" w:after="360"/>
@@ -4331,7 +4315,7 @@
               <w:pStyle w:val="NormalWeb"/>
               <w:numPr>
                 <w:ilvl w:val="0"/>
-                <w:numId w:val="51"/>
+                <w:numId w:val="7"/>
               </w:numPr>
               <w:spacing w:before="360" w:after="360"/>
             </w:pPr>
@@ -4344,7 +4328,7 @@
               <w:pStyle w:val="NormalWeb"/>
               <w:numPr>
                 <w:ilvl w:val="0"/>
-                <w:numId w:val="51"/>
+                <w:numId w:val="7"/>
               </w:numPr>
               <w:spacing w:before="360" w:after="360"/>
             </w:pPr>
@@ -4360,7 +4344,7 @@
               <w:pStyle w:val="NormalWeb"/>
               <w:numPr>
                 <w:ilvl w:val="0"/>
-                <w:numId w:val="51"/>
+                <w:numId w:val="7"/>
               </w:numPr>
               <w:spacing w:before="360" w:after="360"/>
               <w:rPr>
@@ -4450,7 +4434,7 @@
         <w:pStyle w:val="NormalWeb"/>
         <w:numPr>
           <w:ilvl w:val="0"/>
-          <w:numId w:val="55"/>
+          <w:numId w:val="10"/>
         </w:numPr>
         <w:shd w:val="clear" w:color="auto" w:fill="FFFFFF"/>
         <w:spacing w:before="360" w:after="360"/>
@@ -4504,7 +4488,7 @@
         <w:pStyle w:val="NormalWeb"/>
         <w:numPr>
           <w:ilvl w:val="0"/>
-          <w:numId w:val="55"/>
+          <w:numId w:val="10"/>
         </w:numPr>
         <w:shd w:val="clear" w:color="auto" w:fill="FFFFFF"/>
         <w:spacing w:before="360" w:after="360"/>
@@ -10169,9 +10153,9 @@
     </w:lvl>
   </w:abstractNum>
   <w:abstractNum w:abstractNumId="1" w15:restartNumberingAfterBreak="0">
-    <w:nsid w:val="04FA1C0D"/>
+    <w:nsid w:val="11FD4DA8"/>
     <w:multiLevelType w:val="hybridMultilevel"/>
-    <w:tmpl w:val="25244A88"/>
+    <w:tmpl w:val="DB02682C"/>
     <w:lvl w:ilvl="0" w:tplc="08090001">
       <w:start w:val="1"/>
       <w:numFmt w:val="bullet"/>
@@ -10182,95 +10166,6 @@
       </w:pPr>
       <w:rPr>
         <w:rFonts w:ascii="Symbol" w:hAnsi="Symbol" w:hint="default"/>
-      </w:rPr>
-    </w:lvl>
-    <w:lvl w:ilvl="1" w:tplc="FFFFFFFF">
-      <w:start w:val="1"/>
-      <w:numFmt w:val="lowerLetter"/>
-      <w:lvlText w:val="%2."/>
-      <w:lvlJc w:val="left"/>
-      <w:pPr>
-        <w:ind w:left="1440" w:hanging="360"/>
-      </w:pPr>
-    </w:lvl>
-    <w:lvl w:ilvl="2" w:tplc="FFFFFFFF" w:tentative="1">
-      <w:start w:val="1"/>
-      <w:numFmt w:val="lowerRoman"/>
-      <w:lvlText w:val="%3."/>
-      <w:lvlJc w:val="right"/>
-      <w:pPr>
-        <w:ind w:left="2160" w:hanging="180"/>
-      </w:pPr>
-    </w:lvl>
-    <w:lvl w:ilvl="3" w:tplc="FFFFFFFF" w:tentative="1">
-      <w:start w:val="1"/>
-      <w:numFmt w:val="decimal"/>
-      <w:lvlText w:val="%4."/>
-      <w:lvlJc w:val="left"/>
-      <w:pPr>
-        <w:ind w:left="2880" w:hanging="360"/>
-      </w:pPr>
-    </w:lvl>
-    <w:lvl w:ilvl="4" w:tplc="FFFFFFFF" w:tentative="1">
-      <w:start w:val="1"/>
-      <w:numFmt w:val="lowerLetter"/>
-      <w:lvlText w:val="%5."/>
-      <w:lvlJc w:val="left"/>
-      <w:pPr>
-        <w:ind w:left="3600" w:hanging="360"/>
-      </w:pPr>
-    </w:lvl>
-    <w:lvl w:ilvl="5" w:tplc="FFFFFFFF" w:tentative="1">
-      <w:start w:val="1"/>
-      <w:numFmt w:val="lowerRoman"/>
-      <w:lvlText w:val="%6."/>
-      <w:lvlJc w:val="right"/>
-      <w:pPr>
-        <w:ind w:left="4320" w:hanging="180"/>
-      </w:pPr>
-    </w:lvl>
-    <w:lvl w:ilvl="6" w:tplc="FFFFFFFF" w:tentative="1">
-      <w:start w:val="1"/>
-      <w:numFmt w:val="decimal"/>
-      <w:lvlText w:val="%7."/>
-      <w:lvlJc w:val="left"/>
-      <w:pPr>
-        <w:ind w:left="5040" w:hanging="360"/>
-      </w:pPr>
-    </w:lvl>
-    <w:lvl w:ilvl="7" w:tplc="FFFFFFFF" w:tentative="1">
-      <w:start w:val="1"/>
-      <w:numFmt w:val="lowerLetter"/>
-      <w:lvlText w:val="%8."/>
-      <w:lvlJc w:val="left"/>
-      <w:pPr>
-        <w:ind w:left="5760" w:hanging="360"/>
-      </w:pPr>
-    </w:lvl>
-    <w:lvl w:ilvl="8" w:tplc="FFFFFFFF" w:tentative="1">
-      <w:start w:val="1"/>
-      <w:numFmt w:val="lowerRoman"/>
-      <w:lvlText w:val="%9."/>
-      <w:lvlJc w:val="right"/>
-      <w:pPr>
-        <w:ind w:left="6480" w:hanging="180"/>
-      </w:pPr>
-    </w:lvl>
-  </w:abstractNum>
-  <w:abstractNum w:abstractNumId="2" w15:restartNumberingAfterBreak="0">
-    <w:nsid w:val="06146A9F"/>
-    <w:multiLevelType w:val="hybridMultilevel"/>
-    <w:tmpl w:val="6806113E"/>
-    <w:lvl w:ilvl="0" w:tplc="0809000B">
-      <w:start w:val="1"/>
-      <w:numFmt w:val="bullet"/>
-      <w:lvlText w:val=""/>
-      <w:lvlJc w:val="left"/>
-      <w:pPr>
-        <w:ind w:left="360" w:hanging="360"/>
-      </w:pPr>
-      <w:rPr>
-        <w:rFonts w:ascii="Wingdings" w:hAnsi="Wingdings" w:hint="default"/>
       </w:rPr>
     </w:lvl>
     <w:lvl w:ilvl="1" w:tplc="08090003" w:tentative="1">
@@ -10279,7 +10174,7 @@
       <w:lvlText w:val="o"/>
       <w:lvlJc w:val="left"/>
       <w:pPr>
-        <w:ind w:left="1080" w:hanging="360"/>
+        <w:ind w:left="1440" w:hanging="360"/>
       </w:pPr>
       <w:rPr>
         <w:rFonts w:ascii="Courier New" w:hAnsi="Courier New" w:cs="Courier New" w:hint="default"/>
@@ -10291,7 +10186,7 @@
       <w:lvlText w:val=""/>
       <w:lvlJc w:val="left"/>
       <w:pPr>
-        <w:ind w:left="1800" w:hanging="360"/>
+        <w:ind w:left="2160" w:hanging="360"/>
       </w:pPr>
       <w:rPr>
         <w:rFonts w:ascii="Wingdings" w:hAnsi="Wingdings" w:hint="default"/>
@@ -10303,7 +10198,7 @@
       <w:lvlText w:val=""/>
       <w:lvlJc w:val="left"/>
       <w:pPr>
-        <w:ind w:left="2520" w:hanging="360"/>
+        <w:ind w:left="2880" w:hanging="360"/>
       </w:pPr>
       <w:rPr>
         <w:rFonts w:ascii="Symbol" w:hAnsi="Symbol" w:hint="default"/>
@@ -10315,7 +10210,7 @@
       <w:lvlText w:val="o"/>
       <w:lvlJc w:val="left"/>
       <w:pPr>
-        <w:ind w:left="3240" w:hanging="360"/>
+        <w:ind w:left="3600" w:hanging="360"/>
       </w:pPr>
       <w:rPr>
         <w:rFonts w:ascii="Courier New" w:hAnsi="Courier New" w:cs="Courier New" w:hint="default"/>
@@ -10327,7 +10222,7 @@
       <w:lvlText w:val=""/>
       <w:lvlJc w:val="left"/>
       <w:pPr>
-        <w:ind w:left="3960" w:hanging="360"/>
+        <w:ind w:left="4320" w:hanging="360"/>
       </w:pPr>
       <w:rPr>
         <w:rFonts w:ascii="Wingdings" w:hAnsi="Wingdings" w:hint="default"/>
@@ -10339,7 +10234,7 @@
       <w:lvlText w:val=""/>
       <w:lvlJc w:val="left"/>
       <w:pPr>
-        <w:ind w:left="4680" w:hanging="360"/>
+        <w:ind w:left="5040" w:hanging="360"/>
       </w:pPr>
       <w:rPr>
         <w:rFonts w:ascii="Symbol" w:hAnsi="Symbol" w:hint="default"/>
@@ -10351,7 +10246,7 @@
       <w:lvlText w:val="o"/>
       <w:lvlJc w:val="left"/>
       <w:pPr>
-        <w:ind w:left="5400" w:hanging="360"/>
+        <w:ind w:left="5760" w:hanging="360"/>
       </w:pPr>
       <w:rPr>
         <w:rFonts w:ascii="Courier New" w:hAnsi="Courier New" w:cs="Courier New" w:hint="default"/>
@@ -10363,205 +10258,229 @@
       <w:lvlText w:val=""/>
       <w:lvlJc w:val="left"/>
       <w:pPr>
-        <w:ind w:left="6120" w:hanging="360"/>
+        <w:ind w:left="6480" w:hanging="360"/>
       </w:pPr>
       <w:rPr>
         <w:rFonts w:ascii="Wingdings" w:hAnsi="Wingdings" w:hint="default"/>
       </w:rPr>
     </w:lvl>
   </w:abstractNum>
+  <w:abstractNum w:abstractNumId="2" w15:restartNumberingAfterBreak="0">
+    <w:nsid w:val="1AFD7F80"/>
+    <w:multiLevelType w:val="hybridMultilevel"/>
+    <w:tmpl w:val="592EB2F4"/>
+    <w:lvl w:ilvl="0" w:tplc="0809000F">
+      <w:start w:val="1"/>
+      <w:numFmt w:val="decimal"/>
+      <w:lvlText w:val="%1."/>
+      <w:lvlJc w:val="left"/>
+      <w:pPr>
+        <w:ind w:left="360" w:hanging="360"/>
+      </w:pPr>
+      <w:rPr>
+        <w:rFonts w:hint="default"/>
+      </w:rPr>
+    </w:lvl>
+    <w:lvl w:ilvl="1" w:tplc="08090019" w:tentative="1">
+      <w:start w:val="1"/>
+      <w:numFmt w:val="lowerLetter"/>
+      <w:lvlText w:val="%2."/>
+      <w:lvlJc w:val="left"/>
+      <w:pPr>
+        <w:ind w:left="1080" w:hanging="360"/>
+      </w:pPr>
+    </w:lvl>
+    <w:lvl w:ilvl="2" w:tplc="0809001B" w:tentative="1">
+      <w:start w:val="1"/>
+      <w:numFmt w:val="lowerRoman"/>
+      <w:lvlText w:val="%3."/>
+      <w:lvlJc w:val="right"/>
+      <w:pPr>
+        <w:ind w:left="1800" w:hanging="180"/>
+      </w:pPr>
+    </w:lvl>
+    <w:lvl w:ilvl="3" w:tplc="0809000F" w:tentative="1">
+      <w:start w:val="1"/>
+      <w:numFmt w:val="decimal"/>
+      <w:lvlText w:val="%4."/>
+      <w:lvlJc w:val="left"/>
+      <w:pPr>
+        <w:ind w:left="2520" w:hanging="360"/>
+      </w:pPr>
+    </w:lvl>
+    <w:lvl w:ilvl="4" w:tplc="08090019" w:tentative="1">
+      <w:start w:val="1"/>
+      <w:numFmt w:val="lowerLetter"/>
+      <w:lvlText w:val="%5."/>
+      <w:lvlJc w:val="left"/>
+      <w:pPr>
+        <w:ind w:left="3240" w:hanging="360"/>
+      </w:pPr>
+    </w:lvl>
+    <w:lvl w:ilvl="5" w:tplc="0809001B" w:tentative="1">
+      <w:start w:val="1"/>
+      <w:numFmt w:val="lowerRoman"/>
+      <w:lvlText w:val="%6."/>
+      <w:lvlJc w:val="right"/>
+      <w:pPr>
+        <w:ind w:left="3960" w:hanging="180"/>
+      </w:pPr>
+    </w:lvl>
+    <w:lvl w:ilvl="6" w:tplc="0809000F" w:tentative="1">
+      <w:start w:val="1"/>
+      <w:numFmt w:val="decimal"/>
+      <w:lvlText w:val="%7."/>
+      <w:lvlJc w:val="left"/>
+      <w:pPr>
+        <w:ind w:left="4680" w:hanging="360"/>
+      </w:pPr>
+    </w:lvl>
+    <w:lvl w:ilvl="7" w:tplc="08090019" w:tentative="1">
+      <w:start w:val="1"/>
+      <w:numFmt w:val="lowerLetter"/>
+      <w:lvlText w:val="%8."/>
+      <w:lvlJc w:val="left"/>
+      <w:pPr>
+        <w:ind w:left="5400" w:hanging="360"/>
+      </w:pPr>
+    </w:lvl>
+    <w:lvl w:ilvl="8" w:tplc="0809001B" w:tentative="1">
+      <w:start w:val="1"/>
+      <w:numFmt w:val="lowerRoman"/>
+      <w:lvlText w:val="%9."/>
+      <w:lvlJc w:val="right"/>
+      <w:pPr>
+        <w:ind w:left="6120" w:hanging="180"/>
+      </w:pPr>
+    </w:lvl>
+  </w:abstractNum>
   <w:abstractNum w:abstractNumId="3" w15:restartNumberingAfterBreak="0">
-    <w:nsid w:val="0BB314E0"/>
+    <w:nsid w:val="213A6932"/>
     <w:multiLevelType w:val="hybridMultilevel"/>
-    <w:tmpl w:val="585058B6"/>
+    <w:tmpl w:val="DA28EB7C"/>
     <w:lvl w:ilvl="0" w:tplc="08090001">
       <w:start w:val="1"/>
       <w:numFmt w:val="bullet"/>
       <w:lvlText w:val=""/>
       <w:lvlJc w:val="left"/>
       <w:pPr>
-        <w:ind w:left="720" w:hanging="360"/>
+        <w:ind w:left="360" w:hanging="360"/>
       </w:pPr>
       <w:rPr>
         <w:rFonts w:ascii="Symbol" w:hAnsi="Symbol" w:hint="default"/>
       </w:rPr>
     </w:lvl>
-    <w:lvl w:ilvl="1" w:tplc="FFFFFFFF">
+    <w:lvl w:ilvl="1" w:tplc="08090003" w:tentative="1">
       <w:start w:val="1"/>
-      <w:numFmt w:val="lowerLetter"/>
-      <w:lvlText w:val="%2."/>
+      <w:numFmt w:val="bullet"/>
+      <w:lvlText w:val="o"/>
       <w:lvlJc w:val="left"/>
       <w:pPr>
-        <w:ind w:left="1440" w:hanging="360"/>
-      </w:pPr>
+        <w:ind w:left="1080" w:hanging="360"/>
+      </w:pPr>
+      <w:rPr>
+        <w:rFonts w:ascii="Courier New" w:hAnsi="Courier New" w:cs="Courier New" w:hint="default"/>
+      </w:rPr>
     </w:lvl>
-    <w:lvl w:ilvl="2" w:tplc="FFFFFFFF" w:tentative="1">
+    <w:lvl w:ilvl="2" w:tplc="08090005" w:tentative="1">
       <w:start w:val="1"/>
-      <w:numFmt w:val="lowerRoman"/>
-      <w:lvlText w:val="%3."/>
-      <w:lvlJc w:val="right"/>
-      <w:pPr>
-        <w:ind w:left="2160" w:hanging="180"/>
-      </w:pPr>
+      <w:numFmt w:val="bullet"/>
+      <w:lvlText w:val=""/>
+      <w:lvlJc w:val="left"/>
+      <w:pPr>
+        <w:ind w:left="1800" w:hanging="360"/>
+      </w:pPr>
+      <w:rPr>
+        <w:rFonts w:ascii="Wingdings" w:hAnsi="Wingdings" w:hint="default"/>
+      </w:rPr>
     </w:lvl>
-    <w:lvl w:ilvl="3" w:tplc="FFFFFFFF" w:tentative="1">
-      <w:start w:val="1"/>
-      <w:numFmt w:val="decimal"/>
-      <w:lvlText w:val="%4."/>
-      <w:lvlJc w:val="left"/>
-      <w:pPr>
-        <w:ind w:left="2880" w:hanging="360"/>
-      </w:pPr>
-    </w:lvl>
-    <w:lvl w:ilvl="4" w:tplc="FFFFFFFF" w:tentative="1">
-      <w:start w:val="1"/>
-      <w:numFmt w:val="lowerLetter"/>
-      <w:lvlText w:val="%5."/>
-      <w:lvlJc w:val="left"/>
-      <w:pPr>
-        <w:ind w:left="3600" w:hanging="360"/>
-      </w:pPr>
-    </w:lvl>
-    <w:lvl w:ilvl="5" w:tplc="FFFFFFFF" w:tentative="1">
-      <w:start w:val="1"/>
-      <w:numFmt w:val="lowerRoman"/>
-      <w:lvlText w:val="%6."/>
-      <w:lvlJc w:val="right"/>
-      <w:pPr>
-        <w:ind w:left="4320" w:hanging="180"/>
-      </w:pPr>
-    </w:lvl>
-    <w:lvl w:ilvl="6" w:tplc="FFFFFFFF" w:tentative="1">
-      <w:start w:val="1"/>
-      <w:numFmt w:val="decimal"/>
-      <w:lvlText w:val="%7."/>
-      <w:lvlJc w:val="left"/>
-      <w:pPr>
-        <w:ind w:left="5040" w:hanging="360"/>
-      </w:pPr>
-    </w:lvl>
-    <w:lvl w:ilvl="7" w:tplc="FFFFFFFF" w:tentative="1">
-      <w:start w:val="1"/>
-      <w:numFmt w:val="lowerLetter"/>
-      <w:lvlText w:val="%8."/>
-      <w:lvlJc w:val="left"/>
-      <w:pPr>
-        <w:ind w:left="5760" w:hanging="360"/>
-      </w:pPr>
-    </w:lvl>
-    <w:lvl w:ilvl="8" w:tplc="FFFFFFFF" w:tentative="1">
-      <w:start w:val="1"/>
-      <w:numFmt w:val="lowerRoman"/>
-      <w:lvlText w:val="%9."/>
-      <w:lvlJc w:val="right"/>
-      <w:pPr>
-        <w:ind w:left="6480" w:hanging="180"/>
-      </w:pPr>
-    </w:lvl>
-  </w:abstractNum>
-  <w:abstractNum w:abstractNumId="4" w15:restartNumberingAfterBreak="0">
-    <w:nsid w:val="0E1A4050"/>
-    <w:multiLevelType w:val="hybridMultilevel"/>
-    <w:tmpl w:val="3FEA41D4"/>
-    <w:lvl w:ilvl="0" w:tplc="08090001">
+    <w:lvl w:ilvl="3" w:tplc="08090001" w:tentative="1">
       <w:start w:val="1"/>
       <w:numFmt w:val="bullet"/>
       <w:lvlText w:val=""/>
       <w:lvlJc w:val="left"/>
       <w:pPr>
-        <w:ind w:left="720" w:hanging="360"/>
+        <w:ind w:left="2520" w:hanging="360"/>
       </w:pPr>
       <w:rPr>
         <w:rFonts w:ascii="Symbol" w:hAnsi="Symbol" w:hint="default"/>
       </w:rPr>
     </w:lvl>
-    <w:lvl w:ilvl="1" w:tplc="FFFFFFFF">
+    <w:lvl w:ilvl="4" w:tplc="08090003" w:tentative="1">
       <w:start w:val="1"/>
-      <w:numFmt w:val="lowerLetter"/>
-      <w:lvlText w:val="%2."/>
+      <w:numFmt w:val="bullet"/>
+      <w:lvlText w:val="o"/>
       <w:lvlJc w:val="left"/>
       <w:pPr>
-        <w:ind w:left="1440" w:hanging="360"/>
-      </w:pPr>
+        <w:ind w:left="3240" w:hanging="360"/>
+      </w:pPr>
+      <w:rPr>
+        <w:rFonts w:ascii="Courier New" w:hAnsi="Courier New" w:cs="Courier New" w:hint="default"/>
+      </w:rPr>
     </w:lvl>
-    <w:lvl w:ilvl="2" w:tplc="FFFFFFFF" w:tentative="1">
+    <w:lvl w:ilvl="5" w:tplc="08090005" w:tentative="1">
       <w:start w:val="1"/>
-      <w:numFmt w:val="lowerRoman"/>
-      <w:lvlText w:val="%3."/>
-      <w:lvlJc w:val="right"/>
-      <w:pPr>
-        <w:ind w:left="2160" w:hanging="180"/>
-      </w:pPr>
+      <w:numFmt w:val="bullet"/>
+      <w:lvlText w:val=""/>
+      <w:lvlJc w:val="left"/>
+      <w:pPr>
+        <w:ind w:left="3960" w:hanging="360"/>
+      </w:pPr>
+      <w:rPr>
+        <w:rFonts w:ascii="Wingdings" w:hAnsi="Wingdings" w:hint="default"/>
+      </w:rPr>
     </w:lvl>
-    <w:lvl w:ilvl="3" w:tplc="FFFFFFFF" w:tentative="1">
+    <w:lvl w:ilvl="6" w:tplc="08090001" w:tentative="1">
+      <w:start w:val="1"/>
+      <w:numFmt w:val="bullet"/>
+      <w:lvlText w:val=""/>
+      <w:lvlJc w:val="left"/>
+      <w:pPr>
+        <w:ind w:left="4680" w:hanging="360"/>
+      </w:pPr>
+      <w:rPr>
+        <w:rFonts w:ascii="Symbol" w:hAnsi="Symbol" w:hint="default"/>
+      </w:rPr>
+    </w:lvl>
+    <w:lvl w:ilvl="7" w:tplc="08090003" w:tentative="1">
+      <w:start w:val="1"/>
+      <w:numFmt w:val="bullet"/>
+      <w:lvlText w:val="o"/>
+      <w:lvlJc w:val="left"/>
+      <w:pPr>
+        <w:ind w:left="5400" w:hanging="360"/>
+      </w:pPr>
+      <w:rPr>
+        <w:rFonts w:ascii="Courier New" w:hAnsi="Courier New" w:cs="Courier New" w:hint="default"/>
+      </w:rPr>
+    </w:lvl>
+    <w:lvl w:ilvl="8" w:tplc="08090005" w:tentative="1">
+      <w:start w:val="1"/>
+      <w:numFmt w:val="bullet"/>
+      <w:lvlText w:val=""/>
+      <w:lvlJc w:val="left"/>
+      <w:pPr>
+        <w:ind w:left="6120" w:hanging="360"/>
+      </w:pPr>
+      <w:rPr>
+        <w:rFonts w:ascii="Wingdings" w:hAnsi="Wingdings" w:hint="default"/>
+      </w:rPr>
+    </w:lvl>
+  </w:abstractNum>
+  <w:abstractNum w:abstractNumId="4" w15:restartNumberingAfterBreak="0">
+    <w:nsid w:val="28916A71"/>
+    <w:multiLevelType w:val="hybridMultilevel"/>
+    <w:tmpl w:val="AB4CF922"/>
+    <w:lvl w:ilvl="0" w:tplc="0809000F">
       <w:start w:val="1"/>
       <w:numFmt w:val="decimal"/>
-      <w:lvlText w:val="%4."/>
+      <w:lvlText w:val="%1."/>
       <w:lvlJc w:val="left"/>
       <w:pPr>
-        <w:ind w:left="2880" w:hanging="360"/>
-      </w:pPr>
-    </w:lvl>
-    <w:lvl w:ilvl="4" w:tplc="FFFFFFFF" w:tentative="1">
-      <w:start w:val="1"/>
-      <w:numFmt w:val="lowerLetter"/>
-      <w:lvlText w:val="%5."/>
-      <w:lvlJc w:val="left"/>
-      <w:pPr>
-        <w:ind w:left="3600" w:hanging="360"/>
-      </w:pPr>
-    </w:lvl>
-    <w:lvl w:ilvl="5" w:tplc="FFFFFFFF" w:tentative="1">
-      <w:start w:val="1"/>
-      <w:numFmt w:val="lowerRoman"/>
-      <w:lvlText w:val="%6."/>
-      <w:lvlJc w:val="right"/>
-      <w:pPr>
-        <w:ind w:left="4320" w:hanging="180"/>
-      </w:pPr>
-    </w:lvl>
-    <w:lvl w:ilvl="6" w:tplc="FFFFFFFF" w:tentative="1">
-      <w:start w:val="1"/>
-      <w:numFmt w:val="decimal"/>
-      <w:lvlText w:val="%7."/>
-      <w:lvlJc w:val="left"/>
-      <w:pPr>
-        <w:ind w:left="5040" w:hanging="360"/>
-      </w:pPr>
-    </w:lvl>
-    <w:lvl w:ilvl="7" w:tplc="FFFFFFFF" w:tentative="1">
-      <w:start w:val="1"/>
-      <w:numFmt w:val="lowerLetter"/>
-      <w:lvlText w:val="%8."/>
-      <w:lvlJc w:val="left"/>
-      <w:pPr>
-        <w:ind w:left="5760" w:hanging="360"/>
-      </w:pPr>
-    </w:lvl>
-    <w:lvl w:ilvl="8" w:tplc="FFFFFFFF" w:tentative="1">
-      <w:start w:val="1"/>
-      <w:numFmt w:val="lowerRoman"/>
-      <w:lvlText w:val="%9."/>
-      <w:lvlJc w:val="right"/>
-      <w:pPr>
-        <w:ind w:left="6480" w:hanging="180"/>
-      </w:pPr>
-    </w:lvl>
-  </w:abstractNum>
-  <w:abstractNum w:abstractNumId="5" w15:restartNumberingAfterBreak="0">
-    <w:nsid w:val="0FFB50F8"/>
-    <w:multiLevelType w:val="hybridMultilevel"/>
-    <w:tmpl w:val="BF84C87A"/>
-    <w:lvl w:ilvl="0" w:tplc="0809000B">
-      <w:start w:val="1"/>
-      <w:numFmt w:val="bullet"/>
-      <w:lvlText w:val=""/>
-      <w:lvlJc w:val="left"/>
-      <w:pPr>
         <w:ind w:left="360" w:hanging="360"/>
       </w:pPr>
       <w:rPr>
-        <w:rFonts w:ascii="Wingdings" w:hAnsi="Wingdings" w:hint="default"/>
+        <w:rFonts w:hint="default"/>
       </w:rPr>
     </w:lvl>
     <w:lvl w:ilvl="1" w:tplc="FFFFFFFF" w:tentative="1">
@@ -10661,952 +10580,7 @@
       </w:rPr>
     </w:lvl>
   </w:abstractNum>
-  <w:abstractNum w:abstractNumId="6" w15:restartNumberingAfterBreak="0">
-    <w:nsid w:val="11713C54"/>
-    <w:multiLevelType w:val="hybridMultilevel"/>
-    <w:tmpl w:val="2D38050C"/>
-    <w:lvl w:ilvl="0" w:tplc="08090001">
-      <w:start w:val="1"/>
-      <w:numFmt w:val="bullet"/>
-      <w:lvlText w:val=""/>
-      <w:lvlJc w:val="left"/>
-      <w:pPr>
-        <w:ind w:left="360" w:hanging="360"/>
-      </w:pPr>
-      <w:rPr>
-        <w:rFonts w:ascii="Symbol" w:hAnsi="Symbol" w:hint="default"/>
-      </w:rPr>
-    </w:lvl>
-    <w:lvl w:ilvl="1" w:tplc="08090003" w:tentative="1">
-      <w:start w:val="1"/>
-      <w:numFmt w:val="bullet"/>
-      <w:lvlText w:val="o"/>
-      <w:lvlJc w:val="left"/>
-      <w:pPr>
-        <w:ind w:left="1080" w:hanging="360"/>
-      </w:pPr>
-      <w:rPr>
-        <w:rFonts w:ascii="Courier New" w:hAnsi="Courier New" w:cs="Courier New" w:hint="default"/>
-      </w:rPr>
-    </w:lvl>
-    <w:lvl w:ilvl="2" w:tplc="08090005" w:tentative="1">
-      <w:start w:val="1"/>
-      <w:numFmt w:val="bullet"/>
-      <w:lvlText w:val=""/>
-      <w:lvlJc w:val="left"/>
-      <w:pPr>
-        <w:ind w:left="1800" w:hanging="360"/>
-      </w:pPr>
-      <w:rPr>
-        <w:rFonts w:ascii="Wingdings" w:hAnsi="Wingdings" w:hint="default"/>
-      </w:rPr>
-    </w:lvl>
-    <w:lvl w:ilvl="3" w:tplc="08090001" w:tentative="1">
-      <w:start w:val="1"/>
-      <w:numFmt w:val="bullet"/>
-      <w:lvlText w:val=""/>
-      <w:lvlJc w:val="left"/>
-      <w:pPr>
-        <w:ind w:left="2520" w:hanging="360"/>
-      </w:pPr>
-      <w:rPr>
-        <w:rFonts w:ascii="Symbol" w:hAnsi="Symbol" w:hint="default"/>
-      </w:rPr>
-    </w:lvl>
-    <w:lvl w:ilvl="4" w:tplc="08090003" w:tentative="1">
-      <w:start w:val="1"/>
-      <w:numFmt w:val="bullet"/>
-      <w:lvlText w:val="o"/>
-      <w:lvlJc w:val="left"/>
-      <w:pPr>
-        <w:ind w:left="3240" w:hanging="360"/>
-      </w:pPr>
-      <w:rPr>
-        <w:rFonts w:ascii="Courier New" w:hAnsi="Courier New" w:cs="Courier New" w:hint="default"/>
-      </w:rPr>
-    </w:lvl>
-    <w:lvl w:ilvl="5" w:tplc="08090005" w:tentative="1">
-      <w:start w:val="1"/>
-      <w:numFmt w:val="bullet"/>
-      <w:lvlText w:val=""/>
-      <w:lvlJc w:val="left"/>
-      <w:pPr>
-        <w:ind w:left="3960" w:hanging="360"/>
-      </w:pPr>
-      <w:rPr>
-        <w:rFonts w:ascii="Wingdings" w:hAnsi="Wingdings" w:hint="default"/>
-      </w:rPr>
-    </w:lvl>
-    <w:lvl w:ilvl="6" w:tplc="08090001" w:tentative="1">
-      <w:start w:val="1"/>
-      <w:numFmt w:val="bullet"/>
-      <w:lvlText w:val=""/>
-      <w:lvlJc w:val="left"/>
-      <w:pPr>
-        <w:ind w:left="4680" w:hanging="360"/>
-      </w:pPr>
-      <w:rPr>
-        <w:rFonts w:ascii="Symbol" w:hAnsi="Symbol" w:hint="default"/>
-      </w:rPr>
-    </w:lvl>
-    <w:lvl w:ilvl="7" w:tplc="08090003" w:tentative="1">
-      <w:start w:val="1"/>
-      <w:numFmt w:val="bullet"/>
-      <w:lvlText w:val="o"/>
-      <w:lvlJc w:val="left"/>
-      <w:pPr>
-        <w:ind w:left="5400" w:hanging="360"/>
-      </w:pPr>
-      <w:rPr>
-        <w:rFonts w:ascii="Courier New" w:hAnsi="Courier New" w:cs="Courier New" w:hint="default"/>
-      </w:rPr>
-    </w:lvl>
-    <w:lvl w:ilvl="8" w:tplc="08090005" w:tentative="1">
-      <w:start w:val="1"/>
-      <w:numFmt w:val="bullet"/>
-      <w:lvlText w:val=""/>
-      <w:lvlJc w:val="left"/>
-      <w:pPr>
-        <w:ind w:left="6120" w:hanging="360"/>
-      </w:pPr>
-      <w:rPr>
-        <w:rFonts w:ascii="Wingdings" w:hAnsi="Wingdings" w:hint="default"/>
-      </w:rPr>
-    </w:lvl>
-  </w:abstractNum>
-  <w:abstractNum w:abstractNumId="7" w15:restartNumberingAfterBreak="0">
-    <w:nsid w:val="11FD4DA8"/>
-    <w:multiLevelType w:val="hybridMultilevel"/>
-    <w:tmpl w:val="DB02682C"/>
-    <w:lvl w:ilvl="0" w:tplc="08090001">
-      <w:start w:val="1"/>
-      <w:numFmt w:val="bullet"/>
-      <w:lvlText w:val=""/>
-      <w:lvlJc w:val="left"/>
-      <w:pPr>
-        <w:ind w:left="720" w:hanging="360"/>
-      </w:pPr>
-      <w:rPr>
-        <w:rFonts w:ascii="Symbol" w:hAnsi="Symbol" w:hint="default"/>
-      </w:rPr>
-    </w:lvl>
-    <w:lvl w:ilvl="1" w:tplc="08090003" w:tentative="1">
-      <w:start w:val="1"/>
-      <w:numFmt w:val="bullet"/>
-      <w:lvlText w:val="o"/>
-      <w:lvlJc w:val="left"/>
-      <w:pPr>
-        <w:ind w:left="1440" w:hanging="360"/>
-      </w:pPr>
-      <w:rPr>
-        <w:rFonts w:ascii="Courier New" w:hAnsi="Courier New" w:cs="Courier New" w:hint="default"/>
-      </w:rPr>
-    </w:lvl>
-    <w:lvl w:ilvl="2" w:tplc="08090005" w:tentative="1">
-      <w:start w:val="1"/>
-      <w:numFmt w:val="bullet"/>
-      <w:lvlText w:val=""/>
-      <w:lvlJc w:val="left"/>
-      <w:pPr>
-        <w:ind w:left="2160" w:hanging="360"/>
-      </w:pPr>
-      <w:rPr>
-        <w:rFonts w:ascii="Wingdings" w:hAnsi="Wingdings" w:hint="default"/>
-      </w:rPr>
-    </w:lvl>
-    <w:lvl w:ilvl="3" w:tplc="08090001" w:tentative="1">
-      <w:start w:val="1"/>
-      <w:numFmt w:val="bullet"/>
-      <w:lvlText w:val=""/>
-      <w:lvlJc w:val="left"/>
-      <w:pPr>
-        <w:ind w:left="2880" w:hanging="360"/>
-      </w:pPr>
-      <w:rPr>
-        <w:rFonts w:ascii="Symbol" w:hAnsi="Symbol" w:hint="default"/>
-      </w:rPr>
-    </w:lvl>
-    <w:lvl w:ilvl="4" w:tplc="08090003" w:tentative="1">
-      <w:start w:val="1"/>
-      <w:numFmt w:val="bullet"/>
-      <w:lvlText w:val="o"/>
-      <w:lvlJc w:val="left"/>
-      <w:pPr>
-        <w:ind w:left="3600" w:hanging="360"/>
-      </w:pPr>
-      <w:rPr>
-        <w:rFonts w:ascii="Courier New" w:hAnsi="Courier New" w:cs="Courier New" w:hint="default"/>
-      </w:rPr>
-    </w:lvl>
-    <w:lvl w:ilvl="5" w:tplc="08090005" w:tentative="1">
-      <w:start w:val="1"/>
-      <w:numFmt w:val="bullet"/>
-      <w:lvlText w:val=""/>
-      <w:lvlJc w:val="left"/>
-      <w:pPr>
-        <w:ind w:left="4320" w:hanging="360"/>
-      </w:pPr>
-      <w:rPr>
-        <w:rFonts w:ascii="Wingdings" w:hAnsi="Wingdings" w:hint="default"/>
-      </w:rPr>
-    </w:lvl>
-    <w:lvl w:ilvl="6" w:tplc="08090001" w:tentative="1">
-      <w:start w:val="1"/>
-      <w:numFmt w:val="bullet"/>
-      <w:lvlText w:val=""/>
-      <w:lvlJc w:val="left"/>
-      <w:pPr>
-        <w:ind w:left="5040" w:hanging="360"/>
-      </w:pPr>
-      <w:rPr>
-        <w:rFonts w:ascii="Symbol" w:hAnsi="Symbol" w:hint="default"/>
-      </w:rPr>
-    </w:lvl>
-    <w:lvl w:ilvl="7" w:tplc="08090003" w:tentative="1">
-      <w:start w:val="1"/>
-      <w:numFmt w:val="bullet"/>
-      <w:lvlText w:val="o"/>
-      <w:lvlJc w:val="left"/>
-      <w:pPr>
-        <w:ind w:left="5760" w:hanging="360"/>
-      </w:pPr>
-      <w:rPr>
-        <w:rFonts w:ascii="Courier New" w:hAnsi="Courier New" w:cs="Courier New" w:hint="default"/>
-      </w:rPr>
-    </w:lvl>
-    <w:lvl w:ilvl="8" w:tplc="08090005" w:tentative="1">
-      <w:start w:val="1"/>
-      <w:numFmt w:val="bullet"/>
-      <w:lvlText w:val=""/>
-      <w:lvlJc w:val="left"/>
-      <w:pPr>
-        <w:ind w:left="6480" w:hanging="360"/>
-      </w:pPr>
-      <w:rPr>
-        <w:rFonts w:ascii="Wingdings" w:hAnsi="Wingdings" w:hint="default"/>
-      </w:rPr>
-    </w:lvl>
-  </w:abstractNum>
-  <w:abstractNum w:abstractNumId="8" w15:restartNumberingAfterBreak="0">
-    <w:nsid w:val="175D0F90"/>
-    <w:multiLevelType w:val="hybridMultilevel"/>
-    <w:tmpl w:val="939E9118"/>
-    <w:lvl w:ilvl="0" w:tplc="08090001">
-      <w:start w:val="1"/>
-      <w:numFmt w:val="bullet"/>
-      <w:lvlText w:val=""/>
-      <w:lvlJc w:val="left"/>
-      <w:pPr>
-        <w:ind w:left="720" w:hanging="360"/>
-      </w:pPr>
-      <w:rPr>
-        <w:rFonts w:ascii="Symbol" w:hAnsi="Symbol" w:hint="default"/>
-      </w:rPr>
-    </w:lvl>
-    <w:lvl w:ilvl="1" w:tplc="FFFFFFFF">
-      <w:start w:val="1"/>
-      <w:numFmt w:val="lowerLetter"/>
-      <w:lvlText w:val="%2."/>
-      <w:lvlJc w:val="left"/>
-      <w:pPr>
-        <w:ind w:left="1440" w:hanging="360"/>
-      </w:pPr>
-    </w:lvl>
-    <w:lvl w:ilvl="2" w:tplc="FFFFFFFF" w:tentative="1">
-      <w:start w:val="1"/>
-      <w:numFmt w:val="lowerRoman"/>
-      <w:lvlText w:val="%3."/>
-      <w:lvlJc w:val="right"/>
-      <w:pPr>
-        <w:ind w:left="2160" w:hanging="180"/>
-      </w:pPr>
-    </w:lvl>
-    <w:lvl w:ilvl="3" w:tplc="FFFFFFFF" w:tentative="1">
-      <w:start w:val="1"/>
-      <w:numFmt w:val="decimal"/>
-      <w:lvlText w:val="%4."/>
-      <w:lvlJc w:val="left"/>
-      <w:pPr>
-        <w:ind w:left="2880" w:hanging="360"/>
-      </w:pPr>
-    </w:lvl>
-    <w:lvl w:ilvl="4" w:tplc="FFFFFFFF" w:tentative="1">
-      <w:start w:val="1"/>
-      <w:numFmt w:val="lowerLetter"/>
-      <w:lvlText w:val="%5."/>
-      <w:lvlJc w:val="left"/>
-      <w:pPr>
-        <w:ind w:left="3600" w:hanging="360"/>
-      </w:pPr>
-    </w:lvl>
-    <w:lvl w:ilvl="5" w:tplc="FFFFFFFF" w:tentative="1">
-      <w:start w:val="1"/>
-      <w:numFmt w:val="lowerRoman"/>
-      <w:lvlText w:val="%6."/>
-      <w:lvlJc w:val="right"/>
-      <w:pPr>
-        <w:ind w:left="4320" w:hanging="180"/>
-      </w:pPr>
-    </w:lvl>
-    <w:lvl w:ilvl="6" w:tplc="FFFFFFFF" w:tentative="1">
-      <w:start w:val="1"/>
-      <w:numFmt w:val="decimal"/>
-      <w:lvlText w:val="%7."/>
-      <w:lvlJc w:val="left"/>
-      <w:pPr>
-        <w:ind w:left="5040" w:hanging="360"/>
-      </w:pPr>
-    </w:lvl>
-    <w:lvl w:ilvl="7" w:tplc="FFFFFFFF" w:tentative="1">
-      <w:start w:val="1"/>
-      <w:numFmt w:val="lowerLetter"/>
-      <w:lvlText w:val="%8."/>
-      <w:lvlJc w:val="left"/>
-      <w:pPr>
-        <w:ind w:left="5760" w:hanging="360"/>
-      </w:pPr>
-    </w:lvl>
-    <w:lvl w:ilvl="8" w:tplc="FFFFFFFF" w:tentative="1">
-      <w:start w:val="1"/>
-      <w:numFmt w:val="lowerRoman"/>
-      <w:lvlText w:val="%9."/>
-      <w:lvlJc w:val="right"/>
-      <w:pPr>
-        <w:ind w:left="6480" w:hanging="180"/>
-      </w:pPr>
-    </w:lvl>
-  </w:abstractNum>
-  <w:abstractNum w:abstractNumId="9" w15:restartNumberingAfterBreak="0">
-    <w:nsid w:val="1AFD7F80"/>
-    <w:multiLevelType w:val="hybridMultilevel"/>
-    <w:tmpl w:val="592EB2F4"/>
-    <w:lvl w:ilvl="0" w:tplc="0809000F">
-      <w:start w:val="1"/>
-      <w:numFmt w:val="decimal"/>
-      <w:lvlText w:val="%1."/>
-      <w:lvlJc w:val="left"/>
-      <w:pPr>
-        <w:ind w:left="360" w:hanging="360"/>
-      </w:pPr>
-      <w:rPr>
-        <w:rFonts w:hint="default"/>
-      </w:rPr>
-    </w:lvl>
-    <w:lvl w:ilvl="1" w:tplc="08090019" w:tentative="1">
-      <w:start w:val="1"/>
-      <w:numFmt w:val="lowerLetter"/>
-      <w:lvlText w:val="%2."/>
-      <w:lvlJc w:val="left"/>
-      <w:pPr>
-        <w:ind w:left="1080" w:hanging="360"/>
-      </w:pPr>
-    </w:lvl>
-    <w:lvl w:ilvl="2" w:tplc="0809001B" w:tentative="1">
-      <w:start w:val="1"/>
-      <w:numFmt w:val="lowerRoman"/>
-      <w:lvlText w:val="%3."/>
-      <w:lvlJc w:val="right"/>
-      <w:pPr>
-        <w:ind w:left="1800" w:hanging="180"/>
-      </w:pPr>
-    </w:lvl>
-    <w:lvl w:ilvl="3" w:tplc="0809000F" w:tentative="1">
-      <w:start w:val="1"/>
-      <w:numFmt w:val="decimal"/>
-      <w:lvlText w:val="%4."/>
-      <w:lvlJc w:val="left"/>
-      <w:pPr>
-        <w:ind w:left="2520" w:hanging="360"/>
-      </w:pPr>
-    </w:lvl>
-    <w:lvl w:ilvl="4" w:tplc="08090019" w:tentative="1">
-      <w:start w:val="1"/>
-      <w:numFmt w:val="lowerLetter"/>
-      <w:lvlText w:val="%5."/>
-      <w:lvlJc w:val="left"/>
-      <w:pPr>
-        <w:ind w:left="3240" w:hanging="360"/>
-      </w:pPr>
-    </w:lvl>
-    <w:lvl w:ilvl="5" w:tplc="0809001B" w:tentative="1">
-      <w:start w:val="1"/>
-      <w:numFmt w:val="lowerRoman"/>
-      <w:lvlText w:val="%6."/>
-      <w:lvlJc w:val="right"/>
-      <w:pPr>
-        <w:ind w:left="3960" w:hanging="180"/>
-      </w:pPr>
-    </w:lvl>
-    <w:lvl w:ilvl="6" w:tplc="0809000F" w:tentative="1">
-      <w:start w:val="1"/>
-      <w:numFmt w:val="decimal"/>
-      <w:lvlText w:val="%7."/>
-      <w:lvlJc w:val="left"/>
-      <w:pPr>
-        <w:ind w:left="4680" w:hanging="360"/>
-      </w:pPr>
-    </w:lvl>
-    <w:lvl w:ilvl="7" w:tplc="08090019" w:tentative="1">
-      <w:start w:val="1"/>
-      <w:numFmt w:val="lowerLetter"/>
-      <w:lvlText w:val="%8."/>
-      <w:lvlJc w:val="left"/>
-      <w:pPr>
-        <w:ind w:left="5400" w:hanging="360"/>
-      </w:pPr>
-    </w:lvl>
-    <w:lvl w:ilvl="8" w:tplc="0809001B" w:tentative="1">
-      <w:start w:val="1"/>
-      <w:numFmt w:val="lowerRoman"/>
-      <w:lvlText w:val="%9."/>
-      <w:lvlJc w:val="right"/>
-      <w:pPr>
-        <w:ind w:left="6120" w:hanging="180"/>
-      </w:pPr>
-    </w:lvl>
-  </w:abstractNum>
-  <w:abstractNum w:abstractNumId="10" w15:restartNumberingAfterBreak="0">
-    <w:nsid w:val="1C0E7F3C"/>
-    <w:multiLevelType w:val="hybridMultilevel"/>
-    <w:tmpl w:val="1816608A"/>
-    <w:lvl w:ilvl="0" w:tplc="0809000B">
-      <w:start w:val="1"/>
-      <w:numFmt w:val="bullet"/>
-      <w:lvlText w:val=""/>
-      <w:lvlJc w:val="left"/>
-      <w:pPr>
-        <w:ind w:left="900" w:hanging="360"/>
-      </w:pPr>
-      <w:rPr>
-        <w:rFonts w:ascii="Wingdings" w:hAnsi="Wingdings" w:hint="default"/>
-      </w:rPr>
-    </w:lvl>
-    <w:lvl w:ilvl="1" w:tplc="08090003" w:tentative="1">
-      <w:start w:val="1"/>
-      <w:numFmt w:val="bullet"/>
-      <w:lvlText w:val="o"/>
-      <w:lvlJc w:val="left"/>
-      <w:pPr>
-        <w:ind w:left="1620" w:hanging="360"/>
-      </w:pPr>
-      <w:rPr>
-        <w:rFonts w:ascii="Courier New" w:hAnsi="Courier New" w:cs="Courier New" w:hint="default"/>
-      </w:rPr>
-    </w:lvl>
-    <w:lvl w:ilvl="2" w:tplc="08090005" w:tentative="1">
-      <w:start w:val="1"/>
-      <w:numFmt w:val="bullet"/>
-      <w:lvlText w:val=""/>
-      <w:lvlJc w:val="left"/>
-      <w:pPr>
-        <w:ind w:left="2340" w:hanging="360"/>
-      </w:pPr>
-      <w:rPr>
-        <w:rFonts w:ascii="Wingdings" w:hAnsi="Wingdings" w:hint="default"/>
-      </w:rPr>
-    </w:lvl>
-    <w:lvl w:ilvl="3" w:tplc="08090001" w:tentative="1">
-      <w:start w:val="1"/>
-      <w:numFmt w:val="bullet"/>
-      <w:lvlText w:val=""/>
-      <w:lvlJc w:val="left"/>
-      <w:pPr>
-        <w:ind w:left="3060" w:hanging="360"/>
-      </w:pPr>
-      <w:rPr>
-        <w:rFonts w:ascii="Symbol" w:hAnsi="Symbol" w:hint="default"/>
-      </w:rPr>
-    </w:lvl>
-    <w:lvl w:ilvl="4" w:tplc="08090003" w:tentative="1">
-      <w:start w:val="1"/>
-      <w:numFmt w:val="bullet"/>
-      <w:lvlText w:val="o"/>
-      <w:lvlJc w:val="left"/>
-      <w:pPr>
-        <w:ind w:left="3780" w:hanging="360"/>
-      </w:pPr>
-      <w:rPr>
-        <w:rFonts w:ascii="Courier New" w:hAnsi="Courier New" w:cs="Courier New" w:hint="default"/>
-      </w:rPr>
-    </w:lvl>
-    <w:lvl w:ilvl="5" w:tplc="08090005" w:tentative="1">
-      <w:start w:val="1"/>
-      <w:numFmt w:val="bullet"/>
-      <w:lvlText w:val=""/>
-      <w:lvlJc w:val="left"/>
-      <w:pPr>
-        <w:ind w:left="4500" w:hanging="360"/>
-      </w:pPr>
-      <w:rPr>
-        <w:rFonts w:ascii="Wingdings" w:hAnsi="Wingdings" w:hint="default"/>
-      </w:rPr>
-    </w:lvl>
-    <w:lvl w:ilvl="6" w:tplc="08090001" w:tentative="1">
-      <w:start w:val="1"/>
-      <w:numFmt w:val="bullet"/>
-      <w:lvlText w:val=""/>
-      <w:lvlJc w:val="left"/>
-      <w:pPr>
-        <w:ind w:left="5220" w:hanging="360"/>
-      </w:pPr>
-      <w:rPr>
-        <w:rFonts w:ascii="Symbol" w:hAnsi="Symbol" w:hint="default"/>
-      </w:rPr>
-    </w:lvl>
-    <w:lvl w:ilvl="7" w:tplc="08090003" w:tentative="1">
-      <w:start w:val="1"/>
-      <w:numFmt w:val="bullet"/>
-      <w:lvlText w:val="o"/>
-      <w:lvlJc w:val="left"/>
-      <w:pPr>
-        <w:ind w:left="5940" w:hanging="360"/>
-      </w:pPr>
-      <w:rPr>
-        <w:rFonts w:ascii="Courier New" w:hAnsi="Courier New" w:cs="Courier New" w:hint="default"/>
-      </w:rPr>
-    </w:lvl>
-    <w:lvl w:ilvl="8" w:tplc="08090005" w:tentative="1">
-      <w:start w:val="1"/>
-      <w:numFmt w:val="bullet"/>
-      <w:lvlText w:val=""/>
-      <w:lvlJc w:val="left"/>
-      <w:pPr>
-        <w:ind w:left="6660" w:hanging="360"/>
-      </w:pPr>
-      <w:rPr>
-        <w:rFonts w:ascii="Wingdings" w:hAnsi="Wingdings" w:hint="default"/>
-      </w:rPr>
-    </w:lvl>
-  </w:abstractNum>
-  <w:abstractNum w:abstractNumId="11" w15:restartNumberingAfterBreak="0">
-    <w:nsid w:val="211B51D5"/>
-    <w:multiLevelType w:val="hybridMultilevel"/>
-    <w:tmpl w:val="B72C9DE4"/>
-    <w:lvl w:ilvl="0" w:tplc="08090001">
-      <w:start w:val="1"/>
-      <w:numFmt w:val="bullet"/>
-      <w:lvlText w:val=""/>
-      <w:lvlJc w:val="left"/>
-      <w:pPr>
-        <w:ind w:left="720" w:hanging="360"/>
-      </w:pPr>
-      <w:rPr>
-        <w:rFonts w:ascii="Symbol" w:hAnsi="Symbol" w:hint="default"/>
-      </w:rPr>
-    </w:lvl>
-    <w:lvl w:ilvl="1" w:tplc="FFFFFFFF">
-      <w:start w:val="1"/>
-      <w:numFmt w:val="lowerLetter"/>
-      <w:lvlText w:val="%2."/>
-      <w:lvlJc w:val="left"/>
-      <w:pPr>
-        <w:ind w:left="1440" w:hanging="360"/>
-      </w:pPr>
-    </w:lvl>
-    <w:lvl w:ilvl="2" w:tplc="FFFFFFFF" w:tentative="1">
-      <w:start w:val="1"/>
-      <w:numFmt w:val="lowerRoman"/>
-      <w:lvlText w:val="%3."/>
-      <w:lvlJc w:val="right"/>
-      <w:pPr>
-        <w:ind w:left="2160" w:hanging="180"/>
-      </w:pPr>
-    </w:lvl>
-    <w:lvl w:ilvl="3" w:tplc="FFFFFFFF" w:tentative="1">
-      <w:start w:val="1"/>
-      <w:numFmt w:val="decimal"/>
-      <w:lvlText w:val="%4."/>
-      <w:lvlJc w:val="left"/>
-      <w:pPr>
-        <w:ind w:left="2880" w:hanging="360"/>
-      </w:pPr>
-    </w:lvl>
-    <w:lvl w:ilvl="4" w:tplc="FFFFFFFF" w:tentative="1">
-      <w:start w:val="1"/>
-      <w:numFmt w:val="lowerLetter"/>
-      <w:lvlText w:val="%5."/>
-      <w:lvlJc w:val="left"/>
-      <w:pPr>
-        <w:ind w:left="3600" w:hanging="360"/>
-      </w:pPr>
-    </w:lvl>
-    <w:lvl w:ilvl="5" w:tplc="FFFFFFFF" w:tentative="1">
-      <w:start w:val="1"/>
-      <w:numFmt w:val="lowerRoman"/>
-      <w:lvlText w:val="%6."/>
-      <w:lvlJc w:val="right"/>
-      <w:pPr>
-        <w:ind w:left="4320" w:hanging="180"/>
-      </w:pPr>
-    </w:lvl>
-    <w:lvl w:ilvl="6" w:tplc="FFFFFFFF" w:tentative="1">
-      <w:start w:val="1"/>
-      <w:numFmt w:val="decimal"/>
-      <w:lvlText w:val="%7."/>
-      <w:lvlJc w:val="left"/>
-      <w:pPr>
-        <w:ind w:left="5040" w:hanging="360"/>
-      </w:pPr>
-    </w:lvl>
-    <w:lvl w:ilvl="7" w:tplc="FFFFFFFF" w:tentative="1">
-      <w:start w:val="1"/>
-      <w:numFmt w:val="lowerLetter"/>
-      <w:lvlText w:val="%8."/>
-      <w:lvlJc w:val="left"/>
-      <w:pPr>
-        <w:ind w:left="5760" w:hanging="360"/>
-      </w:pPr>
-    </w:lvl>
-    <w:lvl w:ilvl="8" w:tplc="FFFFFFFF" w:tentative="1">
-      <w:start w:val="1"/>
-      <w:numFmt w:val="lowerRoman"/>
-      <w:lvlText w:val="%9."/>
-      <w:lvlJc w:val="right"/>
-      <w:pPr>
-        <w:ind w:left="6480" w:hanging="180"/>
-      </w:pPr>
-    </w:lvl>
-  </w:abstractNum>
-  <w:abstractNum w:abstractNumId="12" w15:restartNumberingAfterBreak="0">
-    <w:nsid w:val="213A6932"/>
-    <w:multiLevelType w:val="hybridMultilevel"/>
-    <w:tmpl w:val="DA28EB7C"/>
-    <w:lvl w:ilvl="0" w:tplc="08090001">
-      <w:start w:val="1"/>
-      <w:numFmt w:val="bullet"/>
-      <w:lvlText w:val=""/>
-      <w:lvlJc w:val="left"/>
-      <w:pPr>
-        <w:ind w:left="360" w:hanging="360"/>
-      </w:pPr>
-      <w:rPr>
-        <w:rFonts w:ascii="Symbol" w:hAnsi="Symbol" w:hint="default"/>
-      </w:rPr>
-    </w:lvl>
-    <w:lvl w:ilvl="1" w:tplc="08090003" w:tentative="1">
-      <w:start w:val="1"/>
-      <w:numFmt w:val="bullet"/>
-      <w:lvlText w:val="o"/>
-      <w:lvlJc w:val="left"/>
-      <w:pPr>
-        <w:ind w:left="1080" w:hanging="360"/>
-      </w:pPr>
-      <w:rPr>
-        <w:rFonts w:ascii="Courier New" w:hAnsi="Courier New" w:cs="Courier New" w:hint="default"/>
-      </w:rPr>
-    </w:lvl>
-    <w:lvl w:ilvl="2" w:tplc="08090005" w:tentative="1">
-      <w:start w:val="1"/>
-      <w:numFmt w:val="bullet"/>
-      <w:lvlText w:val=""/>
-      <w:lvlJc w:val="left"/>
-      <w:pPr>
-        <w:ind w:left="1800" w:hanging="360"/>
-      </w:pPr>
-      <w:rPr>
-        <w:rFonts w:ascii="Wingdings" w:hAnsi="Wingdings" w:hint="default"/>
-      </w:rPr>
-    </w:lvl>
-    <w:lvl w:ilvl="3" w:tplc="08090001" w:tentative="1">
-      <w:start w:val="1"/>
-      <w:numFmt w:val="bullet"/>
-      <w:lvlText w:val=""/>
-      <w:lvlJc w:val="left"/>
-      <w:pPr>
-        <w:ind w:left="2520" w:hanging="360"/>
-      </w:pPr>
-      <w:rPr>
-        <w:rFonts w:ascii="Symbol" w:hAnsi="Symbol" w:hint="default"/>
-      </w:rPr>
-    </w:lvl>
-    <w:lvl w:ilvl="4" w:tplc="08090003" w:tentative="1">
-      <w:start w:val="1"/>
-      <w:numFmt w:val="bullet"/>
-      <w:lvlText w:val="o"/>
-      <w:lvlJc w:val="left"/>
-      <w:pPr>
-        <w:ind w:left="3240" w:hanging="360"/>
-      </w:pPr>
-      <w:rPr>
-        <w:rFonts w:ascii="Courier New" w:hAnsi="Courier New" w:cs="Courier New" w:hint="default"/>
-      </w:rPr>
-    </w:lvl>
-    <w:lvl w:ilvl="5" w:tplc="08090005" w:tentative="1">
-      <w:start w:val="1"/>
-      <w:numFmt w:val="bullet"/>
-      <w:lvlText w:val=""/>
-      <w:lvlJc w:val="left"/>
-      <w:pPr>
-        <w:ind w:left="3960" w:hanging="360"/>
-      </w:pPr>
-      <w:rPr>
-        <w:rFonts w:ascii="Wingdings" w:hAnsi="Wingdings" w:hint="default"/>
-      </w:rPr>
-    </w:lvl>
-    <w:lvl w:ilvl="6" w:tplc="08090001" w:tentative="1">
-      <w:start w:val="1"/>
-      <w:numFmt w:val="bullet"/>
-      <w:lvlText w:val=""/>
-      <w:lvlJc w:val="left"/>
-      <w:pPr>
-        <w:ind w:left="4680" w:hanging="360"/>
-      </w:pPr>
-      <w:rPr>
-        <w:rFonts w:ascii="Symbol" w:hAnsi="Symbol" w:hint="default"/>
-      </w:rPr>
-    </w:lvl>
-    <w:lvl w:ilvl="7" w:tplc="08090003" w:tentative="1">
-      <w:start w:val="1"/>
-      <w:numFmt w:val="bullet"/>
-      <w:lvlText w:val="o"/>
-      <w:lvlJc w:val="left"/>
-      <w:pPr>
-        <w:ind w:left="5400" w:hanging="360"/>
-      </w:pPr>
-      <w:rPr>
-        <w:rFonts w:ascii="Courier New" w:hAnsi="Courier New" w:cs="Courier New" w:hint="default"/>
-      </w:rPr>
-    </w:lvl>
-    <w:lvl w:ilvl="8" w:tplc="08090005" w:tentative="1">
-      <w:start w:val="1"/>
-      <w:numFmt w:val="bullet"/>
-      <w:lvlText w:val=""/>
-      <w:lvlJc w:val="left"/>
-      <w:pPr>
-        <w:ind w:left="6120" w:hanging="360"/>
-      </w:pPr>
-      <w:rPr>
-        <w:rFonts w:ascii="Wingdings" w:hAnsi="Wingdings" w:hint="default"/>
-      </w:rPr>
-    </w:lvl>
-  </w:abstractNum>
-  <w:abstractNum w:abstractNumId="13" w15:restartNumberingAfterBreak="0">
-    <w:nsid w:val="264274EF"/>
-    <w:multiLevelType w:val="hybridMultilevel"/>
-    <w:tmpl w:val="6C94F580"/>
-    <w:lvl w:ilvl="0" w:tplc="0809000B">
-      <w:start w:val="1"/>
-      <w:numFmt w:val="bullet"/>
-      <w:lvlText w:val=""/>
-      <w:lvlJc w:val="left"/>
-      <w:pPr>
-        <w:ind w:left="360" w:hanging="360"/>
-      </w:pPr>
-      <w:rPr>
-        <w:rFonts w:ascii="Wingdings" w:hAnsi="Wingdings" w:hint="default"/>
-      </w:rPr>
-    </w:lvl>
-    <w:lvl w:ilvl="1" w:tplc="08090003" w:tentative="1">
-      <w:start w:val="1"/>
-      <w:numFmt w:val="bullet"/>
-      <w:lvlText w:val="o"/>
-      <w:lvlJc w:val="left"/>
-      <w:pPr>
-        <w:ind w:left="1080" w:hanging="360"/>
-      </w:pPr>
-      <w:rPr>
-        <w:rFonts w:ascii="Courier New" w:hAnsi="Courier New" w:cs="Courier New" w:hint="default"/>
-      </w:rPr>
-    </w:lvl>
-    <w:lvl w:ilvl="2" w:tplc="08090005" w:tentative="1">
-      <w:start w:val="1"/>
-      <w:numFmt w:val="bullet"/>
-      <w:lvlText w:val=""/>
-      <w:lvlJc w:val="left"/>
-      <w:pPr>
-        <w:ind w:left="1800" w:hanging="360"/>
-      </w:pPr>
-      <w:rPr>
-        <w:rFonts w:ascii="Wingdings" w:hAnsi="Wingdings" w:hint="default"/>
-      </w:rPr>
-    </w:lvl>
-    <w:lvl w:ilvl="3" w:tplc="08090001" w:tentative="1">
-      <w:start w:val="1"/>
-      <w:numFmt w:val="bullet"/>
-      <w:lvlText w:val=""/>
-      <w:lvlJc w:val="left"/>
-      <w:pPr>
-        <w:ind w:left="2520" w:hanging="360"/>
-      </w:pPr>
-      <w:rPr>
-        <w:rFonts w:ascii="Symbol" w:hAnsi="Symbol" w:hint="default"/>
-      </w:rPr>
-    </w:lvl>
-    <w:lvl w:ilvl="4" w:tplc="08090003" w:tentative="1">
-      <w:start w:val="1"/>
-      <w:numFmt w:val="bullet"/>
-      <w:lvlText w:val="o"/>
-      <w:lvlJc w:val="left"/>
-      <w:pPr>
-        <w:ind w:left="3240" w:hanging="360"/>
-      </w:pPr>
-      <w:rPr>
-        <w:rFonts w:ascii="Courier New" w:hAnsi="Courier New" w:cs="Courier New" w:hint="default"/>
-      </w:rPr>
-    </w:lvl>
-    <w:lvl w:ilvl="5" w:tplc="08090005" w:tentative="1">
-      <w:start w:val="1"/>
-      <w:numFmt w:val="bullet"/>
-      <w:lvlText w:val=""/>
-      <w:lvlJc w:val="left"/>
-      <w:pPr>
-        <w:ind w:left="3960" w:hanging="360"/>
-      </w:pPr>
-      <w:rPr>
-        <w:rFonts w:ascii="Wingdings" w:hAnsi="Wingdings" w:hint="default"/>
-      </w:rPr>
-    </w:lvl>
-    <w:lvl w:ilvl="6" w:tplc="08090001" w:tentative="1">
-      <w:start w:val="1"/>
-      <w:numFmt w:val="bullet"/>
-      <w:lvlText w:val=""/>
-      <w:lvlJc w:val="left"/>
-      <w:pPr>
-        <w:ind w:left="4680" w:hanging="360"/>
-      </w:pPr>
-      <w:rPr>
-        <w:rFonts w:ascii="Symbol" w:hAnsi="Symbol" w:hint="default"/>
-      </w:rPr>
-    </w:lvl>
-    <w:lvl w:ilvl="7" w:tplc="08090003" w:tentative="1">
-      <w:start w:val="1"/>
-      <w:numFmt w:val="bullet"/>
-      <w:lvlText w:val="o"/>
-      <w:lvlJc w:val="left"/>
-      <w:pPr>
-        <w:ind w:left="5400" w:hanging="360"/>
-      </w:pPr>
-      <w:rPr>
-        <w:rFonts w:ascii="Courier New" w:hAnsi="Courier New" w:cs="Courier New" w:hint="default"/>
-      </w:rPr>
-    </w:lvl>
-    <w:lvl w:ilvl="8" w:tplc="08090005" w:tentative="1">
-      <w:start w:val="1"/>
-      <w:numFmt w:val="bullet"/>
-      <w:lvlText w:val=""/>
-      <w:lvlJc w:val="left"/>
-      <w:pPr>
-        <w:ind w:left="6120" w:hanging="360"/>
-      </w:pPr>
-      <w:rPr>
-        <w:rFonts w:ascii="Wingdings" w:hAnsi="Wingdings" w:hint="default"/>
-      </w:rPr>
-    </w:lvl>
-  </w:abstractNum>
-  <w:abstractNum w:abstractNumId="14" w15:restartNumberingAfterBreak="0">
-    <w:nsid w:val="28916A71"/>
-    <w:multiLevelType w:val="hybridMultilevel"/>
-    <w:tmpl w:val="AB4CF922"/>
-    <w:lvl w:ilvl="0" w:tplc="0809000F">
-      <w:start w:val="1"/>
-      <w:numFmt w:val="decimal"/>
-      <w:lvlText w:val="%1."/>
-      <w:lvlJc w:val="left"/>
-      <w:pPr>
-        <w:ind w:left="360" w:hanging="360"/>
-      </w:pPr>
-      <w:rPr>
-        <w:rFonts w:hint="default"/>
-      </w:rPr>
-    </w:lvl>
-    <w:lvl w:ilvl="1" w:tplc="FFFFFFFF" w:tentative="1">
-      <w:start w:val="1"/>
-      <w:numFmt w:val="bullet"/>
-      <w:lvlText w:val="o"/>
-      <w:lvlJc w:val="left"/>
-      <w:pPr>
-        <w:ind w:left="1080" w:hanging="360"/>
-      </w:pPr>
-      <w:rPr>
-        <w:rFonts w:ascii="Courier New" w:hAnsi="Courier New" w:cs="Courier New" w:hint="default"/>
-      </w:rPr>
-    </w:lvl>
-    <w:lvl w:ilvl="2" w:tplc="FFFFFFFF" w:tentative="1">
-      <w:start w:val="1"/>
-      <w:numFmt w:val="bullet"/>
-      <w:lvlText w:val=""/>
-      <w:lvlJc w:val="left"/>
-      <w:pPr>
-        <w:ind w:left="1800" w:hanging="360"/>
-      </w:pPr>
-      <w:rPr>
-        <w:rFonts w:ascii="Wingdings" w:hAnsi="Wingdings" w:hint="default"/>
-      </w:rPr>
-    </w:lvl>
-    <w:lvl w:ilvl="3" w:tplc="FFFFFFFF" w:tentative="1">
-      <w:start w:val="1"/>
-      <w:numFmt w:val="bullet"/>
-      <w:lvlText w:val=""/>
-      <w:lvlJc w:val="left"/>
-      <w:pPr>
-        <w:ind w:left="2520" w:hanging="360"/>
-      </w:pPr>
-      <w:rPr>
-        <w:rFonts w:ascii="Symbol" w:hAnsi="Symbol" w:hint="default"/>
-      </w:rPr>
-    </w:lvl>
-    <w:lvl w:ilvl="4" w:tplc="FFFFFFFF" w:tentative="1">
-      <w:start w:val="1"/>
-      <w:numFmt w:val="bullet"/>
-      <w:lvlText w:val="o"/>
-      <w:lvlJc w:val="left"/>
-      <w:pPr>
-        <w:ind w:left="3240" w:hanging="360"/>
-      </w:pPr>
-      <w:rPr>
-        <w:rFonts w:ascii="Courier New" w:hAnsi="Courier New" w:cs="Courier New" w:hint="default"/>
-      </w:rPr>
-    </w:lvl>
-    <w:lvl w:ilvl="5" w:tplc="FFFFFFFF" w:tentative="1">
-      <w:start w:val="1"/>
-      <w:numFmt w:val="bullet"/>
-      <w:lvlText w:val=""/>
-      <w:lvlJc w:val="left"/>
-      <w:pPr>
-        <w:ind w:left="3960" w:hanging="360"/>
-      </w:pPr>
-      <w:rPr>
-        <w:rFonts w:ascii="Wingdings" w:hAnsi="Wingdings" w:hint="default"/>
-      </w:rPr>
-    </w:lvl>
-    <w:lvl w:ilvl="6" w:tplc="FFFFFFFF" w:tentative="1">
-      <w:start w:val="1"/>
-      <w:numFmt w:val="bullet"/>
-      <w:lvlText w:val=""/>
-      <w:lvlJc w:val="left"/>
-      <w:pPr>
-        <w:ind w:left="4680" w:hanging="360"/>
-      </w:pPr>
-      <w:rPr>
-        <w:rFonts w:ascii="Symbol" w:hAnsi="Symbol" w:hint="default"/>
-      </w:rPr>
-    </w:lvl>
-    <w:lvl w:ilvl="7" w:tplc="FFFFFFFF" w:tentative="1">
-      <w:start w:val="1"/>
-      <w:numFmt w:val="bullet"/>
-      <w:lvlText w:val="o"/>
-      <w:lvlJc w:val="left"/>
-      <w:pPr>
-        <w:ind w:left="5400" w:hanging="360"/>
-      </w:pPr>
-      <w:rPr>
-        <w:rFonts w:ascii="Courier New" w:hAnsi="Courier New" w:cs="Courier New" w:hint="default"/>
-      </w:rPr>
-    </w:lvl>
-    <w:lvl w:ilvl="8" w:tplc="FFFFFFFF" w:tentative="1">
-      <w:start w:val="1"/>
-      <w:numFmt w:val="bullet"/>
-      <w:lvlText w:val=""/>
-      <w:lvlJc w:val="left"/>
-      <w:pPr>
-        <w:ind w:left="6120" w:hanging="360"/>
-      </w:pPr>
-      <w:rPr>
-        <w:rFonts w:ascii="Wingdings" w:hAnsi="Wingdings" w:hint="default"/>
-      </w:rPr>
-    </w:lvl>
-  </w:abstractNum>
-  <w:abstractNum w:abstractNumId="15" w15:restartNumberingAfterBreak="0">
+  <w:abstractNum w:abstractNumId="5" w15:restartNumberingAfterBreak="0">
     <w:nsid w:val="28FB543E"/>
     <w:multiLevelType w:val="hybridMultilevel"/>
     <w:tmpl w:val="13702C20"/>
@@ -11696,10 +10670,10 @@
       </w:pPr>
     </w:lvl>
   </w:abstractNum>
-  <w:abstractNum w:abstractNumId="16" w15:restartNumberingAfterBreak="0">
-    <w:nsid w:val="2FFE60A6"/>
+  <w:abstractNum w:abstractNumId="6" w15:restartNumberingAfterBreak="0">
+    <w:nsid w:val="55A26B50"/>
     <w:multiLevelType w:val="hybridMultilevel"/>
-    <w:tmpl w:val="A484FE32"/>
+    <w:tmpl w:val="58949926"/>
     <w:lvl w:ilvl="0" w:tplc="08090001">
       <w:start w:val="1"/>
       <w:numFmt w:val="bullet"/>
@@ -11710,95 +10684,6 @@
       </w:pPr>
       <w:rPr>
         <w:rFonts w:ascii="Symbol" w:hAnsi="Symbol" w:hint="default"/>
-      </w:rPr>
-    </w:lvl>
-    <w:lvl w:ilvl="1" w:tplc="FFFFFFFF">
-      <w:start w:val="1"/>
-      <w:numFmt w:val="lowerLetter"/>
-      <w:lvlText w:val="%2."/>
-      <w:lvlJc w:val="left"/>
-      <w:pPr>
-        <w:ind w:left="1440" w:hanging="360"/>
-      </w:pPr>
-    </w:lvl>
-    <w:lvl w:ilvl="2" w:tplc="FFFFFFFF" w:tentative="1">
-      <w:start w:val="1"/>
-      <w:numFmt w:val="lowerRoman"/>
-      <w:lvlText w:val="%3."/>
-      <w:lvlJc w:val="right"/>
-      <w:pPr>
-        <w:ind w:left="2160" w:hanging="180"/>
-      </w:pPr>
-    </w:lvl>
-    <w:lvl w:ilvl="3" w:tplc="FFFFFFFF" w:tentative="1">
-      <w:start w:val="1"/>
-      <w:numFmt w:val="decimal"/>
-      <w:lvlText w:val="%4."/>
-      <w:lvlJc w:val="left"/>
-      <w:pPr>
-        <w:ind w:left="2880" w:hanging="360"/>
-      </w:pPr>
-    </w:lvl>
-    <w:lvl w:ilvl="4" w:tplc="FFFFFFFF" w:tentative="1">
-      <w:start w:val="1"/>
-      <w:numFmt w:val="lowerLetter"/>
-      <w:lvlText w:val="%5."/>
-      <w:lvlJc w:val="left"/>
-      <w:pPr>
-        <w:ind w:left="3600" w:hanging="360"/>
-      </w:pPr>
-    </w:lvl>
-    <w:lvl w:ilvl="5" w:tplc="FFFFFFFF" w:tentative="1">
-      <w:start w:val="1"/>
-      <w:numFmt w:val="lowerRoman"/>
-      <w:lvlText w:val="%6."/>
-      <w:lvlJc w:val="right"/>
-      <w:pPr>
-        <w:ind w:left="4320" w:hanging="180"/>
-      </w:pPr>
-    </w:lvl>
-    <w:lvl w:ilvl="6" w:tplc="FFFFFFFF" w:tentative="1">
-      <w:start w:val="1"/>
-      <w:numFmt w:val="decimal"/>
-      <w:lvlText w:val="%7."/>
-      <w:lvlJc w:val="left"/>
-      <w:pPr>
-        <w:ind w:left="5040" w:hanging="360"/>
-      </w:pPr>
-    </w:lvl>
-    <w:lvl w:ilvl="7" w:tplc="FFFFFFFF" w:tentative="1">
-      <w:start w:val="1"/>
-      <w:numFmt w:val="lowerLetter"/>
-      <w:lvlText w:val="%8."/>
-      <w:lvlJc w:val="left"/>
-      <w:pPr>
-        <w:ind w:left="5760" w:hanging="360"/>
-      </w:pPr>
-    </w:lvl>
-    <w:lvl w:ilvl="8" w:tplc="FFFFFFFF" w:tentative="1">
-      <w:start w:val="1"/>
-      <w:numFmt w:val="lowerRoman"/>
-      <w:lvlText w:val="%9."/>
-      <w:lvlJc w:val="right"/>
-      <w:pPr>
-        <w:ind w:left="6480" w:hanging="180"/>
-      </w:pPr>
-    </w:lvl>
-  </w:abstractNum>
-  <w:abstractNum w:abstractNumId="17" w15:restartNumberingAfterBreak="0">
-    <w:nsid w:val="300D3189"/>
-    <w:multiLevelType w:val="hybridMultilevel"/>
-    <w:tmpl w:val="27FA2A22"/>
-    <w:lvl w:ilvl="0" w:tplc="0809000B">
-      <w:start w:val="1"/>
-      <w:numFmt w:val="bullet"/>
-      <w:lvlText w:val=""/>
-      <w:lvlJc w:val="left"/>
-      <w:pPr>
-        <w:ind w:left="360" w:hanging="360"/>
-      </w:pPr>
-      <w:rPr>
-        <w:rFonts w:ascii="Wingdings" w:hAnsi="Wingdings" w:hint="default"/>
       </w:rPr>
     </w:lvl>
     <w:lvl w:ilvl="1" w:tplc="08090003" w:tentative="1">
@@ -11807,7 +10692,7 @@
       <w:lvlText w:val="o"/>
       <w:lvlJc w:val="left"/>
       <w:pPr>
-        <w:ind w:left="1080" w:hanging="360"/>
+        <w:ind w:left="1440" w:hanging="360"/>
       </w:pPr>
       <w:rPr>
         <w:rFonts w:ascii="Courier New" w:hAnsi="Courier New" w:cs="Courier New" w:hint="default"/>
@@ -11819,7 +10704,7 @@
       <w:lvlText w:val=""/>
       <w:lvlJc w:val="left"/>
       <w:pPr>
-        <w:ind w:left="1800" w:hanging="360"/>
+        <w:ind w:left="2160" w:hanging="360"/>
       </w:pPr>
       <w:rPr>
         <w:rFonts w:ascii="Wingdings" w:hAnsi="Wingdings" w:hint="default"/>
@@ -11831,7 +10716,7 @@
       <w:lvlText w:val=""/>
       <w:lvlJc w:val="left"/>
       <w:pPr>
-        <w:ind w:left="2520" w:hanging="360"/>
+        <w:ind w:left="2880" w:hanging="360"/>
       </w:pPr>
       <w:rPr>
         <w:rFonts w:ascii="Symbol" w:hAnsi="Symbol" w:hint="default"/>
@@ -11843,7 +10728,7 @@
       <w:lvlText w:val="o"/>
       <w:lvlJc w:val="left"/>
       <w:pPr>
-        <w:ind w:left="3240" w:hanging="360"/>
+        <w:ind w:left="3600" w:hanging="360"/>
       </w:pPr>
       <w:rPr>
         <w:rFonts w:ascii="Courier New" w:hAnsi="Courier New" w:cs="Courier New" w:hint="default"/>
@@ -11855,7 +10740,7 @@
       <w:lvlText w:val=""/>
       <w:lvlJc w:val="left"/>
       <w:pPr>
-        <w:ind w:left="3960" w:hanging="360"/>
+        <w:ind w:left="4320" w:hanging="360"/>
       </w:pPr>
       <w:rPr>
         <w:rFonts w:ascii="Wingdings" w:hAnsi="Wingdings" w:hint="default"/>
@@ -11867,7 +10752,7 @@
       <w:lvlText w:val=""/>
       <w:lvlJc w:val="left"/>
       <w:pPr>
-        <w:ind w:left="4680" w:hanging="360"/>
+        <w:ind w:left="5040" w:hanging="360"/>
       </w:pPr>
       <w:rPr>
         <w:rFonts w:ascii="Symbol" w:hAnsi="Symbol" w:hint="default"/>
@@ -11879,7 +10764,7 @@
       <w:lvlText w:val="o"/>
       <w:lvlJc w:val="left"/>
       <w:pPr>
-        <w:ind w:left="5400" w:hanging="360"/>
+        <w:ind w:left="5760" w:hanging="360"/>
       </w:pPr>
       <w:rPr>
         <w:rFonts w:ascii="Courier New" w:hAnsi="Courier New" w:cs="Courier New" w:hint="default"/>
@@ -11891,27 +10776,253 @@
       <w:lvlText w:val=""/>
       <w:lvlJc w:val="left"/>
       <w:pPr>
-        <w:ind w:left="6120" w:hanging="360"/>
+        <w:ind w:left="6480" w:hanging="360"/>
       </w:pPr>
       <w:rPr>
         <w:rFonts w:ascii="Wingdings" w:hAnsi="Wingdings" w:hint="default"/>
       </w:rPr>
     </w:lvl>
   </w:abstractNum>
-  <w:abstractNum w:abstractNumId="18" w15:restartNumberingAfterBreak="0">
-    <w:nsid w:val="332C6D6F"/>
+  <w:abstractNum w:abstractNumId="7" w15:restartNumberingAfterBreak="0">
+    <w:nsid w:val="595D11DA"/>
     <w:multiLevelType w:val="hybridMultilevel"/>
-    <w:tmpl w:val="443C2EC0"/>
-    <w:lvl w:ilvl="0" w:tplc="0809000B">
+    <w:tmpl w:val="09380802"/>
+    <w:lvl w:ilvl="0" w:tplc="0809000F">
+      <w:start w:val="1"/>
+      <w:numFmt w:val="decimal"/>
+      <w:lvlText w:val="%1."/>
+      <w:lvlJc w:val="left"/>
+      <w:pPr>
+        <w:ind w:left="360" w:hanging="360"/>
+      </w:pPr>
+      <w:rPr>
+        <w:rFonts w:hint="default"/>
+      </w:rPr>
+    </w:lvl>
+    <w:lvl w:ilvl="1" w:tplc="FFFFFFFF" w:tentative="1">
       <w:start w:val="1"/>
       <w:numFmt w:val="bullet"/>
-      <w:lvlText w:val=""/>
+      <w:lvlText w:val="o"/>
       <w:lvlJc w:val="left"/>
       <w:pPr>
-        <w:ind w:left="900" w:hanging="360"/>
+        <w:ind w:left="1080" w:hanging="360"/>
+      </w:pPr>
+      <w:rPr>
+        <w:rFonts w:ascii="Courier New" w:hAnsi="Courier New" w:cs="Courier New" w:hint="default"/>
+      </w:rPr>
+    </w:lvl>
+    <w:lvl w:ilvl="2" w:tplc="FFFFFFFF" w:tentative="1">
+      <w:start w:val="1"/>
+      <w:numFmt w:val="bullet"/>
+      <w:lvlText w:val=""/>
+      <w:lvlJc w:val="left"/>
+      <w:pPr>
+        <w:ind w:left="1800" w:hanging="360"/>
       </w:pPr>
       <w:rPr>
         <w:rFonts w:ascii="Wingdings" w:hAnsi="Wingdings" w:hint="default"/>
+      </w:rPr>
+    </w:lvl>
+    <w:lvl w:ilvl="3" w:tplc="FFFFFFFF" w:tentative="1">
+      <w:start w:val="1"/>
+      <w:numFmt w:val="bullet"/>
+      <w:lvlText w:val=""/>
+      <w:lvlJc w:val="left"/>
+      <w:pPr>
+        <w:ind w:left="2520" w:hanging="360"/>
+      </w:pPr>
+      <w:rPr>
+        <w:rFonts w:ascii="Symbol" w:hAnsi="Symbol" w:hint="default"/>
+      </w:rPr>
+    </w:lvl>
+    <w:lvl w:ilvl="4" w:tplc="FFFFFFFF" w:tentative="1">
+      <w:start w:val="1"/>
+      <w:numFmt w:val="bullet"/>
+      <w:lvlText w:val="o"/>
+      <w:lvlJc w:val="left"/>
+      <w:pPr>
+        <w:ind w:left="3240" w:hanging="360"/>
+      </w:pPr>
+      <w:rPr>
+        <w:rFonts w:ascii="Courier New" w:hAnsi="Courier New" w:cs="Courier New" w:hint="default"/>
+      </w:rPr>
+    </w:lvl>
+    <w:lvl w:ilvl="5" w:tplc="FFFFFFFF" w:tentative="1">
+      <w:start w:val="1"/>
+      <w:numFmt w:val="bullet"/>
+      <w:lvlText w:val=""/>
+      <w:lvlJc w:val="left"/>
+      <w:pPr>
+        <w:ind w:left="3960" w:hanging="360"/>
+      </w:pPr>
+      <w:rPr>
+        <w:rFonts w:ascii="Wingdings" w:hAnsi="Wingdings" w:hint="default"/>
+      </w:rPr>
+    </w:lvl>
+    <w:lvl w:ilvl="6" w:tplc="FFFFFFFF" w:tentative="1">
+      <w:start w:val="1"/>
+      <w:numFmt w:val="bullet"/>
+      <w:lvlText w:val=""/>
+      <w:lvlJc w:val="left"/>
+      <w:pPr>
+        <w:ind w:left="4680" w:hanging="360"/>
+      </w:pPr>
+      <w:rPr>
+        <w:rFonts w:ascii="Symbol" w:hAnsi="Symbol" w:hint="default"/>
+      </w:rPr>
+    </w:lvl>
+    <w:lvl w:ilvl="7" w:tplc="FFFFFFFF" w:tentative="1">
+      <w:start w:val="1"/>
+      <w:numFmt w:val="bullet"/>
+      <w:lvlText w:val="o"/>
+      <w:lvlJc w:val="left"/>
+      <w:pPr>
+        <w:ind w:left="5400" w:hanging="360"/>
+      </w:pPr>
+      <w:rPr>
+        <w:rFonts w:ascii="Courier New" w:hAnsi="Courier New" w:cs="Courier New" w:hint="default"/>
+      </w:rPr>
+    </w:lvl>
+    <w:lvl w:ilvl="8" w:tplc="FFFFFFFF" w:tentative="1">
+      <w:start w:val="1"/>
+      <w:numFmt w:val="bullet"/>
+      <w:lvlText w:val=""/>
+      <w:lvlJc w:val="left"/>
+      <w:pPr>
+        <w:ind w:left="6120" w:hanging="360"/>
+      </w:pPr>
+      <w:rPr>
+        <w:rFonts w:ascii="Wingdings" w:hAnsi="Wingdings" w:hint="default"/>
+      </w:rPr>
+    </w:lvl>
+  </w:abstractNum>
+  <w:abstractNum w:abstractNumId="8" w15:restartNumberingAfterBreak="0">
+    <w:nsid w:val="5A621B6F"/>
+    <w:multiLevelType w:val="hybridMultilevel"/>
+    <w:tmpl w:val="E21A876A"/>
+    <w:lvl w:ilvl="0" w:tplc="0809000F">
+      <w:start w:val="1"/>
+      <w:numFmt w:val="decimal"/>
+      <w:lvlText w:val="%1."/>
+      <w:lvlJc w:val="left"/>
+      <w:pPr>
+        <w:ind w:left="360" w:hanging="360"/>
+      </w:pPr>
+      <w:rPr>
+        <w:rFonts w:hint="default"/>
+      </w:rPr>
+    </w:lvl>
+    <w:lvl w:ilvl="1" w:tplc="FFFFFFFF" w:tentative="1">
+      <w:start w:val="1"/>
+      <w:numFmt w:val="bullet"/>
+      <w:lvlText w:val="o"/>
+      <w:lvlJc w:val="left"/>
+      <w:pPr>
+        <w:ind w:left="1080" w:hanging="360"/>
+      </w:pPr>
+      <w:rPr>
+        <w:rFonts w:ascii="Courier New" w:hAnsi="Courier New" w:cs="Courier New" w:hint="default"/>
+      </w:rPr>
+    </w:lvl>
+    <w:lvl w:ilvl="2" w:tplc="FFFFFFFF" w:tentative="1">
+      <w:start w:val="1"/>
+      <w:numFmt w:val="bullet"/>
+      <w:lvlText w:val=""/>
+      <w:lvlJc w:val="left"/>
+      <w:pPr>
+        <w:ind w:left="1800" w:hanging="360"/>
+      </w:pPr>
+      <w:rPr>
+        <w:rFonts w:ascii="Wingdings" w:hAnsi="Wingdings" w:hint="default"/>
+      </w:rPr>
+    </w:lvl>
+    <w:lvl w:ilvl="3" w:tplc="FFFFFFFF" w:tentative="1">
+      <w:start w:val="1"/>
+      <w:numFmt w:val="bullet"/>
+      <w:lvlText w:val=""/>
+      <w:lvlJc w:val="left"/>
+      <w:pPr>
+        <w:ind w:left="2520" w:hanging="360"/>
+      </w:pPr>
+      <w:rPr>
+        <w:rFonts w:ascii="Symbol" w:hAnsi="Symbol" w:hint="default"/>
+      </w:rPr>
+    </w:lvl>
+    <w:lvl w:ilvl="4" w:tplc="FFFFFFFF" w:tentative="1">
+      <w:start w:val="1"/>
+      <w:numFmt w:val="bullet"/>
+      <w:lvlText w:val="o"/>
+      <w:lvlJc w:val="left"/>
+      <w:pPr>
+        <w:ind w:left="3240" w:hanging="360"/>
+      </w:pPr>
+      <w:rPr>
+        <w:rFonts w:ascii="Courier New" w:hAnsi="Courier New" w:cs="Courier New" w:hint="default"/>
+      </w:rPr>
+    </w:lvl>
+    <w:lvl w:ilvl="5" w:tplc="FFFFFFFF" w:tentative="1">
+      <w:start w:val="1"/>
+      <w:numFmt w:val="bullet"/>
+      <w:lvlText w:val=""/>
+      <w:lvlJc w:val="left"/>
+      <w:pPr>
+        <w:ind w:left="3960" w:hanging="360"/>
+      </w:pPr>
+      <w:rPr>
+        <w:rFonts w:ascii="Wingdings" w:hAnsi="Wingdings" w:hint="default"/>
+      </w:rPr>
+    </w:lvl>
+    <w:lvl w:ilvl="6" w:tplc="FFFFFFFF" w:tentative="1">
+      <w:start w:val="1"/>
+      <w:numFmt w:val="bullet"/>
+      <w:lvlText w:val=""/>
+      <w:lvlJc w:val="left"/>
+      <w:pPr>
+        <w:ind w:left="4680" w:hanging="360"/>
+      </w:pPr>
+      <w:rPr>
+        <w:rFonts w:ascii="Symbol" w:hAnsi="Symbol" w:hint="default"/>
+      </w:rPr>
+    </w:lvl>
+    <w:lvl w:ilvl="7" w:tplc="FFFFFFFF" w:tentative="1">
+      <w:start w:val="1"/>
+      <w:numFmt w:val="bullet"/>
+      <w:lvlText w:val="o"/>
+      <w:lvlJc w:val="left"/>
+      <w:pPr>
+        <w:ind w:left="5400" w:hanging="360"/>
+      </w:pPr>
+      <w:rPr>
+        <w:rFonts w:ascii="Courier New" w:hAnsi="Courier New" w:cs="Courier New" w:hint="default"/>
+      </w:rPr>
+    </w:lvl>
+    <w:lvl w:ilvl="8" w:tplc="FFFFFFFF" w:tentative="1">
+      <w:start w:val="1"/>
+      <w:numFmt w:val="bullet"/>
+      <w:lvlText w:val=""/>
+      <w:lvlJc w:val="left"/>
+      <w:pPr>
+        <w:ind w:left="6120" w:hanging="360"/>
+      </w:pPr>
+      <w:rPr>
+        <w:rFonts w:ascii="Wingdings" w:hAnsi="Wingdings" w:hint="default"/>
+      </w:rPr>
+    </w:lvl>
+  </w:abstractNum>
+  <w:abstractNum w:abstractNumId="9" w15:restartNumberingAfterBreak="0">
+    <w:nsid w:val="7E9323B8"/>
+    <w:multiLevelType w:val="hybridMultilevel"/>
+    <w:tmpl w:val="0BFE7152"/>
+    <w:lvl w:ilvl="0" w:tplc="08090001">
+      <w:start w:val="1"/>
+      <w:numFmt w:val="bullet"/>
+      <w:lvlText w:val=""/>
+      <w:lvlJc w:val="left"/>
+      <w:pPr>
+        <w:ind w:left="720" w:hanging="360"/>
+      </w:pPr>
+      <w:rPr>
+        <w:rFonts w:ascii="Symbol" w:hAnsi="Symbol" w:hint="default"/>
       </w:rPr>
     </w:lvl>
     <w:lvl w:ilvl="1" w:tplc="08090003" w:tentative="1">
@@ -11920,7 +11031,7 @@
       <w:lvlText w:val="o"/>
       <w:lvlJc w:val="left"/>
       <w:pPr>
-        <w:ind w:left="1620" w:hanging="360"/>
+        <w:ind w:left="1440" w:hanging="360"/>
       </w:pPr>
       <w:rPr>
         <w:rFonts w:ascii="Courier New" w:hAnsi="Courier New" w:cs="Courier New" w:hint="default"/>
@@ -11932,7 +11043,7 @@
       <w:lvlText w:val=""/>
       <w:lvlJc w:val="left"/>
       <w:pPr>
-        <w:ind w:left="2340" w:hanging="360"/>
+        <w:ind w:left="2160" w:hanging="360"/>
       </w:pPr>
       <w:rPr>
         <w:rFonts w:ascii="Wingdings" w:hAnsi="Wingdings" w:hint="default"/>
@@ -11944,7 +11055,7 @@
       <w:lvlText w:val=""/>
       <w:lvlJc w:val="left"/>
       <w:pPr>
-        <w:ind w:left="3060" w:hanging="360"/>
+        <w:ind w:left="2880" w:hanging="360"/>
       </w:pPr>
       <w:rPr>
         <w:rFonts w:ascii="Symbol" w:hAnsi="Symbol" w:hint="default"/>
@@ -11956,7 +11067,7 @@
       <w:lvlText w:val="o"/>
       <w:lvlJc w:val="left"/>
       <w:pPr>
-        <w:ind w:left="3780" w:hanging="360"/>
+        <w:ind w:left="3600" w:hanging="360"/>
       </w:pPr>
       <w:rPr>
         <w:rFonts w:ascii="Courier New" w:hAnsi="Courier New" w:cs="Courier New" w:hint="default"/>
@@ -11968,7 +11079,7 @@
       <w:lvlText w:val=""/>
       <w:lvlJc w:val="left"/>
       <w:pPr>
-        <w:ind w:left="4500" w:hanging="360"/>
+        <w:ind w:left="4320" w:hanging="360"/>
       </w:pPr>
       <w:rPr>
         <w:rFonts w:ascii="Wingdings" w:hAnsi="Wingdings" w:hint="default"/>
@@ -11980,7 +11091,7 @@
       <w:lvlText w:val=""/>
       <w:lvlJc w:val="left"/>
       <w:pPr>
-        <w:ind w:left="5220" w:hanging="360"/>
+        <w:ind w:left="5040" w:hanging="360"/>
       </w:pPr>
       <w:rPr>
         <w:rFonts w:ascii="Symbol" w:hAnsi="Symbol" w:hint="default"/>
@@ -11992,7 +11103,7 @@
       <w:lvlText w:val="o"/>
       <w:lvlJc w:val="left"/>
       <w:pPr>
-        <w:ind w:left="5940" w:hanging="360"/>
+        <w:ind w:left="5760" w:hanging="360"/>
       </w:pPr>
       <w:rPr>
         <w:rFonts w:ascii="Courier New" w:hAnsi="Courier New" w:cs="Courier New" w:hint="default"/>
@@ -12004,4337 +11115,44 @@
       <w:lvlText w:val=""/>
       <w:lvlJc w:val="left"/>
       <w:pPr>
-        <w:ind w:left="6660" w:hanging="360"/>
+        <w:ind w:left="6480" w:hanging="360"/>
       </w:pPr>
       <w:rPr>
         <w:rFonts w:ascii="Wingdings" w:hAnsi="Wingdings" w:hint="default"/>
       </w:rPr>
     </w:lvl>
   </w:abstractNum>
-  <w:abstractNum w:abstractNumId="19" w15:restartNumberingAfterBreak="0">
-    <w:nsid w:val="339B7BCA"/>
-    <w:multiLevelType w:val="hybridMultilevel"/>
-    <w:tmpl w:val="0E6A388C"/>
-    <w:lvl w:ilvl="0" w:tplc="08090001">
-      <w:start w:val="1"/>
-      <w:numFmt w:val="bullet"/>
-      <w:lvlText w:val=""/>
-      <w:lvlJc w:val="left"/>
-      <w:pPr>
-        <w:ind w:left="720" w:hanging="360"/>
-      </w:pPr>
-      <w:rPr>
-        <w:rFonts w:ascii="Symbol" w:hAnsi="Symbol" w:hint="default"/>
-      </w:rPr>
-    </w:lvl>
-    <w:lvl w:ilvl="1" w:tplc="FFFFFFFF">
-      <w:start w:val="1"/>
-      <w:numFmt w:val="lowerLetter"/>
-      <w:lvlText w:val="%2."/>
-      <w:lvlJc w:val="left"/>
-      <w:pPr>
-        <w:ind w:left="1440" w:hanging="360"/>
-      </w:pPr>
-    </w:lvl>
-    <w:lvl w:ilvl="2" w:tplc="FFFFFFFF" w:tentative="1">
-      <w:start w:val="1"/>
-      <w:numFmt w:val="lowerRoman"/>
-      <w:lvlText w:val="%3."/>
-      <w:lvlJc w:val="right"/>
-      <w:pPr>
-        <w:ind w:left="2160" w:hanging="180"/>
-      </w:pPr>
-    </w:lvl>
-    <w:lvl w:ilvl="3" w:tplc="FFFFFFFF" w:tentative="1">
-      <w:start w:val="1"/>
-      <w:numFmt w:val="decimal"/>
-      <w:lvlText w:val="%4."/>
-      <w:lvlJc w:val="left"/>
-      <w:pPr>
-        <w:ind w:left="2880" w:hanging="360"/>
-      </w:pPr>
-    </w:lvl>
-    <w:lvl w:ilvl="4" w:tplc="FFFFFFFF" w:tentative="1">
-      <w:start w:val="1"/>
-      <w:numFmt w:val="lowerLetter"/>
-      <w:lvlText w:val="%5."/>
-      <w:lvlJc w:val="left"/>
-      <w:pPr>
-        <w:ind w:left="3600" w:hanging="360"/>
-      </w:pPr>
-    </w:lvl>
-    <w:lvl w:ilvl="5" w:tplc="FFFFFFFF" w:tentative="1">
-      <w:start w:val="1"/>
-      <w:numFmt w:val="lowerRoman"/>
-      <w:lvlText w:val="%6."/>
-      <w:lvlJc w:val="right"/>
-      <w:pPr>
-        <w:ind w:left="4320" w:hanging="180"/>
-      </w:pPr>
-    </w:lvl>
-    <w:lvl w:ilvl="6" w:tplc="FFFFFFFF" w:tentative="1">
-      <w:start w:val="1"/>
-      <w:numFmt w:val="decimal"/>
-      <w:lvlText w:val="%7."/>
-      <w:lvlJc w:val="left"/>
-      <w:pPr>
-        <w:ind w:left="5040" w:hanging="360"/>
-      </w:pPr>
-    </w:lvl>
-    <w:lvl w:ilvl="7" w:tplc="FFFFFFFF" w:tentative="1">
-      <w:start w:val="1"/>
-      <w:numFmt w:val="lowerLetter"/>
-      <w:lvlText w:val="%8."/>
-      <w:lvlJc w:val="left"/>
-      <w:pPr>
-        <w:ind w:left="5760" w:hanging="360"/>
-      </w:pPr>
-    </w:lvl>
-    <w:lvl w:ilvl="8" w:tplc="FFFFFFFF" w:tentative="1">
-      <w:start w:val="1"/>
-      <w:numFmt w:val="lowerRoman"/>
-      <w:lvlText w:val="%9."/>
-      <w:lvlJc w:val="right"/>
-      <w:pPr>
-        <w:ind w:left="6480" w:hanging="180"/>
-      </w:pPr>
-    </w:lvl>
-  </w:abstractNum>
-  <w:abstractNum w:abstractNumId="20" w15:restartNumberingAfterBreak="0">
-    <w:nsid w:val="35832A56"/>
-    <w:multiLevelType w:val="hybridMultilevel"/>
-    <w:tmpl w:val="4AE0D81E"/>
-    <w:lvl w:ilvl="0" w:tplc="08090001">
-      <w:start w:val="1"/>
-      <w:numFmt w:val="bullet"/>
-      <w:lvlText w:val=""/>
-      <w:lvlJc w:val="left"/>
-      <w:pPr>
-        <w:ind w:left="720" w:hanging="360"/>
-      </w:pPr>
-      <w:rPr>
-        <w:rFonts w:ascii="Symbol" w:hAnsi="Symbol" w:hint="default"/>
-      </w:rPr>
-    </w:lvl>
-    <w:lvl w:ilvl="1" w:tplc="FFFFFFFF">
-      <w:start w:val="1"/>
-      <w:numFmt w:val="lowerLetter"/>
-      <w:lvlText w:val="%2."/>
-      <w:lvlJc w:val="left"/>
-      <w:pPr>
-        <w:ind w:left="1440" w:hanging="360"/>
-      </w:pPr>
-    </w:lvl>
-    <w:lvl w:ilvl="2" w:tplc="FFFFFFFF" w:tentative="1">
-      <w:start w:val="1"/>
-      <w:numFmt w:val="lowerRoman"/>
-      <w:lvlText w:val="%3."/>
-      <w:lvlJc w:val="right"/>
-      <w:pPr>
-        <w:ind w:left="2160" w:hanging="180"/>
-      </w:pPr>
-    </w:lvl>
-    <w:lvl w:ilvl="3" w:tplc="FFFFFFFF" w:tentative="1">
-      <w:start w:val="1"/>
-      <w:numFmt w:val="decimal"/>
-      <w:lvlText w:val="%4."/>
-      <w:lvlJc w:val="left"/>
-      <w:pPr>
-        <w:ind w:left="2880" w:hanging="360"/>
-      </w:pPr>
-    </w:lvl>
-    <w:lvl w:ilvl="4" w:tplc="FFFFFFFF" w:tentative="1">
-      <w:start w:val="1"/>
-      <w:numFmt w:val="lowerLetter"/>
-      <w:lvlText w:val="%5."/>
-      <w:lvlJc w:val="left"/>
-      <w:pPr>
-        <w:ind w:left="3600" w:hanging="360"/>
-      </w:pPr>
-    </w:lvl>
-    <w:lvl w:ilvl="5" w:tplc="FFFFFFFF" w:tentative="1">
-      <w:start w:val="1"/>
-      <w:numFmt w:val="lowerRoman"/>
-      <w:lvlText w:val="%6."/>
-      <w:lvlJc w:val="right"/>
-      <w:pPr>
-        <w:ind w:left="4320" w:hanging="180"/>
-      </w:pPr>
-    </w:lvl>
-    <w:lvl w:ilvl="6" w:tplc="FFFFFFFF" w:tentative="1">
-      <w:start w:val="1"/>
-      <w:numFmt w:val="decimal"/>
-      <w:lvlText w:val="%7."/>
-      <w:lvlJc w:val="left"/>
-      <w:pPr>
-        <w:ind w:left="5040" w:hanging="360"/>
-      </w:pPr>
-    </w:lvl>
-    <w:lvl w:ilvl="7" w:tplc="FFFFFFFF" w:tentative="1">
-      <w:start w:val="1"/>
-      <w:numFmt w:val="lowerLetter"/>
-      <w:lvlText w:val="%8."/>
-      <w:lvlJc w:val="left"/>
-      <w:pPr>
-        <w:ind w:left="5760" w:hanging="360"/>
-      </w:pPr>
-    </w:lvl>
-    <w:lvl w:ilvl="8" w:tplc="FFFFFFFF" w:tentative="1">
-      <w:start w:val="1"/>
-      <w:numFmt w:val="lowerRoman"/>
-      <w:lvlText w:val="%9."/>
-      <w:lvlJc w:val="right"/>
-      <w:pPr>
-        <w:ind w:left="6480" w:hanging="180"/>
-      </w:pPr>
-    </w:lvl>
-  </w:abstractNum>
-  <w:abstractNum w:abstractNumId="21" w15:restartNumberingAfterBreak="0">
-    <w:nsid w:val="35C575A1"/>
-    <w:multiLevelType w:val="hybridMultilevel"/>
-    <w:tmpl w:val="6E02C5FE"/>
-    <w:lvl w:ilvl="0" w:tplc="0809000B">
-      <w:start w:val="1"/>
-      <w:numFmt w:val="bullet"/>
-      <w:lvlText w:val=""/>
-      <w:lvlJc w:val="left"/>
-      <w:pPr>
-        <w:ind w:left="576" w:hanging="360"/>
-      </w:pPr>
-      <w:rPr>
-        <w:rFonts w:ascii="Wingdings" w:hAnsi="Wingdings" w:hint="default"/>
-      </w:rPr>
-    </w:lvl>
-    <w:lvl w:ilvl="1" w:tplc="FFFFFFFF" w:tentative="1">
-      <w:start w:val="1"/>
-      <w:numFmt w:val="bullet"/>
-      <w:lvlText w:val="o"/>
-      <w:lvlJc w:val="left"/>
-      <w:pPr>
-        <w:ind w:left="1296" w:hanging="360"/>
-      </w:pPr>
-      <w:rPr>
-        <w:rFonts w:ascii="Courier New" w:hAnsi="Courier New" w:cs="Courier New" w:hint="default"/>
-      </w:rPr>
-    </w:lvl>
-    <w:lvl w:ilvl="2" w:tplc="FFFFFFFF" w:tentative="1">
-      <w:start w:val="1"/>
-      <w:numFmt w:val="bullet"/>
-      <w:lvlText w:val=""/>
-      <w:lvlJc w:val="left"/>
-      <w:pPr>
-        <w:ind w:left="2016" w:hanging="360"/>
-      </w:pPr>
-      <w:rPr>
-        <w:rFonts w:ascii="Wingdings" w:hAnsi="Wingdings" w:hint="default"/>
-      </w:rPr>
-    </w:lvl>
-    <w:lvl w:ilvl="3" w:tplc="FFFFFFFF" w:tentative="1">
-      <w:start w:val="1"/>
-      <w:numFmt w:val="bullet"/>
-      <w:lvlText w:val=""/>
-      <w:lvlJc w:val="left"/>
-      <w:pPr>
-        <w:ind w:left="2736" w:hanging="360"/>
-      </w:pPr>
-      <w:rPr>
-        <w:rFonts w:ascii="Symbol" w:hAnsi="Symbol" w:hint="default"/>
-      </w:rPr>
-    </w:lvl>
-    <w:lvl w:ilvl="4" w:tplc="FFFFFFFF" w:tentative="1">
-      <w:start w:val="1"/>
-      <w:numFmt w:val="bullet"/>
-      <w:lvlText w:val="o"/>
-      <w:lvlJc w:val="left"/>
-      <w:pPr>
-        <w:ind w:left="3456" w:hanging="360"/>
-      </w:pPr>
-      <w:rPr>
-        <w:rFonts w:ascii="Courier New" w:hAnsi="Courier New" w:cs="Courier New" w:hint="default"/>
-      </w:rPr>
-    </w:lvl>
-    <w:lvl w:ilvl="5" w:tplc="FFFFFFFF" w:tentative="1">
-      <w:start w:val="1"/>
-      <w:numFmt w:val="bullet"/>
-      <w:lvlText w:val=""/>
-      <w:lvlJc w:val="left"/>
-      <w:pPr>
-        <w:ind w:left="4176" w:hanging="360"/>
-      </w:pPr>
-      <w:rPr>
-        <w:rFonts w:ascii="Wingdings" w:hAnsi="Wingdings" w:hint="default"/>
-      </w:rPr>
-    </w:lvl>
-    <w:lvl w:ilvl="6" w:tplc="FFFFFFFF" w:tentative="1">
-      <w:start w:val="1"/>
-      <w:numFmt w:val="bullet"/>
-      <w:lvlText w:val=""/>
-      <w:lvlJc w:val="left"/>
-      <w:pPr>
-        <w:ind w:left="4896" w:hanging="360"/>
-      </w:pPr>
-      <w:rPr>
-        <w:rFonts w:ascii="Symbol" w:hAnsi="Symbol" w:hint="default"/>
-      </w:rPr>
-    </w:lvl>
-    <w:lvl w:ilvl="7" w:tplc="FFFFFFFF" w:tentative="1">
-      <w:start w:val="1"/>
-      <w:numFmt w:val="bullet"/>
-      <w:lvlText w:val="o"/>
-      <w:lvlJc w:val="left"/>
-      <w:pPr>
-        <w:ind w:left="5616" w:hanging="360"/>
-      </w:pPr>
-      <w:rPr>
-        <w:rFonts w:ascii="Courier New" w:hAnsi="Courier New" w:cs="Courier New" w:hint="default"/>
-      </w:rPr>
-    </w:lvl>
-    <w:lvl w:ilvl="8" w:tplc="FFFFFFFF" w:tentative="1">
-      <w:start w:val="1"/>
-      <w:numFmt w:val="bullet"/>
-      <w:lvlText w:val=""/>
-      <w:lvlJc w:val="left"/>
-      <w:pPr>
-        <w:ind w:left="6336" w:hanging="360"/>
-      </w:pPr>
-      <w:rPr>
-        <w:rFonts w:ascii="Wingdings" w:hAnsi="Wingdings" w:hint="default"/>
-      </w:rPr>
-    </w:lvl>
-  </w:abstractNum>
-  <w:abstractNum w:abstractNumId="22" w15:restartNumberingAfterBreak="0">
-    <w:nsid w:val="378A5A1F"/>
-    <w:multiLevelType w:val="hybridMultilevel"/>
-    <w:tmpl w:val="2AF66608"/>
-    <w:lvl w:ilvl="0" w:tplc="08090001">
-      <w:start w:val="1"/>
-      <w:numFmt w:val="bullet"/>
-      <w:lvlText w:val=""/>
-      <w:lvlJc w:val="left"/>
-      <w:pPr>
-        <w:ind w:left="926" w:hanging="360"/>
-      </w:pPr>
-      <w:rPr>
-        <w:rFonts w:ascii="Symbol" w:hAnsi="Symbol" w:hint="default"/>
-      </w:rPr>
-    </w:lvl>
-    <w:lvl w:ilvl="1" w:tplc="08090003" w:tentative="1">
-      <w:start w:val="1"/>
-      <w:numFmt w:val="bullet"/>
-      <w:lvlText w:val="o"/>
-      <w:lvlJc w:val="left"/>
-      <w:pPr>
-        <w:ind w:left="1646" w:hanging="360"/>
-      </w:pPr>
-      <w:rPr>
-        <w:rFonts w:ascii="Courier New" w:hAnsi="Courier New" w:cs="Courier New" w:hint="default"/>
-      </w:rPr>
-    </w:lvl>
-    <w:lvl w:ilvl="2" w:tplc="08090005" w:tentative="1">
-      <w:start w:val="1"/>
-      <w:numFmt w:val="bullet"/>
-      <w:lvlText w:val=""/>
-      <w:lvlJc w:val="left"/>
-      <w:pPr>
-        <w:ind w:left="2366" w:hanging="360"/>
-      </w:pPr>
-      <w:rPr>
-        <w:rFonts w:ascii="Wingdings" w:hAnsi="Wingdings" w:hint="default"/>
-      </w:rPr>
-    </w:lvl>
-    <w:lvl w:ilvl="3" w:tplc="08090001" w:tentative="1">
-      <w:start w:val="1"/>
-      <w:numFmt w:val="bullet"/>
-      <w:lvlText w:val=""/>
-      <w:lvlJc w:val="left"/>
-      <w:pPr>
-        <w:ind w:left="3086" w:hanging="360"/>
-      </w:pPr>
-      <w:rPr>
-        <w:rFonts w:ascii="Symbol" w:hAnsi="Symbol" w:hint="default"/>
-      </w:rPr>
-    </w:lvl>
-    <w:lvl w:ilvl="4" w:tplc="08090003" w:tentative="1">
-      <w:start w:val="1"/>
-      <w:numFmt w:val="bullet"/>
-      <w:lvlText w:val="o"/>
-      <w:lvlJc w:val="left"/>
-      <w:pPr>
-        <w:ind w:left="3806" w:hanging="360"/>
-      </w:pPr>
-      <w:rPr>
-        <w:rFonts w:ascii="Courier New" w:hAnsi="Courier New" w:cs="Courier New" w:hint="default"/>
-      </w:rPr>
-    </w:lvl>
-    <w:lvl w:ilvl="5" w:tplc="08090005" w:tentative="1">
-      <w:start w:val="1"/>
-      <w:numFmt w:val="bullet"/>
-      <w:lvlText w:val=""/>
-      <w:lvlJc w:val="left"/>
-      <w:pPr>
-        <w:ind w:left="4526" w:hanging="360"/>
-      </w:pPr>
-      <w:rPr>
-        <w:rFonts w:ascii="Wingdings" w:hAnsi="Wingdings" w:hint="default"/>
-      </w:rPr>
-    </w:lvl>
-    <w:lvl w:ilvl="6" w:tplc="08090001" w:tentative="1">
-      <w:start w:val="1"/>
-      <w:numFmt w:val="bullet"/>
-      <w:lvlText w:val=""/>
-      <w:lvlJc w:val="left"/>
-      <w:pPr>
-        <w:ind w:left="5246" w:hanging="360"/>
-      </w:pPr>
-      <w:rPr>
-        <w:rFonts w:ascii="Symbol" w:hAnsi="Symbol" w:hint="default"/>
-      </w:rPr>
-    </w:lvl>
-    <w:lvl w:ilvl="7" w:tplc="08090003" w:tentative="1">
-      <w:start w:val="1"/>
-      <w:numFmt w:val="bullet"/>
-      <w:lvlText w:val="o"/>
-      <w:lvlJc w:val="left"/>
-      <w:pPr>
-        <w:ind w:left="5966" w:hanging="360"/>
-      </w:pPr>
-      <w:rPr>
-        <w:rFonts w:ascii="Courier New" w:hAnsi="Courier New" w:cs="Courier New" w:hint="default"/>
-      </w:rPr>
-    </w:lvl>
-    <w:lvl w:ilvl="8" w:tplc="08090005" w:tentative="1">
-      <w:start w:val="1"/>
-      <w:numFmt w:val="bullet"/>
-      <w:lvlText w:val=""/>
-      <w:lvlJc w:val="left"/>
-      <w:pPr>
-        <w:ind w:left="6686" w:hanging="360"/>
-      </w:pPr>
-      <w:rPr>
-        <w:rFonts w:ascii="Wingdings" w:hAnsi="Wingdings" w:hint="default"/>
-      </w:rPr>
-    </w:lvl>
-  </w:abstractNum>
-  <w:abstractNum w:abstractNumId="23" w15:restartNumberingAfterBreak="0">
-    <w:nsid w:val="38AC4C4B"/>
-    <w:multiLevelType w:val="hybridMultilevel"/>
-    <w:tmpl w:val="26CA81CE"/>
-    <w:lvl w:ilvl="0" w:tplc="0809000B">
-      <w:start w:val="1"/>
-      <w:numFmt w:val="bullet"/>
-      <w:lvlText w:val=""/>
-      <w:lvlJc w:val="left"/>
-      <w:pPr>
-        <w:ind w:left="360" w:hanging="360"/>
-      </w:pPr>
-      <w:rPr>
-        <w:rFonts w:ascii="Wingdings" w:hAnsi="Wingdings" w:hint="default"/>
-      </w:rPr>
-    </w:lvl>
-    <w:lvl w:ilvl="1" w:tplc="08090003" w:tentative="1">
-      <w:start w:val="1"/>
-      <w:numFmt w:val="bullet"/>
-      <w:lvlText w:val="o"/>
-      <w:lvlJc w:val="left"/>
-      <w:pPr>
-        <w:ind w:left="1080" w:hanging="360"/>
-      </w:pPr>
-      <w:rPr>
-        <w:rFonts w:ascii="Courier New" w:hAnsi="Courier New" w:cs="Courier New" w:hint="default"/>
-      </w:rPr>
-    </w:lvl>
-    <w:lvl w:ilvl="2" w:tplc="08090005" w:tentative="1">
-      <w:start w:val="1"/>
-      <w:numFmt w:val="bullet"/>
-      <w:lvlText w:val=""/>
-      <w:lvlJc w:val="left"/>
-      <w:pPr>
-        <w:ind w:left="1800" w:hanging="360"/>
-      </w:pPr>
-      <w:rPr>
-        <w:rFonts w:ascii="Wingdings" w:hAnsi="Wingdings" w:hint="default"/>
-      </w:rPr>
-    </w:lvl>
-    <w:lvl w:ilvl="3" w:tplc="08090001" w:tentative="1">
-      <w:start w:val="1"/>
-      <w:numFmt w:val="bullet"/>
-      <w:lvlText w:val=""/>
-      <w:lvlJc w:val="left"/>
-      <w:pPr>
-        <w:ind w:left="2520" w:hanging="360"/>
-      </w:pPr>
-      <w:rPr>
-        <w:rFonts w:ascii="Symbol" w:hAnsi="Symbol" w:hint="default"/>
-      </w:rPr>
-    </w:lvl>
-    <w:lvl w:ilvl="4" w:tplc="08090003" w:tentative="1">
-      <w:start w:val="1"/>
-      <w:numFmt w:val="bullet"/>
-      <w:lvlText w:val="o"/>
-      <w:lvlJc w:val="left"/>
-      <w:pPr>
-        <w:ind w:left="3240" w:hanging="360"/>
-      </w:pPr>
-      <w:rPr>
-        <w:rFonts w:ascii="Courier New" w:hAnsi="Courier New" w:cs="Courier New" w:hint="default"/>
-      </w:rPr>
-    </w:lvl>
-    <w:lvl w:ilvl="5" w:tplc="08090005" w:tentative="1">
-      <w:start w:val="1"/>
-      <w:numFmt w:val="bullet"/>
-      <w:lvlText w:val=""/>
-      <w:lvlJc w:val="left"/>
-      <w:pPr>
-        <w:ind w:left="3960" w:hanging="360"/>
-      </w:pPr>
-      <w:rPr>
-        <w:rFonts w:ascii="Wingdings" w:hAnsi="Wingdings" w:hint="default"/>
-      </w:rPr>
-    </w:lvl>
-    <w:lvl w:ilvl="6" w:tplc="08090001" w:tentative="1">
-      <w:start w:val="1"/>
-      <w:numFmt w:val="bullet"/>
-      <w:lvlText w:val=""/>
-      <w:lvlJc w:val="left"/>
-      <w:pPr>
-        <w:ind w:left="4680" w:hanging="360"/>
-      </w:pPr>
-      <w:rPr>
-        <w:rFonts w:ascii="Symbol" w:hAnsi="Symbol" w:hint="default"/>
-      </w:rPr>
-    </w:lvl>
-    <w:lvl w:ilvl="7" w:tplc="08090003" w:tentative="1">
-      <w:start w:val="1"/>
-      <w:numFmt w:val="bullet"/>
-      <w:lvlText w:val="o"/>
-      <w:lvlJc w:val="left"/>
-      <w:pPr>
-        <w:ind w:left="5400" w:hanging="360"/>
-      </w:pPr>
-      <w:rPr>
-        <w:rFonts w:ascii="Courier New" w:hAnsi="Courier New" w:cs="Courier New" w:hint="default"/>
-      </w:rPr>
-    </w:lvl>
-    <w:lvl w:ilvl="8" w:tplc="08090005" w:tentative="1">
-      <w:start w:val="1"/>
-      <w:numFmt w:val="bullet"/>
-      <w:lvlText w:val=""/>
-      <w:lvlJc w:val="left"/>
-      <w:pPr>
-        <w:ind w:left="6120" w:hanging="360"/>
-      </w:pPr>
-      <w:rPr>
-        <w:rFonts w:ascii="Wingdings" w:hAnsi="Wingdings" w:hint="default"/>
-      </w:rPr>
-    </w:lvl>
-  </w:abstractNum>
-  <w:abstractNum w:abstractNumId="24" w15:restartNumberingAfterBreak="0">
-    <w:nsid w:val="3CCB0409"/>
-    <w:multiLevelType w:val="hybridMultilevel"/>
-    <w:tmpl w:val="FA9CC87E"/>
-    <w:lvl w:ilvl="0" w:tplc="0809000F">
-      <w:start w:val="1"/>
-      <w:numFmt w:val="decimal"/>
-      <w:lvlText w:val="%1."/>
-      <w:lvlJc w:val="left"/>
-      <w:pPr>
-        <w:ind w:left="566" w:hanging="360"/>
-      </w:pPr>
-    </w:lvl>
-    <w:lvl w:ilvl="1" w:tplc="08090019" w:tentative="1">
-      <w:start w:val="1"/>
-      <w:numFmt w:val="lowerLetter"/>
-      <w:lvlText w:val="%2."/>
-      <w:lvlJc w:val="left"/>
-      <w:pPr>
-        <w:ind w:left="1286" w:hanging="360"/>
-      </w:pPr>
-    </w:lvl>
-    <w:lvl w:ilvl="2" w:tplc="0809001B" w:tentative="1">
-      <w:start w:val="1"/>
-      <w:numFmt w:val="lowerRoman"/>
-      <w:lvlText w:val="%3."/>
-      <w:lvlJc w:val="right"/>
-      <w:pPr>
-        <w:ind w:left="2006" w:hanging="180"/>
-      </w:pPr>
-    </w:lvl>
-    <w:lvl w:ilvl="3" w:tplc="0809000F" w:tentative="1">
-      <w:start w:val="1"/>
-      <w:numFmt w:val="decimal"/>
-      <w:lvlText w:val="%4."/>
-      <w:lvlJc w:val="left"/>
-      <w:pPr>
-        <w:ind w:left="2726" w:hanging="360"/>
-      </w:pPr>
-    </w:lvl>
-    <w:lvl w:ilvl="4" w:tplc="08090019" w:tentative="1">
-      <w:start w:val="1"/>
-      <w:numFmt w:val="lowerLetter"/>
-      <w:lvlText w:val="%5."/>
-      <w:lvlJc w:val="left"/>
-      <w:pPr>
-        <w:ind w:left="3446" w:hanging="360"/>
-      </w:pPr>
-    </w:lvl>
-    <w:lvl w:ilvl="5" w:tplc="0809001B" w:tentative="1">
-      <w:start w:val="1"/>
-      <w:numFmt w:val="lowerRoman"/>
-      <w:lvlText w:val="%6."/>
-      <w:lvlJc w:val="right"/>
-      <w:pPr>
-        <w:ind w:left="4166" w:hanging="180"/>
-      </w:pPr>
-    </w:lvl>
-    <w:lvl w:ilvl="6" w:tplc="0809000F" w:tentative="1">
-      <w:start w:val="1"/>
-      <w:numFmt w:val="decimal"/>
-      <w:lvlText w:val="%7."/>
-      <w:lvlJc w:val="left"/>
-      <w:pPr>
-        <w:ind w:left="4886" w:hanging="360"/>
-      </w:pPr>
-    </w:lvl>
-    <w:lvl w:ilvl="7" w:tplc="08090019" w:tentative="1">
-      <w:start w:val="1"/>
-      <w:numFmt w:val="lowerLetter"/>
-      <w:lvlText w:val="%8."/>
-      <w:lvlJc w:val="left"/>
-      <w:pPr>
-        <w:ind w:left="5606" w:hanging="360"/>
-      </w:pPr>
-    </w:lvl>
-    <w:lvl w:ilvl="8" w:tplc="0809001B" w:tentative="1">
-      <w:start w:val="1"/>
-      <w:numFmt w:val="lowerRoman"/>
-      <w:lvlText w:val="%9."/>
-      <w:lvlJc w:val="right"/>
-      <w:pPr>
-        <w:ind w:left="6326" w:hanging="180"/>
-      </w:pPr>
-    </w:lvl>
-  </w:abstractNum>
-  <w:abstractNum w:abstractNumId="25" w15:restartNumberingAfterBreak="0">
-    <w:nsid w:val="3FC07A38"/>
-    <w:multiLevelType w:val="hybridMultilevel"/>
-    <w:tmpl w:val="E422849C"/>
-    <w:lvl w:ilvl="0" w:tplc="08090001">
-      <w:start w:val="1"/>
-      <w:numFmt w:val="bullet"/>
-      <w:lvlText w:val=""/>
-      <w:lvlJc w:val="left"/>
-      <w:pPr>
-        <w:ind w:left="720" w:hanging="360"/>
-      </w:pPr>
-      <w:rPr>
-        <w:rFonts w:ascii="Symbol" w:hAnsi="Symbol" w:hint="default"/>
-      </w:rPr>
-    </w:lvl>
-    <w:lvl w:ilvl="1" w:tplc="FFFFFFFF">
-      <w:start w:val="1"/>
-      <w:numFmt w:val="lowerLetter"/>
-      <w:lvlText w:val="%2."/>
-      <w:lvlJc w:val="left"/>
-      <w:pPr>
-        <w:ind w:left="1440" w:hanging="360"/>
-      </w:pPr>
-    </w:lvl>
-    <w:lvl w:ilvl="2" w:tplc="FFFFFFFF" w:tentative="1">
-      <w:start w:val="1"/>
-      <w:numFmt w:val="lowerRoman"/>
-      <w:lvlText w:val="%3."/>
-      <w:lvlJc w:val="right"/>
-      <w:pPr>
-        <w:ind w:left="2160" w:hanging="180"/>
-      </w:pPr>
-    </w:lvl>
-    <w:lvl w:ilvl="3" w:tplc="FFFFFFFF" w:tentative="1">
-      <w:start w:val="1"/>
-      <w:numFmt w:val="decimal"/>
-      <w:lvlText w:val="%4."/>
-      <w:lvlJc w:val="left"/>
-      <w:pPr>
-        <w:ind w:left="2880" w:hanging="360"/>
-      </w:pPr>
-    </w:lvl>
-    <w:lvl w:ilvl="4" w:tplc="FFFFFFFF" w:tentative="1">
-      <w:start w:val="1"/>
-      <w:numFmt w:val="lowerLetter"/>
-      <w:lvlText w:val="%5."/>
-      <w:lvlJc w:val="left"/>
-      <w:pPr>
-        <w:ind w:left="3600" w:hanging="360"/>
-      </w:pPr>
-    </w:lvl>
-    <w:lvl w:ilvl="5" w:tplc="FFFFFFFF" w:tentative="1">
-      <w:start w:val="1"/>
-      <w:numFmt w:val="lowerRoman"/>
-      <w:lvlText w:val="%6."/>
-      <w:lvlJc w:val="right"/>
-      <w:pPr>
-        <w:ind w:left="4320" w:hanging="180"/>
-      </w:pPr>
-    </w:lvl>
-    <w:lvl w:ilvl="6" w:tplc="FFFFFFFF" w:tentative="1">
-      <w:start w:val="1"/>
-      <w:numFmt w:val="decimal"/>
-      <w:lvlText w:val="%7."/>
-      <w:lvlJc w:val="left"/>
-      <w:pPr>
-        <w:ind w:left="5040" w:hanging="360"/>
-      </w:pPr>
-    </w:lvl>
-    <w:lvl w:ilvl="7" w:tplc="FFFFFFFF" w:tentative="1">
-      <w:start w:val="1"/>
-      <w:numFmt w:val="lowerLetter"/>
-      <w:lvlText w:val="%8."/>
-      <w:lvlJc w:val="left"/>
-      <w:pPr>
-        <w:ind w:left="5760" w:hanging="360"/>
-      </w:pPr>
-    </w:lvl>
-    <w:lvl w:ilvl="8" w:tplc="FFFFFFFF" w:tentative="1">
-      <w:start w:val="1"/>
-      <w:numFmt w:val="lowerRoman"/>
-      <w:lvlText w:val="%9."/>
-      <w:lvlJc w:val="right"/>
-      <w:pPr>
-        <w:ind w:left="6480" w:hanging="180"/>
-      </w:pPr>
-    </w:lvl>
-  </w:abstractNum>
-  <w:abstractNum w:abstractNumId="26" w15:restartNumberingAfterBreak="0">
-    <w:nsid w:val="45840B55"/>
-    <w:multiLevelType w:val="multilevel"/>
-    <w:tmpl w:val="C3820A16"/>
-    <w:lvl w:ilvl="0">
-      <w:start w:val="1"/>
-      <w:numFmt w:val="bullet"/>
-      <w:lvlText w:val=""/>
-      <w:lvlJc w:val="left"/>
-      <w:pPr>
-        <w:tabs>
-          <w:tab w:val="num" w:pos="360"/>
-        </w:tabs>
-        <w:ind w:left="360" w:hanging="360"/>
-      </w:pPr>
-      <w:rPr>
-        <w:rFonts w:ascii="Wingdings" w:hAnsi="Wingdings" w:hint="default"/>
-        <w:sz w:val="20"/>
-      </w:rPr>
-    </w:lvl>
-    <w:lvl w:ilvl="1" w:tentative="1">
-      <w:start w:val="1"/>
-      <w:numFmt w:val="bullet"/>
-      <w:lvlText w:val=""/>
-      <w:lvlJc w:val="left"/>
-      <w:pPr>
-        <w:tabs>
-          <w:tab w:val="num" w:pos="1080"/>
-        </w:tabs>
-        <w:ind w:left="1080" w:hanging="360"/>
-      </w:pPr>
-      <w:rPr>
-        <w:rFonts w:ascii="Symbol" w:hAnsi="Symbol" w:hint="default"/>
-        <w:sz w:val="20"/>
-      </w:rPr>
-    </w:lvl>
-    <w:lvl w:ilvl="2" w:tentative="1">
-      <w:start w:val="1"/>
-      <w:numFmt w:val="bullet"/>
-      <w:lvlText w:val=""/>
-      <w:lvlJc w:val="left"/>
-      <w:pPr>
-        <w:tabs>
-          <w:tab w:val="num" w:pos="1800"/>
-        </w:tabs>
-        <w:ind w:left="1800" w:hanging="360"/>
-      </w:pPr>
-      <w:rPr>
-        <w:rFonts w:ascii="Symbol" w:hAnsi="Symbol" w:hint="default"/>
-        <w:sz w:val="20"/>
-      </w:rPr>
-    </w:lvl>
-    <w:lvl w:ilvl="3" w:tentative="1">
-      <w:start w:val="1"/>
-      <w:numFmt w:val="bullet"/>
-      <w:lvlText w:val=""/>
-      <w:lvlJc w:val="left"/>
-      <w:pPr>
-        <w:tabs>
-          <w:tab w:val="num" w:pos="2520"/>
-        </w:tabs>
-        <w:ind w:left="2520" w:hanging="360"/>
-      </w:pPr>
-      <w:rPr>
-        <w:rFonts w:ascii="Symbol" w:hAnsi="Symbol" w:hint="default"/>
-        <w:sz w:val="20"/>
-      </w:rPr>
-    </w:lvl>
-    <w:lvl w:ilvl="4" w:tentative="1">
-      <w:start w:val="1"/>
-      <w:numFmt w:val="bullet"/>
-      <w:lvlText w:val=""/>
-      <w:lvlJc w:val="left"/>
-      <w:pPr>
-        <w:tabs>
-          <w:tab w:val="num" w:pos="3240"/>
-        </w:tabs>
-        <w:ind w:left="3240" w:hanging="360"/>
-      </w:pPr>
-      <w:rPr>
-        <w:rFonts w:ascii="Symbol" w:hAnsi="Symbol" w:hint="default"/>
-        <w:sz w:val="20"/>
-      </w:rPr>
-    </w:lvl>
-    <w:lvl w:ilvl="5" w:tentative="1">
-      <w:start w:val="1"/>
-      <w:numFmt w:val="bullet"/>
-      <w:lvlText w:val=""/>
-      <w:lvlJc w:val="left"/>
-      <w:pPr>
-        <w:tabs>
-          <w:tab w:val="num" w:pos="3960"/>
-        </w:tabs>
-        <w:ind w:left="3960" w:hanging="360"/>
-      </w:pPr>
-      <w:rPr>
-        <w:rFonts w:ascii="Symbol" w:hAnsi="Symbol" w:hint="default"/>
-        <w:sz w:val="20"/>
-      </w:rPr>
-    </w:lvl>
-    <w:lvl w:ilvl="6" w:tentative="1">
-      <w:start w:val="1"/>
-      <w:numFmt w:val="bullet"/>
-      <w:lvlText w:val=""/>
-      <w:lvlJc w:val="left"/>
-      <w:pPr>
-        <w:tabs>
-          <w:tab w:val="num" w:pos="4680"/>
-        </w:tabs>
-        <w:ind w:left="4680" w:hanging="360"/>
-      </w:pPr>
-      <w:rPr>
-        <w:rFonts w:ascii="Symbol" w:hAnsi="Symbol" w:hint="default"/>
-        <w:sz w:val="20"/>
-      </w:rPr>
-    </w:lvl>
-    <w:lvl w:ilvl="7" w:tentative="1">
-      <w:start w:val="1"/>
-      <w:numFmt w:val="bullet"/>
-      <w:lvlText w:val=""/>
-      <w:lvlJc w:val="left"/>
-      <w:pPr>
-        <w:tabs>
-          <w:tab w:val="num" w:pos="5400"/>
-        </w:tabs>
-        <w:ind w:left="5400" w:hanging="360"/>
-      </w:pPr>
-      <w:rPr>
-        <w:rFonts w:ascii="Symbol" w:hAnsi="Symbol" w:hint="default"/>
-        <w:sz w:val="20"/>
-      </w:rPr>
-    </w:lvl>
-    <w:lvl w:ilvl="8" w:tentative="1">
-      <w:start w:val="1"/>
-      <w:numFmt w:val="bullet"/>
-      <w:lvlText w:val=""/>
-      <w:lvlJc w:val="left"/>
-      <w:pPr>
-        <w:tabs>
-          <w:tab w:val="num" w:pos="6120"/>
-        </w:tabs>
-        <w:ind w:left="6120" w:hanging="360"/>
-      </w:pPr>
-      <w:rPr>
-        <w:rFonts w:ascii="Symbol" w:hAnsi="Symbol" w:hint="default"/>
-        <w:sz w:val="20"/>
-      </w:rPr>
-    </w:lvl>
-  </w:abstractNum>
-  <w:abstractNum w:abstractNumId="27" w15:restartNumberingAfterBreak="0">
-    <w:nsid w:val="4E137957"/>
-    <w:multiLevelType w:val="hybridMultilevel"/>
-    <w:tmpl w:val="7F3A689A"/>
-    <w:lvl w:ilvl="0" w:tplc="0809000B">
-      <w:start w:val="1"/>
-      <w:numFmt w:val="bullet"/>
-      <w:lvlText w:val=""/>
-      <w:lvlJc w:val="left"/>
-      <w:pPr>
-        <w:ind w:left="360" w:hanging="360"/>
-      </w:pPr>
-      <w:rPr>
-        <w:rFonts w:ascii="Wingdings" w:hAnsi="Wingdings" w:hint="default"/>
-      </w:rPr>
-    </w:lvl>
-    <w:lvl w:ilvl="1" w:tplc="08090003" w:tentative="1">
-      <w:start w:val="1"/>
-      <w:numFmt w:val="bullet"/>
-      <w:lvlText w:val="o"/>
-      <w:lvlJc w:val="left"/>
-      <w:pPr>
-        <w:ind w:left="1080" w:hanging="360"/>
-      </w:pPr>
-      <w:rPr>
-        <w:rFonts w:ascii="Courier New" w:hAnsi="Courier New" w:cs="Courier New" w:hint="default"/>
-      </w:rPr>
-    </w:lvl>
-    <w:lvl w:ilvl="2" w:tplc="08090005" w:tentative="1">
-      <w:start w:val="1"/>
-      <w:numFmt w:val="bullet"/>
-      <w:lvlText w:val=""/>
-      <w:lvlJc w:val="left"/>
-      <w:pPr>
-        <w:ind w:left="1800" w:hanging="360"/>
-      </w:pPr>
-      <w:rPr>
-        <w:rFonts w:ascii="Wingdings" w:hAnsi="Wingdings" w:hint="default"/>
-      </w:rPr>
-    </w:lvl>
-    <w:lvl w:ilvl="3" w:tplc="08090001" w:tentative="1">
-      <w:start w:val="1"/>
-      <w:numFmt w:val="bullet"/>
-      <w:lvlText w:val=""/>
-      <w:lvlJc w:val="left"/>
-      <w:pPr>
-        <w:ind w:left="2520" w:hanging="360"/>
-      </w:pPr>
-      <w:rPr>
-        <w:rFonts w:ascii="Symbol" w:hAnsi="Symbol" w:hint="default"/>
-      </w:rPr>
-    </w:lvl>
-    <w:lvl w:ilvl="4" w:tplc="08090003" w:tentative="1">
-      <w:start w:val="1"/>
-      <w:numFmt w:val="bullet"/>
-      <w:lvlText w:val="o"/>
-      <w:lvlJc w:val="left"/>
-      <w:pPr>
-        <w:ind w:left="3240" w:hanging="360"/>
-      </w:pPr>
-      <w:rPr>
-        <w:rFonts w:ascii="Courier New" w:hAnsi="Courier New" w:cs="Courier New" w:hint="default"/>
-      </w:rPr>
-    </w:lvl>
-    <w:lvl w:ilvl="5" w:tplc="08090005" w:tentative="1">
-      <w:start w:val="1"/>
-      <w:numFmt w:val="bullet"/>
-      <w:lvlText w:val=""/>
-      <w:lvlJc w:val="left"/>
-      <w:pPr>
-        <w:ind w:left="3960" w:hanging="360"/>
-      </w:pPr>
-      <w:rPr>
-        <w:rFonts w:ascii="Wingdings" w:hAnsi="Wingdings" w:hint="default"/>
-      </w:rPr>
-    </w:lvl>
-    <w:lvl w:ilvl="6" w:tplc="08090001" w:tentative="1">
-      <w:start w:val="1"/>
-      <w:numFmt w:val="bullet"/>
-      <w:lvlText w:val=""/>
-      <w:lvlJc w:val="left"/>
-      <w:pPr>
-        <w:ind w:left="4680" w:hanging="360"/>
-      </w:pPr>
-      <w:rPr>
-        <w:rFonts w:ascii="Symbol" w:hAnsi="Symbol" w:hint="default"/>
-      </w:rPr>
-    </w:lvl>
-    <w:lvl w:ilvl="7" w:tplc="08090003" w:tentative="1">
-      <w:start w:val="1"/>
-      <w:numFmt w:val="bullet"/>
-      <w:lvlText w:val="o"/>
-      <w:lvlJc w:val="left"/>
-      <w:pPr>
-        <w:ind w:left="5400" w:hanging="360"/>
-      </w:pPr>
-      <w:rPr>
-        <w:rFonts w:ascii="Courier New" w:hAnsi="Courier New" w:cs="Courier New" w:hint="default"/>
-      </w:rPr>
-    </w:lvl>
-    <w:lvl w:ilvl="8" w:tplc="08090005" w:tentative="1">
-      <w:start w:val="1"/>
-      <w:numFmt w:val="bullet"/>
-      <w:lvlText w:val=""/>
-      <w:lvlJc w:val="left"/>
-      <w:pPr>
-        <w:ind w:left="6120" w:hanging="360"/>
-      </w:pPr>
-      <w:rPr>
-        <w:rFonts w:ascii="Wingdings" w:hAnsi="Wingdings" w:hint="default"/>
-      </w:rPr>
-    </w:lvl>
-  </w:abstractNum>
-  <w:abstractNum w:abstractNumId="28" w15:restartNumberingAfterBreak="0">
-    <w:nsid w:val="4E792EAF"/>
-    <w:multiLevelType w:val="multilevel"/>
-    <w:tmpl w:val="4412E05A"/>
-    <w:lvl w:ilvl="0">
-      <w:start w:val="1"/>
-      <w:numFmt w:val="bullet"/>
-      <w:lvlText w:val=""/>
-      <w:lvlJc w:val="left"/>
-      <w:pPr>
-        <w:tabs>
-          <w:tab w:val="num" w:pos="720"/>
-        </w:tabs>
-        <w:ind w:left="720" w:hanging="360"/>
-      </w:pPr>
-      <w:rPr>
-        <w:rFonts w:ascii="Symbol" w:hAnsi="Symbol" w:hint="default"/>
-        <w:sz w:val="20"/>
-      </w:rPr>
-    </w:lvl>
-    <w:lvl w:ilvl="1" w:tentative="1">
-      <w:start w:val="1"/>
-      <w:numFmt w:val="bullet"/>
-      <w:lvlText w:val=""/>
-      <w:lvlJc w:val="left"/>
-      <w:pPr>
-        <w:tabs>
-          <w:tab w:val="num" w:pos="1440"/>
-        </w:tabs>
-        <w:ind w:left="1440" w:hanging="360"/>
-      </w:pPr>
-      <w:rPr>
-        <w:rFonts w:ascii="Symbol" w:hAnsi="Symbol" w:hint="default"/>
-        <w:sz w:val="20"/>
-      </w:rPr>
-    </w:lvl>
-    <w:lvl w:ilvl="2" w:tentative="1">
-      <w:start w:val="1"/>
-      <w:numFmt w:val="bullet"/>
-      <w:lvlText w:val=""/>
-      <w:lvlJc w:val="left"/>
-      <w:pPr>
-        <w:tabs>
-          <w:tab w:val="num" w:pos="2160"/>
-        </w:tabs>
-        <w:ind w:left="2160" w:hanging="360"/>
-      </w:pPr>
-      <w:rPr>
-        <w:rFonts w:ascii="Symbol" w:hAnsi="Symbol" w:hint="default"/>
-        <w:sz w:val="20"/>
-      </w:rPr>
-    </w:lvl>
-    <w:lvl w:ilvl="3" w:tentative="1">
-      <w:start w:val="1"/>
-      <w:numFmt w:val="bullet"/>
-      <w:lvlText w:val=""/>
-      <w:lvlJc w:val="left"/>
-      <w:pPr>
-        <w:tabs>
-          <w:tab w:val="num" w:pos="2880"/>
-        </w:tabs>
-        <w:ind w:left="2880" w:hanging="360"/>
-      </w:pPr>
-      <w:rPr>
-        <w:rFonts w:ascii="Symbol" w:hAnsi="Symbol" w:hint="default"/>
-        <w:sz w:val="20"/>
-      </w:rPr>
-    </w:lvl>
-    <w:lvl w:ilvl="4" w:tentative="1">
-      <w:start w:val="1"/>
-      <w:numFmt w:val="bullet"/>
-      <w:lvlText w:val=""/>
-      <w:lvlJc w:val="left"/>
-      <w:pPr>
-        <w:tabs>
-          <w:tab w:val="num" w:pos="3600"/>
-        </w:tabs>
-        <w:ind w:left="3600" w:hanging="360"/>
-      </w:pPr>
-      <w:rPr>
-        <w:rFonts w:ascii="Symbol" w:hAnsi="Symbol" w:hint="default"/>
-        <w:sz w:val="20"/>
-      </w:rPr>
-    </w:lvl>
-    <w:lvl w:ilvl="5" w:tentative="1">
-      <w:start w:val="1"/>
-      <w:numFmt w:val="bullet"/>
-      <w:lvlText w:val=""/>
-      <w:lvlJc w:val="left"/>
-      <w:pPr>
-        <w:tabs>
-          <w:tab w:val="num" w:pos="4320"/>
-        </w:tabs>
-        <w:ind w:left="4320" w:hanging="360"/>
-      </w:pPr>
-      <w:rPr>
-        <w:rFonts w:ascii="Symbol" w:hAnsi="Symbol" w:hint="default"/>
-        <w:sz w:val="20"/>
-      </w:rPr>
-    </w:lvl>
-    <w:lvl w:ilvl="6" w:tentative="1">
-      <w:start w:val="1"/>
-      <w:numFmt w:val="bullet"/>
-      <w:lvlText w:val=""/>
-      <w:lvlJc w:val="left"/>
-      <w:pPr>
-        <w:tabs>
-          <w:tab w:val="num" w:pos="5040"/>
-        </w:tabs>
-        <w:ind w:left="5040" w:hanging="360"/>
-      </w:pPr>
-      <w:rPr>
-        <w:rFonts w:ascii="Symbol" w:hAnsi="Symbol" w:hint="default"/>
-        <w:sz w:val="20"/>
-      </w:rPr>
-    </w:lvl>
-    <w:lvl w:ilvl="7" w:tentative="1">
-      <w:start w:val="1"/>
-      <w:numFmt w:val="bullet"/>
-      <w:lvlText w:val=""/>
-      <w:lvlJc w:val="left"/>
-      <w:pPr>
-        <w:tabs>
-          <w:tab w:val="num" w:pos="5760"/>
-        </w:tabs>
-        <w:ind w:left="5760" w:hanging="360"/>
-      </w:pPr>
-      <w:rPr>
-        <w:rFonts w:ascii="Symbol" w:hAnsi="Symbol" w:hint="default"/>
-        <w:sz w:val="20"/>
-      </w:rPr>
-    </w:lvl>
-    <w:lvl w:ilvl="8" w:tentative="1">
-      <w:start w:val="1"/>
-      <w:numFmt w:val="bullet"/>
-      <w:lvlText w:val=""/>
-      <w:lvlJc w:val="left"/>
-      <w:pPr>
-        <w:tabs>
-          <w:tab w:val="num" w:pos="6480"/>
-        </w:tabs>
-        <w:ind w:left="6480" w:hanging="360"/>
-      </w:pPr>
-      <w:rPr>
-        <w:rFonts w:ascii="Symbol" w:hAnsi="Symbol" w:hint="default"/>
-        <w:sz w:val="20"/>
-      </w:rPr>
-    </w:lvl>
-  </w:abstractNum>
-  <w:abstractNum w:abstractNumId="29" w15:restartNumberingAfterBreak="0">
-    <w:nsid w:val="4E7C306C"/>
-    <w:multiLevelType w:val="hybridMultilevel"/>
-    <w:tmpl w:val="9AD42DC8"/>
-    <w:lvl w:ilvl="0" w:tplc="0809000B">
-      <w:start w:val="1"/>
-      <w:numFmt w:val="bullet"/>
-      <w:lvlText w:val=""/>
-      <w:lvlJc w:val="left"/>
-      <w:pPr>
-        <w:ind w:left="360" w:hanging="360"/>
-      </w:pPr>
-      <w:rPr>
-        <w:rFonts w:ascii="Wingdings" w:hAnsi="Wingdings" w:hint="default"/>
-      </w:rPr>
-    </w:lvl>
-    <w:lvl w:ilvl="1" w:tplc="08090003" w:tentative="1">
-      <w:start w:val="1"/>
-      <w:numFmt w:val="bullet"/>
-      <w:lvlText w:val="o"/>
-      <w:lvlJc w:val="left"/>
-      <w:pPr>
-        <w:ind w:left="1080" w:hanging="360"/>
-      </w:pPr>
-      <w:rPr>
-        <w:rFonts w:ascii="Courier New" w:hAnsi="Courier New" w:cs="Courier New" w:hint="default"/>
-      </w:rPr>
-    </w:lvl>
-    <w:lvl w:ilvl="2" w:tplc="08090005" w:tentative="1">
-      <w:start w:val="1"/>
-      <w:numFmt w:val="bullet"/>
-      <w:lvlText w:val=""/>
-      <w:lvlJc w:val="left"/>
-      <w:pPr>
-        <w:ind w:left="1800" w:hanging="360"/>
-      </w:pPr>
-      <w:rPr>
-        <w:rFonts w:ascii="Wingdings" w:hAnsi="Wingdings" w:hint="default"/>
-      </w:rPr>
-    </w:lvl>
-    <w:lvl w:ilvl="3" w:tplc="08090001" w:tentative="1">
-      <w:start w:val="1"/>
-      <w:numFmt w:val="bullet"/>
-      <w:lvlText w:val=""/>
-      <w:lvlJc w:val="left"/>
-      <w:pPr>
-        <w:ind w:left="2520" w:hanging="360"/>
-      </w:pPr>
-      <w:rPr>
-        <w:rFonts w:ascii="Symbol" w:hAnsi="Symbol" w:hint="default"/>
-      </w:rPr>
-    </w:lvl>
-    <w:lvl w:ilvl="4" w:tplc="08090003" w:tentative="1">
-      <w:start w:val="1"/>
-      <w:numFmt w:val="bullet"/>
-      <w:lvlText w:val="o"/>
-      <w:lvlJc w:val="left"/>
-      <w:pPr>
-        <w:ind w:left="3240" w:hanging="360"/>
-      </w:pPr>
-      <w:rPr>
-        <w:rFonts w:ascii="Courier New" w:hAnsi="Courier New" w:cs="Courier New" w:hint="default"/>
-      </w:rPr>
-    </w:lvl>
-    <w:lvl w:ilvl="5" w:tplc="08090005" w:tentative="1">
-      <w:start w:val="1"/>
-      <w:numFmt w:val="bullet"/>
-      <w:lvlText w:val=""/>
-      <w:lvlJc w:val="left"/>
-      <w:pPr>
-        <w:ind w:left="3960" w:hanging="360"/>
-      </w:pPr>
-      <w:rPr>
-        <w:rFonts w:ascii="Wingdings" w:hAnsi="Wingdings" w:hint="default"/>
-      </w:rPr>
-    </w:lvl>
-    <w:lvl w:ilvl="6" w:tplc="08090001" w:tentative="1">
-      <w:start w:val="1"/>
-      <w:numFmt w:val="bullet"/>
-      <w:lvlText w:val=""/>
-      <w:lvlJc w:val="left"/>
-      <w:pPr>
-        <w:ind w:left="4680" w:hanging="360"/>
-      </w:pPr>
-      <w:rPr>
-        <w:rFonts w:ascii="Symbol" w:hAnsi="Symbol" w:hint="default"/>
-      </w:rPr>
-    </w:lvl>
-    <w:lvl w:ilvl="7" w:tplc="08090003" w:tentative="1">
-      <w:start w:val="1"/>
-      <w:numFmt w:val="bullet"/>
-      <w:lvlText w:val="o"/>
-      <w:lvlJc w:val="left"/>
-      <w:pPr>
-        <w:ind w:left="5400" w:hanging="360"/>
-      </w:pPr>
-      <w:rPr>
-        <w:rFonts w:ascii="Courier New" w:hAnsi="Courier New" w:cs="Courier New" w:hint="default"/>
-      </w:rPr>
-    </w:lvl>
-    <w:lvl w:ilvl="8" w:tplc="08090005" w:tentative="1">
-      <w:start w:val="1"/>
-      <w:numFmt w:val="bullet"/>
-      <w:lvlText w:val=""/>
-      <w:lvlJc w:val="left"/>
-      <w:pPr>
-        <w:ind w:left="6120" w:hanging="360"/>
-      </w:pPr>
-      <w:rPr>
-        <w:rFonts w:ascii="Wingdings" w:hAnsi="Wingdings" w:hint="default"/>
-      </w:rPr>
-    </w:lvl>
-  </w:abstractNum>
-  <w:abstractNum w:abstractNumId="30" w15:restartNumberingAfterBreak="0">
-    <w:nsid w:val="51CC3665"/>
-    <w:multiLevelType w:val="multilevel"/>
-    <w:tmpl w:val="D84088FA"/>
-    <w:lvl w:ilvl="0">
-      <w:start w:val="1"/>
-      <w:numFmt w:val="bullet"/>
-      <w:lvlText w:val=""/>
-      <w:lvlJc w:val="left"/>
-      <w:pPr>
-        <w:tabs>
-          <w:tab w:val="num" w:pos="720"/>
-        </w:tabs>
-        <w:ind w:left="720" w:hanging="360"/>
-      </w:pPr>
-      <w:rPr>
-        <w:rFonts w:ascii="Symbol" w:hAnsi="Symbol" w:hint="default"/>
-        <w:sz w:val="20"/>
-      </w:rPr>
-    </w:lvl>
-    <w:lvl w:ilvl="1" w:tentative="1">
-      <w:start w:val="1"/>
-      <w:numFmt w:val="bullet"/>
-      <w:lvlText w:val=""/>
-      <w:lvlJc w:val="left"/>
-      <w:pPr>
-        <w:tabs>
-          <w:tab w:val="num" w:pos="1440"/>
-        </w:tabs>
-        <w:ind w:left="1440" w:hanging="360"/>
-      </w:pPr>
-      <w:rPr>
-        <w:rFonts w:ascii="Symbol" w:hAnsi="Symbol" w:hint="default"/>
-        <w:sz w:val="20"/>
-      </w:rPr>
-    </w:lvl>
-    <w:lvl w:ilvl="2" w:tentative="1">
-      <w:start w:val="1"/>
-      <w:numFmt w:val="bullet"/>
-      <w:lvlText w:val=""/>
-      <w:lvlJc w:val="left"/>
-      <w:pPr>
-        <w:tabs>
-          <w:tab w:val="num" w:pos="2160"/>
-        </w:tabs>
-        <w:ind w:left="2160" w:hanging="360"/>
-      </w:pPr>
-      <w:rPr>
-        <w:rFonts w:ascii="Symbol" w:hAnsi="Symbol" w:hint="default"/>
-        <w:sz w:val="20"/>
-      </w:rPr>
-    </w:lvl>
-    <w:lvl w:ilvl="3" w:tentative="1">
-      <w:start w:val="1"/>
-      <w:numFmt w:val="bullet"/>
-      <w:lvlText w:val=""/>
-      <w:lvlJc w:val="left"/>
-      <w:pPr>
-        <w:tabs>
-          <w:tab w:val="num" w:pos="2880"/>
-        </w:tabs>
-        <w:ind w:left="2880" w:hanging="360"/>
-      </w:pPr>
-      <w:rPr>
-        <w:rFonts w:ascii="Symbol" w:hAnsi="Symbol" w:hint="default"/>
-        <w:sz w:val="20"/>
-      </w:rPr>
-    </w:lvl>
-    <w:lvl w:ilvl="4" w:tentative="1">
-      <w:start w:val="1"/>
-      <w:numFmt w:val="bullet"/>
-      <w:lvlText w:val=""/>
-      <w:lvlJc w:val="left"/>
-      <w:pPr>
-        <w:tabs>
-          <w:tab w:val="num" w:pos="3600"/>
-        </w:tabs>
-        <w:ind w:left="3600" w:hanging="360"/>
-      </w:pPr>
-      <w:rPr>
-        <w:rFonts w:ascii="Symbol" w:hAnsi="Symbol" w:hint="default"/>
-        <w:sz w:val="20"/>
-      </w:rPr>
-    </w:lvl>
-    <w:lvl w:ilvl="5" w:tentative="1">
-      <w:start w:val="1"/>
-      <w:numFmt w:val="bullet"/>
-      <w:lvlText w:val=""/>
-      <w:lvlJc w:val="left"/>
-      <w:pPr>
-        <w:tabs>
-          <w:tab w:val="num" w:pos="4320"/>
-        </w:tabs>
-        <w:ind w:left="4320" w:hanging="360"/>
-      </w:pPr>
-      <w:rPr>
-        <w:rFonts w:ascii="Symbol" w:hAnsi="Symbol" w:hint="default"/>
-        <w:sz w:val="20"/>
-      </w:rPr>
-    </w:lvl>
-    <w:lvl w:ilvl="6" w:tentative="1">
-      <w:start w:val="1"/>
-      <w:numFmt w:val="bullet"/>
-      <w:lvlText w:val=""/>
-      <w:lvlJc w:val="left"/>
-      <w:pPr>
-        <w:tabs>
-          <w:tab w:val="num" w:pos="5040"/>
-        </w:tabs>
-        <w:ind w:left="5040" w:hanging="360"/>
-      </w:pPr>
-      <w:rPr>
-        <w:rFonts w:ascii="Symbol" w:hAnsi="Symbol" w:hint="default"/>
-        <w:sz w:val="20"/>
-      </w:rPr>
-    </w:lvl>
-    <w:lvl w:ilvl="7" w:tentative="1">
-      <w:start w:val="1"/>
-      <w:numFmt w:val="bullet"/>
-      <w:lvlText w:val=""/>
-      <w:lvlJc w:val="left"/>
-      <w:pPr>
-        <w:tabs>
-          <w:tab w:val="num" w:pos="5760"/>
-        </w:tabs>
-        <w:ind w:left="5760" w:hanging="360"/>
-      </w:pPr>
-      <w:rPr>
-        <w:rFonts w:ascii="Symbol" w:hAnsi="Symbol" w:hint="default"/>
-        <w:sz w:val="20"/>
-      </w:rPr>
-    </w:lvl>
-    <w:lvl w:ilvl="8" w:tentative="1">
-      <w:start w:val="1"/>
-      <w:numFmt w:val="bullet"/>
-      <w:lvlText w:val=""/>
-      <w:lvlJc w:val="left"/>
-      <w:pPr>
-        <w:tabs>
-          <w:tab w:val="num" w:pos="6480"/>
-        </w:tabs>
-        <w:ind w:left="6480" w:hanging="360"/>
-      </w:pPr>
-      <w:rPr>
-        <w:rFonts w:ascii="Symbol" w:hAnsi="Symbol" w:hint="default"/>
-        <w:sz w:val="20"/>
-      </w:rPr>
-    </w:lvl>
-  </w:abstractNum>
-  <w:abstractNum w:abstractNumId="31" w15:restartNumberingAfterBreak="0">
-    <w:nsid w:val="52136B28"/>
-    <w:multiLevelType w:val="hybridMultilevel"/>
-    <w:tmpl w:val="3ABCC9EE"/>
-    <w:lvl w:ilvl="0" w:tplc="0809000B">
-      <w:start w:val="1"/>
-      <w:numFmt w:val="bullet"/>
-      <w:lvlText w:val=""/>
-      <w:lvlJc w:val="left"/>
-      <w:pPr>
-        <w:ind w:left="360" w:hanging="360"/>
-      </w:pPr>
-      <w:rPr>
-        <w:rFonts w:ascii="Wingdings" w:hAnsi="Wingdings" w:hint="default"/>
-      </w:rPr>
-    </w:lvl>
-    <w:lvl w:ilvl="1" w:tplc="08090003" w:tentative="1">
-      <w:start w:val="1"/>
-      <w:numFmt w:val="bullet"/>
-      <w:lvlText w:val="o"/>
-      <w:lvlJc w:val="left"/>
-      <w:pPr>
-        <w:ind w:left="1080" w:hanging="360"/>
-      </w:pPr>
-      <w:rPr>
-        <w:rFonts w:ascii="Courier New" w:hAnsi="Courier New" w:cs="Courier New" w:hint="default"/>
-      </w:rPr>
-    </w:lvl>
-    <w:lvl w:ilvl="2" w:tplc="08090005" w:tentative="1">
-      <w:start w:val="1"/>
-      <w:numFmt w:val="bullet"/>
-      <w:lvlText w:val=""/>
-      <w:lvlJc w:val="left"/>
-      <w:pPr>
-        <w:ind w:left="1800" w:hanging="360"/>
-      </w:pPr>
-      <w:rPr>
-        <w:rFonts w:ascii="Wingdings" w:hAnsi="Wingdings" w:hint="default"/>
-      </w:rPr>
-    </w:lvl>
-    <w:lvl w:ilvl="3" w:tplc="08090001" w:tentative="1">
-      <w:start w:val="1"/>
-      <w:numFmt w:val="bullet"/>
-      <w:lvlText w:val=""/>
-      <w:lvlJc w:val="left"/>
-      <w:pPr>
-        <w:ind w:left="2520" w:hanging="360"/>
-      </w:pPr>
-      <w:rPr>
-        <w:rFonts w:ascii="Symbol" w:hAnsi="Symbol" w:hint="default"/>
-      </w:rPr>
-    </w:lvl>
-    <w:lvl w:ilvl="4" w:tplc="08090003" w:tentative="1">
-      <w:start w:val="1"/>
-      <w:numFmt w:val="bullet"/>
-      <w:lvlText w:val="o"/>
-      <w:lvlJc w:val="left"/>
-      <w:pPr>
-        <w:ind w:left="3240" w:hanging="360"/>
-      </w:pPr>
-      <w:rPr>
-        <w:rFonts w:ascii="Courier New" w:hAnsi="Courier New" w:cs="Courier New" w:hint="default"/>
-      </w:rPr>
-    </w:lvl>
-    <w:lvl w:ilvl="5" w:tplc="08090005" w:tentative="1">
-      <w:start w:val="1"/>
-      <w:numFmt w:val="bullet"/>
-      <w:lvlText w:val=""/>
-      <w:lvlJc w:val="left"/>
-      <w:pPr>
-        <w:ind w:left="3960" w:hanging="360"/>
-      </w:pPr>
-      <w:rPr>
-        <w:rFonts w:ascii="Wingdings" w:hAnsi="Wingdings" w:hint="default"/>
-      </w:rPr>
-    </w:lvl>
-    <w:lvl w:ilvl="6" w:tplc="08090001" w:tentative="1">
-      <w:start w:val="1"/>
-      <w:numFmt w:val="bullet"/>
-      <w:lvlText w:val=""/>
-      <w:lvlJc w:val="left"/>
-      <w:pPr>
-        <w:ind w:left="4680" w:hanging="360"/>
-      </w:pPr>
-      <w:rPr>
-        <w:rFonts w:ascii="Symbol" w:hAnsi="Symbol" w:hint="default"/>
-      </w:rPr>
-    </w:lvl>
-    <w:lvl w:ilvl="7" w:tplc="08090003" w:tentative="1">
-      <w:start w:val="1"/>
-      <w:numFmt w:val="bullet"/>
-      <w:lvlText w:val="o"/>
-      <w:lvlJc w:val="left"/>
-      <w:pPr>
-        <w:ind w:left="5400" w:hanging="360"/>
-      </w:pPr>
-      <w:rPr>
-        <w:rFonts w:ascii="Courier New" w:hAnsi="Courier New" w:cs="Courier New" w:hint="default"/>
-      </w:rPr>
-    </w:lvl>
-    <w:lvl w:ilvl="8" w:tplc="08090005" w:tentative="1">
-      <w:start w:val="1"/>
-      <w:numFmt w:val="bullet"/>
-      <w:lvlText w:val=""/>
-      <w:lvlJc w:val="left"/>
-      <w:pPr>
-        <w:ind w:left="6120" w:hanging="360"/>
-      </w:pPr>
-      <w:rPr>
-        <w:rFonts w:ascii="Wingdings" w:hAnsi="Wingdings" w:hint="default"/>
-      </w:rPr>
-    </w:lvl>
-  </w:abstractNum>
-  <w:abstractNum w:abstractNumId="32" w15:restartNumberingAfterBreak="0">
-    <w:nsid w:val="537860DD"/>
-    <w:multiLevelType w:val="hybridMultilevel"/>
-    <w:tmpl w:val="62B05390"/>
-    <w:lvl w:ilvl="0" w:tplc="08090003">
-      <w:start w:val="1"/>
-      <w:numFmt w:val="bullet"/>
-      <w:lvlText w:val="o"/>
-      <w:lvlJc w:val="left"/>
-      <w:pPr>
-        <w:ind w:left="720" w:hanging="360"/>
-      </w:pPr>
-      <w:rPr>
-        <w:rFonts w:ascii="Courier New" w:hAnsi="Courier New" w:cs="Courier New" w:hint="default"/>
-      </w:rPr>
-    </w:lvl>
-    <w:lvl w:ilvl="1" w:tplc="FFFFFFFF">
-      <w:start w:val="1"/>
-      <w:numFmt w:val="lowerLetter"/>
-      <w:lvlText w:val="%2."/>
-      <w:lvlJc w:val="left"/>
-      <w:pPr>
-        <w:ind w:left="1440" w:hanging="360"/>
-      </w:pPr>
-    </w:lvl>
-    <w:lvl w:ilvl="2" w:tplc="FFFFFFFF" w:tentative="1">
-      <w:start w:val="1"/>
-      <w:numFmt w:val="lowerRoman"/>
-      <w:lvlText w:val="%3."/>
-      <w:lvlJc w:val="right"/>
-      <w:pPr>
-        <w:ind w:left="2160" w:hanging="180"/>
-      </w:pPr>
-    </w:lvl>
-    <w:lvl w:ilvl="3" w:tplc="FFFFFFFF" w:tentative="1">
-      <w:start w:val="1"/>
-      <w:numFmt w:val="decimal"/>
-      <w:lvlText w:val="%4."/>
-      <w:lvlJc w:val="left"/>
-      <w:pPr>
-        <w:ind w:left="2880" w:hanging="360"/>
-      </w:pPr>
-    </w:lvl>
-    <w:lvl w:ilvl="4" w:tplc="FFFFFFFF" w:tentative="1">
-      <w:start w:val="1"/>
-      <w:numFmt w:val="lowerLetter"/>
-      <w:lvlText w:val="%5."/>
-      <w:lvlJc w:val="left"/>
-      <w:pPr>
-        <w:ind w:left="3600" w:hanging="360"/>
-      </w:pPr>
-    </w:lvl>
-    <w:lvl w:ilvl="5" w:tplc="FFFFFFFF" w:tentative="1">
-      <w:start w:val="1"/>
-      <w:numFmt w:val="lowerRoman"/>
-      <w:lvlText w:val="%6."/>
-      <w:lvlJc w:val="right"/>
-      <w:pPr>
-        <w:ind w:left="4320" w:hanging="180"/>
-      </w:pPr>
-    </w:lvl>
-    <w:lvl w:ilvl="6" w:tplc="FFFFFFFF" w:tentative="1">
-      <w:start w:val="1"/>
-      <w:numFmt w:val="decimal"/>
-      <w:lvlText w:val="%7."/>
-      <w:lvlJc w:val="left"/>
-      <w:pPr>
-        <w:ind w:left="5040" w:hanging="360"/>
-      </w:pPr>
-    </w:lvl>
-    <w:lvl w:ilvl="7" w:tplc="FFFFFFFF" w:tentative="1">
-      <w:start w:val="1"/>
-      <w:numFmt w:val="lowerLetter"/>
-      <w:lvlText w:val="%8."/>
-      <w:lvlJc w:val="left"/>
-      <w:pPr>
-        <w:ind w:left="5760" w:hanging="360"/>
-      </w:pPr>
-    </w:lvl>
-    <w:lvl w:ilvl="8" w:tplc="FFFFFFFF" w:tentative="1">
-      <w:start w:val="1"/>
-      <w:numFmt w:val="lowerRoman"/>
-      <w:lvlText w:val="%9."/>
-      <w:lvlJc w:val="right"/>
-      <w:pPr>
-        <w:ind w:left="6480" w:hanging="180"/>
-      </w:pPr>
-    </w:lvl>
-  </w:abstractNum>
-  <w:abstractNum w:abstractNumId="33" w15:restartNumberingAfterBreak="0">
-    <w:nsid w:val="53900C53"/>
-    <w:multiLevelType w:val="hybridMultilevel"/>
-    <w:tmpl w:val="106A0D54"/>
-    <w:lvl w:ilvl="0" w:tplc="0809000B">
-      <w:start w:val="1"/>
-      <w:numFmt w:val="bullet"/>
-      <w:lvlText w:val=""/>
-      <w:lvlJc w:val="left"/>
-      <w:pPr>
-        <w:ind w:left="720" w:hanging="360"/>
-      </w:pPr>
-      <w:rPr>
-        <w:rFonts w:ascii="Wingdings" w:hAnsi="Wingdings" w:hint="default"/>
-      </w:rPr>
-    </w:lvl>
-    <w:lvl w:ilvl="1" w:tplc="08090003" w:tentative="1">
-      <w:start w:val="1"/>
-      <w:numFmt w:val="bullet"/>
-      <w:lvlText w:val="o"/>
-      <w:lvlJc w:val="left"/>
-      <w:pPr>
-        <w:ind w:left="1440" w:hanging="360"/>
-      </w:pPr>
-      <w:rPr>
-        <w:rFonts w:ascii="Courier New" w:hAnsi="Courier New" w:cs="Courier New" w:hint="default"/>
-      </w:rPr>
-    </w:lvl>
-    <w:lvl w:ilvl="2" w:tplc="08090005" w:tentative="1">
-      <w:start w:val="1"/>
-      <w:numFmt w:val="bullet"/>
-      <w:lvlText w:val=""/>
-      <w:lvlJc w:val="left"/>
-      <w:pPr>
-        <w:ind w:left="2160" w:hanging="360"/>
-      </w:pPr>
-      <w:rPr>
-        <w:rFonts w:ascii="Wingdings" w:hAnsi="Wingdings" w:hint="default"/>
-      </w:rPr>
-    </w:lvl>
-    <w:lvl w:ilvl="3" w:tplc="08090001" w:tentative="1">
-      <w:start w:val="1"/>
-      <w:numFmt w:val="bullet"/>
-      <w:lvlText w:val=""/>
-      <w:lvlJc w:val="left"/>
-      <w:pPr>
-        <w:ind w:left="2880" w:hanging="360"/>
-      </w:pPr>
-      <w:rPr>
-        <w:rFonts w:ascii="Symbol" w:hAnsi="Symbol" w:hint="default"/>
-      </w:rPr>
-    </w:lvl>
-    <w:lvl w:ilvl="4" w:tplc="08090003" w:tentative="1">
-      <w:start w:val="1"/>
-      <w:numFmt w:val="bullet"/>
-      <w:lvlText w:val="o"/>
-      <w:lvlJc w:val="left"/>
-      <w:pPr>
-        <w:ind w:left="3600" w:hanging="360"/>
-      </w:pPr>
-      <w:rPr>
-        <w:rFonts w:ascii="Courier New" w:hAnsi="Courier New" w:cs="Courier New" w:hint="default"/>
-      </w:rPr>
-    </w:lvl>
-    <w:lvl w:ilvl="5" w:tplc="08090005" w:tentative="1">
-      <w:start w:val="1"/>
-      <w:numFmt w:val="bullet"/>
-      <w:lvlText w:val=""/>
-      <w:lvlJc w:val="left"/>
-      <w:pPr>
-        <w:ind w:left="4320" w:hanging="360"/>
-      </w:pPr>
-      <w:rPr>
-        <w:rFonts w:ascii="Wingdings" w:hAnsi="Wingdings" w:hint="default"/>
-      </w:rPr>
-    </w:lvl>
-    <w:lvl w:ilvl="6" w:tplc="08090001" w:tentative="1">
-      <w:start w:val="1"/>
-      <w:numFmt w:val="bullet"/>
-      <w:lvlText w:val=""/>
-      <w:lvlJc w:val="left"/>
-      <w:pPr>
-        <w:ind w:left="5040" w:hanging="360"/>
-      </w:pPr>
-      <w:rPr>
-        <w:rFonts w:ascii="Symbol" w:hAnsi="Symbol" w:hint="default"/>
-      </w:rPr>
-    </w:lvl>
-    <w:lvl w:ilvl="7" w:tplc="08090003" w:tentative="1">
-      <w:start w:val="1"/>
-      <w:numFmt w:val="bullet"/>
-      <w:lvlText w:val="o"/>
-      <w:lvlJc w:val="left"/>
-      <w:pPr>
-        <w:ind w:left="5760" w:hanging="360"/>
-      </w:pPr>
-      <w:rPr>
-        <w:rFonts w:ascii="Courier New" w:hAnsi="Courier New" w:cs="Courier New" w:hint="default"/>
-      </w:rPr>
-    </w:lvl>
-    <w:lvl w:ilvl="8" w:tplc="08090005" w:tentative="1">
-      <w:start w:val="1"/>
-      <w:numFmt w:val="bullet"/>
-      <w:lvlText w:val=""/>
-      <w:lvlJc w:val="left"/>
-      <w:pPr>
-        <w:ind w:left="6480" w:hanging="360"/>
-      </w:pPr>
-      <w:rPr>
-        <w:rFonts w:ascii="Wingdings" w:hAnsi="Wingdings" w:hint="default"/>
-      </w:rPr>
-    </w:lvl>
-  </w:abstractNum>
-  <w:abstractNum w:abstractNumId="34" w15:restartNumberingAfterBreak="0">
-    <w:nsid w:val="55A26B50"/>
-    <w:multiLevelType w:val="hybridMultilevel"/>
-    <w:tmpl w:val="58949926"/>
-    <w:lvl w:ilvl="0" w:tplc="08090001">
-      <w:start w:val="1"/>
-      <w:numFmt w:val="bullet"/>
-      <w:lvlText w:val=""/>
-      <w:lvlJc w:val="left"/>
-      <w:pPr>
-        <w:ind w:left="720" w:hanging="360"/>
-      </w:pPr>
-      <w:rPr>
-        <w:rFonts w:ascii="Symbol" w:hAnsi="Symbol" w:hint="default"/>
-      </w:rPr>
-    </w:lvl>
-    <w:lvl w:ilvl="1" w:tplc="08090003" w:tentative="1">
-      <w:start w:val="1"/>
-      <w:numFmt w:val="bullet"/>
-      <w:lvlText w:val="o"/>
-      <w:lvlJc w:val="left"/>
-      <w:pPr>
-        <w:ind w:left="1440" w:hanging="360"/>
-      </w:pPr>
-      <w:rPr>
-        <w:rFonts w:ascii="Courier New" w:hAnsi="Courier New" w:cs="Courier New" w:hint="default"/>
-      </w:rPr>
-    </w:lvl>
-    <w:lvl w:ilvl="2" w:tplc="08090005" w:tentative="1">
-      <w:start w:val="1"/>
-      <w:numFmt w:val="bullet"/>
-      <w:lvlText w:val=""/>
-      <w:lvlJc w:val="left"/>
-      <w:pPr>
-        <w:ind w:left="2160" w:hanging="360"/>
-      </w:pPr>
-      <w:rPr>
-        <w:rFonts w:ascii="Wingdings" w:hAnsi="Wingdings" w:hint="default"/>
-      </w:rPr>
-    </w:lvl>
-    <w:lvl w:ilvl="3" w:tplc="08090001" w:tentative="1">
-      <w:start w:val="1"/>
-      <w:numFmt w:val="bullet"/>
-      <w:lvlText w:val=""/>
-      <w:lvlJc w:val="left"/>
-      <w:pPr>
-        <w:ind w:left="2880" w:hanging="360"/>
-      </w:pPr>
-      <w:rPr>
-        <w:rFonts w:ascii="Symbol" w:hAnsi="Symbol" w:hint="default"/>
-      </w:rPr>
-    </w:lvl>
-    <w:lvl w:ilvl="4" w:tplc="08090003" w:tentative="1">
-      <w:start w:val="1"/>
-      <w:numFmt w:val="bullet"/>
-      <w:lvlText w:val="o"/>
-      <w:lvlJc w:val="left"/>
-      <w:pPr>
-        <w:ind w:left="3600" w:hanging="360"/>
-      </w:pPr>
-      <w:rPr>
-        <w:rFonts w:ascii="Courier New" w:hAnsi="Courier New" w:cs="Courier New" w:hint="default"/>
-      </w:rPr>
-    </w:lvl>
-    <w:lvl w:ilvl="5" w:tplc="08090005" w:tentative="1">
-      <w:start w:val="1"/>
-      <w:numFmt w:val="bullet"/>
-      <w:lvlText w:val=""/>
-      <w:lvlJc w:val="left"/>
-      <w:pPr>
-        <w:ind w:left="4320" w:hanging="360"/>
-      </w:pPr>
-      <w:rPr>
-        <w:rFonts w:ascii="Wingdings" w:hAnsi="Wingdings" w:hint="default"/>
-      </w:rPr>
-    </w:lvl>
-    <w:lvl w:ilvl="6" w:tplc="08090001" w:tentative="1">
-      <w:start w:val="1"/>
-      <w:numFmt w:val="bullet"/>
-      <w:lvlText w:val=""/>
-      <w:lvlJc w:val="left"/>
-      <w:pPr>
-        <w:ind w:left="5040" w:hanging="360"/>
-      </w:pPr>
-      <w:rPr>
-        <w:rFonts w:ascii="Symbol" w:hAnsi="Symbol" w:hint="default"/>
-      </w:rPr>
-    </w:lvl>
-    <w:lvl w:ilvl="7" w:tplc="08090003" w:tentative="1">
-      <w:start w:val="1"/>
-      <w:numFmt w:val="bullet"/>
-      <w:lvlText w:val="o"/>
-      <w:lvlJc w:val="left"/>
-      <w:pPr>
-        <w:ind w:left="5760" w:hanging="360"/>
-      </w:pPr>
-      <w:rPr>
-        <w:rFonts w:ascii="Courier New" w:hAnsi="Courier New" w:cs="Courier New" w:hint="default"/>
-      </w:rPr>
-    </w:lvl>
-    <w:lvl w:ilvl="8" w:tplc="08090005" w:tentative="1">
-      <w:start w:val="1"/>
-      <w:numFmt w:val="bullet"/>
-      <w:lvlText w:val=""/>
-      <w:lvlJc w:val="left"/>
-      <w:pPr>
-        <w:ind w:left="6480" w:hanging="360"/>
-      </w:pPr>
-      <w:rPr>
-        <w:rFonts w:ascii="Wingdings" w:hAnsi="Wingdings" w:hint="default"/>
-      </w:rPr>
-    </w:lvl>
-  </w:abstractNum>
-  <w:abstractNum w:abstractNumId="35" w15:restartNumberingAfterBreak="0">
-    <w:nsid w:val="59427145"/>
-    <w:multiLevelType w:val="multilevel"/>
-    <w:tmpl w:val="60F04442"/>
-    <w:lvl w:ilvl="0">
-      <w:start w:val="1"/>
-      <w:numFmt w:val="bullet"/>
-      <w:lvlText w:val=""/>
-      <w:lvlJc w:val="left"/>
-      <w:pPr>
-        <w:tabs>
-          <w:tab w:val="num" w:pos="720"/>
-        </w:tabs>
-        <w:ind w:left="720" w:hanging="360"/>
-      </w:pPr>
-      <w:rPr>
-        <w:rFonts w:ascii="Symbol" w:hAnsi="Symbol" w:hint="default"/>
-        <w:sz w:val="20"/>
-      </w:rPr>
-    </w:lvl>
-    <w:lvl w:ilvl="1" w:tentative="1">
-      <w:start w:val="1"/>
-      <w:numFmt w:val="bullet"/>
-      <w:lvlText w:val=""/>
-      <w:lvlJc w:val="left"/>
-      <w:pPr>
-        <w:tabs>
-          <w:tab w:val="num" w:pos="1440"/>
-        </w:tabs>
-        <w:ind w:left="1440" w:hanging="360"/>
-      </w:pPr>
-      <w:rPr>
-        <w:rFonts w:ascii="Symbol" w:hAnsi="Symbol" w:hint="default"/>
-        <w:sz w:val="20"/>
-      </w:rPr>
-    </w:lvl>
-    <w:lvl w:ilvl="2" w:tentative="1">
-      <w:start w:val="1"/>
-      <w:numFmt w:val="bullet"/>
-      <w:lvlText w:val=""/>
-      <w:lvlJc w:val="left"/>
-      <w:pPr>
-        <w:tabs>
-          <w:tab w:val="num" w:pos="2160"/>
-        </w:tabs>
-        <w:ind w:left="2160" w:hanging="360"/>
-      </w:pPr>
-      <w:rPr>
-        <w:rFonts w:ascii="Symbol" w:hAnsi="Symbol" w:hint="default"/>
-        <w:sz w:val="20"/>
-      </w:rPr>
-    </w:lvl>
-    <w:lvl w:ilvl="3" w:tentative="1">
-      <w:start w:val="1"/>
-      <w:numFmt w:val="bullet"/>
-      <w:lvlText w:val=""/>
-      <w:lvlJc w:val="left"/>
-      <w:pPr>
-        <w:tabs>
-          <w:tab w:val="num" w:pos="2880"/>
-        </w:tabs>
-        <w:ind w:left="2880" w:hanging="360"/>
-      </w:pPr>
-      <w:rPr>
-        <w:rFonts w:ascii="Symbol" w:hAnsi="Symbol" w:hint="default"/>
-        <w:sz w:val="20"/>
-      </w:rPr>
-    </w:lvl>
-    <w:lvl w:ilvl="4" w:tentative="1">
-      <w:start w:val="1"/>
-      <w:numFmt w:val="bullet"/>
-      <w:lvlText w:val=""/>
-      <w:lvlJc w:val="left"/>
-      <w:pPr>
-        <w:tabs>
-          <w:tab w:val="num" w:pos="3600"/>
-        </w:tabs>
-        <w:ind w:left="3600" w:hanging="360"/>
-      </w:pPr>
-      <w:rPr>
-        <w:rFonts w:ascii="Symbol" w:hAnsi="Symbol" w:hint="default"/>
-        <w:sz w:val="20"/>
-      </w:rPr>
-    </w:lvl>
-    <w:lvl w:ilvl="5" w:tentative="1">
-      <w:start w:val="1"/>
-      <w:numFmt w:val="bullet"/>
-      <w:lvlText w:val=""/>
-      <w:lvlJc w:val="left"/>
-      <w:pPr>
-        <w:tabs>
-          <w:tab w:val="num" w:pos="4320"/>
-        </w:tabs>
-        <w:ind w:left="4320" w:hanging="360"/>
-      </w:pPr>
-      <w:rPr>
-        <w:rFonts w:ascii="Symbol" w:hAnsi="Symbol" w:hint="default"/>
-        <w:sz w:val="20"/>
-      </w:rPr>
-    </w:lvl>
-    <w:lvl w:ilvl="6" w:tentative="1">
-      <w:start w:val="1"/>
-      <w:numFmt w:val="bullet"/>
-      <w:lvlText w:val=""/>
-      <w:lvlJc w:val="left"/>
-      <w:pPr>
-        <w:tabs>
-          <w:tab w:val="num" w:pos="5040"/>
-        </w:tabs>
-        <w:ind w:left="5040" w:hanging="360"/>
-      </w:pPr>
-      <w:rPr>
-        <w:rFonts w:ascii="Symbol" w:hAnsi="Symbol" w:hint="default"/>
-        <w:sz w:val="20"/>
-      </w:rPr>
-    </w:lvl>
-    <w:lvl w:ilvl="7" w:tentative="1">
-      <w:start w:val="1"/>
-      <w:numFmt w:val="bullet"/>
-      <w:lvlText w:val=""/>
-      <w:lvlJc w:val="left"/>
-      <w:pPr>
-        <w:tabs>
-          <w:tab w:val="num" w:pos="5760"/>
-        </w:tabs>
-        <w:ind w:left="5760" w:hanging="360"/>
-      </w:pPr>
-      <w:rPr>
-        <w:rFonts w:ascii="Symbol" w:hAnsi="Symbol" w:hint="default"/>
-        <w:sz w:val="20"/>
-      </w:rPr>
-    </w:lvl>
-    <w:lvl w:ilvl="8" w:tentative="1">
-      <w:start w:val="1"/>
-      <w:numFmt w:val="bullet"/>
-      <w:lvlText w:val=""/>
-      <w:lvlJc w:val="left"/>
-      <w:pPr>
-        <w:tabs>
-          <w:tab w:val="num" w:pos="6480"/>
-        </w:tabs>
-        <w:ind w:left="6480" w:hanging="360"/>
-      </w:pPr>
-      <w:rPr>
-        <w:rFonts w:ascii="Symbol" w:hAnsi="Symbol" w:hint="default"/>
-        <w:sz w:val="20"/>
-      </w:rPr>
-    </w:lvl>
-  </w:abstractNum>
-  <w:abstractNum w:abstractNumId="36" w15:restartNumberingAfterBreak="0">
-    <w:nsid w:val="595D11DA"/>
-    <w:multiLevelType w:val="hybridMultilevel"/>
-    <w:tmpl w:val="09380802"/>
-    <w:lvl w:ilvl="0" w:tplc="0809000F">
-      <w:start w:val="1"/>
-      <w:numFmt w:val="decimal"/>
-      <w:lvlText w:val="%1."/>
-      <w:lvlJc w:val="left"/>
-      <w:pPr>
-        <w:ind w:left="360" w:hanging="360"/>
-      </w:pPr>
-      <w:rPr>
-        <w:rFonts w:hint="default"/>
-      </w:rPr>
-    </w:lvl>
-    <w:lvl w:ilvl="1" w:tplc="FFFFFFFF" w:tentative="1">
-      <w:start w:val="1"/>
-      <w:numFmt w:val="bullet"/>
-      <w:lvlText w:val="o"/>
-      <w:lvlJc w:val="left"/>
-      <w:pPr>
-        <w:ind w:left="1080" w:hanging="360"/>
-      </w:pPr>
-      <w:rPr>
-        <w:rFonts w:ascii="Courier New" w:hAnsi="Courier New" w:cs="Courier New" w:hint="default"/>
-      </w:rPr>
-    </w:lvl>
-    <w:lvl w:ilvl="2" w:tplc="FFFFFFFF" w:tentative="1">
-      <w:start w:val="1"/>
-      <w:numFmt w:val="bullet"/>
-      <w:lvlText w:val=""/>
-      <w:lvlJc w:val="left"/>
-      <w:pPr>
-        <w:ind w:left="1800" w:hanging="360"/>
-      </w:pPr>
-      <w:rPr>
-        <w:rFonts w:ascii="Wingdings" w:hAnsi="Wingdings" w:hint="default"/>
-      </w:rPr>
-    </w:lvl>
-    <w:lvl w:ilvl="3" w:tplc="FFFFFFFF" w:tentative="1">
-      <w:start w:val="1"/>
-      <w:numFmt w:val="bullet"/>
-      <w:lvlText w:val=""/>
-      <w:lvlJc w:val="left"/>
-      <w:pPr>
-        <w:ind w:left="2520" w:hanging="360"/>
-      </w:pPr>
-      <w:rPr>
-        <w:rFonts w:ascii="Symbol" w:hAnsi="Symbol" w:hint="default"/>
-      </w:rPr>
-    </w:lvl>
-    <w:lvl w:ilvl="4" w:tplc="FFFFFFFF" w:tentative="1">
-      <w:start w:val="1"/>
-      <w:numFmt w:val="bullet"/>
-      <w:lvlText w:val="o"/>
-      <w:lvlJc w:val="left"/>
-      <w:pPr>
-        <w:ind w:left="3240" w:hanging="360"/>
-      </w:pPr>
-      <w:rPr>
-        <w:rFonts w:ascii="Courier New" w:hAnsi="Courier New" w:cs="Courier New" w:hint="default"/>
-      </w:rPr>
-    </w:lvl>
-    <w:lvl w:ilvl="5" w:tplc="FFFFFFFF" w:tentative="1">
-      <w:start w:val="1"/>
-      <w:numFmt w:val="bullet"/>
-      <w:lvlText w:val=""/>
-      <w:lvlJc w:val="left"/>
-      <w:pPr>
-        <w:ind w:left="3960" w:hanging="360"/>
-      </w:pPr>
-      <w:rPr>
-        <w:rFonts w:ascii="Wingdings" w:hAnsi="Wingdings" w:hint="default"/>
-      </w:rPr>
-    </w:lvl>
-    <w:lvl w:ilvl="6" w:tplc="FFFFFFFF" w:tentative="1">
-      <w:start w:val="1"/>
-      <w:numFmt w:val="bullet"/>
-      <w:lvlText w:val=""/>
-      <w:lvlJc w:val="left"/>
-      <w:pPr>
-        <w:ind w:left="4680" w:hanging="360"/>
-      </w:pPr>
-      <w:rPr>
-        <w:rFonts w:ascii="Symbol" w:hAnsi="Symbol" w:hint="default"/>
-      </w:rPr>
-    </w:lvl>
-    <w:lvl w:ilvl="7" w:tplc="FFFFFFFF" w:tentative="1">
-      <w:start w:val="1"/>
-      <w:numFmt w:val="bullet"/>
-      <w:lvlText w:val="o"/>
-      <w:lvlJc w:val="left"/>
-      <w:pPr>
-        <w:ind w:left="5400" w:hanging="360"/>
-      </w:pPr>
-      <w:rPr>
-        <w:rFonts w:ascii="Courier New" w:hAnsi="Courier New" w:cs="Courier New" w:hint="default"/>
-      </w:rPr>
-    </w:lvl>
-    <w:lvl w:ilvl="8" w:tplc="FFFFFFFF" w:tentative="1">
-      <w:start w:val="1"/>
-      <w:numFmt w:val="bullet"/>
-      <w:lvlText w:val=""/>
-      <w:lvlJc w:val="left"/>
-      <w:pPr>
-        <w:ind w:left="6120" w:hanging="360"/>
-      </w:pPr>
-      <w:rPr>
-        <w:rFonts w:ascii="Wingdings" w:hAnsi="Wingdings" w:hint="default"/>
-      </w:rPr>
-    </w:lvl>
-  </w:abstractNum>
-  <w:abstractNum w:abstractNumId="37" w15:restartNumberingAfterBreak="0">
-    <w:nsid w:val="5A621B6F"/>
-    <w:multiLevelType w:val="hybridMultilevel"/>
-    <w:tmpl w:val="E21A876A"/>
-    <w:lvl w:ilvl="0" w:tplc="0809000F">
-      <w:start w:val="1"/>
-      <w:numFmt w:val="decimal"/>
-      <w:lvlText w:val="%1."/>
-      <w:lvlJc w:val="left"/>
-      <w:pPr>
-        <w:ind w:left="360" w:hanging="360"/>
-      </w:pPr>
-      <w:rPr>
-        <w:rFonts w:hint="default"/>
-      </w:rPr>
-    </w:lvl>
-    <w:lvl w:ilvl="1" w:tplc="FFFFFFFF" w:tentative="1">
-      <w:start w:val="1"/>
-      <w:numFmt w:val="bullet"/>
-      <w:lvlText w:val="o"/>
-      <w:lvlJc w:val="left"/>
-      <w:pPr>
-        <w:ind w:left="1080" w:hanging="360"/>
-      </w:pPr>
-      <w:rPr>
-        <w:rFonts w:ascii="Courier New" w:hAnsi="Courier New" w:cs="Courier New" w:hint="default"/>
-      </w:rPr>
-    </w:lvl>
-    <w:lvl w:ilvl="2" w:tplc="FFFFFFFF" w:tentative="1">
-      <w:start w:val="1"/>
-      <w:numFmt w:val="bullet"/>
-      <w:lvlText w:val=""/>
-      <w:lvlJc w:val="left"/>
-      <w:pPr>
-        <w:ind w:left="1800" w:hanging="360"/>
-      </w:pPr>
-      <w:rPr>
-        <w:rFonts w:ascii="Wingdings" w:hAnsi="Wingdings" w:hint="default"/>
-      </w:rPr>
-    </w:lvl>
-    <w:lvl w:ilvl="3" w:tplc="FFFFFFFF" w:tentative="1">
-      <w:start w:val="1"/>
-      <w:numFmt w:val="bullet"/>
-      <w:lvlText w:val=""/>
-      <w:lvlJc w:val="left"/>
-      <w:pPr>
-        <w:ind w:left="2520" w:hanging="360"/>
-      </w:pPr>
-      <w:rPr>
-        <w:rFonts w:ascii="Symbol" w:hAnsi="Symbol" w:hint="default"/>
-      </w:rPr>
-    </w:lvl>
-    <w:lvl w:ilvl="4" w:tplc="FFFFFFFF" w:tentative="1">
-      <w:start w:val="1"/>
-      <w:numFmt w:val="bullet"/>
-      <w:lvlText w:val="o"/>
-      <w:lvlJc w:val="left"/>
-      <w:pPr>
-        <w:ind w:left="3240" w:hanging="360"/>
-      </w:pPr>
-      <w:rPr>
-        <w:rFonts w:ascii="Courier New" w:hAnsi="Courier New" w:cs="Courier New" w:hint="default"/>
-      </w:rPr>
-    </w:lvl>
-    <w:lvl w:ilvl="5" w:tplc="FFFFFFFF" w:tentative="1">
-      <w:start w:val="1"/>
-      <w:numFmt w:val="bullet"/>
-      <w:lvlText w:val=""/>
-      <w:lvlJc w:val="left"/>
-      <w:pPr>
-        <w:ind w:left="3960" w:hanging="360"/>
-      </w:pPr>
-      <w:rPr>
-        <w:rFonts w:ascii="Wingdings" w:hAnsi="Wingdings" w:hint="default"/>
-      </w:rPr>
-    </w:lvl>
-    <w:lvl w:ilvl="6" w:tplc="FFFFFFFF" w:tentative="1">
-      <w:start w:val="1"/>
-      <w:numFmt w:val="bullet"/>
-      <w:lvlText w:val=""/>
-      <w:lvlJc w:val="left"/>
-      <w:pPr>
-        <w:ind w:left="4680" w:hanging="360"/>
-      </w:pPr>
-      <w:rPr>
-        <w:rFonts w:ascii="Symbol" w:hAnsi="Symbol" w:hint="default"/>
-      </w:rPr>
-    </w:lvl>
-    <w:lvl w:ilvl="7" w:tplc="FFFFFFFF" w:tentative="1">
-      <w:start w:val="1"/>
-      <w:numFmt w:val="bullet"/>
-      <w:lvlText w:val="o"/>
-      <w:lvlJc w:val="left"/>
-      <w:pPr>
-        <w:ind w:left="5400" w:hanging="360"/>
-      </w:pPr>
-      <w:rPr>
-        <w:rFonts w:ascii="Courier New" w:hAnsi="Courier New" w:cs="Courier New" w:hint="default"/>
-      </w:rPr>
-    </w:lvl>
-    <w:lvl w:ilvl="8" w:tplc="FFFFFFFF" w:tentative="1">
-      <w:start w:val="1"/>
-      <w:numFmt w:val="bullet"/>
-      <w:lvlText w:val=""/>
-      <w:lvlJc w:val="left"/>
-      <w:pPr>
-        <w:ind w:left="6120" w:hanging="360"/>
-      </w:pPr>
-      <w:rPr>
-        <w:rFonts w:ascii="Wingdings" w:hAnsi="Wingdings" w:hint="default"/>
-      </w:rPr>
-    </w:lvl>
-  </w:abstractNum>
-  <w:abstractNum w:abstractNumId="38" w15:restartNumberingAfterBreak="0">
-    <w:nsid w:val="60A320E0"/>
-    <w:multiLevelType w:val="hybridMultilevel"/>
-    <w:tmpl w:val="DCC89464"/>
-    <w:lvl w:ilvl="0" w:tplc="0809000F">
-      <w:start w:val="1"/>
-      <w:numFmt w:val="decimal"/>
-      <w:lvlText w:val="%1."/>
-      <w:lvlJc w:val="left"/>
-      <w:pPr>
-        <w:ind w:left="360" w:hanging="360"/>
-      </w:pPr>
-    </w:lvl>
-    <w:lvl w:ilvl="1" w:tplc="08090019">
-      <w:start w:val="1"/>
-      <w:numFmt w:val="lowerLetter"/>
-      <w:lvlText w:val="%2."/>
-      <w:lvlJc w:val="left"/>
-      <w:pPr>
-        <w:ind w:left="1080" w:hanging="360"/>
-      </w:pPr>
-    </w:lvl>
-    <w:lvl w:ilvl="2" w:tplc="0809001B" w:tentative="1">
-      <w:start w:val="1"/>
-      <w:numFmt w:val="lowerRoman"/>
-      <w:lvlText w:val="%3."/>
-      <w:lvlJc w:val="right"/>
-      <w:pPr>
-        <w:ind w:left="1800" w:hanging="180"/>
-      </w:pPr>
-    </w:lvl>
-    <w:lvl w:ilvl="3" w:tplc="0809000F" w:tentative="1">
-      <w:start w:val="1"/>
-      <w:numFmt w:val="decimal"/>
-      <w:lvlText w:val="%4."/>
-      <w:lvlJc w:val="left"/>
-      <w:pPr>
-        <w:ind w:left="2520" w:hanging="360"/>
-      </w:pPr>
-    </w:lvl>
-    <w:lvl w:ilvl="4" w:tplc="08090019" w:tentative="1">
-      <w:start w:val="1"/>
-      <w:numFmt w:val="lowerLetter"/>
-      <w:lvlText w:val="%5."/>
-      <w:lvlJc w:val="left"/>
-      <w:pPr>
-        <w:ind w:left="3240" w:hanging="360"/>
-      </w:pPr>
-    </w:lvl>
-    <w:lvl w:ilvl="5" w:tplc="0809001B" w:tentative="1">
-      <w:start w:val="1"/>
-      <w:numFmt w:val="lowerRoman"/>
-      <w:lvlText w:val="%6."/>
-      <w:lvlJc w:val="right"/>
-      <w:pPr>
-        <w:ind w:left="3960" w:hanging="180"/>
-      </w:pPr>
-    </w:lvl>
-    <w:lvl w:ilvl="6" w:tplc="0809000F" w:tentative="1">
-      <w:start w:val="1"/>
-      <w:numFmt w:val="decimal"/>
-      <w:lvlText w:val="%7."/>
-      <w:lvlJc w:val="left"/>
-      <w:pPr>
-        <w:ind w:left="4680" w:hanging="360"/>
-      </w:pPr>
-    </w:lvl>
-    <w:lvl w:ilvl="7" w:tplc="08090019" w:tentative="1">
-      <w:start w:val="1"/>
-      <w:numFmt w:val="lowerLetter"/>
-      <w:lvlText w:val="%8."/>
-      <w:lvlJc w:val="left"/>
-      <w:pPr>
-        <w:ind w:left="5400" w:hanging="360"/>
-      </w:pPr>
-    </w:lvl>
-    <w:lvl w:ilvl="8" w:tplc="0809001B" w:tentative="1">
-      <w:start w:val="1"/>
-      <w:numFmt w:val="lowerRoman"/>
-      <w:lvlText w:val="%9."/>
-      <w:lvlJc w:val="right"/>
-      <w:pPr>
-        <w:ind w:left="6120" w:hanging="180"/>
-      </w:pPr>
-    </w:lvl>
-  </w:abstractNum>
-  <w:abstractNum w:abstractNumId="39" w15:restartNumberingAfterBreak="0">
-    <w:nsid w:val="610244D8"/>
-    <w:multiLevelType w:val="multilevel"/>
-    <w:tmpl w:val="1536FC92"/>
-    <w:lvl w:ilvl="0">
-      <w:start w:val="1"/>
-      <w:numFmt w:val="bullet"/>
-      <w:lvlText w:val=""/>
-      <w:lvlJc w:val="left"/>
-      <w:pPr>
-        <w:tabs>
-          <w:tab w:val="num" w:pos="360"/>
-        </w:tabs>
-        <w:ind w:left="360" w:hanging="360"/>
-      </w:pPr>
-      <w:rPr>
-        <w:rFonts w:ascii="Wingdings" w:hAnsi="Wingdings" w:hint="default"/>
-        <w:sz w:val="20"/>
-      </w:rPr>
-    </w:lvl>
-    <w:lvl w:ilvl="1" w:tentative="1">
-      <w:start w:val="1"/>
-      <w:numFmt w:val="bullet"/>
-      <w:lvlText w:val=""/>
-      <w:lvlJc w:val="left"/>
-      <w:pPr>
-        <w:tabs>
-          <w:tab w:val="num" w:pos="1080"/>
-        </w:tabs>
-        <w:ind w:left="1080" w:hanging="360"/>
-      </w:pPr>
-      <w:rPr>
-        <w:rFonts w:ascii="Symbol" w:hAnsi="Symbol" w:hint="default"/>
-        <w:sz w:val="20"/>
-      </w:rPr>
-    </w:lvl>
-    <w:lvl w:ilvl="2" w:tentative="1">
-      <w:start w:val="1"/>
-      <w:numFmt w:val="bullet"/>
-      <w:lvlText w:val=""/>
-      <w:lvlJc w:val="left"/>
-      <w:pPr>
-        <w:tabs>
-          <w:tab w:val="num" w:pos="1800"/>
-        </w:tabs>
-        <w:ind w:left="1800" w:hanging="360"/>
-      </w:pPr>
-      <w:rPr>
-        <w:rFonts w:ascii="Symbol" w:hAnsi="Symbol" w:hint="default"/>
-        <w:sz w:val="20"/>
-      </w:rPr>
-    </w:lvl>
-    <w:lvl w:ilvl="3" w:tentative="1">
-      <w:start w:val="1"/>
-      <w:numFmt w:val="bullet"/>
-      <w:lvlText w:val=""/>
-      <w:lvlJc w:val="left"/>
-      <w:pPr>
-        <w:tabs>
-          <w:tab w:val="num" w:pos="2520"/>
-        </w:tabs>
-        <w:ind w:left="2520" w:hanging="360"/>
-      </w:pPr>
-      <w:rPr>
-        <w:rFonts w:ascii="Symbol" w:hAnsi="Symbol" w:hint="default"/>
-        <w:sz w:val="20"/>
-      </w:rPr>
-    </w:lvl>
-    <w:lvl w:ilvl="4" w:tentative="1">
-      <w:start w:val="1"/>
-      <w:numFmt w:val="bullet"/>
-      <w:lvlText w:val=""/>
-      <w:lvlJc w:val="left"/>
-      <w:pPr>
-        <w:tabs>
-          <w:tab w:val="num" w:pos="3240"/>
-        </w:tabs>
-        <w:ind w:left="3240" w:hanging="360"/>
-      </w:pPr>
-      <w:rPr>
-        <w:rFonts w:ascii="Symbol" w:hAnsi="Symbol" w:hint="default"/>
-        <w:sz w:val="20"/>
-      </w:rPr>
-    </w:lvl>
-    <w:lvl w:ilvl="5" w:tentative="1">
-      <w:start w:val="1"/>
-      <w:numFmt w:val="bullet"/>
-      <w:lvlText w:val=""/>
-      <w:lvlJc w:val="left"/>
-      <w:pPr>
-        <w:tabs>
-          <w:tab w:val="num" w:pos="3960"/>
-        </w:tabs>
-        <w:ind w:left="3960" w:hanging="360"/>
-      </w:pPr>
-      <w:rPr>
-        <w:rFonts w:ascii="Symbol" w:hAnsi="Symbol" w:hint="default"/>
-        <w:sz w:val="20"/>
-      </w:rPr>
-    </w:lvl>
-    <w:lvl w:ilvl="6" w:tentative="1">
-      <w:start w:val="1"/>
-      <w:numFmt w:val="bullet"/>
-      <w:lvlText w:val=""/>
-      <w:lvlJc w:val="left"/>
-      <w:pPr>
-        <w:tabs>
-          <w:tab w:val="num" w:pos="4680"/>
-        </w:tabs>
-        <w:ind w:left="4680" w:hanging="360"/>
-      </w:pPr>
-      <w:rPr>
-        <w:rFonts w:ascii="Symbol" w:hAnsi="Symbol" w:hint="default"/>
-        <w:sz w:val="20"/>
-      </w:rPr>
-    </w:lvl>
-    <w:lvl w:ilvl="7" w:tentative="1">
-      <w:start w:val="1"/>
-      <w:numFmt w:val="bullet"/>
-      <w:lvlText w:val=""/>
-      <w:lvlJc w:val="left"/>
-      <w:pPr>
-        <w:tabs>
-          <w:tab w:val="num" w:pos="5400"/>
-        </w:tabs>
-        <w:ind w:left="5400" w:hanging="360"/>
-      </w:pPr>
-      <w:rPr>
-        <w:rFonts w:ascii="Symbol" w:hAnsi="Symbol" w:hint="default"/>
-        <w:sz w:val="20"/>
-      </w:rPr>
-    </w:lvl>
-    <w:lvl w:ilvl="8" w:tentative="1">
-      <w:start w:val="1"/>
-      <w:numFmt w:val="bullet"/>
-      <w:lvlText w:val=""/>
-      <w:lvlJc w:val="left"/>
-      <w:pPr>
-        <w:tabs>
-          <w:tab w:val="num" w:pos="6120"/>
-        </w:tabs>
-        <w:ind w:left="6120" w:hanging="360"/>
-      </w:pPr>
-      <w:rPr>
-        <w:rFonts w:ascii="Symbol" w:hAnsi="Symbol" w:hint="default"/>
-        <w:sz w:val="20"/>
-      </w:rPr>
-    </w:lvl>
-  </w:abstractNum>
-  <w:abstractNum w:abstractNumId="40" w15:restartNumberingAfterBreak="0">
-    <w:nsid w:val="636C7C24"/>
-    <w:multiLevelType w:val="hybridMultilevel"/>
-    <w:tmpl w:val="87764954"/>
-    <w:lvl w:ilvl="0" w:tplc="08090001">
-      <w:start w:val="1"/>
-      <w:numFmt w:val="bullet"/>
-      <w:lvlText w:val=""/>
-      <w:lvlJc w:val="left"/>
-      <w:pPr>
-        <w:ind w:left="576" w:hanging="360"/>
-      </w:pPr>
-      <w:rPr>
-        <w:rFonts w:ascii="Symbol" w:hAnsi="Symbol" w:hint="default"/>
-      </w:rPr>
-    </w:lvl>
-    <w:lvl w:ilvl="1" w:tplc="08090003" w:tentative="1">
-      <w:start w:val="1"/>
-      <w:numFmt w:val="bullet"/>
-      <w:lvlText w:val="o"/>
-      <w:lvlJc w:val="left"/>
-      <w:pPr>
-        <w:ind w:left="1296" w:hanging="360"/>
-      </w:pPr>
-      <w:rPr>
-        <w:rFonts w:ascii="Courier New" w:hAnsi="Courier New" w:cs="Courier New" w:hint="default"/>
-      </w:rPr>
-    </w:lvl>
-    <w:lvl w:ilvl="2" w:tplc="08090005" w:tentative="1">
-      <w:start w:val="1"/>
-      <w:numFmt w:val="bullet"/>
-      <w:lvlText w:val=""/>
-      <w:lvlJc w:val="left"/>
-      <w:pPr>
-        <w:ind w:left="2016" w:hanging="360"/>
-      </w:pPr>
-      <w:rPr>
-        <w:rFonts w:ascii="Wingdings" w:hAnsi="Wingdings" w:hint="default"/>
-      </w:rPr>
-    </w:lvl>
-    <w:lvl w:ilvl="3" w:tplc="08090001" w:tentative="1">
-      <w:start w:val="1"/>
-      <w:numFmt w:val="bullet"/>
-      <w:lvlText w:val=""/>
-      <w:lvlJc w:val="left"/>
-      <w:pPr>
-        <w:ind w:left="2736" w:hanging="360"/>
-      </w:pPr>
-      <w:rPr>
-        <w:rFonts w:ascii="Symbol" w:hAnsi="Symbol" w:hint="default"/>
-      </w:rPr>
-    </w:lvl>
-    <w:lvl w:ilvl="4" w:tplc="08090003" w:tentative="1">
-      <w:start w:val="1"/>
-      <w:numFmt w:val="bullet"/>
-      <w:lvlText w:val="o"/>
-      <w:lvlJc w:val="left"/>
-      <w:pPr>
-        <w:ind w:left="3456" w:hanging="360"/>
-      </w:pPr>
-      <w:rPr>
-        <w:rFonts w:ascii="Courier New" w:hAnsi="Courier New" w:cs="Courier New" w:hint="default"/>
-      </w:rPr>
-    </w:lvl>
-    <w:lvl w:ilvl="5" w:tplc="08090005" w:tentative="1">
-      <w:start w:val="1"/>
-      <w:numFmt w:val="bullet"/>
-      <w:lvlText w:val=""/>
-      <w:lvlJc w:val="left"/>
-      <w:pPr>
-        <w:ind w:left="4176" w:hanging="360"/>
-      </w:pPr>
-      <w:rPr>
-        <w:rFonts w:ascii="Wingdings" w:hAnsi="Wingdings" w:hint="default"/>
-      </w:rPr>
-    </w:lvl>
-    <w:lvl w:ilvl="6" w:tplc="08090001" w:tentative="1">
-      <w:start w:val="1"/>
-      <w:numFmt w:val="bullet"/>
-      <w:lvlText w:val=""/>
-      <w:lvlJc w:val="left"/>
-      <w:pPr>
-        <w:ind w:left="4896" w:hanging="360"/>
-      </w:pPr>
-      <w:rPr>
-        <w:rFonts w:ascii="Symbol" w:hAnsi="Symbol" w:hint="default"/>
-      </w:rPr>
-    </w:lvl>
-    <w:lvl w:ilvl="7" w:tplc="08090003" w:tentative="1">
-      <w:start w:val="1"/>
-      <w:numFmt w:val="bullet"/>
-      <w:lvlText w:val="o"/>
-      <w:lvlJc w:val="left"/>
-      <w:pPr>
-        <w:ind w:left="5616" w:hanging="360"/>
-      </w:pPr>
-      <w:rPr>
-        <w:rFonts w:ascii="Courier New" w:hAnsi="Courier New" w:cs="Courier New" w:hint="default"/>
-      </w:rPr>
-    </w:lvl>
-    <w:lvl w:ilvl="8" w:tplc="08090005" w:tentative="1">
-      <w:start w:val="1"/>
-      <w:numFmt w:val="bullet"/>
-      <w:lvlText w:val=""/>
-      <w:lvlJc w:val="left"/>
-      <w:pPr>
-        <w:ind w:left="6336" w:hanging="360"/>
-      </w:pPr>
-      <w:rPr>
-        <w:rFonts w:ascii="Wingdings" w:hAnsi="Wingdings" w:hint="default"/>
-      </w:rPr>
-    </w:lvl>
-  </w:abstractNum>
-  <w:abstractNum w:abstractNumId="41" w15:restartNumberingAfterBreak="0">
-    <w:nsid w:val="64F1478B"/>
-    <w:multiLevelType w:val="multilevel"/>
-    <w:tmpl w:val="A0E04DDC"/>
-    <w:lvl w:ilvl="0">
-      <w:start w:val="1"/>
-      <w:numFmt w:val="bullet"/>
-      <w:lvlText w:val=""/>
-      <w:lvlJc w:val="left"/>
-      <w:pPr>
-        <w:tabs>
-          <w:tab w:val="num" w:pos="720"/>
-        </w:tabs>
-        <w:ind w:left="720" w:hanging="360"/>
-      </w:pPr>
-      <w:rPr>
-        <w:rFonts w:ascii="Symbol" w:hAnsi="Symbol" w:hint="default"/>
-        <w:sz w:val="20"/>
-      </w:rPr>
-    </w:lvl>
-    <w:lvl w:ilvl="1" w:tentative="1">
-      <w:start w:val="1"/>
-      <w:numFmt w:val="bullet"/>
-      <w:lvlText w:val=""/>
-      <w:lvlJc w:val="left"/>
-      <w:pPr>
-        <w:tabs>
-          <w:tab w:val="num" w:pos="1440"/>
-        </w:tabs>
-        <w:ind w:left="1440" w:hanging="360"/>
-      </w:pPr>
-      <w:rPr>
-        <w:rFonts w:ascii="Symbol" w:hAnsi="Symbol" w:hint="default"/>
-        <w:sz w:val="20"/>
-      </w:rPr>
-    </w:lvl>
-    <w:lvl w:ilvl="2" w:tentative="1">
-      <w:start w:val="1"/>
-      <w:numFmt w:val="bullet"/>
-      <w:lvlText w:val=""/>
-      <w:lvlJc w:val="left"/>
-      <w:pPr>
-        <w:tabs>
-          <w:tab w:val="num" w:pos="2160"/>
-        </w:tabs>
-        <w:ind w:left="2160" w:hanging="360"/>
-      </w:pPr>
-      <w:rPr>
-        <w:rFonts w:ascii="Symbol" w:hAnsi="Symbol" w:hint="default"/>
-        <w:sz w:val="20"/>
-      </w:rPr>
-    </w:lvl>
-    <w:lvl w:ilvl="3" w:tentative="1">
-      <w:start w:val="1"/>
-      <w:numFmt w:val="bullet"/>
-      <w:lvlText w:val=""/>
-      <w:lvlJc w:val="left"/>
-      <w:pPr>
-        <w:tabs>
-          <w:tab w:val="num" w:pos="2880"/>
-        </w:tabs>
-        <w:ind w:left="2880" w:hanging="360"/>
-      </w:pPr>
-      <w:rPr>
-        <w:rFonts w:ascii="Symbol" w:hAnsi="Symbol" w:hint="default"/>
-        <w:sz w:val="20"/>
-      </w:rPr>
-    </w:lvl>
-    <w:lvl w:ilvl="4" w:tentative="1">
-      <w:start w:val="1"/>
-      <w:numFmt w:val="bullet"/>
-      <w:lvlText w:val=""/>
-      <w:lvlJc w:val="left"/>
-      <w:pPr>
-        <w:tabs>
-          <w:tab w:val="num" w:pos="3600"/>
-        </w:tabs>
-        <w:ind w:left="3600" w:hanging="360"/>
-      </w:pPr>
-      <w:rPr>
-        <w:rFonts w:ascii="Symbol" w:hAnsi="Symbol" w:hint="default"/>
-        <w:sz w:val="20"/>
-      </w:rPr>
-    </w:lvl>
-    <w:lvl w:ilvl="5" w:tentative="1">
-      <w:start w:val="1"/>
-      <w:numFmt w:val="bullet"/>
-      <w:lvlText w:val=""/>
-      <w:lvlJc w:val="left"/>
-      <w:pPr>
-        <w:tabs>
-          <w:tab w:val="num" w:pos="4320"/>
-        </w:tabs>
-        <w:ind w:left="4320" w:hanging="360"/>
-      </w:pPr>
-      <w:rPr>
-        <w:rFonts w:ascii="Symbol" w:hAnsi="Symbol" w:hint="default"/>
-        <w:sz w:val="20"/>
-      </w:rPr>
-    </w:lvl>
-    <w:lvl w:ilvl="6" w:tentative="1">
-      <w:start w:val="1"/>
-      <w:numFmt w:val="bullet"/>
-      <w:lvlText w:val=""/>
-      <w:lvlJc w:val="left"/>
-      <w:pPr>
-        <w:tabs>
-          <w:tab w:val="num" w:pos="5040"/>
-        </w:tabs>
-        <w:ind w:left="5040" w:hanging="360"/>
-      </w:pPr>
-      <w:rPr>
-        <w:rFonts w:ascii="Symbol" w:hAnsi="Symbol" w:hint="default"/>
-        <w:sz w:val="20"/>
-      </w:rPr>
-    </w:lvl>
-    <w:lvl w:ilvl="7" w:tentative="1">
-      <w:start w:val="1"/>
-      <w:numFmt w:val="bullet"/>
-      <w:lvlText w:val=""/>
-      <w:lvlJc w:val="left"/>
-      <w:pPr>
-        <w:tabs>
-          <w:tab w:val="num" w:pos="5760"/>
-        </w:tabs>
-        <w:ind w:left="5760" w:hanging="360"/>
-      </w:pPr>
-      <w:rPr>
-        <w:rFonts w:ascii="Symbol" w:hAnsi="Symbol" w:hint="default"/>
-        <w:sz w:val="20"/>
-      </w:rPr>
-    </w:lvl>
-    <w:lvl w:ilvl="8" w:tentative="1">
-      <w:start w:val="1"/>
-      <w:numFmt w:val="bullet"/>
-      <w:lvlText w:val=""/>
-      <w:lvlJc w:val="left"/>
-      <w:pPr>
-        <w:tabs>
-          <w:tab w:val="num" w:pos="6480"/>
-        </w:tabs>
-        <w:ind w:left="6480" w:hanging="360"/>
-      </w:pPr>
-      <w:rPr>
-        <w:rFonts w:ascii="Symbol" w:hAnsi="Symbol" w:hint="default"/>
-        <w:sz w:val="20"/>
-      </w:rPr>
-    </w:lvl>
-  </w:abstractNum>
-  <w:abstractNum w:abstractNumId="42" w15:restartNumberingAfterBreak="0">
-    <w:nsid w:val="651224EF"/>
-    <w:multiLevelType w:val="hybridMultilevel"/>
-    <w:tmpl w:val="D0C6C34A"/>
-    <w:lvl w:ilvl="0" w:tplc="08090001">
-      <w:start w:val="1"/>
-      <w:numFmt w:val="bullet"/>
-      <w:lvlText w:val=""/>
-      <w:lvlJc w:val="left"/>
-      <w:pPr>
-        <w:ind w:left="720" w:hanging="360"/>
-      </w:pPr>
-      <w:rPr>
-        <w:rFonts w:ascii="Symbol" w:hAnsi="Symbol" w:hint="default"/>
-      </w:rPr>
-    </w:lvl>
-    <w:lvl w:ilvl="1" w:tplc="FFFFFFFF">
-      <w:start w:val="1"/>
-      <w:numFmt w:val="lowerLetter"/>
-      <w:lvlText w:val="%2."/>
-      <w:lvlJc w:val="left"/>
-      <w:pPr>
-        <w:ind w:left="1440" w:hanging="360"/>
-      </w:pPr>
-    </w:lvl>
-    <w:lvl w:ilvl="2" w:tplc="FFFFFFFF" w:tentative="1">
-      <w:start w:val="1"/>
-      <w:numFmt w:val="lowerRoman"/>
-      <w:lvlText w:val="%3."/>
-      <w:lvlJc w:val="right"/>
-      <w:pPr>
-        <w:ind w:left="2160" w:hanging="180"/>
-      </w:pPr>
-    </w:lvl>
-    <w:lvl w:ilvl="3" w:tplc="FFFFFFFF" w:tentative="1">
-      <w:start w:val="1"/>
-      <w:numFmt w:val="decimal"/>
-      <w:lvlText w:val="%4."/>
-      <w:lvlJc w:val="left"/>
-      <w:pPr>
-        <w:ind w:left="2880" w:hanging="360"/>
-      </w:pPr>
-    </w:lvl>
-    <w:lvl w:ilvl="4" w:tplc="FFFFFFFF" w:tentative="1">
-      <w:start w:val="1"/>
-      <w:numFmt w:val="lowerLetter"/>
-      <w:lvlText w:val="%5."/>
-      <w:lvlJc w:val="left"/>
-      <w:pPr>
-        <w:ind w:left="3600" w:hanging="360"/>
-      </w:pPr>
-    </w:lvl>
-    <w:lvl w:ilvl="5" w:tplc="FFFFFFFF" w:tentative="1">
-      <w:start w:val="1"/>
-      <w:numFmt w:val="lowerRoman"/>
-      <w:lvlText w:val="%6."/>
-      <w:lvlJc w:val="right"/>
-      <w:pPr>
-        <w:ind w:left="4320" w:hanging="180"/>
-      </w:pPr>
-    </w:lvl>
-    <w:lvl w:ilvl="6" w:tplc="FFFFFFFF" w:tentative="1">
-      <w:start w:val="1"/>
-      <w:numFmt w:val="decimal"/>
-      <w:lvlText w:val="%7."/>
-      <w:lvlJc w:val="left"/>
-      <w:pPr>
-        <w:ind w:left="5040" w:hanging="360"/>
-      </w:pPr>
-    </w:lvl>
-    <w:lvl w:ilvl="7" w:tplc="FFFFFFFF" w:tentative="1">
-      <w:start w:val="1"/>
-      <w:numFmt w:val="lowerLetter"/>
-      <w:lvlText w:val="%8."/>
-      <w:lvlJc w:val="left"/>
-      <w:pPr>
-        <w:ind w:left="5760" w:hanging="360"/>
-      </w:pPr>
-    </w:lvl>
-    <w:lvl w:ilvl="8" w:tplc="FFFFFFFF" w:tentative="1">
-      <w:start w:val="1"/>
-      <w:numFmt w:val="lowerRoman"/>
-      <w:lvlText w:val="%9."/>
-      <w:lvlJc w:val="right"/>
-      <w:pPr>
-        <w:ind w:left="6480" w:hanging="180"/>
-      </w:pPr>
-    </w:lvl>
-  </w:abstractNum>
-  <w:abstractNum w:abstractNumId="43" w15:restartNumberingAfterBreak="0">
-    <w:nsid w:val="65D556D5"/>
-    <w:multiLevelType w:val="hybridMultilevel"/>
-    <w:tmpl w:val="0832D3A6"/>
-    <w:lvl w:ilvl="0" w:tplc="0809000B">
-      <w:start w:val="1"/>
-      <w:numFmt w:val="bullet"/>
-      <w:lvlText w:val=""/>
-      <w:lvlJc w:val="left"/>
-      <w:pPr>
-        <w:ind w:left="360" w:hanging="360"/>
-      </w:pPr>
-      <w:rPr>
-        <w:rFonts w:ascii="Wingdings" w:hAnsi="Wingdings" w:hint="default"/>
-      </w:rPr>
-    </w:lvl>
-    <w:lvl w:ilvl="1" w:tplc="08090003" w:tentative="1">
-      <w:start w:val="1"/>
-      <w:numFmt w:val="bullet"/>
-      <w:lvlText w:val="o"/>
-      <w:lvlJc w:val="left"/>
-      <w:pPr>
-        <w:ind w:left="1080" w:hanging="360"/>
-      </w:pPr>
-      <w:rPr>
-        <w:rFonts w:ascii="Courier New" w:hAnsi="Courier New" w:cs="Courier New" w:hint="default"/>
-      </w:rPr>
-    </w:lvl>
-    <w:lvl w:ilvl="2" w:tplc="08090005" w:tentative="1">
-      <w:start w:val="1"/>
-      <w:numFmt w:val="bullet"/>
-      <w:lvlText w:val=""/>
-      <w:lvlJc w:val="left"/>
-      <w:pPr>
-        <w:ind w:left="1800" w:hanging="360"/>
-      </w:pPr>
-      <w:rPr>
-        <w:rFonts w:ascii="Wingdings" w:hAnsi="Wingdings" w:hint="default"/>
-      </w:rPr>
-    </w:lvl>
-    <w:lvl w:ilvl="3" w:tplc="08090001" w:tentative="1">
-      <w:start w:val="1"/>
-      <w:numFmt w:val="bullet"/>
-      <w:lvlText w:val=""/>
-      <w:lvlJc w:val="left"/>
-      <w:pPr>
-        <w:ind w:left="2520" w:hanging="360"/>
-      </w:pPr>
-      <w:rPr>
-        <w:rFonts w:ascii="Symbol" w:hAnsi="Symbol" w:hint="default"/>
-      </w:rPr>
-    </w:lvl>
-    <w:lvl w:ilvl="4" w:tplc="08090003" w:tentative="1">
-      <w:start w:val="1"/>
-      <w:numFmt w:val="bullet"/>
-      <w:lvlText w:val="o"/>
-      <w:lvlJc w:val="left"/>
-      <w:pPr>
-        <w:ind w:left="3240" w:hanging="360"/>
-      </w:pPr>
-      <w:rPr>
-        <w:rFonts w:ascii="Courier New" w:hAnsi="Courier New" w:cs="Courier New" w:hint="default"/>
-      </w:rPr>
-    </w:lvl>
-    <w:lvl w:ilvl="5" w:tplc="08090005" w:tentative="1">
-      <w:start w:val="1"/>
-      <w:numFmt w:val="bullet"/>
-      <w:lvlText w:val=""/>
-      <w:lvlJc w:val="left"/>
-      <w:pPr>
-        <w:ind w:left="3960" w:hanging="360"/>
-      </w:pPr>
-      <w:rPr>
-        <w:rFonts w:ascii="Wingdings" w:hAnsi="Wingdings" w:hint="default"/>
-      </w:rPr>
-    </w:lvl>
-    <w:lvl w:ilvl="6" w:tplc="08090001" w:tentative="1">
-      <w:start w:val="1"/>
-      <w:numFmt w:val="bullet"/>
-      <w:lvlText w:val=""/>
-      <w:lvlJc w:val="left"/>
-      <w:pPr>
-        <w:ind w:left="4680" w:hanging="360"/>
-      </w:pPr>
-      <w:rPr>
-        <w:rFonts w:ascii="Symbol" w:hAnsi="Symbol" w:hint="default"/>
-      </w:rPr>
-    </w:lvl>
-    <w:lvl w:ilvl="7" w:tplc="08090003" w:tentative="1">
-      <w:start w:val="1"/>
-      <w:numFmt w:val="bullet"/>
-      <w:lvlText w:val="o"/>
-      <w:lvlJc w:val="left"/>
-      <w:pPr>
-        <w:ind w:left="5400" w:hanging="360"/>
-      </w:pPr>
-      <w:rPr>
-        <w:rFonts w:ascii="Courier New" w:hAnsi="Courier New" w:cs="Courier New" w:hint="default"/>
-      </w:rPr>
-    </w:lvl>
-    <w:lvl w:ilvl="8" w:tplc="08090005" w:tentative="1">
-      <w:start w:val="1"/>
-      <w:numFmt w:val="bullet"/>
-      <w:lvlText w:val=""/>
-      <w:lvlJc w:val="left"/>
-      <w:pPr>
-        <w:ind w:left="6120" w:hanging="360"/>
-      </w:pPr>
-      <w:rPr>
-        <w:rFonts w:ascii="Wingdings" w:hAnsi="Wingdings" w:hint="default"/>
-      </w:rPr>
-    </w:lvl>
-  </w:abstractNum>
-  <w:abstractNum w:abstractNumId="44" w15:restartNumberingAfterBreak="0">
-    <w:nsid w:val="67E17AF3"/>
-    <w:multiLevelType w:val="multilevel"/>
-    <w:tmpl w:val="CD9EE5A0"/>
-    <w:lvl w:ilvl="0">
-      <w:start w:val="1"/>
-      <w:numFmt w:val="bullet"/>
-      <w:lvlText w:val=""/>
-      <w:lvlJc w:val="left"/>
-      <w:pPr>
-        <w:tabs>
-          <w:tab w:val="num" w:pos="360"/>
-        </w:tabs>
-        <w:ind w:left="360" w:hanging="360"/>
-      </w:pPr>
-      <w:rPr>
-        <w:rFonts w:ascii="Wingdings" w:hAnsi="Wingdings" w:hint="default"/>
-        <w:sz w:val="20"/>
-      </w:rPr>
-    </w:lvl>
-    <w:lvl w:ilvl="1" w:tentative="1">
-      <w:start w:val="1"/>
-      <w:numFmt w:val="bullet"/>
-      <w:lvlText w:val=""/>
-      <w:lvlJc w:val="left"/>
-      <w:pPr>
-        <w:tabs>
-          <w:tab w:val="num" w:pos="1080"/>
-        </w:tabs>
-        <w:ind w:left="1080" w:hanging="360"/>
-      </w:pPr>
-      <w:rPr>
-        <w:rFonts w:ascii="Symbol" w:hAnsi="Symbol" w:hint="default"/>
-        <w:sz w:val="20"/>
-      </w:rPr>
-    </w:lvl>
-    <w:lvl w:ilvl="2" w:tentative="1">
-      <w:start w:val="1"/>
-      <w:numFmt w:val="bullet"/>
-      <w:lvlText w:val=""/>
-      <w:lvlJc w:val="left"/>
-      <w:pPr>
-        <w:tabs>
-          <w:tab w:val="num" w:pos="1800"/>
-        </w:tabs>
-        <w:ind w:left="1800" w:hanging="360"/>
-      </w:pPr>
-      <w:rPr>
-        <w:rFonts w:ascii="Symbol" w:hAnsi="Symbol" w:hint="default"/>
-        <w:sz w:val="20"/>
-      </w:rPr>
-    </w:lvl>
-    <w:lvl w:ilvl="3" w:tentative="1">
-      <w:start w:val="1"/>
-      <w:numFmt w:val="bullet"/>
-      <w:lvlText w:val=""/>
-      <w:lvlJc w:val="left"/>
-      <w:pPr>
-        <w:tabs>
-          <w:tab w:val="num" w:pos="2520"/>
-        </w:tabs>
-        <w:ind w:left="2520" w:hanging="360"/>
-      </w:pPr>
-      <w:rPr>
-        <w:rFonts w:ascii="Symbol" w:hAnsi="Symbol" w:hint="default"/>
-        <w:sz w:val="20"/>
-      </w:rPr>
-    </w:lvl>
-    <w:lvl w:ilvl="4" w:tentative="1">
-      <w:start w:val="1"/>
-      <w:numFmt w:val="bullet"/>
-      <w:lvlText w:val=""/>
-      <w:lvlJc w:val="left"/>
-      <w:pPr>
-        <w:tabs>
-          <w:tab w:val="num" w:pos="3240"/>
-        </w:tabs>
-        <w:ind w:left="3240" w:hanging="360"/>
-      </w:pPr>
-      <w:rPr>
-        <w:rFonts w:ascii="Symbol" w:hAnsi="Symbol" w:hint="default"/>
-        <w:sz w:val="20"/>
-      </w:rPr>
-    </w:lvl>
-    <w:lvl w:ilvl="5" w:tentative="1">
-      <w:start w:val="1"/>
-      <w:numFmt w:val="bullet"/>
-      <w:lvlText w:val=""/>
-      <w:lvlJc w:val="left"/>
-      <w:pPr>
-        <w:tabs>
-          <w:tab w:val="num" w:pos="3960"/>
-        </w:tabs>
-        <w:ind w:left="3960" w:hanging="360"/>
-      </w:pPr>
-      <w:rPr>
-        <w:rFonts w:ascii="Symbol" w:hAnsi="Symbol" w:hint="default"/>
-        <w:sz w:val="20"/>
-      </w:rPr>
-    </w:lvl>
-    <w:lvl w:ilvl="6" w:tentative="1">
-      <w:start w:val="1"/>
-      <w:numFmt w:val="bullet"/>
-      <w:lvlText w:val=""/>
-      <w:lvlJc w:val="left"/>
-      <w:pPr>
-        <w:tabs>
-          <w:tab w:val="num" w:pos="4680"/>
-        </w:tabs>
-        <w:ind w:left="4680" w:hanging="360"/>
-      </w:pPr>
-      <w:rPr>
-        <w:rFonts w:ascii="Symbol" w:hAnsi="Symbol" w:hint="default"/>
-        <w:sz w:val="20"/>
-      </w:rPr>
-    </w:lvl>
-    <w:lvl w:ilvl="7" w:tentative="1">
-      <w:start w:val="1"/>
-      <w:numFmt w:val="bullet"/>
-      <w:lvlText w:val=""/>
-      <w:lvlJc w:val="left"/>
-      <w:pPr>
-        <w:tabs>
-          <w:tab w:val="num" w:pos="5400"/>
-        </w:tabs>
-        <w:ind w:left="5400" w:hanging="360"/>
-      </w:pPr>
-      <w:rPr>
-        <w:rFonts w:ascii="Symbol" w:hAnsi="Symbol" w:hint="default"/>
-        <w:sz w:val="20"/>
-      </w:rPr>
-    </w:lvl>
-    <w:lvl w:ilvl="8" w:tentative="1">
-      <w:start w:val="1"/>
-      <w:numFmt w:val="bullet"/>
-      <w:lvlText w:val=""/>
-      <w:lvlJc w:val="left"/>
-      <w:pPr>
-        <w:tabs>
-          <w:tab w:val="num" w:pos="6120"/>
-        </w:tabs>
-        <w:ind w:left="6120" w:hanging="360"/>
-      </w:pPr>
-      <w:rPr>
-        <w:rFonts w:ascii="Symbol" w:hAnsi="Symbol" w:hint="default"/>
-        <w:sz w:val="20"/>
-      </w:rPr>
-    </w:lvl>
-  </w:abstractNum>
-  <w:abstractNum w:abstractNumId="45" w15:restartNumberingAfterBreak="0">
-    <w:nsid w:val="69773C17"/>
-    <w:multiLevelType w:val="hybridMultilevel"/>
-    <w:tmpl w:val="33CCA408"/>
-    <w:lvl w:ilvl="0" w:tplc="0809000B">
-      <w:start w:val="1"/>
-      <w:numFmt w:val="bullet"/>
-      <w:lvlText w:val=""/>
-      <w:lvlJc w:val="left"/>
-      <w:pPr>
-        <w:ind w:left="990" w:hanging="360"/>
-      </w:pPr>
-      <w:rPr>
-        <w:rFonts w:ascii="Wingdings" w:hAnsi="Wingdings" w:hint="default"/>
-      </w:rPr>
-    </w:lvl>
-    <w:lvl w:ilvl="1" w:tplc="08090003" w:tentative="1">
-      <w:start w:val="1"/>
-      <w:numFmt w:val="bullet"/>
-      <w:lvlText w:val="o"/>
-      <w:lvlJc w:val="left"/>
-      <w:pPr>
-        <w:ind w:left="1440" w:hanging="360"/>
-      </w:pPr>
-      <w:rPr>
-        <w:rFonts w:ascii="Courier New" w:hAnsi="Courier New" w:cs="Courier New" w:hint="default"/>
-      </w:rPr>
-    </w:lvl>
-    <w:lvl w:ilvl="2" w:tplc="08090005" w:tentative="1">
-      <w:start w:val="1"/>
-      <w:numFmt w:val="bullet"/>
-      <w:lvlText w:val=""/>
-      <w:lvlJc w:val="left"/>
-      <w:pPr>
-        <w:ind w:left="2160" w:hanging="360"/>
-      </w:pPr>
-      <w:rPr>
-        <w:rFonts w:ascii="Wingdings" w:hAnsi="Wingdings" w:hint="default"/>
-      </w:rPr>
-    </w:lvl>
-    <w:lvl w:ilvl="3" w:tplc="08090001" w:tentative="1">
-      <w:start w:val="1"/>
-      <w:numFmt w:val="bullet"/>
-      <w:lvlText w:val=""/>
-      <w:lvlJc w:val="left"/>
-      <w:pPr>
-        <w:ind w:left="2880" w:hanging="360"/>
-      </w:pPr>
-      <w:rPr>
-        <w:rFonts w:ascii="Symbol" w:hAnsi="Symbol" w:hint="default"/>
-      </w:rPr>
-    </w:lvl>
-    <w:lvl w:ilvl="4" w:tplc="08090003" w:tentative="1">
-      <w:start w:val="1"/>
-      <w:numFmt w:val="bullet"/>
-      <w:lvlText w:val="o"/>
-      <w:lvlJc w:val="left"/>
-      <w:pPr>
-        <w:ind w:left="3600" w:hanging="360"/>
-      </w:pPr>
-      <w:rPr>
-        <w:rFonts w:ascii="Courier New" w:hAnsi="Courier New" w:cs="Courier New" w:hint="default"/>
-      </w:rPr>
-    </w:lvl>
-    <w:lvl w:ilvl="5" w:tplc="08090005" w:tentative="1">
-      <w:start w:val="1"/>
-      <w:numFmt w:val="bullet"/>
-      <w:lvlText w:val=""/>
-      <w:lvlJc w:val="left"/>
-      <w:pPr>
-        <w:ind w:left="4320" w:hanging="360"/>
-      </w:pPr>
-      <w:rPr>
-        <w:rFonts w:ascii="Wingdings" w:hAnsi="Wingdings" w:hint="default"/>
-      </w:rPr>
-    </w:lvl>
-    <w:lvl w:ilvl="6" w:tplc="08090001" w:tentative="1">
-      <w:start w:val="1"/>
-      <w:numFmt w:val="bullet"/>
-      <w:lvlText w:val=""/>
-      <w:lvlJc w:val="left"/>
-      <w:pPr>
-        <w:ind w:left="5040" w:hanging="360"/>
-      </w:pPr>
-      <w:rPr>
-        <w:rFonts w:ascii="Symbol" w:hAnsi="Symbol" w:hint="default"/>
-      </w:rPr>
-    </w:lvl>
-    <w:lvl w:ilvl="7" w:tplc="08090003" w:tentative="1">
-      <w:start w:val="1"/>
-      <w:numFmt w:val="bullet"/>
-      <w:lvlText w:val="o"/>
-      <w:lvlJc w:val="left"/>
-      <w:pPr>
-        <w:ind w:left="5760" w:hanging="360"/>
-      </w:pPr>
-      <w:rPr>
-        <w:rFonts w:ascii="Courier New" w:hAnsi="Courier New" w:cs="Courier New" w:hint="default"/>
-      </w:rPr>
-    </w:lvl>
-    <w:lvl w:ilvl="8" w:tplc="08090005" w:tentative="1">
-      <w:start w:val="1"/>
-      <w:numFmt w:val="bullet"/>
-      <w:lvlText w:val=""/>
-      <w:lvlJc w:val="left"/>
-      <w:pPr>
-        <w:ind w:left="6480" w:hanging="360"/>
-      </w:pPr>
-      <w:rPr>
-        <w:rFonts w:ascii="Wingdings" w:hAnsi="Wingdings" w:hint="default"/>
-      </w:rPr>
-    </w:lvl>
-  </w:abstractNum>
-  <w:abstractNum w:abstractNumId="46" w15:restartNumberingAfterBreak="0">
-    <w:nsid w:val="6AB912A8"/>
-    <w:multiLevelType w:val="hybridMultilevel"/>
-    <w:tmpl w:val="B6DC84C8"/>
-    <w:lvl w:ilvl="0" w:tplc="08090001">
-      <w:start w:val="1"/>
-      <w:numFmt w:val="bullet"/>
-      <w:lvlText w:val=""/>
-      <w:lvlJc w:val="left"/>
-      <w:pPr>
-        <w:ind w:left="360" w:hanging="360"/>
-      </w:pPr>
-      <w:rPr>
-        <w:rFonts w:ascii="Symbol" w:hAnsi="Symbol" w:hint="default"/>
-      </w:rPr>
-    </w:lvl>
-    <w:lvl w:ilvl="1" w:tplc="FFFFFFFF" w:tentative="1">
-      <w:start w:val="1"/>
-      <w:numFmt w:val="bullet"/>
-      <w:lvlText w:val="o"/>
-      <w:lvlJc w:val="left"/>
-      <w:pPr>
-        <w:ind w:left="1080" w:hanging="360"/>
-      </w:pPr>
-      <w:rPr>
-        <w:rFonts w:ascii="Courier New" w:hAnsi="Courier New" w:cs="Courier New" w:hint="default"/>
-      </w:rPr>
-    </w:lvl>
-    <w:lvl w:ilvl="2" w:tplc="FFFFFFFF" w:tentative="1">
-      <w:start w:val="1"/>
-      <w:numFmt w:val="bullet"/>
-      <w:lvlText w:val=""/>
-      <w:lvlJc w:val="left"/>
-      <w:pPr>
-        <w:ind w:left="1800" w:hanging="360"/>
-      </w:pPr>
-      <w:rPr>
-        <w:rFonts w:ascii="Wingdings" w:hAnsi="Wingdings" w:hint="default"/>
-      </w:rPr>
-    </w:lvl>
-    <w:lvl w:ilvl="3" w:tplc="FFFFFFFF" w:tentative="1">
-      <w:start w:val="1"/>
-      <w:numFmt w:val="bullet"/>
-      <w:lvlText w:val=""/>
-      <w:lvlJc w:val="left"/>
-      <w:pPr>
-        <w:ind w:left="2520" w:hanging="360"/>
-      </w:pPr>
-      <w:rPr>
-        <w:rFonts w:ascii="Symbol" w:hAnsi="Symbol" w:hint="default"/>
-      </w:rPr>
-    </w:lvl>
-    <w:lvl w:ilvl="4" w:tplc="FFFFFFFF" w:tentative="1">
-      <w:start w:val="1"/>
-      <w:numFmt w:val="bullet"/>
-      <w:lvlText w:val="o"/>
-      <w:lvlJc w:val="left"/>
-      <w:pPr>
-        <w:ind w:left="3240" w:hanging="360"/>
-      </w:pPr>
-      <w:rPr>
-        <w:rFonts w:ascii="Courier New" w:hAnsi="Courier New" w:cs="Courier New" w:hint="default"/>
-      </w:rPr>
-    </w:lvl>
-    <w:lvl w:ilvl="5" w:tplc="FFFFFFFF" w:tentative="1">
-      <w:start w:val="1"/>
-      <w:numFmt w:val="bullet"/>
-      <w:lvlText w:val=""/>
-      <w:lvlJc w:val="left"/>
-      <w:pPr>
-        <w:ind w:left="3960" w:hanging="360"/>
-      </w:pPr>
-      <w:rPr>
-        <w:rFonts w:ascii="Wingdings" w:hAnsi="Wingdings" w:hint="default"/>
-      </w:rPr>
-    </w:lvl>
-    <w:lvl w:ilvl="6" w:tplc="FFFFFFFF" w:tentative="1">
-      <w:start w:val="1"/>
-      <w:numFmt w:val="bullet"/>
-      <w:lvlText w:val=""/>
-      <w:lvlJc w:val="left"/>
-      <w:pPr>
-        <w:ind w:left="4680" w:hanging="360"/>
-      </w:pPr>
-      <w:rPr>
-        <w:rFonts w:ascii="Symbol" w:hAnsi="Symbol" w:hint="default"/>
-      </w:rPr>
-    </w:lvl>
-    <w:lvl w:ilvl="7" w:tplc="FFFFFFFF" w:tentative="1">
-      <w:start w:val="1"/>
-      <w:numFmt w:val="bullet"/>
-      <w:lvlText w:val="o"/>
-      <w:lvlJc w:val="left"/>
-      <w:pPr>
-        <w:ind w:left="5400" w:hanging="360"/>
-      </w:pPr>
-      <w:rPr>
-        <w:rFonts w:ascii="Courier New" w:hAnsi="Courier New" w:cs="Courier New" w:hint="default"/>
-      </w:rPr>
-    </w:lvl>
-    <w:lvl w:ilvl="8" w:tplc="FFFFFFFF" w:tentative="1">
-      <w:start w:val="1"/>
-      <w:numFmt w:val="bullet"/>
-      <w:lvlText w:val=""/>
-      <w:lvlJc w:val="left"/>
-      <w:pPr>
-        <w:ind w:left="6120" w:hanging="360"/>
-      </w:pPr>
-      <w:rPr>
-        <w:rFonts w:ascii="Wingdings" w:hAnsi="Wingdings" w:hint="default"/>
-      </w:rPr>
-    </w:lvl>
-  </w:abstractNum>
-  <w:abstractNum w:abstractNumId="47" w15:restartNumberingAfterBreak="0">
-    <w:nsid w:val="6AC8539F"/>
-    <w:multiLevelType w:val="hybridMultilevel"/>
-    <w:tmpl w:val="9520631E"/>
-    <w:lvl w:ilvl="0" w:tplc="08090001">
-      <w:start w:val="1"/>
-      <w:numFmt w:val="bullet"/>
-      <w:lvlText w:val=""/>
-      <w:lvlJc w:val="left"/>
-      <w:pPr>
-        <w:ind w:left="1080" w:hanging="360"/>
-      </w:pPr>
-      <w:rPr>
-        <w:rFonts w:ascii="Symbol" w:hAnsi="Symbol" w:hint="default"/>
-      </w:rPr>
-    </w:lvl>
-    <w:lvl w:ilvl="1" w:tplc="08090003" w:tentative="1">
-      <w:start w:val="1"/>
-      <w:numFmt w:val="bullet"/>
-      <w:lvlText w:val="o"/>
-      <w:lvlJc w:val="left"/>
-      <w:pPr>
-        <w:ind w:left="1800" w:hanging="360"/>
-      </w:pPr>
-      <w:rPr>
-        <w:rFonts w:ascii="Courier New" w:hAnsi="Courier New" w:cs="Courier New" w:hint="default"/>
-      </w:rPr>
-    </w:lvl>
-    <w:lvl w:ilvl="2" w:tplc="08090005" w:tentative="1">
-      <w:start w:val="1"/>
-      <w:numFmt w:val="bullet"/>
-      <w:lvlText w:val=""/>
-      <w:lvlJc w:val="left"/>
-      <w:pPr>
-        <w:ind w:left="2520" w:hanging="360"/>
-      </w:pPr>
-      <w:rPr>
-        <w:rFonts w:ascii="Wingdings" w:hAnsi="Wingdings" w:hint="default"/>
-      </w:rPr>
-    </w:lvl>
-    <w:lvl w:ilvl="3" w:tplc="08090001" w:tentative="1">
-      <w:start w:val="1"/>
-      <w:numFmt w:val="bullet"/>
-      <w:lvlText w:val=""/>
-      <w:lvlJc w:val="left"/>
-      <w:pPr>
-        <w:ind w:left="3240" w:hanging="360"/>
-      </w:pPr>
-      <w:rPr>
-        <w:rFonts w:ascii="Symbol" w:hAnsi="Symbol" w:hint="default"/>
-      </w:rPr>
-    </w:lvl>
-    <w:lvl w:ilvl="4" w:tplc="08090003" w:tentative="1">
-      <w:start w:val="1"/>
-      <w:numFmt w:val="bullet"/>
-      <w:lvlText w:val="o"/>
-      <w:lvlJc w:val="left"/>
-      <w:pPr>
-        <w:ind w:left="3960" w:hanging="360"/>
-      </w:pPr>
-      <w:rPr>
-        <w:rFonts w:ascii="Courier New" w:hAnsi="Courier New" w:cs="Courier New" w:hint="default"/>
-      </w:rPr>
-    </w:lvl>
-    <w:lvl w:ilvl="5" w:tplc="08090005" w:tentative="1">
-      <w:start w:val="1"/>
-      <w:numFmt w:val="bullet"/>
-      <w:lvlText w:val=""/>
-      <w:lvlJc w:val="left"/>
-      <w:pPr>
-        <w:ind w:left="4680" w:hanging="360"/>
-      </w:pPr>
-      <w:rPr>
-        <w:rFonts w:ascii="Wingdings" w:hAnsi="Wingdings" w:hint="default"/>
-      </w:rPr>
-    </w:lvl>
-    <w:lvl w:ilvl="6" w:tplc="08090001" w:tentative="1">
-      <w:start w:val="1"/>
-      <w:numFmt w:val="bullet"/>
-      <w:lvlText w:val=""/>
-      <w:lvlJc w:val="left"/>
-      <w:pPr>
-        <w:ind w:left="5400" w:hanging="360"/>
-      </w:pPr>
-      <w:rPr>
-        <w:rFonts w:ascii="Symbol" w:hAnsi="Symbol" w:hint="default"/>
-      </w:rPr>
-    </w:lvl>
-    <w:lvl w:ilvl="7" w:tplc="08090003" w:tentative="1">
-      <w:start w:val="1"/>
-      <w:numFmt w:val="bullet"/>
-      <w:lvlText w:val="o"/>
-      <w:lvlJc w:val="left"/>
-      <w:pPr>
-        <w:ind w:left="6120" w:hanging="360"/>
-      </w:pPr>
-      <w:rPr>
-        <w:rFonts w:ascii="Courier New" w:hAnsi="Courier New" w:cs="Courier New" w:hint="default"/>
-      </w:rPr>
-    </w:lvl>
-    <w:lvl w:ilvl="8" w:tplc="08090005" w:tentative="1">
-      <w:start w:val="1"/>
-      <w:numFmt w:val="bullet"/>
-      <w:lvlText w:val=""/>
-      <w:lvlJc w:val="left"/>
-      <w:pPr>
-        <w:ind w:left="6840" w:hanging="360"/>
-      </w:pPr>
-      <w:rPr>
-        <w:rFonts w:ascii="Wingdings" w:hAnsi="Wingdings" w:hint="default"/>
-      </w:rPr>
-    </w:lvl>
-  </w:abstractNum>
-  <w:abstractNum w:abstractNumId="48" w15:restartNumberingAfterBreak="0">
-    <w:nsid w:val="6C3C0815"/>
-    <w:multiLevelType w:val="hybridMultilevel"/>
-    <w:tmpl w:val="9F7AB3FC"/>
-    <w:lvl w:ilvl="0" w:tplc="0809000F">
-      <w:start w:val="1"/>
-      <w:numFmt w:val="decimal"/>
-      <w:lvlText w:val="%1."/>
-      <w:lvlJc w:val="left"/>
-      <w:pPr>
-        <w:ind w:left="720" w:hanging="360"/>
-      </w:pPr>
-      <w:rPr>
-        <w:rFonts w:hint="default"/>
-      </w:rPr>
-    </w:lvl>
-    <w:lvl w:ilvl="1" w:tplc="08090019" w:tentative="1">
-      <w:start w:val="1"/>
-      <w:numFmt w:val="lowerLetter"/>
-      <w:lvlText w:val="%2."/>
-      <w:lvlJc w:val="left"/>
-      <w:pPr>
-        <w:ind w:left="1440" w:hanging="360"/>
-      </w:pPr>
-    </w:lvl>
-    <w:lvl w:ilvl="2" w:tplc="0809001B" w:tentative="1">
-      <w:start w:val="1"/>
-      <w:numFmt w:val="lowerRoman"/>
-      <w:lvlText w:val="%3."/>
-      <w:lvlJc w:val="right"/>
-      <w:pPr>
-        <w:ind w:left="2160" w:hanging="180"/>
-      </w:pPr>
-    </w:lvl>
-    <w:lvl w:ilvl="3" w:tplc="0809000F" w:tentative="1">
-      <w:start w:val="1"/>
-      <w:numFmt w:val="decimal"/>
-      <w:lvlText w:val="%4."/>
-      <w:lvlJc w:val="left"/>
-      <w:pPr>
-        <w:ind w:left="2880" w:hanging="360"/>
-      </w:pPr>
-    </w:lvl>
-    <w:lvl w:ilvl="4" w:tplc="08090019" w:tentative="1">
-      <w:start w:val="1"/>
-      <w:numFmt w:val="lowerLetter"/>
-      <w:lvlText w:val="%5."/>
-      <w:lvlJc w:val="left"/>
-      <w:pPr>
-        <w:ind w:left="3600" w:hanging="360"/>
-      </w:pPr>
-    </w:lvl>
-    <w:lvl w:ilvl="5" w:tplc="0809001B" w:tentative="1">
-      <w:start w:val="1"/>
-      <w:numFmt w:val="lowerRoman"/>
-      <w:lvlText w:val="%6."/>
-      <w:lvlJc w:val="right"/>
-      <w:pPr>
-        <w:ind w:left="4320" w:hanging="180"/>
-      </w:pPr>
-    </w:lvl>
-    <w:lvl w:ilvl="6" w:tplc="0809000F" w:tentative="1">
-      <w:start w:val="1"/>
-      <w:numFmt w:val="decimal"/>
-      <w:lvlText w:val="%7."/>
-      <w:lvlJc w:val="left"/>
-      <w:pPr>
-        <w:ind w:left="5040" w:hanging="360"/>
-      </w:pPr>
-    </w:lvl>
-    <w:lvl w:ilvl="7" w:tplc="08090019" w:tentative="1">
-      <w:start w:val="1"/>
-      <w:numFmt w:val="lowerLetter"/>
-      <w:lvlText w:val="%8."/>
-      <w:lvlJc w:val="left"/>
-      <w:pPr>
-        <w:ind w:left="5760" w:hanging="360"/>
-      </w:pPr>
-    </w:lvl>
-    <w:lvl w:ilvl="8" w:tplc="0809001B" w:tentative="1">
-      <w:start w:val="1"/>
-      <w:numFmt w:val="lowerRoman"/>
-      <w:lvlText w:val="%9."/>
-      <w:lvlJc w:val="right"/>
-      <w:pPr>
-        <w:ind w:left="6480" w:hanging="180"/>
-      </w:pPr>
-    </w:lvl>
-  </w:abstractNum>
-  <w:abstractNum w:abstractNumId="49" w15:restartNumberingAfterBreak="0">
-    <w:nsid w:val="73D2110B"/>
-    <w:multiLevelType w:val="hybridMultilevel"/>
-    <w:tmpl w:val="395CCA94"/>
-    <w:lvl w:ilvl="0" w:tplc="0809000B">
-      <w:start w:val="1"/>
-      <w:numFmt w:val="bullet"/>
-      <w:lvlText w:val=""/>
-      <w:lvlJc w:val="left"/>
-      <w:pPr>
-        <w:ind w:left="360" w:hanging="360"/>
-      </w:pPr>
-      <w:rPr>
-        <w:rFonts w:ascii="Wingdings" w:hAnsi="Wingdings" w:hint="default"/>
-      </w:rPr>
-    </w:lvl>
-    <w:lvl w:ilvl="1" w:tplc="08090003" w:tentative="1">
-      <w:start w:val="1"/>
-      <w:numFmt w:val="bullet"/>
-      <w:lvlText w:val="o"/>
-      <w:lvlJc w:val="left"/>
-      <w:pPr>
-        <w:ind w:left="1080" w:hanging="360"/>
-      </w:pPr>
-      <w:rPr>
-        <w:rFonts w:ascii="Courier New" w:hAnsi="Courier New" w:cs="Courier New" w:hint="default"/>
-      </w:rPr>
-    </w:lvl>
-    <w:lvl w:ilvl="2" w:tplc="08090005" w:tentative="1">
-      <w:start w:val="1"/>
-      <w:numFmt w:val="bullet"/>
-      <w:lvlText w:val=""/>
-      <w:lvlJc w:val="left"/>
-      <w:pPr>
-        <w:ind w:left="1800" w:hanging="360"/>
-      </w:pPr>
-      <w:rPr>
-        <w:rFonts w:ascii="Wingdings" w:hAnsi="Wingdings" w:hint="default"/>
-      </w:rPr>
-    </w:lvl>
-    <w:lvl w:ilvl="3" w:tplc="08090001" w:tentative="1">
-      <w:start w:val="1"/>
-      <w:numFmt w:val="bullet"/>
-      <w:lvlText w:val=""/>
-      <w:lvlJc w:val="left"/>
-      <w:pPr>
-        <w:ind w:left="2520" w:hanging="360"/>
-      </w:pPr>
-      <w:rPr>
-        <w:rFonts w:ascii="Symbol" w:hAnsi="Symbol" w:hint="default"/>
-      </w:rPr>
-    </w:lvl>
-    <w:lvl w:ilvl="4" w:tplc="08090003" w:tentative="1">
-      <w:start w:val="1"/>
-      <w:numFmt w:val="bullet"/>
-      <w:lvlText w:val="o"/>
-      <w:lvlJc w:val="left"/>
-      <w:pPr>
-        <w:ind w:left="3240" w:hanging="360"/>
-      </w:pPr>
-      <w:rPr>
-        <w:rFonts w:ascii="Courier New" w:hAnsi="Courier New" w:cs="Courier New" w:hint="default"/>
-      </w:rPr>
-    </w:lvl>
-    <w:lvl w:ilvl="5" w:tplc="08090005" w:tentative="1">
-      <w:start w:val="1"/>
-      <w:numFmt w:val="bullet"/>
-      <w:lvlText w:val=""/>
-      <w:lvlJc w:val="left"/>
-      <w:pPr>
-        <w:ind w:left="3960" w:hanging="360"/>
-      </w:pPr>
-      <w:rPr>
-        <w:rFonts w:ascii="Wingdings" w:hAnsi="Wingdings" w:hint="default"/>
-      </w:rPr>
-    </w:lvl>
-    <w:lvl w:ilvl="6" w:tplc="08090001" w:tentative="1">
-      <w:start w:val="1"/>
-      <w:numFmt w:val="bullet"/>
-      <w:lvlText w:val=""/>
-      <w:lvlJc w:val="left"/>
-      <w:pPr>
-        <w:ind w:left="4680" w:hanging="360"/>
-      </w:pPr>
-      <w:rPr>
-        <w:rFonts w:ascii="Symbol" w:hAnsi="Symbol" w:hint="default"/>
-      </w:rPr>
-    </w:lvl>
-    <w:lvl w:ilvl="7" w:tplc="08090003" w:tentative="1">
-      <w:start w:val="1"/>
-      <w:numFmt w:val="bullet"/>
-      <w:lvlText w:val="o"/>
-      <w:lvlJc w:val="left"/>
-      <w:pPr>
-        <w:ind w:left="5400" w:hanging="360"/>
-      </w:pPr>
-      <w:rPr>
-        <w:rFonts w:ascii="Courier New" w:hAnsi="Courier New" w:cs="Courier New" w:hint="default"/>
-      </w:rPr>
-    </w:lvl>
-    <w:lvl w:ilvl="8" w:tplc="08090005" w:tentative="1">
-      <w:start w:val="1"/>
-      <w:numFmt w:val="bullet"/>
-      <w:lvlText w:val=""/>
-      <w:lvlJc w:val="left"/>
-      <w:pPr>
-        <w:ind w:left="6120" w:hanging="360"/>
-      </w:pPr>
-      <w:rPr>
-        <w:rFonts w:ascii="Wingdings" w:hAnsi="Wingdings" w:hint="default"/>
-      </w:rPr>
-    </w:lvl>
-  </w:abstractNum>
-  <w:abstractNum w:abstractNumId="50" w15:restartNumberingAfterBreak="0">
-    <w:nsid w:val="758122D8"/>
-    <w:multiLevelType w:val="hybridMultilevel"/>
-    <w:tmpl w:val="555C3AF2"/>
-    <w:lvl w:ilvl="0" w:tplc="0809000B">
-      <w:start w:val="1"/>
-      <w:numFmt w:val="bullet"/>
-      <w:lvlText w:val=""/>
-      <w:lvlJc w:val="left"/>
-      <w:pPr>
-        <w:ind w:left="810" w:hanging="360"/>
-      </w:pPr>
-      <w:rPr>
-        <w:rFonts w:ascii="Wingdings" w:hAnsi="Wingdings" w:hint="default"/>
-      </w:rPr>
-    </w:lvl>
-    <w:lvl w:ilvl="1" w:tplc="08090003">
-      <w:start w:val="1"/>
-      <w:numFmt w:val="bullet"/>
-      <w:lvlText w:val="o"/>
-      <w:lvlJc w:val="left"/>
-      <w:pPr>
-        <w:ind w:left="1080" w:hanging="360"/>
-      </w:pPr>
-      <w:rPr>
-        <w:rFonts w:ascii="Courier New" w:hAnsi="Courier New" w:cs="Courier New" w:hint="default"/>
-      </w:rPr>
-    </w:lvl>
-    <w:lvl w:ilvl="2" w:tplc="08090005" w:tentative="1">
-      <w:start w:val="1"/>
-      <w:numFmt w:val="bullet"/>
-      <w:lvlText w:val=""/>
-      <w:lvlJc w:val="left"/>
-      <w:pPr>
-        <w:ind w:left="1800" w:hanging="360"/>
-      </w:pPr>
-      <w:rPr>
-        <w:rFonts w:ascii="Wingdings" w:hAnsi="Wingdings" w:hint="default"/>
-      </w:rPr>
-    </w:lvl>
-    <w:lvl w:ilvl="3" w:tplc="08090001" w:tentative="1">
-      <w:start w:val="1"/>
-      <w:numFmt w:val="bullet"/>
-      <w:lvlText w:val=""/>
-      <w:lvlJc w:val="left"/>
-      <w:pPr>
-        <w:ind w:left="2520" w:hanging="360"/>
-      </w:pPr>
-      <w:rPr>
-        <w:rFonts w:ascii="Symbol" w:hAnsi="Symbol" w:hint="default"/>
-      </w:rPr>
-    </w:lvl>
-    <w:lvl w:ilvl="4" w:tplc="08090003" w:tentative="1">
-      <w:start w:val="1"/>
-      <w:numFmt w:val="bullet"/>
-      <w:lvlText w:val="o"/>
-      <w:lvlJc w:val="left"/>
-      <w:pPr>
-        <w:ind w:left="3240" w:hanging="360"/>
-      </w:pPr>
-      <w:rPr>
-        <w:rFonts w:ascii="Courier New" w:hAnsi="Courier New" w:cs="Courier New" w:hint="default"/>
-      </w:rPr>
-    </w:lvl>
-    <w:lvl w:ilvl="5" w:tplc="08090005" w:tentative="1">
-      <w:start w:val="1"/>
-      <w:numFmt w:val="bullet"/>
-      <w:lvlText w:val=""/>
-      <w:lvlJc w:val="left"/>
-      <w:pPr>
-        <w:ind w:left="3960" w:hanging="360"/>
-      </w:pPr>
-      <w:rPr>
-        <w:rFonts w:ascii="Wingdings" w:hAnsi="Wingdings" w:hint="default"/>
-      </w:rPr>
-    </w:lvl>
-    <w:lvl w:ilvl="6" w:tplc="08090001" w:tentative="1">
-      <w:start w:val="1"/>
-      <w:numFmt w:val="bullet"/>
-      <w:lvlText w:val=""/>
-      <w:lvlJc w:val="left"/>
-      <w:pPr>
-        <w:ind w:left="4680" w:hanging="360"/>
-      </w:pPr>
-      <w:rPr>
-        <w:rFonts w:ascii="Symbol" w:hAnsi="Symbol" w:hint="default"/>
-      </w:rPr>
-    </w:lvl>
-    <w:lvl w:ilvl="7" w:tplc="08090003" w:tentative="1">
-      <w:start w:val="1"/>
-      <w:numFmt w:val="bullet"/>
-      <w:lvlText w:val="o"/>
-      <w:lvlJc w:val="left"/>
-      <w:pPr>
-        <w:ind w:left="5400" w:hanging="360"/>
-      </w:pPr>
-      <w:rPr>
-        <w:rFonts w:ascii="Courier New" w:hAnsi="Courier New" w:cs="Courier New" w:hint="default"/>
-      </w:rPr>
-    </w:lvl>
-    <w:lvl w:ilvl="8" w:tplc="08090005" w:tentative="1">
-      <w:start w:val="1"/>
-      <w:numFmt w:val="bullet"/>
-      <w:lvlText w:val=""/>
-      <w:lvlJc w:val="left"/>
-      <w:pPr>
-        <w:ind w:left="6120" w:hanging="360"/>
-      </w:pPr>
-      <w:rPr>
-        <w:rFonts w:ascii="Wingdings" w:hAnsi="Wingdings" w:hint="default"/>
-      </w:rPr>
-    </w:lvl>
-  </w:abstractNum>
-  <w:abstractNum w:abstractNumId="51" w15:restartNumberingAfterBreak="0">
-    <w:nsid w:val="75EE0A16"/>
-    <w:multiLevelType w:val="hybridMultilevel"/>
-    <w:tmpl w:val="5BFE8BA8"/>
-    <w:lvl w:ilvl="0" w:tplc="08090001">
-      <w:start w:val="1"/>
-      <w:numFmt w:val="bullet"/>
-      <w:lvlText w:val=""/>
-      <w:lvlJc w:val="left"/>
-      <w:pPr>
-        <w:ind w:left="360" w:hanging="360"/>
-      </w:pPr>
-      <w:rPr>
-        <w:rFonts w:ascii="Symbol" w:hAnsi="Symbol" w:hint="default"/>
-      </w:rPr>
-    </w:lvl>
-    <w:lvl w:ilvl="1" w:tplc="08090003" w:tentative="1">
-      <w:start w:val="1"/>
-      <w:numFmt w:val="bullet"/>
-      <w:lvlText w:val="o"/>
-      <w:lvlJc w:val="left"/>
-      <w:pPr>
-        <w:ind w:left="1080" w:hanging="360"/>
-      </w:pPr>
-      <w:rPr>
-        <w:rFonts w:ascii="Courier New" w:hAnsi="Courier New" w:cs="Courier New" w:hint="default"/>
-      </w:rPr>
-    </w:lvl>
-    <w:lvl w:ilvl="2" w:tplc="08090005" w:tentative="1">
-      <w:start w:val="1"/>
-      <w:numFmt w:val="bullet"/>
-      <w:lvlText w:val=""/>
-      <w:lvlJc w:val="left"/>
-      <w:pPr>
-        <w:ind w:left="1800" w:hanging="360"/>
-      </w:pPr>
-      <w:rPr>
-        <w:rFonts w:ascii="Wingdings" w:hAnsi="Wingdings" w:hint="default"/>
-      </w:rPr>
-    </w:lvl>
-    <w:lvl w:ilvl="3" w:tplc="08090001" w:tentative="1">
-      <w:start w:val="1"/>
-      <w:numFmt w:val="bullet"/>
-      <w:lvlText w:val=""/>
-      <w:lvlJc w:val="left"/>
-      <w:pPr>
-        <w:ind w:left="2520" w:hanging="360"/>
-      </w:pPr>
-      <w:rPr>
-        <w:rFonts w:ascii="Symbol" w:hAnsi="Symbol" w:hint="default"/>
-      </w:rPr>
-    </w:lvl>
-    <w:lvl w:ilvl="4" w:tplc="08090003" w:tentative="1">
-      <w:start w:val="1"/>
-      <w:numFmt w:val="bullet"/>
-      <w:lvlText w:val="o"/>
-      <w:lvlJc w:val="left"/>
-      <w:pPr>
-        <w:ind w:left="3240" w:hanging="360"/>
-      </w:pPr>
-      <w:rPr>
-        <w:rFonts w:ascii="Courier New" w:hAnsi="Courier New" w:cs="Courier New" w:hint="default"/>
-      </w:rPr>
-    </w:lvl>
-    <w:lvl w:ilvl="5" w:tplc="08090005" w:tentative="1">
-      <w:start w:val="1"/>
-      <w:numFmt w:val="bullet"/>
-      <w:lvlText w:val=""/>
-      <w:lvlJc w:val="left"/>
-      <w:pPr>
-        <w:ind w:left="3960" w:hanging="360"/>
-      </w:pPr>
-      <w:rPr>
-        <w:rFonts w:ascii="Wingdings" w:hAnsi="Wingdings" w:hint="default"/>
-      </w:rPr>
-    </w:lvl>
-    <w:lvl w:ilvl="6" w:tplc="08090001" w:tentative="1">
-      <w:start w:val="1"/>
-      <w:numFmt w:val="bullet"/>
-      <w:lvlText w:val=""/>
-      <w:lvlJc w:val="left"/>
-      <w:pPr>
-        <w:ind w:left="4680" w:hanging="360"/>
-      </w:pPr>
-      <w:rPr>
-        <w:rFonts w:ascii="Symbol" w:hAnsi="Symbol" w:hint="default"/>
-      </w:rPr>
-    </w:lvl>
-    <w:lvl w:ilvl="7" w:tplc="08090003" w:tentative="1">
-      <w:start w:val="1"/>
-      <w:numFmt w:val="bullet"/>
-      <w:lvlText w:val="o"/>
-      <w:lvlJc w:val="left"/>
-      <w:pPr>
-        <w:ind w:left="5400" w:hanging="360"/>
-      </w:pPr>
-      <w:rPr>
-        <w:rFonts w:ascii="Courier New" w:hAnsi="Courier New" w:cs="Courier New" w:hint="default"/>
-      </w:rPr>
-    </w:lvl>
-    <w:lvl w:ilvl="8" w:tplc="08090005" w:tentative="1">
-      <w:start w:val="1"/>
-      <w:numFmt w:val="bullet"/>
-      <w:lvlText w:val=""/>
-      <w:lvlJc w:val="left"/>
-      <w:pPr>
-        <w:ind w:left="6120" w:hanging="360"/>
-      </w:pPr>
-      <w:rPr>
-        <w:rFonts w:ascii="Wingdings" w:hAnsi="Wingdings" w:hint="default"/>
-      </w:rPr>
-    </w:lvl>
-  </w:abstractNum>
-  <w:abstractNum w:abstractNumId="52" w15:restartNumberingAfterBreak="0">
-    <w:nsid w:val="79E17056"/>
-    <w:multiLevelType w:val="multilevel"/>
-    <w:tmpl w:val="5C106F5C"/>
-    <w:lvl w:ilvl="0">
-      <w:start w:val="1"/>
-      <w:numFmt w:val="bullet"/>
-      <w:lvlText w:val=""/>
-      <w:lvlJc w:val="left"/>
-      <w:pPr>
-        <w:tabs>
-          <w:tab w:val="num" w:pos="360"/>
-        </w:tabs>
-        <w:ind w:left="360" w:hanging="360"/>
-      </w:pPr>
-      <w:rPr>
-        <w:rFonts w:ascii="Wingdings" w:hAnsi="Wingdings" w:hint="default"/>
-        <w:sz w:val="20"/>
-      </w:rPr>
-    </w:lvl>
-    <w:lvl w:ilvl="1" w:tentative="1">
-      <w:start w:val="1"/>
-      <w:numFmt w:val="bullet"/>
-      <w:lvlText w:val=""/>
-      <w:lvlJc w:val="left"/>
-      <w:pPr>
-        <w:tabs>
-          <w:tab w:val="num" w:pos="1080"/>
-        </w:tabs>
-        <w:ind w:left="1080" w:hanging="360"/>
-      </w:pPr>
-      <w:rPr>
-        <w:rFonts w:ascii="Symbol" w:hAnsi="Symbol" w:hint="default"/>
-        <w:sz w:val="20"/>
-      </w:rPr>
-    </w:lvl>
-    <w:lvl w:ilvl="2" w:tentative="1">
-      <w:start w:val="1"/>
-      <w:numFmt w:val="bullet"/>
-      <w:lvlText w:val=""/>
-      <w:lvlJc w:val="left"/>
-      <w:pPr>
-        <w:tabs>
-          <w:tab w:val="num" w:pos="1800"/>
-        </w:tabs>
-        <w:ind w:left="1800" w:hanging="360"/>
-      </w:pPr>
-      <w:rPr>
-        <w:rFonts w:ascii="Symbol" w:hAnsi="Symbol" w:hint="default"/>
-        <w:sz w:val="20"/>
-      </w:rPr>
-    </w:lvl>
-    <w:lvl w:ilvl="3" w:tentative="1">
-      <w:start w:val="1"/>
-      <w:numFmt w:val="bullet"/>
-      <w:lvlText w:val=""/>
-      <w:lvlJc w:val="left"/>
-      <w:pPr>
-        <w:tabs>
-          <w:tab w:val="num" w:pos="2520"/>
-        </w:tabs>
-        <w:ind w:left="2520" w:hanging="360"/>
-      </w:pPr>
-      <w:rPr>
-        <w:rFonts w:ascii="Symbol" w:hAnsi="Symbol" w:hint="default"/>
-        <w:sz w:val="20"/>
-      </w:rPr>
-    </w:lvl>
-    <w:lvl w:ilvl="4" w:tentative="1">
-      <w:start w:val="1"/>
-      <w:numFmt w:val="bullet"/>
-      <w:lvlText w:val=""/>
-      <w:lvlJc w:val="left"/>
-      <w:pPr>
-        <w:tabs>
-          <w:tab w:val="num" w:pos="3240"/>
-        </w:tabs>
-        <w:ind w:left="3240" w:hanging="360"/>
-      </w:pPr>
-      <w:rPr>
-        <w:rFonts w:ascii="Symbol" w:hAnsi="Symbol" w:hint="default"/>
-        <w:sz w:val="20"/>
-      </w:rPr>
-    </w:lvl>
-    <w:lvl w:ilvl="5" w:tentative="1">
-      <w:start w:val="1"/>
-      <w:numFmt w:val="bullet"/>
-      <w:lvlText w:val=""/>
-      <w:lvlJc w:val="left"/>
-      <w:pPr>
-        <w:tabs>
-          <w:tab w:val="num" w:pos="3960"/>
-        </w:tabs>
-        <w:ind w:left="3960" w:hanging="360"/>
-      </w:pPr>
-      <w:rPr>
-        <w:rFonts w:ascii="Symbol" w:hAnsi="Symbol" w:hint="default"/>
-        <w:sz w:val="20"/>
-      </w:rPr>
-    </w:lvl>
-    <w:lvl w:ilvl="6" w:tentative="1">
-      <w:start w:val="1"/>
-      <w:numFmt w:val="bullet"/>
-      <w:lvlText w:val=""/>
-      <w:lvlJc w:val="left"/>
-      <w:pPr>
-        <w:tabs>
-          <w:tab w:val="num" w:pos="4680"/>
-        </w:tabs>
-        <w:ind w:left="4680" w:hanging="360"/>
-      </w:pPr>
-      <w:rPr>
-        <w:rFonts w:ascii="Symbol" w:hAnsi="Symbol" w:hint="default"/>
-        <w:sz w:val="20"/>
-      </w:rPr>
-    </w:lvl>
-    <w:lvl w:ilvl="7" w:tentative="1">
-      <w:start w:val="1"/>
-      <w:numFmt w:val="bullet"/>
-      <w:lvlText w:val=""/>
-      <w:lvlJc w:val="left"/>
-      <w:pPr>
-        <w:tabs>
-          <w:tab w:val="num" w:pos="5400"/>
-        </w:tabs>
-        <w:ind w:left="5400" w:hanging="360"/>
-      </w:pPr>
-      <w:rPr>
-        <w:rFonts w:ascii="Symbol" w:hAnsi="Symbol" w:hint="default"/>
-        <w:sz w:val="20"/>
-      </w:rPr>
-    </w:lvl>
-    <w:lvl w:ilvl="8" w:tentative="1">
-      <w:start w:val="1"/>
-      <w:numFmt w:val="bullet"/>
-      <w:lvlText w:val=""/>
-      <w:lvlJc w:val="left"/>
-      <w:pPr>
-        <w:tabs>
-          <w:tab w:val="num" w:pos="6120"/>
-        </w:tabs>
-        <w:ind w:left="6120" w:hanging="360"/>
-      </w:pPr>
-      <w:rPr>
-        <w:rFonts w:ascii="Symbol" w:hAnsi="Symbol" w:hint="default"/>
-        <w:sz w:val="20"/>
-      </w:rPr>
-    </w:lvl>
-  </w:abstractNum>
-  <w:abstractNum w:abstractNumId="53" w15:restartNumberingAfterBreak="0">
-    <w:nsid w:val="7B082335"/>
-    <w:multiLevelType w:val="hybridMultilevel"/>
-    <w:tmpl w:val="BB727BF6"/>
-    <w:lvl w:ilvl="0" w:tplc="08090001">
-      <w:start w:val="1"/>
-      <w:numFmt w:val="bullet"/>
-      <w:lvlText w:val=""/>
-      <w:lvlJc w:val="left"/>
-      <w:pPr>
-        <w:ind w:left="720" w:hanging="360"/>
-      </w:pPr>
-      <w:rPr>
-        <w:rFonts w:ascii="Symbol" w:hAnsi="Symbol" w:hint="default"/>
-      </w:rPr>
-    </w:lvl>
-    <w:lvl w:ilvl="1" w:tplc="08090003" w:tentative="1">
-      <w:start w:val="1"/>
-      <w:numFmt w:val="bullet"/>
-      <w:lvlText w:val="o"/>
-      <w:lvlJc w:val="left"/>
-      <w:pPr>
-        <w:ind w:left="1440" w:hanging="360"/>
-      </w:pPr>
-      <w:rPr>
-        <w:rFonts w:ascii="Courier New" w:hAnsi="Courier New" w:cs="Courier New" w:hint="default"/>
-      </w:rPr>
-    </w:lvl>
-    <w:lvl w:ilvl="2" w:tplc="08090005" w:tentative="1">
-      <w:start w:val="1"/>
-      <w:numFmt w:val="bullet"/>
-      <w:lvlText w:val=""/>
-      <w:lvlJc w:val="left"/>
-      <w:pPr>
-        <w:ind w:left="2160" w:hanging="360"/>
-      </w:pPr>
-      <w:rPr>
-        <w:rFonts w:ascii="Wingdings" w:hAnsi="Wingdings" w:hint="default"/>
-      </w:rPr>
-    </w:lvl>
-    <w:lvl w:ilvl="3" w:tplc="08090001" w:tentative="1">
-      <w:start w:val="1"/>
-      <w:numFmt w:val="bullet"/>
-      <w:lvlText w:val=""/>
-      <w:lvlJc w:val="left"/>
-      <w:pPr>
-        <w:ind w:left="2880" w:hanging="360"/>
-      </w:pPr>
-      <w:rPr>
-        <w:rFonts w:ascii="Symbol" w:hAnsi="Symbol" w:hint="default"/>
-      </w:rPr>
-    </w:lvl>
-    <w:lvl w:ilvl="4" w:tplc="08090003" w:tentative="1">
-      <w:start w:val="1"/>
-      <w:numFmt w:val="bullet"/>
-      <w:lvlText w:val="o"/>
-      <w:lvlJc w:val="left"/>
-      <w:pPr>
-        <w:ind w:left="3600" w:hanging="360"/>
-      </w:pPr>
-      <w:rPr>
-        <w:rFonts w:ascii="Courier New" w:hAnsi="Courier New" w:cs="Courier New" w:hint="default"/>
-      </w:rPr>
-    </w:lvl>
-    <w:lvl w:ilvl="5" w:tplc="08090005" w:tentative="1">
-      <w:start w:val="1"/>
-      <w:numFmt w:val="bullet"/>
-      <w:lvlText w:val=""/>
-      <w:lvlJc w:val="left"/>
-      <w:pPr>
-        <w:ind w:left="4320" w:hanging="360"/>
-      </w:pPr>
-      <w:rPr>
-        <w:rFonts w:ascii="Wingdings" w:hAnsi="Wingdings" w:hint="default"/>
-      </w:rPr>
-    </w:lvl>
-    <w:lvl w:ilvl="6" w:tplc="08090001" w:tentative="1">
-      <w:start w:val="1"/>
-      <w:numFmt w:val="bullet"/>
-      <w:lvlText w:val=""/>
-      <w:lvlJc w:val="left"/>
-      <w:pPr>
-        <w:ind w:left="5040" w:hanging="360"/>
-      </w:pPr>
-      <w:rPr>
-        <w:rFonts w:ascii="Symbol" w:hAnsi="Symbol" w:hint="default"/>
-      </w:rPr>
-    </w:lvl>
-    <w:lvl w:ilvl="7" w:tplc="08090003" w:tentative="1">
-      <w:start w:val="1"/>
-      <w:numFmt w:val="bullet"/>
-      <w:lvlText w:val="o"/>
-      <w:lvlJc w:val="left"/>
-      <w:pPr>
-        <w:ind w:left="5760" w:hanging="360"/>
-      </w:pPr>
-      <w:rPr>
-        <w:rFonts w:ascii="Courier New" w:hAnsi="Courier New" w:cs="Courier New" w:hint="default"/>
-      </w:rPr>
-    </w:lvl>
-    <w:lvl w:ilvl="8" w:tplc="08090005" w:tentative="1">
-      <w:start w:val="1"/>
-      <w:numFmt w:val="bullet"/>
-      <w:lvlText w:val=""/>
-      <w:lvlJc w:val="left"/>
-      <w:pPr>
-        <w:ind w:left="6480" w:hanging="360"/>
-      </w:pPr>
-      <w:rPr>
-        <w:rFonts w:ascii="Wingdings" w:hAnsi="Wingdings" w:hint="default"/>
-      </w:rPr>
-    </w:lvl>
-  </w:abstractNum>
-  <w:abstractNum w:abstractNumId="54" w15:restartNumberingAfterBreak="0">
-    <w:nsid w:val="7E9323B8"/>
-    <w:multiLevelType w:val="hybridMultilevel"/>
-    <w:tmpl w:val="0BFE7152"/>
-    <w:lvl w:ilvl="0" w:tplc="08090001">
-      <w:start w:val="1"/>
-      <w:numFmt w:val="bullet"/>
-      <w:lvlText w:val=""/>
-      <w:lvlJc w:val="left"/>
-      <w:pPr>
-        <w:ind w:left="720" w:hanging="360"/>
-      </w:pPr>
-      <w:rPr>
-        <w:rFonts w:ascii="Symbol" w:hAnsi="Symbol" w:hint="default"/>
-      </w:rPr>
-    </w:lvl>
-    <w:lvl w:ilvl="1" w:tplc="08090003" w:tentative="1">
-      <w:start w:val="1"/>
-      <w:numFmt w:val="bullet"/>
-      <w:lvlText w:val="o"/>
-      <w:lvlJc w:val="left"/>
-      <w:pPr>
-        <w:ind w:left="1440" w:hanging="360"/>
-      </w:pPr>
-      <w:rPr>
-        <w:rFonts w:ascii="Courier New" w:hAnsi="Courier New" w:cs="Courier New" w:hint="default"/>
-      </w:rPr>
-    </w:lvl>
-    <w:lvl w:ilvl="2" w:tplc="08090005" w:tentative="1">
-      <w:start w:val="1"/>
-      <w:numFmt w:val="bullet"/>
-      <w:lvlText w:val=""/>
-      <w:lvlJc w:val="left"/>
-      <w:pPr>
-        <w:ind w:left="2160" w:hanging="360"/>
-      </w:pPr>
-      <w:rPr>
-        <w:rFonts w:ascii="Wingdings" w:hAnsi="Wingdings" w:hint="default"/>
-      </w:rPr>
-    </w:lvl>
-    <w:lvl w:ilvl="3" w:tplc="08090001" w:tentative="1">
-      <w:start w:val="1"/>
-      <w:numFmt w:val="bullet"/>
-      <w:lvlText w:val=""/>
-      <w:lvlJc w:val="left"/>
-      <w:pPr>
-        <w:ind w:left="2880" w:hanging="360"/>
-      </w:pPr>
-      <w:rPr>
-        <w:rFonts w:ascii="Symbol" w:hAnsi="Symbol" w:hint="default"/>
-      </w:rPr>
-    </w:lvl>
-    <w:lvl w:ilvl="4" w:tplc="08090003" w:tentative="1">
-      <w:start w:val="1"/>
-      <w:numFmt w:val="bullet"/>
-      <w:lvlText w:val="o"/>
-      <w:lvlJc w:val="left"/>
-      <w:pPr>
-        <w:ind w:left="3600" w:hanging="360"/>
-      </w:pPr>
-      <w:rPr>
-        <w:rFonts w:ascii="Courier New" w:hAnsi="Courier New" w:cs="Courier New" w:hint="default"/>
-      </w:rPr>
-    </w:lvl>
-    <w:lvl w:ilvl="5" w:tplc="08090005" w:tentative="1">
-      <w:start w:val="1"/>
-      <w:numFmt w:val="bullet"/>
-      <w:lvlText w:val=""/>
-      <w:lvlJc w:val="left"/>
-      <w:pPr>
-        <w:ind w:left="4320" w:hanging="360"/>
-      </w:pPr>
-      <w:rPr>
-        <w:rFonts w:ascii="Wingdings" w:hAnsi="Wingdings" w:hint="default"/>
-      </w:rPr>
-    </w:lvl>
-    <w:lvl w:ilvl="6" w:tplc="08090001" w:tentative="1">
-      <w:start w:val="1"/>
-      <w:numFmt w:val="bullet"/>
-      <w:lvlText w:val=""/>
-      <w:lvlJc w:val="left"/>
-      <w:pPr>
-        <w:ind w:left="5040" w:hanging="360"/>
-      </w:pPr>
-      <w:rPr>
-        <w:rFonts w:ascii="Symbol" w:hAnsi="Symbol" w:hint="default"/>
-      </w:rPr>
-    </w:lvl>
-    <w:lvl w:ilvl="7" w:tplc="08090003" w:tentative="1">
-      <w:start w:val="1"/>
-      <w:numFmt w:val="bullet"/>
-      <w:lvlText w:val="o"/>
-      <w:lvlJc w:val="left"/>
-      <w:pPr>
-        <w:ind w:left="5760" w:hanging="360"/>
-      </w:pPr>
-      <w:rPr>
-        <w:rFonts w:ascii="Courier New" w:hAnsi="Courier New" w:cs="Courier New" w:hint="default"/>
-      </w:rPr>
-    </w:lvl>
-    <w:lvl w:ilvl="8" w:tplc="08090005" w:tentative="1">
-      <w:start w:val="1"/>
-      <w:numFmt w:val="bullet"/>
-      <w:lvlText w:val=""/>
-      <w:lvlJc w:val="left"/>
-      <w:pPr>
-        <w:ind w:left="6480" w:hanging="360"/>
-      </w:pPr>
-      <w:rPr>
-        <w:rFonts w:ascii="Wingdings" w:hAnsi="Wingdings" w:hint="default"/>
-      </w:rPr>
-    </w:lvl>
-  </w:abstractNum>
-  <w:num w:numId="1" w16cid:durableId="1007249199">
-    <w:abstractNumId w:val="48"/>
+  <w:num w:numId="1" w16cid:durableId="671373894">
+    <w:abstractNumId w:val="8"/>
   </w:num>
-  <w:num w:numId="2" w16cid:durableId="2100906762">
-    <w:abstractNumId w:val="50"/>
-  </w:num>
-  <w:num w:numId="3" w16cid:durableId="1891526376">
-    <w:abstractNumId w:val="10"/>
-  </w:num>
-  <w:num w:numId="4" w16cid:durableId="1445804356">
-    <w:abstractNumId w:val="18"/>
-  </w:num>
-  <w:num w:numId="5" w16cid:durableId="1612668459">
-    <w:abstractNumId w:val="45"/>
-  </w:num>
-  <w:num w:numId="6" w16cid:durableId="1304239915">
-    <w:abstractNumId w:val="49"/>
-  </w:num>
-  <w:num w:numId="7" w16cid:durableId="1591811048">
-    <w:abstractNumId w:val="28"/>
-  </w:num>
-  <w:num w:numId="8" w16cid:durableId="1112288778">
-    <w:abstractNumId w:val="41"/>
-  </w:num>
-  <w:num w:numId="9" w16cid:durableId="2093156185">
-    <w:abstractNumId w:val="30"/>
-  </w:num>
-  <w:num w:numId="10" w16cid:durableId="554852355">
-    <w:abstractNumId w:val="35"/>
-  </w:num>
-  <w:num w:numId="11" w16cid:durableId="2115705632">
-    <w:abstractNumId w:val="26"/>
-  </w:num>
-  <w:num w:numId="12" w16cid:durableId="244267671">
-    <w:abstractNumId w:val="44"/>
-  </w:num>
-  <w:num w:numId="13" w16cid:durableId="1387755665">
-    <w:abstractNumId w:val="52"/>
-  </w:num>
-  <w:num w:numId="14" w16cid:durableId="1326975373">
-    <w:abstractNumId w:val="39"/>
-  </w:num>
-  <w:num w:numId="15" w16cid:durableId="797115443">
-    <w:abstractNumId w:val="33"/>
-  </w:num>
-  <w:num w:numId="16" w16cid:durableId="417946490">
-    <w:abstractNumId w:val="17"/>
-  </w:num>
-  <w:num w:numId="17" w16cid:durableId="12267175">
+  <w:num w:numId="2" w16cid:durableId="371883981">
     <w:abstractNumId w:val="2"/>
   </w:num>
-  <w:num w:numId="18" w16cid:durableId="815343902">
-    <w:abstractNumId w:val="13"/>
+  <w:num w:numId="3" w16cid:durableId="2009824259">
+    <w:abstractNumId w:val="6"/>
   </w:num>
-  <w:num w:numId="19" w16cid:durableId="505481562">
-    <w:abstractNumId w:val="43"/>
+  <w:num w:numId="4" w16cid:durableId="1636133491">
+    <w:abstractNumId w:val="0"/>
   </w:num>
-  <w:num w:numId="20" w16cid:durableId="863515159">
-    <w:abstractNumId w:val="31"/>
+  <w:num w:numId="5" w16cid:durableId="290939630">
+    <w:abstractNumId w:val="9"/>
   </w:num>
-  <w:num w:numId="21" w16cid:durableId="24791514">
-    <w:abstractNumId w:val="40"/>
+  <w:num w:numId="6" w16cid:durableId="332295559">
+    <w:abstractNumId w:val="1"/>
   </w:num>
-  <w:num w:numId="22" w16cid:durableId="1143766983">
-    <w:abstractNumId w:val="24"/>
+  <w:num w:numId="7" w16cid:durableId="989594702">
+    <w:abstractNumId w:val="4"/>
   </w:num>
-  <w:num w:numId="23" w16cid:durableId="6252215">
-    <w:abstractNumId w:val="22"/>
+  <w:num w:numId="8" w16cid:durableId="2068069689">
+    <w:abstractNumId w:val="7"/>
   </w:num>
-  <w:num w:numId="24" w16cid:durableId="2122532249">
-    <w:abstractNumId w:val="21"/>
+  <w:num w:numId="9" w16cid:durableId="2040471287">
+    <w:abstractNumId w:val="3"/>
   </w:num>
-  <w:num w:numId="25" w16cid:durableId="1894077014">
-    <w:abstractNumId w:val="53"/>
-  </w:num>
-  <w:num w:numId="26" w16cid:durableId="2064987234">
+  <w:num w:numId="10" w16cid:durableId="1505972371">
     <w:abstractNumId w:val="5"/>
   </w:num>
-  <w:num w:numId="27" w16cid:durableId="1506701925">
-    <w:abstractNumId w:val="46"/>
-  </w:num>
-  <w:num w:numId="28" w16cid:durableId="2108889279">
-    <w:abstractNumId w:val="6"/>
-  </w:num>
-  <w:num w:numId="29" w16cid:durableId="195824212">
-    <w:abstractNumId w:val="38"/>
-  </w:num>
-  <w:num w:numId="30" w16cid:durableId="2048337921">
-    <w:abstractNumId w:val="47"/>
-  </w:num>
-  <w:num w:numId="31" w16cid:durableId="337586286">
-    <w:abstractNumId w:val="3"/>
-  </w:num>
-  <w:num w:numId="32" w16cid:durableId="1203522279">
-    <w:abstractNumId w:val="8"/>
-  </w:num>
-  <w:num w:numId="33" w16cid:durableId="591208532">
-    <w:abstractNumId w:val="11"/>
-  </w:num>
-  <w:num w:numId="34" w16cid:durableId="2055427876">
-    <w:abstractNumId w:val="16"/>
-  </w:num>
-  <w:num w:numId="35" w16cid:durableId="1606695666">
-    <w:abstractNumId w:val="20"/>
-  </w:num>
-  <w:num w:numId="36" w16cid:durableId="1191065159">
-    <w:abstractNumId w:val="19"/>
-  </w:num>
-  <w:num w:numId="37" w16cid:durableId="52438248">
-    <w:abstractNumId w:val="4"/>
-  </w:num>
-  <w:num w:numId="38" w16cid:durableId="1353527322">
-    <w:abstractNumId w:val="1"/>
-  </w:num>
-  <w:num w:numId="39" w16cid:durableId="653215668">
-    <w:abstractNumId w:val="42"/>
-  </w:num>
-  <w:num w:numId="40" w16cid:durableId="451442261">
-    <w:abstractNumId w:val="25"/>
-  </w:num>
-  <w:num w:numId="41" w16cid:durableId="1482770264">
-    <w:abstractNumId w:val="32"/>
-  </w:num>
-  <w:num w:numId="42" w16cid:durableId="522280548">
-    <w:abstractNumId w:val="51"/>
-  </w:num>
-  <w:num w:numId="43" w16cid:durableId="671373894">
-    <w:abstractNumId w:val="37"/>
-  </w:num>
-  <w:num w:numId="44" w16cid:durableId="371883981">
-    <w:abstractNumId w:val="9"/>
-  </w:num>
-  <w:num w:numId="45" w16cid:durableId="2009824259">
-    <w:abstractNumId w:val="34"/>
-  </w:num>
-  <w:num w:numId="46" w16cid:durableId="1636133491">
-    <w:abstractNumId w:val="0"/>
-  </w:num>
-  <w:num w:numId="47" w16cid:durableId="290939630">
-    <w:abstractNumId w:val="54"/>
-  </w:num>
-  <w:num w:numId="48" w16cid:durableId="332295559">
-    <w:abstractNumId w:val="7"/>
-  </w:num>
-  <w:num w:numId="49" w16cid:durableId="752702397">
-    <w:abstractNumId w:val="27"/>
-  </w:num>
-  <w:num w:numId="50" w16cid:durableId="992635085">
-    <w:abstractNumId w:val="29"/>
-  </w:num>
-  <w:num w:numId="51" w16cid:durableId="989594702">
-    <w:abstractNumId w:val="14"/>
-  </w:num>
-  <w:num w:numId="52" w16cid:durableId="799497323">
-    <w:abstractNumId w:val="23"/>
-  </w:num>
-  <w:num w:numId="53" w16cid:durableId="2068069689">
-    <w:abstractNumId w:val="36"/>
-  </w:num>
-  <w:num w:numId="54" w16cid:durableId="2040471287">
-    <w:abstractNumId w:val="12"/>
-  </w:num>
-  <w:num w:numId="55" w16cid:durableId="1505972371">
-    <w:abstractNumId w:val="15"/>
-  </w:num>
-  <w:numIdMacAtCleanup w:val="5"/>
+  <w:numIdMacAtCleanup w:val="10"/>
 </w:numbering>
 </file>
 
